--- a/002 - Estudo direcionado/Relatório.docx
+++ b/002 - Estudo direcionado/Relatório.docx
@@ -2134,49 +2134,8 @@
           <w:sz w:val="28"/>
           <w:szCs w:val="28"/>
         </w:rPr>
-        <w:t xml:space="preserve">download </w:t>
-      </w:r>
-      <w:proofErr w:type="spellStart"/>
-      <w:r>
-        <w:rPr>
-          <w:sz w:val="28"/>
-          <w:szCs w:val="28"/>
-        </w:rPr>
-        <w:t>python</w:t>
-      </w:r>
-      <w:proofErr w:type="spellEnd"/>
-      <w:r>
-        <w:rPr>
-          <w:sz w:val="28"/>
-          <w:szCs w:val="28"/>
-        </w:rPr>
-        <w:t xml:space="preserve"> for visual </w:t>
-      </w:r>
-      <w:proofErr w:type="spellStart"/>
-      <w:r>
-        <w:rPr>
-          <w:sz w:val="28"/>
-          <w:szCs w:val="28"/>
-        </w:rPr>
-        <w:t>studio</w:t>
-      </w:r>
-      <w:proofErr w:type="spellEnd"/>
-      <w:r>
-        <w:rPr>
-          <w:sz w:val="28"/>
-          <w:szCs w:val="28"/>
-        </w:rPr>
-        <w:t xml:space="preserve"> </w:t>
-      </w:r>
-      <w:proofErr w:type="spellStart"/>
-      <w:r>
-        <w:rPr>
-          <w:sz w:val="28"/>
-          <w:szCs w:val="28"/>
-        </w:rPr>
-        <w:t>free</w:t>
-      </w:r>
-      <w:proofErr w:type="spellEnd"/>
+        <w:t>download python for visual studio free</w:t>
+      </w:r>
       <w:r>
         <w:rPr>
           <w:sz w:val="28"/>
@@ -2262,49 +2221,8 @@
           <w:szCs w:val="28"/>
         </w:rPr>
         <w:lastRenderedPageBreak/>
-        <w:t xml:space="preserve">Após a instalação </w:t>
-      </w:r>
-      <w:proofErr w:type="gramStart"/>
-      <w:r>
-        <w:rPr>
-          <w:sz w:val="28"/>
-          <w:szCs w:val="28"/>
-        </w:rPr>
-        <w:t>crie um novo</w:t>
-      </w:r>
-      <w:proofErr w:type="gramEnd"/>
-      <w:r>
-        <w:rPr>
-          <w:sz w:val="28"/>
-          <w:szCs w:val="28"/>
-        </w:rPr>
-        <w:t xml:space="preserve"> projeto em Python. Selecione Python </w:t>
-      </w:r>
-      <w:proofErr w:type="spellStart"/>
-      <w:r>
-        <w:rPr>
-          <w:sz w:val="28"/>
-          <w:szCs w:val="28"/>
-        </w:rPr>
-        <w:t>application</w:t>
-      </w:r>
-      <w:proofErr w:type="spellEnd"/>
-      <w:r>
-        <w:rPr>
-          <w:sz w:val="28"/>
-          <w:szCs w:val="28"/>
-        </w:rPr>
-        <w:t xml:space="preserve">. Crie um projeto chamado </w:t>
-      </w:r>
-      <w:proofErr w:type="spellStart"/>
-      <w:r>
-        <w:rPr>
-          <w:sz w:val="28"/>
-          <w:szCs w:val="28"/>
-        </w:rPr>
-        <w:t>HelloWorld</w:t>
-      </w:r>
-      <w:proofErr w:type="spellEnd"/>
+        <w:t>Após a instalação crie um novo projeto em Python. Selecione Python application. Crie um projeto chamado HelloWorld</w:t>
+      </w:r>
     </w:p>
     <w:p>
       <w:pPr>
@@ -2367,82 +2285,33 @@
           <w:sz w:val="28"/>
           <w:szCs w:val="28"/>
         </w:rPr>
-        <w:t>Será criado um arquivo com extensão .</w:t>
-      </w:r>
-      <w:proofErr w:type="spellStart"/>
-      <w:r>
-        <w:rPr>
-          <w:sz w:val="28"/>
-          <w:szCs w:val="28"/>
-        </w:rPr>
-        <w:t>py</w:t>
-      </w:r>
-      <w:proofErr w:type="spellEnd"/>
-      <w:r>
-        <w:rPr>
-          <w:sz w:val="28"/>
-          <w:szCs w:val="28"/>
-        </w:rPr>
-        <w:t xml:space="preserve"> que é a extensão padrão Python.</w:t>
-      </w:r>
-    </w:p>
-    <w:p>
-      <w:pPr>
-        <w:rPr>
-          <w:sz w:val="28"/>
-          <w:szCs w:val="28"/>
-        </w:rPr>
-      </w:pPr>
-      <w:r>
-        <w:rPr>
-          <w:sz w:val="28"/>
-          <w:szCs w:val="28"/>
-        </w:rPr>
-        <w:t xml:space="preserve">Crie um código para impressão da mensagem </w:t>
-      </w:r>
-      <w:proofErr w:type="spellStart"/>
-      <w:r>
-        <w:rPr>
-          <w:sz w:val="28"/>
-          <w:szCs w:val="28"/>
-        </w:rPr>
-        <w:t>Hello</w:t>
-      </w:r>
-      <w:proofErr w:type="spellEnd"/>
-      <w:r>
-        <w:rPr>
-          <w:sz w:val="28"/>
-          <w:szCs w:val="28"/>
-        </w:rPr>
-        <w:t xml:space="preserve"> </w:t>
-      </w:r>
-      <w:proofErr w:type="gramStart"/>
-      <w:r>
-        <w:rPr>
-          <w:sz w:val="28"/>
-          <w:szCs w:val="28"/>
-        </w:rPr>
-        <w:t>World!.</w:t>
-      </w:r>
-      <w:proofErr w:type="gramEnd"/>
-      <w:r>
-        <w:rPr>
-          <w:sz w:val="28"/>
-          <w:szCs w:val="28"/>
-        </w:rPr>
-        <w:t xml:space="preserve"> </w:t>
-      </w:r>
-    </w:p>
-    <w:p>
-      <w:pPr>
-        <w:rPr>
-          <w:rFonts w:ascii="Consolas" w:hAnsi="Consolas" w:cs="Consolas"/>
-          <w:color w:val="000000"/>
-          <w:sz w:val="28"/>
-          <w:szCs w:val="28"/>
-        </w:rPr>
-      </w:pPr>
-      <w:proofErr w:type="gramStart"/>
+        <w:t>Será criado um arquivo com extensão .py que é a extensão padrão Python.</w:t>
+      </w:r>
+    </w:p>
+    <w:p>
+      <w:pPr>
+        <w:rPr>
+          <w:sz w:val="28"/>
+          <w:szCs w:val="28"/>
+        </w:rPr>
+      </w:pPr>
+      <w:r>
+        <w:rPr>
+          <w:sz w:val="28"/>
+          <w:szCs w:val="28"/>
+        </w:rPr>
+        <w:t xml:space="preserve">Crie um código para impressão da mensagem Hello World!. </w:t>
+      </w:r>
+    </w:p>
+    <w:p>
+      <w:pPr>
+        <w:rPr>
+          <w:rFonts w:ascii="Consolas" w:hAnsi="Consolas" w:cs="Consolas"/>
+          <w:color w:val="000000"/>
+          <w:sz w:val="28"/>
+          <w:szCs w:val="28"/>
+        </w:rPr>
+      </w:pPr>
       <w:r>
         <w:rPr>
           <w:rFonts w:ascii="Consolas" w:hAnsi="Consolas" w:cs="Consolas"/>
@@ -2452,7 +2321,6 @@
         </w:rPr>
         <w:t>print(</w:t>
       </w:r>
-      <w:proofErr w:type="gramEnd"/>
       <w:r>
         <w:rPr>
           <w:rFonts w:ascii="Consolas" w:hAnsi="Consolas" w:cs="Consolas"/>
@@ -2460,27 +2328,7 @@
           <w:sz w:val="28"/>
           <w:szCs w:val="28"/>
         </w:rPr>
-        <w:t>"</w:t>
-      </w:r>
-      <w:proofErr w:type="spellStart"/>
-      <w:r>
-        <w:rPr>
-          <w:rFonts w:ascii="Consolas" w:hAnsi="Consolas" w:cs="Consolas"/>
-          <w:color w:val="A31515"/>
-          <w:sz w:val="28"/>
-          <w:szCs w:val="28"/>
-        </w:rPr>
-        <w:t>Hello</w:t>
-      </w:r>
-      <w:proofErr w:type="spellEnd"/>
-      <w:r>
-        <w:rPr>
-          <w:rFonts w:ascii="Consolas" w:hAnsi="Consolas" w:cs="Consolas"/>
-          <w:color w:val="A31515"/>
-          <w:sz w:val="28"/>
-          <w:szCs w:val="28"/>
-        </w:rPr>
-        <w:t xml:space="preserve"> World!"</w:t>
+        <w:t>"Hello World!"</w:t>
       </w:r>
       <w:r>
         <w:rPr>
@@ -2652,23 +2500,7 @@
           <w:sz w:val="28"/>
           <w:szCs w:val="28"/>
         </w:rPr>
-        <w:t xml:space="preserve">Para encerrar a execução do programa você pode fechar a tela dar </w:t>
-      </w:r>
-      <w:proofErr w:type="spellStart"/>
-      <w:r>
-        <w:rPr>
-          <w:sz w:val="28"/>
-          <w:szCs w:val="28"/>
-        </w:rPr>
-        <w:t>Enter</w:t>
-      </w:r>
-      <w:proofErr w:type="spellEnd"/>
-      <w:r>
-        <w:rPr>
-          <w:sz w:val="28"/>
-          <w:szCs w:val="28"/>
-        </w:rPr>
-        <w:t xml:space="preserve"> ou clicar o Stop na barra superior.</w:t>
+        <w:t>Para encerrar a execução do programa você pode fechar a tela dar Enter ou clicar o Stop na barra superior.</w:t>
       </w:r>
     </w:p>
     <w:p>
@@ -2795,7 +2627,6 @@
           <w:szCs w:val="19"/>
         </w:rPr>
       </w:pPr>
-      <w:proofErr w:type="gramStart"/>
       <w:r>
         <w:rPr>
           <w:rFonts w:ascii="Consolas" w:hAnsi="Consolas" w:cs="Consolas"/>
@@ -2805,7 +2636,6 @@
         </w:rPr>
         <w:t>print(</w:t>
       </w:r>
-      <w:proofErr w:type="gramEnd"/>
       <w:r>
         <w:rPr>
           <w:rFonts w:ascii="Consolas" w:hAnsi="Consolas" w:cs="Consolas"/>
@@ -2813,27 +2643,7 @@
           <w:sz w:val="19"/>
           <w:szCs w:val="19"/>
         </w:rPr>
-        <w:t>"</w:t>
-      </w:r>
-      <w:proofErr w:type="spellStart"/>
-      <w:r>
-        <w:rPr>
-          <w:rFonts w:ascii="Consolas" w:hAnsi="Consolas" w:cs="Consolas"/>
-          <w:color w:val="A31515"/>
-          <w:sz w:val="19"/>
-          <w:szCs w:val="19"/>
-        </w:rPr>
-        <w:t>Hello</w:t>
-      </w:r>
-      <w:proofErr w:type="spellEnd"/>
-      <w:r>
-        <w:rPr>
-          <w:rFonts w:ascii="Consolas" w:hAnsi="Consolas" w:cs="Consolas"/>
-          <w:color w:val="A31515"/>
-          <w:sz w:val="19"/>
-          <w:szCs w:val="19"/>
-        </w:rPr>
-        <w:t xml:space="preserve"> World!"</w:t>
+        <w:t>"Hello World!"</w:t>
       </w:r>
       <w:r>
         <w:rPr>
@@ -2990,93 +2800,29 @@
           <w:sz w:val="28"/>
           <w:szCs w:val="28"/>
         </w:rPr>
-        <w:t xml:space="preserve">O Python possui uma abordagem muito simples quando trabalhamos com textos, basicamente um texto é identificado quando está entre </w:t>
-      </w:r>
-      <w:proofErr w:type="gramStart"/>
-      <w:r>
-        <w:rPr>
-          <w:sz w:val="28"/>
-          <w:szCs w:val="28"/>
-        </w:rPr>
-        <w:t>aspas(</w:t>
-      </w:r>
-      <w:proofErr w:type="gramEnd"/>
-      <w:r>
-        <w:rPr>
-          <w:sz w:val="28"/>
-          <w:szCs w:val="28"/>
-        </w:rPr>
-        <w:t>‘ ‘)  ou aspas duplas(“ “)</w:t>
-      </w:r>
-      <w:r>
-        <w:rPr>
-          <w:sz w:val="28"/>
-          <w:szCs w:val="28"/>
-        </w:rPr>
-        <w:t xml:space="preserve">. Então conforme o projeto Olá mundo quando associamos um texto ao comando </w:t>
-      </w:r>
-      <w:proofErr w:type="gramStart"/>
-      <w:r>
-        <w:rPr>
-          <w:sz w:val="28"/>
-          <w:szCs w:val="28"/>
-        </w:rPr>
-        <w:t>print(</w:t>
-      </w:r>
-      <w:proofErr w:type="gramEnd"/>
-      <w:r>
-        <w:rPr>
-          <w:sz w:val="28"/>
-          <w:szCs w:val="28"/>
-        </w:rPr>
-        <w:t>) efetuamos uma impressão.</w:t>
-      </w:r>
-    </w:p>
-    <w:p>
-      <w:pPr>
-        <w:rPr>
-          <w:sz w:val="28"/>
-          <w:szCs w:val="28"/>
-        </w:rPr>
-      </w:pPr>
-      <w:r>
-        <w:rPr>
-          <w:sz w:val="28"/>
-          <w:szCs w:val="28"/>
-        </w:rPr>
-        <w:t xml:space="preserve">Efetuando impressão de várias linhas, o comando </w:t>
-      </w:r>
-      <w:proofErr w:type="gramStart"/>
-      <w:r>
-        <w:rPr>
-          <w:sz w:val="28"/>
-          <w:szCs w:val="28"/>
-        </w:rPr>
-        <w:t>print(</w:t>
-      </w:r>
-      <w:proofErr w:type="gramEnd"/>
-      <w:r>
-        <w:rPr>
-          <w:sz w:val="28"/>
-          <w:szCs w:val="28"/>
-        </w:rPr>
-        <w:t xml:space="preserve">) fará uma impressão contínua de todo o texto contido entre parênteses. Então uma maneira menos prática seria uma </w:t>
-      </w:r>
-      <w:proofErr w:type="gramStart"/>
-      <w:r>
-        <w:rPr>
-          <w:sz w:val="28"/>
-          <w:szCs w:val="28"/>
-        </w:rPr>
-        <w:t>print(</w:t>
-      </w:r>
-      <w:proofErr w:type="gramEnd"/>
-      <w:r>
-        <w:rPr>
-          <w:sz w:val="28"/>
-          <w:szCs w:val="28"/>
-        </w:rPr>
-        <w:t>) por cada linha que deseja imprimir.</w:t>
+        <w:t>O Python possui uma abordagem muito simples quando trabalhamos com textos, basicamente um texto é identificado quando está entre aspas(‘ ‘)  ou aspas duplas(“ “)</w:t>
+      </w:r>
+      <w:r>
+        <w:rPr>
+          <w:sz w:val="28"/>
+          <w:szCs w:val="28"/>
+        </w:rPr>
+        <w:t>. Então conforme o projeto Olá mundo quando associamos um texto ao comando print() efetuamos uma impressão.</w:t>
+      </w:r>
+    </w:p>
+    <w:p>
+      <w:pPr>
+        <w:rPr>
+          <w:sz w:val="28"/>
+          <w:szCs w:val="28"/>
+        </w:rPr>
+      </w:pPr>
+      <w:r>
+        <w:rPr>
+          <w:sz w:val="28"/>
+          <w:szCs w:val="28"/>
+        </w:rPr>
+        <w:t>Efetuando impressão de várias linhas, o comando print() fará uma impressão contínua de todo o texto contido entre parênteses. Então uma maneira menos prática seria uma print() por cada linha que deseja imprimir.</w:t>
       </w:r>
     </w:p>
     <w:p>
@@ -3092,7 +2838,6 @@
           <w:szCs w:val="24"/>
         </w:rPr>
       </w:pPr>
-      <w:proofErr w:type="gramStart"/>
       <w:r>
         <w:rPr>
           <w:rFonts w:ascii="Consolas" w:hAnsi="Consolas" w:cs="Consolas"/>
@@ -3102,7 +2847,6 @@
         </w:rPr>
         <w:t>print(</w:t>
       </w:r>
-      <w:proofErr w:type="gramEnd"/>
       <w:r>
         <w:rPr>
           <w:rFonts w:ascii="Consolas" w:hAnsi="Consolas" w:cs="Consolas"/>
@@ -3131,7 +2875,6 @@
           <w:szCs w:val="24"/>
         </w:rPr>
       </w:pPr>
-      <w:proofErr w:type="gramStart"/>
       <w:r>
         <w:rPr>
           <w:rFonts w:ascii="Consolas" w:hAnsi="Consolas" w:cs="Consolas"/>
@@ -3141,7 +2884,6 @@
         </w:rPr>
         <w:t>print(</w:t>
       </w:r>
-      <w:proofErr w:type="gramEnd"/>
       <w:r>
         <w:rPr>
           <w:rFonts w:ascii="Consolas" w:hAnsi="Consolas" w:cs="Consolas"/>
@@ -3212,23 +2954,7 @@
           <w:sz w:val="28"/>
           <w:szCs w:val="28"/>
         </w:rPr>
-        <w:t xml:space="preserve"> em um só </w:t>
-      </w:r>
-      <w:proofErr w:type="gramStart"/>
-      <w:r>
-        <w:rPr>
-          <w:sz w:val="28"/>
-          <w:szCs w:val="28"/>
-        </w:rPr>
-        <w:t>print(</w:t>
-      </w:r>
-      <w:proofErr w:type="gramEnd"/>
-      <w:r>
-        <w:rPr>
-          <w:sz w:val="28"/>
-          <w:szCs w:val="28"/>
-        </w:rPr>
-        <w:t>), efetuando</w:t>
+        <w:t xml:space="preserve"> em um só print(), efetuando</w:t>
       </w:r>
       <w:r>
         <w:rPr>
@@ -3258,7 +2984,6 @@
           <w:szCs w:val="24"/>
         </w:rPr>
       </w:pPr>
-      <w:proofErr w:type="gramStart"/>
       <w:r>
         <w:rPr>
           <w:rFonts w:ascii="Consolas" w:hAnsi="Consolas" w:cs="Consolas"/>
@@ -3268,7 +2993,6 @@
         </w:rPr>
         <w:t>print(</w:t>
       </w:r>
-      <w:proofErr w:type="gramEnd"/>
       <w:r>
         <w:rPr>
           <w:rFonts w:ascii="Consolas" w:hAnsi="Consolas" w:cs="Consolas"/>
@@ -3276,27 +3000,7 @@
           <w:sz w:val="24"/>
           <w:szCs w:val="24"/>
         </w:rPr>
-        <w:t xml:space="preserve">"Além destas, outras cinco pessoas são alvos de prisão temporária – que valem por cinco dias, prorrogáveis por mais cinco. No </w:t>
-      </w:r>
-      <w:proofErr w:type="gramStart"/>
-      <w:r>
-        <w:rPr>
-          <w:rFonts w:ascii="Consolas" w:hAnsi="Consolas" w:cs="Consolas"/>
-          <w:color w:val="A31515"/>
-          <w:sz w:val="24"/>
-          <w:szCs w:val="24"/>
-        </w:rPr>
-        <w:t>total,\</w:t>
-      </w:r>
-      <w:proofErr w:type="gramEnd"/>
-      <w:r>
-        <w:rPr>
-          <w:rFonts w:ascii="Consolas" w:hAnsi="Consolas" w:cs="Consolas"/>
-          <w:color w:val="A31515"/>
-          <w:sz w:val="24"/>
-          <w:szCs w:val="24"/>
-        </w:rPr>
-        <w:t>n dos 11 pedidos de prisão, seis foram expedidos a professores. A operação cumpre, ainda, 12 mandados de busca a apreensão."</w:t>
+        <w:t>"Além destas, outras cinco pessoas são alvos de prisão temporária – que valem por cinco dias, prorrogáveis por mais cinco. No total,\n dos 11 pedidos de prisão, seis foram expedidos a professores. A operação cumpre, ainda, 12 mandados de busca a apreensão."</w:t>
       </w:r>
       <w:r>
         <w:rPr>
@@ -3372,7 +3076,6 @@
           <w:szCs w:val="24"/>
         </w:rPr>
       </w:pPr>
-      <w:proofErr w:type="gramStart"/>
       <w:r>
         <w:rPr>
           <w:rFonts w:ascii="Consolas" w:hAnsi="Consolas" w:cs="Consolas"/>
@@ -3382,7 +3085,6 @@
         </w:rPr>
         <w:t>print(</w:t>
       </w:r>
-      <w:proofErr w:type="gramEnd"/>
       <w:r>
         <w:rPr>
           <w:rFonts w:ascii="Consolas" w:hAnsi="Consolas" w:cs="Consolas"/>
@@ -3441,23 +3143,7 @@
           <w:sz w:val="28"/>
           <w:szCs w:val="28"/>
         </w:rPr>
-        <w:t xml:space="preserve">Um outro recurso é concatenar texto com </w:t>
-      </w:r>
-      <w:proofErr w:type="gramStart"/>
-      <w:r>
-        <w:rPr>
-          <w:sz w:val="28"/>
-          <w:szCs w:val="28"/>
-        </w:rPr>
-        <w:t>( +</w:t>
-      </w:r>
-      <w:proofErr w:type="gramEnd"/>
-      <w:r>
-        <w:rPr>
-          <w:sz w:val="28"/>
-          <w:szCs w:val="28"/>
-        </w:rPr>
-        <w:t xml:space="preserve"> ), assim dois ou mais textos podem ser representados de maneira única.</w:t>
+        <w:t>Um outro recurso é concatenar texto com ( + ), assim dois ou mais textos podem ser representados de maneira única.</w:t>
       </w:r>
     </w:p>
     <w:p>
@@ -3473,7 +3159,6 @@
           <w:szCs w:val="24"/>
         </w:rPr>
       </w:pPr>
-      <w:proofErr w:type="gramStart"/>
       <w:r>
         <w:rPr>
           <w:rFonts w:ascii="Consolas" w:hAnsi="Consolas" w:cs="Consolas"/>
@@ -3483,7 +3168,6 @@
         </w:rPr>
         <w:t>print(</w:t>
       </w:r>
-      <w:proofErr w:type="gramEnd"/>
       <w:r>
         <w:rPr>
           <w:rFonts w:ascii="Consolas" w:hAnsi="Consolas" w:cs="Consolas"/>
@@ -3551,7 +3235,6 @@
           <w:szCs w:val="24"/>
         </w:rPr>
       </w:pPr>
-      <w:proofErr w:type="gramStart"/>
       <w:r>
         <w:rPr>
           <w:rFonts w:ascii="Consolas" w:hAnsi="Consolas" w:cs="Consolas"/>
@@ -3561,7 +3244,6 @@
         </w:rPr>
         <w:t>print(</w:t>
       </w:r>
-      <w:proofErr w:type="gramEnd"/>
       <w:r>
         <w:rPr>
           <w:rFonts w:ascii="Consolas" w:hAnsi="Consolas" w:cs="Consolas"/>
@@ -3629,27 +3311,7 @@
           <w:sz w:val="24"/>
           <w:szCs w:val="24"/>
         </w:rPr>
-        <w:t>"2kg\</w:t>
-      </w:r>
-      <w:proofErr w:type="spellStart"/>
-      <w:r>
-        <w:rPr>
-          <w:rFonts w:ascii="Consolas" w:hAnsi="Consolas" w:cs="Consolas"/>
-          <w:color w:val="A31515"/>
-          <w:sz w:val="24"/>
-          <w:szCs w:val="24"/>
-        </w:rPr>
-        <w:t>tFeijão</w:t>
-      </w:r>
-      <w:proofErr w:type="spellEnd"/>
-      <w:r>
-        <w:rPr>
-          <w:rFonts w:ascii="Consolas" w:hAnsi="Consolas" w:cs="Consolas"/>
-          <w:color w:val="A31515"/>
-          <w:sz w:val="24"/>
-          <w:szCs w:val="24"/>
-        </w:rPr>
-        <w:t>"</w:t>
+        <w:t>"2kg\tFeijão"</w:t>
       </w:r>
       <w:r>
         <w:rPr>
@@ -3691,7 +3353,6 @@
           <w:szCs w:val="24"/>
         </w:rPr>
       </w:pPr>
-      <w:proofErr w:type="gramStart"/>
       <w:r>
         <w:rPr>
           <w:rFonts w:ascii="Consolas" w:hAnsi="Consolas" w:cs="Consolas"/>
@@ -3701,7 +3362,6 @@
         </w:rPr>
         <w:t>print(</w:t>
       </w:r>
-      <w:proofErr w:type="gramEnd"/>
       <w:r>
         <w:rPr>
           <w:rFonts w:ascii="Consolas" w:hAnsi="Consolas" w:cs="Consolas"/>
@@ -3792,21 +3452,12 @@
         </w:rPr>
         <w:t xml:space="preserve">mundo exterior, seja através de uma entrada de dado textual ou coleta de dados através de imagens, áudios, websites, </w:t>
       </w:r>
-      <w:proofErr w:type="spellStart"/>
-      <w:r>
-        <w:rPr>
-          <w:sz w:val="28"/>
-          <w:szCs w:val="28"/>
-        </w:rPr>
-        <w:t>IoT</w:t>
-      </w:r>
-      <w:proofErr w:type="spellEnd"/>
-      <w:r>
-        <w:rPr>
-          <w:sz w:val="28"/>
-          <w:szCs w:val="28"/>
-        </w:rPr>
-        <w:t xml:space="preserve">, robótica, </w:t>
+      <w:r>
+        <w:rPr>
+          <w:sz w:val="28"/>
+          <w:szCs w:val="28"/>
+        </w:rPr>
+        <w:t xml:space="preserve">IoT, robótica, </w:t>
       </w:r>
       <w:r>
         <w:rPr>
@@ -3867,37 +3518,15 @@
           <w:szCs w:val="24"/>
         </w:rPr>
       </w:pPr>
-      <w:proofErr w:type="spellStart"/>
-      <w:r>
-        <w:rPr>
-          <w:rFonts w:ascii="Consolas" w:hAnsi="Consolas" w:cs="Consolas"/>
-          <w:color w:val="000000"/>
-          <w:sz w:val="24"/>
-          <w:szCs w:val="24"/>
-        </w:rPr>
-        <w:t>name</w:t>
-      </w:r>
-      <w:proofErr w:type="spellEnd"/>
-      <w:r>
-        <w:rPr>
-          <w:rFonts w:ascii="Consolas" w:hAnsi="Consolas" w:cs="Consolas"/>
-          <w:color w:val="000000"/>
-          <w:sz w:val="24"/>
-          <w:szCs w:val="24"/>
-        </w:rPr>
-        <w:t xml:space="preserve"> = </w:t>
-      </w:r>
-      <w:proofErr w:type="gramStart"/>
-      <w:r>
-        <w:rPr>
-          <w:rFonts w:ascii="Consolas" w:hAnsi="Consolas" w:cs="Consolas"/>
-          <w:color w:val="000000"/>
-          <w:sz w:val="24"/>
-          <w:szCs w:val="24"/>
-        </w:rPr>
-        <w:t>input(</w:t>
-      </w:r>
-      <w:proofErr w:type="gramEnd"/>
+      <w:r>
+        <w:rPr>
+          <w:rFonts w:ascii="Consolas" w:hAnsi="Consolas" w:cs="Consolas"/>
+          <w:color w:val="000000"/>
+          <w:sz w:val="24"/>
+          <w:szCs w:val="24"/>
+        </w:rPr>
+        <w:t>name = input(</w:t>
+      </w:r>
       <w:r>
         <w:rPr>
           <w:rFonts w:ascii="Consolas" w:hAnsi="Consolas" w:cs="Consolas"/>
@@ -3931,27 +3560,7 @@
           <w:sz w:val="24"/>
           <w:szCs w:val="24"/>
         </w:rPr>
-        <w:t>print(</w:t>
-      </w:r>
-      <w:proofErr w:type="spellStart"/>
-      <w:r>
-        <w:rPr>
-          <w:rFonts w:ascii="Consolas" w:hAnsi="Consolas" w:cs="Consolas"/>
-          <w:color w:val="000000"/>
-          <w:sz w:val="24"/>
-          <w:szCs w:val="24"/>
-        </w:rPr>
-        <w:t>name</w:t>
-      </w:r>
-      <w:proofErr w:type="spellEnd"/>
-      <w:r>
-        <w:rPr>
-          <w:rFonts w:ascii="Consolas" w:hAnsi="Consolas" w:cs="Consolas"/>
-          <w:color w:val="000000"/>
-          <w:sz w:val="24"/>
-          <w:szCs w:val="24"/>
-        </w:rPr>
-        <w:t>)</w:t>
+        <w:t>print(name)</w:t>
       </w:r>
     </w:p>
     <w:p>
@@ -4053,23 +3662,7 @@
           <w:sz w:val="28"/>
           <w:szCs w:val="28"/>
         </w:rPr>
-        <w:t xml:space="preserve">As regras de criação de variáveis são: Não pode conter espaços, </w:t>
-      </w:r>
-      <w:proofErr w:type="spellStart"/>
-      <w:r>
-        <w:rPr>
-          <w:sz w:val="28"/>
-          <w:szCs w:val="28"/>
-        </w:rPr>
-        <w:t>CaseSensitive</w:t>
-      </w:r>
-      <w:proofErr w:type="spellEnd"/>
-      <w:r>
-        <w:rPr>
-          <w:sz w:val="28"/>
-          <w:szCs w:val="28"/>
-        </w:rPr>
-        <w:t xml:space="preserve"> e não pode começar com número.</w:t>
+        <w:t>As regras de criação de variáveis são: Não pode conter espaços, CaseSensitive e não pode começar com número.</w:t>
       </w:r>
     </w:p>
     <w:p>
@@ -4099,33 +3692,8 @@
           <w:sz w:val="28"/>
           <w:szCs w:val="28"/>
         </w:rPr>
-        <w:t xml:space="preserve">Tenha objetividade na escolha de variáveis exemplo: Rua já </w:t>
-      </w:r>
-      <w:proofErr w:type="gramStart"/>
-      <w:r>
-        <w:rPr>
-          <w:sz w:val="28"/>
-          <w:szCs w:val="28"/>
-        </w:rPr>
-        <w:t>referencia</w:t>
-      </w:r>
-      <w:proofErr w:type="gramEnd"/>
-      <w:r>
-        <w:rPr>
-          <w:sz w:val="28"/>
-          <w:szCs w:val="28"/>
-        </w:rPr>
-        <w:t xml:space="preserve"> o cadastro da variável rua, não use </w:t>
-      </w:r>
-      <w:proofErr w:type="spellStart"/>
-      <w:r>
-        <w:rPr>
-          <w:sz w:val="28"/>
-          <w:szCs w:val="28"/>
-        </w:rPr>
-        <w:t>RuaDoCliente</w:t>
-      </w:r>
-      <w:proofErr w:type="spellEnd"/>
+        <w:t>Tenha objetividade na escolha de variáveis exemplo: Rua já referencia o cadastro da variável rua, não use RuaDoCliente</w:t>
+      </w:r>
       <w:r>
         <w:rPr>
           <w:sz w:val="28"/>
@@ -4160,39 +3728,7 @@
           <w:sz w:val="28"/>
           <w:szCs w:val="28"/>
         </w:rPr>
-        <w:t xml:space="preserve"> Uma variável pode conter até 82 caracteres. Escolha um esquema como padrão, use letras maiúsculas ou minúsculas, exemplo </w:t>
-      </w:r>
-      <w:proofErr w:type="spellStart"/>
-      <w:r>
-        <w:rPr>
-          <w:sz w:val="28"/>
-          <w:szCs w:val="28"/>
-        </w:rPr>
-        <w:t>DataNascimento</w:t>
-      </w:r>
-      <w:proofErr w:type="spellEnd"/>
-      <w:r>
-        <w:rPr>
-          <w:sz w:val="28"/>
-          <w:szCs w:val="28"/>
-        </w:rPr>
-        <w:t xml:space="preserve"> ou </w:t>
-      </w:r>
-      <w:proofErr w:type="spellStart"/>
-      <w:r>
-        <w:rPr>
-          <w:sz w:val="28"/>
-          <w:szCs w:val="28"/>
-        </w:rPr>
-        <w:t>datanascimento</w:t>
-      </w:r>
-      <w:proofErr w:type="spellEnd"/>
-      <w:r>
-        <w:rPr>
-          <w:sz w:val="28"/>
-          <w:szCs w:val="28"/>
-        </w:rPr>
-        <w:t>.</w:t>
+        <w:t xml:space="preserve"> Uma variável pode conter até 82 caracteres. Escolha um esquema como padrão, use letras maiúsculas ou minúsculas, exemplo DataNascimento ou datanascimento.</w:t>
       </w:r>
     </w:p>
     <w:p>
@@ -4269,19 +3805,8 @@
           <w:sz w:val="24"/>
           <w:szCs w:val="24"/>
         </w:rPr>
-        <w:t xml:space="preserve">nome = </w:t>
-      </w:r>
-      <w:proofErr w:type="gramStart"/>
-      <w:r>
-        <w:rPr>
-          <w:rFonts w:ascii="Consolas" w:hAnsi="Consolas" w:cs="Consolas"/>
-          <w:color w:val="000000"/>
-          <w:sz w:val="24"/>
-          <w:szCs w:val="24"/>
-        </w:rPr>
-        <w:t>input(</w:t>
-      </w:r>
-      <w:proofErr w:type="gramEnd"/>
+        <w:t>nome = input(</w:t>
+      </w:r>
       <w:r>
         <w:rPr>
           <w:rFonts w:ascii="Consolas" w:hAnsi="Consolas" w:cs="Consolas"/>
@@ -4321,19 +3846,8 @@
           <w:sz w:val="24"/>
           <w:szCs w:val="24"/>
         </w:rPr>
-        <w:t xml:space="preserve">pais = </w:t>
-      </w:r>
-      <w:proofErr w:type="gramStart"/>
-      <w:r>
-        <w:rPr>
-          <w:rFonts w:ascii="Consolas" w:hAnsi="Consolas" w:cs="Consolas"/>
-          <w:color w:val="000000"/>
-          <w:sz w:val="24"/>
-          <w:szCs w:val="24"/>
-        </w:rPr>
-        <w:t>input(</w:t>
-      </w:r>
-      <w:proofErr w:type="gramEnd"/>
+        <w:t>pais = input(</w:t>
+      </w:r>
       <w:r>
         <w:rPr>
           <w:rFonts w:ascii="Consolas" w:hAnsi="Consolas" w:cs="Consolas"/>
@@ -4373,29 +3887,7 @@
           <w:sz w:val="24"/>
           <w:szCs w:val="24"/>
         </w:rPr>
-        <w:t xml:space="preserve">pais = </w:t>
-      </w:r>
-      <w:proofErr w:type="spellStart"/>
-      <w:proofErr w:type="gramStart"/>
-      <w:r>
-        <w:rPr>
-          <w:rFonts w:ascii="Consolas" w:hAnsi="Consolas" w:cs="Consolas"/>
-          <w:color w:val="000000"/>
-          <w:sz w:val="24"/>
-          <w:szCs w:val="24"/>
-        </w:rPr>
-        <w:t>pais.upper</w:t>
-      </w:r>
-      <w:proofErr w:type="spellEnd"/>
-      <w:proofErr w:type="gramEnd"/>
-      <w:r>
-        <w:rPr>
-          <w:rFonts w:ascii="Consolas" w:hAnsi="Consolas" w:cs="Consolas"/>
-          <w:color w:val="000000"/>
-          <w:sz w:val="24"/>
-          <w:szCs w:val="24"/>
-        </w:rPr>
-        <w:t>()</w:t>
+        <w:t>pais = pais.upper()</w:t>
       </w:r>
     </w:p>
     <w:p>
@@ -4419,7 +3911,6 @@
           <w:szCs w:val="28"/>
         </w:rPr>
       </w:pPr>
-      <w:proofErr w:type="gramStart"/>
       <w:r>
         <w:rPr>
           <w:rFonts w:ascii="Consolas" w:hAnsi="Consolas" w:cs="Consolas"/>
@@ -4429,7 +3920,6 @@
         </w:rPr>
         <w:t>print(</w:t>
       </w:r>
-      <w:proofErr w:type="gramEnd"/>
       <w:r>
         <w:rPr>
           <w:rFonts w:ascii="Consolas" w:hAnsi="Consolas" w:cs="Consolas"/>
@@ -4538,17 +4028,8 @@
           <w:sz w:val="28"/>
           <w:szCs w:val="28"/>
         </w:rPr>
-        <w:t xml:space="preserve"> chamado de </w:t>
-      </w:r>
-      <w:proofErr w:type="spellStart"/>
-      <w:r>
-        <w:rPr>
-          <w:sz w:val="28"/>
-          <w:szCs w:val="28"/>
-        </w:rPr>
-        <w:t>IntelliSense</w:t>
-      </w:r>
-      <w:proofErr w:type="spellEnd"/>
+        <w:t xml:space="preserve"> chamado de IntelliSense</w:t>
+      </w:r>
       <w:r>
         <w:rPr>
           <w:sz w:val="28"/>
@@ -4561,39 +4042,7 @@
           <w:sz w:val="28"/>
           <w:szCs w:val="28"/>
         </w:rPr>
-        <w:t xml:space="preserve"> ou use </w:t>
-      </w:r>
-      <w:proofErr w:type="spellStart"/>
-      <w:r>
-        <w:rPr>
-          <w:sz w:val="28"/>
-          <w:szCs w:val="28"/>
-        </w:rPr>
-        <w:t>Ctrl</w:t>
-      </w:r>
-      <w:proofErr w:type="spellEnd"/>
-      <w:r>
-        <w:rPr>
-          <w:sz w:val="28"/>
-          <w:szCs w:val="28"/>
-        </w:rPr>
-        <w:t xml:space="preserve"> + J ou </w:t>
-      </w:r>
-      <w:proofErr w:type="spellStart"/>
-      <w:r>
-        <w:rPr>
-          <w:sz w:val="28"/>
-          <w:szCs w:val="28"/>
-        </w:rPr>
-        <w:t>Ctrl</w:t>
-      </w:r>
-      <w:proofErr w:type="spellEnd"/>
-      <w:r>
-        <w:rPr>
-          <w:sz w:val="28"/>
-          <w:szCs w:val="28"/>
-        </w:rPr>
-        <w:t xml:space="preserve"> + SPACE</w:t>
+        <w:t xml:space="preserve"> ou use Ctrl + J ou Ctrl + SPACE</w:t>
       </w:r>
     </w:p>
     <w:p>
@@ -4685,23 +4134,7 @@
           <w:sz w:val="28"/>
           <w:szCs w:val="28"/>
         </w:rPr>
-        <w:t xml:space="preserve">disponíveis. F1 é o help, use o </w:t>
-      </w:r>
-      <w:proofErr w:type="spellStart"/>
-      <w:r>
-        <w:rPr>
-          <w:sz w:val="28"/>
-          <w:szCs w:val="28"/>
-        </w:rPr>
-        <w:t>intellisense</w:t>
-      </w:r>
-      <w:proofErr w:type="spellEnd"/>
-      <w:r>
-        <w:rPr>
-          <w:sz w:val="28"/>
-          <w:szCs w:val="28"/>
-        </w:rPr>
-        <w:t>, documentação, sites de busca, etc...</w:t>
+        <w:t>disponíveis. F1 é o help, use o intellisense, documentação, sites de busca, etc...</w:t>
       </w:r>
     </w:p>
     <w:p>
@@ -4874,19 +4307,8 @@
           <w:sz w:val="24"/>
           <w:szCs w:val="24"/>
         </w:rPr>
-        <w:t xml:space="preserve">nome = </w:t>
-      </w:r>
-      <w:proofErr w:type="gramStart"/>
-      <w:r>
-        <w:rPr>
-          <w:rFonts w:ascii="Consolas" w:hAnsi="Consolas" w:cs="Consolas"/>
-          <w:color w:val="000000"/>
-          <w:sz w:val="24"/>
-          <w:szCs w:val="24"/>
-        </w:rPr>
-        <w:t>input(</w:t>
-      </w:r>
-      <w:proofErr w:type="gramEnd"/>
+        <w:t>nome = input(</w:t>
+      </w:r>
       <w:r>
         <w:rPr>
           <w:rFonts w:ascii="Consolas" w:hAnsi="Consolas" w:cs="Consolas"/>
@@ -4926,19 +4348,8 @@
           <w:sz w:val="24"/>
           <w:szCs w:val="24"/>
         </w:rPr>
-        <w:t xml:space="preserve">pais = </w:t>
-      </w:r>
-      <w:proofErr w:type="gramStart"/>
-      <w:r>
-        <w:rPr>
-          <w:rFonts w:ascii="Consolas" w:hAnsi="Consolas" w:cs="Consolas"/>
-          <w:color w:val="000000"/>
-          <w:sz w:val="24"/>
-          <w:szCs w:val="24"/>
-        </w:rPr>
-        <w:t>input(</w:t>
-      </w:r>
-      <w:proofErr w:type="gramEnd"/>
+        <w:t>pais = input(</w:t>
+      </w:r>
       <w:r>
         <w:rPr>
           <w:rFonts w:ascii="Consolas" w:hAnsi="Consolas" w:cs="Consolas"/>
@@ -4978,38 +4389,16 @@
           <w:sz w:val="24"/>
           <w:szCs w:val="24"/>
         </w:rPr>
-        <w:t xml:space="preserve">pais = </w:t>
-      </w:r>
-      <w:proofErr w:type="spellStart"/>
-      <w:proofErr w:type="gramStart"/>
-      <w:r>
-        <w:rPr>
-          <w:rFonts w:ascii="Consolas" w:hAnsi="Consolas" w:cs="Consolas"/>
-          <w:color w:val="000000"/>
-          <w:sz w:val="24"/>
-          <w:szCs w:val="24"/>
-        </w:rPr>
-        <w:t>pais.</w:t>
-      </w:r>
-      <w:r>
-        <w:rPr>
-          <w:rFonts w:ascii="Consolas" w:hAnsi="Consolas" w:cs="Consolas"/>
-          <w:color w:val="000000"/>
-          <w:sz w:val="24"/>
-          <w:szCs w:val="24"/>
-        </w:rPr>
-        <w:t>upper</w:t>
-      </w:r>
-      <w:proofErr w:type="spellEnd"/>
-      <w:proofErr w:type="gramEnd"/>
-      <w:r>
-        <w:rPr>
-          <w:rFonts w:ascii="Consolas" w:hAnsi="Consolas" w:cs="Consolas"/>
-          <w:color w:val="000000"/>
-          <w:sz w:val="24"/>
-          <w:szCs w:val="24"/>
-        </w:rPr>
-        <w:t>()</w:t>
+        <w:t>pais = pais.</w:t>
+      </w:r>
+      <w:r>
+        <w:rPr>
+          <w:rFonts w:ascii="Consolas" w:hAnsi="Consolas" w:cs="Consolas"/>
+          <w:color w:val="000000"/>
+          <w:sz w:val="24"/>
+          <w:szCs w:val="24"/>
+        </w:rPr>
+        <w:t>upper()</w:t>
       </w:r>
     </w:p>
     <w:p>
@@ -5035,7 +4424,6 @@
           <w:szCs w:val="24"/>
         </w:rPr>
       </w:pPr>
-      <w:proofErr w:type="gramStart"/>
       <w:r>
         <w:rPr>
           <w:rFonts w:ascii="Consolas" w:hAnsi="Consolas" w:cs="Consolas"/>
@@ -5045,7 +4433,6 @@
         </w:rPr>
         <w:t>print(</w:t>
       </w:r>
-      <w:proofErr w:type="gramEnd"/>
       <w:r>
         <w:rPr>
           <w:rFonts w:ascii="Consolas" w:hAnsi="Consolas" w:cs="Consolas"/>
@@ -5145,7 +4532,6 @@
         </w:rPr>
         <w:t xml:space="preserve">do tipo </w:t>
       </w:r>
-      <w:proofErr w:type="spellStart"/>
       <w:r>
         <w:rPr>
           <w:sz w:val="28"/>
@@ -5158,15 +4544,7 @@
           <w:sz w:val="28"/>
           <w:szCs w:val="28"/>
         </w:rPr>
-        <w:t>tring</w:t>
-      </w:r>
-      <w:proofErr w:type="spellEnd"/>
-      <w:r>
-        <w:rPr>
-          <w:sz w:val="28"/>
-          <w:szCs w:val="28"/>
-        </w:rPr>
-        <w:t>, também possuímos variáveis numéricas.</w:t>
+        <w:t>tring, também possuímos variáveis numéricas.</w:t>
       </w:r>
       <w:r>
         <w:rPr>
@@ -5187,15 +4565,7 @@
           <w:sz w:val="28"/>
           <w:szCs w:val="28"/>
         </w:rPr>
-        <w:t xml:space="preserve"> De </w:t>
-      </w:r>
-      <w:proofErr w:type="spellStart"/>
-      <w:r>
-        <w:rPr>
-          <w:sz w:val="28"/>
-          <w:szCs w:val="28"/>
-        </w:rPr>
-        <w:t>mane</w:t>
+        <w:t xml:space="preserve"> De mane</w:t>
       </w:r>
       <w:r>
         <w:rPr>
@@ -5204,7 +4574,6 @@
         </w:rPr>
         <w:t>ra</w:t>
       </w:r>
-      <w:proofErr w:type="spellEnd"/>
       <w:r>
         <w:rPr>
           <w:sz w:val="28"/>
@@ -5523,25 +4892,14 @@
           <w:szCs w:val="24"/>
         </w:rPr>
       </w:pPr>
-      <w:proofErr w:type="spellStart"/>
-      <w:r>
-        <w:rPr>
-          <w:rFonts w:ascii="Consolas" w:hAnsi="Consolas" w:cs="Consolas"/>
-          <w:color w:val="000000"/>
-          <w:sz w:val="24"/>
-          <w:szCs w:val="24"/>
-        </w:rPr>
-        <w:t>area</w:t>
-      </w:r>
-      <w:proofErr w:type="spellEnd"/>
-      <w:r>
-        <w:rPr>
-          <w:rFonts w:ascii="Consolas" w:hAnsi="Consolas" w:cs="Consolas"/>
-          <w:color w:val="000000"/>
-          <w:sz w:val="24"/>
-          <w:szCs w:val="24"/>
-        </w:rPr>
-        <w:t xml:space="preserve"> = 0</w:t>
+      <w:r>
+        <w:rPr>
+          <w:rFonts w:ascii="Consolas" w:hAnsi="Consolas" w:cs="Consolas"/>
+          <w:color w:val="000000"/>
+          <w:sz w:val="24"/>
+          <w:szCs w:val="24"/>
+        </w:rPr>
+        <w:t>area = 0</w:t>
       </w:r>
     </w:p>
     <w:p>
@@ -5603,25 +4961,14 @@
           <w:szCs w:val="24"/>
         </w:rPr>
       </w:pPr>
-      <w:proofErr w:type="spellStart"/>
-      <w:r>
-        <w:rPr>
-          <w:rFonts w:ascii="Consolas" w:hAnsi="Consolas" w:cs="Consolas"/>
-          <w:color w:val="000000"/>
-          <w:sz w:val="24"/>
-          <w:szCs w:val="24"/>
-        </w:rPr>
-        <w:t>area</w:t>
-      </w:r>
-      <w:proofErr w:type="spellEnd"/>
-      <w:r>
-        <w:rPr>
-          <w:rFonts w:ascii="Consolas" w:hAnsi="Consolas" w:cs="Consolas"/>
-          <w:color w:val="000000"/>
-          <w:sz w:val="24"/>
-          <w:szCs w:val="24"/>
-        </w:rPr>
-        <w:t xml:space="preserve"> = (largura * altura) / 2</w:t>
+      <w:r>
+        <w:rPr>
+          <w:rFonts w:ascii="Consolas" w:hAnsi="Consolas" w:cs="Consolas"/>
+          <w:color w:val="000000"/>
+          <w:sz w:val="24"/>
+          <w:szCs w:val="24"/>
+        </w:rPr>
+        <w:t>area = (largura * altura) / 2</w:t>
       </w:r>
     </w:p>
     <w:p>
@@ -5660,7 +5007,6 @@
           <w:szCs w:val="24"/>
         </w:rPr>
       </w:pPr>
-      <w:proofErr w:type="gramStart"/>
       <w:r>
         <w:rPr>
           <w:rFonts w:ascii="Consolas" w:hAnsi="Consolas" w:cs="Consolas"/>
@@ -5670,7 +5016,6 @@
         </w:rPr>
         <w:t>print(</w:t>
       </w:r>
-      <w:proofErr w:type="gramEnd"/>
       <w:r>
         <w:rPr>
           <w:rFonts w:ascii="Consolas" w:hAnsi="Consolas" w:cs="Consolas"/>
@@ -5678,56 +5023,16 @@
           <w:sz w:val="24"/>
           <w:szCs w:val="24"/>
         </w:rPr>
-        <w:t xml:space="preserve">"A área do </w:t>
-      </w:r>
-      <w:proofErr w:type="spellStart"/>
-      <w:r>
-        <w:rPr>
-          <w:rFonts w:ascii="Consolas" w:hAnsi="Consolas" w:cs="Consolas"/>
-          <w:color w:val="A31515"/>
-          <w:sz w:val="24"/>
-          <w:szCs w:val="24"/>
-        </w:rPr>
-        <w:t>tringulo</w:t>
-      </w:r>
-      <w:proofErr w:type="spellEnd"/>
-      <w:r>
-        <w:rPr>
-          <w:rFonts w:ascii="Consolas" w:hAnsi="Consolas" w:cs="Consolas"/>
-          <w:color w:val="A31515"/>
-          <w:sz w:val="24"/>
-          <w:szCs w:val="24"/>
-        </w:rPr>
-        <w:t xml:space="preserve"> é %d"</w:t>
-      </w:r>
-      <w:r>
-        <w:rPr>
-          <w:rFonts w:ascii="Consolas" w:hAnsi="Consolas" w:cs="Consolas"/>
-          <w:color w:val="000000"/>
-          <w:sz w:val="24"/>
-          <w:szCs w:val="24"/>
-        </w:rPr>
-        <w:t xml:space="preserve"> %</w:t>
-      </w:r>
-      <w:proofErr w:type="spellStart"/>
-      <w:r>
-        <w:rPr>
-          <w:rFonts w:ascii="Consolas" w:hAnsi="Consolas" w:cs="Consolas"/>
-          <w:color w:val="000000"/>
-          <w:sz w:val="24"/>
-          <w:szCs w:val="24"/>
-        </w:rPr>
-        <w:t>area</w:t>
-      </w:r>
-      <w:proofErr w:type="spellEnd"/>
-      <w:r>
-        <w:rPr>
-          <w:rFonts w:ascii="Consolas" w:hAnsi="Consolas" w:cs="Consolas"/>
-          <w:color w:val="000000"/>
-          <w:sz w:val="24"/>
-          <w:szCs w:val="24"/>
-        </w:rPr>
-        <w:t>)</w:t>
+        <w:t>"A área do tringulo é %d"</w:t>
+      </w:r>
+      <w:r>
+        <w:rPr>
+          <w:rFonts w:ascii="Consolas" w:hAnsi="Consolas" w:cs="Consolas"/>
+          <w:color w:val="000000"/>
+          <w:sz w:val="24"/>
+          <w:szCs w:val="24"/>
+        </w:rPr>
+        <w:t xml:space="preserve"> %area)</w:t>
       </w:r>
     </w:p>
     <w:p>
@@ -5766,7 +5071,6 @@
           <w:szCs w:val="24"/>
         </w:rPr>
       </w:pPr>
-      <w:proofErr w:type="gramStart"/>
       <w:r>
         <w:rPr>
           <w:rFonts w:ascii="Consolas" w:hAnsi="Consolas" w:cs="Consolas"/>
@@ -5776,7 +5080,6 @@
         </w:rPr>
         <w:t>print(</w:t>
       </w:r>
-      <w:proofErr w:type="gramEnd"/>
       <w:r>
         <w:rPr>
           <w:rFonts w:ascii="Consolas" w:hAnsi="Consolas" w:cs="Consolas"/>
@@ -5784,56 +5087,16 @@
           <w:sz w:val="24"/>
           <w:szCs w:val="24"/>
         </w:rPr>
-        <w:t xml:space="preserve">"A área do </w:t>
-      </w:r>
-      <w:proofErr w:type="spellStart"/>
-      <w:r>
-        <w:rPr>
-          <w:rFonts w:ascii="Consolas" w:hAnsi="Consolas" w:cs="Consolas"/>
-          <w:color w:val="A31515"/>
-          <w:sz w:val="24"/>
-          <w:szCs w:val="24"/>
-        </w:rPr>
-        <w:t>tringulo</w:t>
-      </w:r>
-      <w:proofErr w:type="spellEnd"/>
-      <w:r>
-        <w:rPr>
-          <w:rFonts w:ascii="Consolas" w:hAnsi="Consolas" w:cs="Consolas"/>
-          <w:color w:val="A31515"/>
-          <w:sz w:val="24"/>
-          <w:szCs w:val="24"/>
-        </w:rPr>
-        <w:t xml:space="preserve"> é %f"</w:t>
-      </w:r>
-      <w:r>
-        <w:rPr>
-          <w:rFonts w:ascii="Consolas" w:hAnsi="Consolas" w:cs="Consolas"/>
-          <w:color w:val="000000"/>
-          <w:sz w:val="24"/>
-          <w:szCs w:val="24"/>
-        </w:rPr>
-        <w:t xml:space="preserve"> %</w:t>
-      </w:r>
-      <w:proofErr w:type="spellStart"/>
-      <w:r>
-        <w:rPr>
-          <w:rFonts w:ascii="Consolas" w:hAnsi="Consolas" w:cs="Consolas"/>
-          <w:color w:val="000000"/>
-          <w:sz w:val="24"/>
-          <w:szCs w:val="24"/>
-        </w:rPr>
-        <w:t>area</w:t>
-      </w:r>
-      <w:proofErr w:type="spellEnd"/>
-      <w:r>
-        <w:rPr>
-          <w:rFonts w:ascii="Consolas" w:hAnsi="Consolas" w:cs="Consolas"/>
-          <w:color w:val="000000"/>
-          <w:sz w:val="24"/>
-          <w:szCs w:val="24"/>
-        </w:rPr>
-        <w:t>)</w:t>
+        <w:t>"A área do tringulo é %f"</w:t>
+      </w:r>
+      <w:r>
+        <w:rPr>
+          <w:rFonts w:ascii="Consolas" w:hAnsi="Consolas" w:cs="Consolas"/>
+          <w:color w:val="000000"/>
+          <w:sz w:val="24"/>
+          <w:szCs w:val="24"/>
+        </w:rPr>
+        <w:t xml:space="preserve"> %area)</w:t>
       </w:r>
     </w:p>
     <w:p>
@@ -5868,7 +5131,6 @@
           <w:szCs w:val="24"/>
         </w:rPr>
       </w:pPr>
-      <w:proofErr w:type="gramStart"/>
       <w:r>
         <w:rPr>
           <w:rFonts w:ascii="Consolas" w:hAnsi="Consolas" w:cs="Consolas"/>
@@ -5878,7 +5140,6 @@
         </w:rPr>
         <w:t>print(</w:t>
       </w:r>
-      <w:proofErr w:type="gramEnd"/>
       <w:r>
         <w:rPr>
           <w:rFonts w:ascii="Consolas" w:hAnsi="Consolas" w:cs="Consolas"/>
@@ -5886,56 +5147,16 @@
           <w:sz w:val="24"/>
           <w:szCs w:val="24"/>
         </w:rPr>
-        <w:t xml:space="preserve">"A área do </w:t>
-      </w:r>
-      <w:proofErr w:type="spellStart"/>
-      <w:r>
-        <w:rPr>
-          <w:rFonts w:ascii="Consolas" w:hAnsi="Consolas" w:cs="Consolas"/>
-          <w:color w:val="A31515"/>
-          <w:sz w:val="24"/>
-          <w:szCs w:val="24"/>
-        </w:rPr>
-        <w:t>tringulo</w:t>
-      </w:r>
-      <w:proofErr w:type="spellEnd"/>
-      <w:r>
-        <w:rPr>
-          <w:rFonts w:ascii="Consolas" w:hAnsi="Consolas" w:cs="Consolas"/>
-          <w:color w:val="A31515"/>
-          <w:sz w:val="24"/>
-          <w:szCs w:val="24"/>
-        </w:rPr>
-        <w:t xml:space="preserve"> é %.2f"</w:t>
-      </w:r>
-      <w:r>
-        <w:rPr>
-          <w:rFonts w:ascii="Consolas" w:hAnsi="Consolas" w:cs="Consolas"/>
-          <w:color w:val="000000"/>
-          <w:sz w:val="24"/>
-          <w:szCs w:val="24"/>
-        </w:rPr>
-        <w:t xml:space="preserve"> %</w:t>
-      </w:r>
-      <w:proofErr w:type="spellStart"/>
-      <w:r>
-        <w:rPr>
-          <w:rFonts w:ascii="Consolas" w:hAnsi="Consolas" w:cs="Consolas"/>
-          <w:color w:val="000000"/>
-          <w:sz w:val="24"/>
-          <w:szCs w:val="24"/>
-        </w:rPr>
-        <w:t>area</w:t>
-      </w:r>
-      <w:proofErr w:type="spellEnd"/>
-      <w:r>
-        <w:rPr>
-          <w:rFonts w:ascii="Consolas" w:hAnsi="Consolas" w:cs="Consolas"/>
-          <w:color w:val="000000"/>
-          <w:sz w:val="24"/>
-          <w:szCs w:val="24"/>
-        </w:rPr>
-        <w:t>)</w:t>
+        <w:t>"A área do tringulo é %.2f"</w:t>
+      </w:r>
+      <w:r>
+        <w:rPr>
+          <w:rFonts w:ascii="Consolas" w:hAnsi="Consolas" w:cs="Consolas"/>
+          <w:color w:val="000000"/>
+          <w:sz w:val="24"/>
+          <w:szCs w:val="24"/>
+        </w:rPr>
+        <w:t xml:space="preserve"> %area)</w:t>
       </w:r>
     </w:p>
     <w:p>
@@ -6008,9 +5229,8 @@
           <w:sz w:val="24"/>
           <w:szCs w:val="24"/>
         </w:rPr>
-        <w:t xml:space="preserve">, refere-se </w:t>
-      </w:r>
-      <w:proofErr w:type="gramStart"/>
+        <w:t>, refere-se a quantidade de espaços</w:t>
+      </w:r>
       <w:r>
         <w:rPr>
           <w:rFonts w:ascii="Consolas" w:hAnsi="Consolas" w:cs="Consolas"/>
@@ -6018,25 +5238,6 @@
           <w:sz w:val="24"/>
           <w:szCs w:val="24"/>
         </w:rPr>
-        <w:t>a</w:t>
-      </w:r>
-      <w:proofErr w:type="gramEnd"/>
-      <w:r>
-        <w:rPr>
-          <w:rFonts w:ascii="Consolas" w:hAnsi="Consolas" w:cs="Consolas"/>
-          <w:color w:val="008000"/>
-          <w:sz w:val="24"/>
-          <w:szCs w:val="24"/>
-        </w:rPr>
-        <w:t xml:space="preserve"> quantidade de espaços</w:t>
-      </w:r>
-      <w:r>
-        <w:rPr>
-          <w:rFonts w:ascii="Consolas" w:hAnsi="Consolas" w:cs="Consolas"/>
-          <w:color w:val="008000"/>
-          <w:sz w:val="24"/>
-          <w:szCs w:val="24"/>
-        </w:rPr>
         <w:t>.</w:t>
       </w:r>
     </w:p>
@@ -6049,7 +5250,6 @@
           <w:szCs w:val="24"/>
         </w:rPr>
       </w:pPr>
-      <w:proofErr w:type="gramStart"/>
       <w:r>
         <w:rPr>
           <w:rFonts w:ascii="Consolas" w:hAnsi="Consolas" w:cs="Consolas"/>
@@ -6059,7 +5259,6 @@
         </w:rPr>
         <w:t>print(</w:t>
       </w:r>
-      <w:proofErr w:type="gramEnd"/>
       <w:r>
         <w:rPr>
           <w:rFonts w:ascii="Consolas" w:hAnsi="Consolas" w:cs="Consolas"/>
@@ -6067,9 +5266,8 @@
           <w:sz w:val="24"/>
           <w:szCs w:val="24"/>
         </w:rPr>
-        <w:t xml:space="preserve">"A área do </w:t>
-      </w:r>
-      <w:proofErr w:type="spellStart"/>
+        <w:t>"A área do tringulo é %</w:t>
+      </w:r>
       <w:r>
         <w:rPr>
           <w:rFonts w:ascii="Consolas" w:hAnsi="Consolas" w:cs="Consolas"/>
@@ -6077,9 +5275,8 @@
           <w:sz w:val="24"/>
           <w:szCs w:val="24"/>
         </w:rPr>
-        <w:t>tringulo</w:t>
-      </w:r>
-      <w:proofErr w:type="spellEnd"/>
+        <w:t>03d</w:t>
+      </w:r>
       <w:r>
         <w:rPr>
           <w:rFonts w:ascii="Consolas" w:hAnsi="Consolas" w:cs="Consolas"/>
@@ -6087,24 +5284,6 @@
           <w:sz w:val="24"/>
           <w:szCs w:val="24"/>
         </w:rPr>
-        <w:t xml:space="preserve"> é %</w:t>
-      </w:r>
-      <w:r>
-        <w:rPr>
-          <w:rFonts w:ascii="Consolas" w:hAnsi="Consolas" w:cs="Consolas"/>
-          <w:color w:val="A31515"/>
-          <w:sz w:val="24"/>
-          <w:szCs w:val="24"/>
-        </w:rPr>
-        <w:t>03d</w:t>
-      </w:r>
-      <w:r>
-        <w:rPr>
-          <w:rFonts w:ascii="Consolas" w:hAnsi="Consolas" w:cs="Consolas"/>
-          <w:color w:val="A31515"/>
-          <w:sz w:val="24"/>
-          <w:szCs w:val="24"/>
-        </w:rPr>
         <w:t>"</w:t>
       </w:r>
       <w:r>
@@ -6114,27 +5293,7 @@
           <w:sz w:val="24"/>
           <w:szCs w:val="24"/>
         </w:rPr>
-        <w:t xml:space="preserve"> %</w:t>
-      </w:r>
-      <w:proofErr w:type="spellStart"/>
-      <w:r>
-        <w:rPr>
-          <w:rFonts w:ascii="Consolas" w:hAnsi="Consolas" w:cs="Consolas"/>
-          <w:color w:val="000000"/>
-          <w:sz w:val="24"/>
-          <w:szCs w:val="24"/>
-        </w:rPr>
-        <w:t>area</w:t>
-      </w:r>
-      <w:proofErr w:type="spellEnd"/>
-      <w:r>
-        <w:rPr>
-          <w:rFonts w:ascii="Consolas" w:hAnsi="Consolas" w:cs="Consolas"/>
-          <w:color w:val="000000"/>
-          <w:sz w:val="24"/>
-          <w:szCs w:val="24"/>
-        </w:rPr>
-        <w:t>)</w:t>
+        <w:t xml:space="preserve"> %area)</w:t>
       </w:r>
     </w:p>
     <w:p>
@@ -6242,15 +5401,7 @@
           <w:sz w:val="28"/>
           <w:szCs w:val="28"/>
         </w:rPr>
-        <w:t xml:space="preserve"> é o primeiro item dentro </w:t>
-      </w:r>
-      <w:proofErr w:type="gramStart"/>
-      <w:r>
-        <w:rPr>
-          <w:sz w:val="28"/>
-          <w:szCs w:val="28"/>
-        </w:rPr>
-        <w:t xml:space="preserve">do </w:t>
+        <w:t xml:space="preserve"> é o primeiro item dentro do </w:t>
       </w:r>
       <w:r>
         <w:rPr>
@@ -6259,22 +5410,12 @@
         </w:rPr>
         <w:t>.</w:t>
       </w:r>
-      <w:proofErr w:type="spellStart"/>
-      <w:r>
-        <w:rPr>
-          <w:sz w:val="28"/>
-          <w:szCs w:val="28"/>
-        </w:rPr>
-        <w:t>format</w:t>
-      </w:r>
-      <w:proofErr w:type="spellEnd"/>
-      <w:proofErr w:type="gramEnd"/>
-      <w:r>
-        <w:rPr>
-          <w:sz w:val="28"/>
-          <w:szCs w:val="28"/>
-        </w:rPr>
-        <w:t>()</w:t>
+      <w:r>
+        <w:rPr>
+          <w:sz w:val="28"/>
+          <w:szCs w:val="28"/>
+        </w:rPr>
+        <w:t>format()</w:t>
       </w:r>
       <w:r>
         <w:rPr>
@@ -6341,19 +5482,8 @@
           <w:sz w:val="24"/>
           <w:szCs w:val="24"/>
         </w:rPr>
-        <w:t xml:space="preserve"># Calculando área de um triangulo usando </w:t>
-      </w:r>
-      <w:proofErr w:type="spellStart"/>
-      <w:r>
-        <w:rPr>
-          <w:rFonts w:ascii="Consolas" w:hAnsi="Consolas" w:cs="Consolas"/>
-          <w:color w:val="008000"/>
-          <w:sz w:val="24"/>
-          <w:szCs w:val="24"/>
-        </w:rPr>
-        <w:t>format</w:t>
-      </w:r>
-      <w:proofErr w:type="spellEnd"/>
+        <w:t># Calculando área de um triangulo usando format</w:t>
+      </w:r>
     </w:p>
     <w:p>
       <w:pPr>
@@ -6368,25 +5498,14 @@
           <w:szCs w:val="24"/>
         </w:rPr>
       </w:pPr>
-      <w:proofErr w:type="spellStart"/>
-      <w:r>
-        <w:rPr>
-          <w:rFonts w:ascii="Consolas" w:hAnsi="Consolas" w:cs="Consolas"/>
-          <w:color w:val="000000"/>
-          <w:sz w:val="24"/>
-          <w:szCs w:val="24"/>
-        </w:rPr>
-        <w:t>area</w:t>
-      </w:r>
-      <w:proofErr w:type="spellEnd"/>
-      <w:r>
-        <w:rPr>
-          <w:rFonts w:ascii="Consolas" w:hAnsi="Consolas" w:cs="Consolas"/>
-          <w:color w:val="000000"/>
-          <w:sz w:val="24"/>
-          <w:szCs w:val="24"/>
-        </w:rPr>
-        <w:t xml:space="preserve"> = 0</w:t>
+      <w:r>
+        <w:rPr>
+          <w:rFonts w:ascii="Consolas" w:hAnsi="Consolas" w:cs="Consolas"/>
+          <w:color w:val="000000"/>
+          <w:sz w:val="24"/>
+          <w:szCs w:val="24"/>
+        </w:rPr>
+        <w:t>area = 0</w:t>
       </w:r>
     </w:p>
     <w:p>
@@ -6448,25 +5567,14 @@
           <w:szCs w:val="24"/>
         </w:rPr>
       </w:pPr>
-      <w:proofErr w:type="spellStart"/>
-      <w:r>
-        <w:rPr>
-          <w:rFonts w:ascii="Consolas" w:hAnsi="Consolas" w:cs="Consolas"/>
-          <w:color w:val="000000"/>
-          <w:sz w:val="24"/>
-          <w:szCs w:val="24"/>
-        </w:rPr>
-        <w:t>area</w:t>
-      </w:r>
-      <w:proofErr w:type="spellEnd"/>
-      <w:r>
-        <w:rPr>
-          <w:rFonts w:ascii="Consolas" w:hAnsi="Consolas" w:cs="Consolas"/>
-          <w:color w:val="000000"/>
-          <w:sz w:val="24"/>
-          <w:szCs w:val="24"/>
-        </w:rPr>
-        <w:t xml:space="preserve"> = (largura * altura) / 2</w:t>
+      <w:r>
+        <w:rPr>
+          <w:rFonts w:ascii="Consolas" w:hAnsi="Consolas" w:cs="Consolas"/>
+          <w:color w:val="000000"/>
+          <w:sz w:val="24"/>
+          <w:szCs w:val="24"/>
+        </w:rPr>
+        <w:t>area = (largura * altura) / 2</w:t>
       </w:r>
     </w:p>
     <w:p>
@@ -6505,7 +5613,6 @@
           <w:szCs w:val="24"/>
         </w:rPr>
       </w:pPr>
-      <w:proofErr w:type="gramStart"/>
       <w:r>
         <w:rPr>
           <w:rFonts w:ascii="Consolas" w:hAnsi="Consolas" w:cs="Consolas"/>
@@ -6515,7 +5622,6 @@
         </w:rPr>
         <w:t>print(</w:t>
       </w:r>
-      <w:proofErr w:type="gramEnd"/>
       <w:r>
         <w:rPr>
           <w:rFonts w:ascii="Consolas" w:hAnsi="Consolas" w:cs="Consolas"/>
@@ -6523,56 +5629,16 @@
           <w:sz w:val="24"/>
           <w:szCs w:val="24"/>
         </w:rPr>
-        <w:t xml:space="preserve">"A área do </w:t>
-      </w:r>
-      <w:proofErr w:type="spellStart"/>
-      <w:r>
-        <w:rPr>
-          <w:rFonts w:ascii="Consolas" w:hAnsi="Consolas" w:cs="Consolas"/>
-          <w:color w:val="A31515"/>
-          <w:sz w:val="24"/>
-          <w:szCs w:val="24"/>
-        </w:rPr>
-        <w:t>tringulo</w:t>
-      </w:r>
-      <w:proofErr w:type="spellEnd"/>
-      <w:r>
-        <w:rPr>
-          <w:rFonts w:ascii="Consolas" w:hAnsi="Consolas" w:cs="Consolas"/>
-          <w:color w:val="A31515"/>
-          <w:sz w:val="24"/>
-          <w:szCs w:val="24"/>
-        </w:rPr>
-        <w:t xml:space="preserve"> é {0:d}"</w:t>
-      </w:r>
-      <w:r>
-        <w:rPr>
-          <w:rFonts w:ascii="Consolas" w:hAnsi="Consolas" w:cs="Consolas"/>
-          <w:color w:val="000000"/>
-          <w:sz w:val="24"/>
-          <w:szCs w:val="24"/>
-        </w:rPr>
-        <w:t>.</w:t>
-      </w:r>
-      <w:proofErr w:type="spellStart"/>
-      <w:r>
-        <w:rPr>
-          <w:rFonts w:ascii="Consolas" w:hAnsi="Consolas" w:cs="Consolas"/>
-          <w:color w:val="000000"/>
-          <w:sz w:val="24"/>
-          <w:szCs w:val="24"/>
-        </w:rPr>
-        <w:t>format</w:t>
-      </w:r>
-      <w:proofErr w:type="spellEnd"/>
-      <w:r>
-        <w:rPr>
-          <w:rFonts w:ascii="Consolas" w:hAnsi="Consolas" w:cs="Consolas"/>
-          <w:color w:val="000000"/>
-          <w:sz w:val="24"/>
-          <w:szCs w:val="24"/>
-        </w:rPr>
-        <w:t>(500))</w:t>
+        <w:t>"A área do tringulo é {0:d}"</w:t>
+      </w:r>
+      <w:r>
+        <w:rPr>
+          <w:rFonts w:ascii="Consolas" w:hAnsi="Consolas" w:cs="Consolas"/>
+          <w:color w:val="000000"/>
+          <w:sz w:val="24"/>
+          <w:szCs w:val="24"/>
+        </w:rPr>
+        <w:t>.format(500))</w:t>
       </w:r>
     </w:p>
     <w:p>
@@ -6611,7 +5677,6 @@
           <w:szCs w:val="24"/>
         </w:rPr>
       </w:pPr>
-      <w:proofErr w:type="gramStart"/>
       <w:r>
         <w:rPr>
           <w:rFonts w:ascii="Consolas" w:hAnsi="Consolas" w:cs="Consolas"/>
@@ -6621,7 +5686,6 @@
         </w:rPr>
         <w:t>print(</w:t>
       </w:r>
-      <w:proofErr w:type="gramEnd"/>
       <w:r>
         <w:rPr>
           <w:rFonts w:ascii="Consolas" w:hAnsi="Consolas" w:cs="Consolas"/>
@@ -6629,76 +5693,16 @@
           <w:sz w:val="24"/>
           <w:szCs w:val="24"/>
         </w:rPr>
-        <w:t xml:space="preserve">"A área do </w:t>
-      </w:r>
-      <w:proofErr w:type="spellStart"/>
-      <w:r>
-        <w:rPr>
-          <w:rFonts w:ascii="Consolas" w:hAnsi="Consolas" w:cs="Consolas"/>
-          <w:color w:val="A31515"/>
-          <w:sz w:val="24"/>
-          <w:szCs w:val="24"/>
-        </w:rPr>
-        <w:t>tringulo</w:t>
-      </w:r>
-      <w:proofErr w:type="spellEnd"/>
-      <w:r>
-        <w:rPr>
-          <w:rFonts w:ascii="Consolas" w:hAnsi="Consolas" w:cs="Consolas"/>
-          <w:color w:val="A31515"/>
-          <w:sz w:val="24"/>
-          <w:szCs w:val="24"/>
-        </w:rPr>
-        <w:t xml:space="preserve"> é {0:f}"</w:t>
-      </w:r>
-      <w:r>
-        <w:rPr>
-          <w:rFonts w:ascii="Consolas" w:hAnsi="Consolas" w:cs="Consolas"/>
-          <w:color w:val="000000"/>
-          <w:sz w:val="24"/>
-          <w:szCs w:val="24"/>
-        </w:rPr>
-        <w:t>.</w:t>
-      </w:r>
-      <w:proofErr w:type="spellStart"/>
-      <w:r>
-        <w:rPr>
-          <w:rFonts w:ascii="Consolas" w:hAnsi="Consolas" w:cs="Consolas"/>
-          <w:color w:val="000000"/>
-          <w:sz w:val="24"/>
-          <w:szCs w:val="24"/>
-        </w:rPr>
-        <w:t>format</w:t>
-      </w:r>
-      <w:proofErr w:type="spellEnd"/>
-      <w:r>
-        <w:rPr>
-          <w:rFonts w:ascii="Consolas" w:hAnsi="Consolas" w:cs="Consolas"/>
-          <w:color w:val="000000"/>
-          <w:sz w:val="24"/>
-          <w:szCs w:val="24"/>
-        </w:rPr>
-        <w:t>(</w:t>
-      </w:r>
-      <w:proofErr w:type="spellStart"/>
-      <w:r>
-        <w:rPr>
-          <w:rFonts w:ascii="Consolas" w:hAnsi="Consolas" w:cs="Consolas"/>
-          <w:color w:val="000000"/>
-          <w:sz w:val="24"/>
-          <w:szCs w:val="24"/>
-        </w:rPr>
-        <w:t>area</w:t>
-      </w:r>
-      <w:proofErr w:type="spellEnd"/>
-      <w:r>
-        <w:rPr>
-          <w:rFonts w:ascii="Consolas" w:hAnsi="Consolas" w:cs="Consolas"/>
-          <w:color w:val="000000"/>
-          <w:sz w:val="24"/>
-          <w:szCs w:val="24"/>
-        </w:rPr>
-        <w:t>))</w:t>
+        <w:t>"A área do tringulo é {0:f}"</w:t>
+      </w:r>
+      <w:r>
+        <w:rPr>
+          <w:rFonts w:ascii="Consolas" w:hAnsi="Consolas" w:cs="Consolas"/>
+          <w:color w:val="000000"/>
+          <w:sz w:val="24"/>
+          <w:szCs w:val="24"/>
+        </w:rPr>
+        <w:t>.format(area))</w:t>
       </w:r>
     </w:p>
     <w:p>
@@ -6731,7 +5735,6 @@
           <w:szCs w:val="24"/>
         </w:rPr>
       </w:pPr>
-      <w:proofErr w:type="gramStart"/>
       <w:r>
         <w:rPr>
           <w:rFonts w:ascii="Consolas" w:hAnsi="Consolas" w:cs="Consolas"/>
@@ -6741,7 +5744,6 @@
         </w:rPr>
         <w:t>print(</w:t>
       </w:r>
-      <w:proofErr w:type="gramEnd"/>
       <w:r>
         <w:rPr>
           <w:rFonts w:ascii="Consolas" w:hAnsi="Consolas" w:cs="Consolas"/>
@@ -6749,76 +5751,16 @@
           <w:sz w:val="24"/>
           <w:szCs w:val="24"/>
         </w:rPr>
-        <w:t xml:space="preserve">"A área do </w:t>
-      </w:r>
-      <w:proofErr w:type="spellStart"/>
-      <w:r>
-        <w:rPr>
-          <w:rFonts w:ascii="Consolas" w:hAnsi="Consolas" w:cs="Consolas"/>
-          <w:color w:val="A31515"/>
-          <w:sz w:val="24"/>
-          <w:szCs w:val="24"/>
-        </w:rPr>
-        <w:t>tringulo</w:t>
-      </w:r>
-      <w:proofErr w:type="spellEnd"/>
-      <w:r>
-        <w:rPr>
-          <w:rFonts w:ascii="Consolas" w:hAnsi="Consolas" w:cs="Consolas"/>
-          <w:color w:val="A31515"/>
-          <w:sz w:val="24"/>
-          <w:szCs w:val="24"/>
-        </w:rPr>
-        <w:t xml:space="preserve"> é {0:.2f}"</w:t>
-      </w:r>
-      <w:r>
-        <w:rPr>
-          <w:rFonts w:ascii="Consolas" w:hAnsi="Consolas" w:cs="Consolas"/>
-          <w:color w:val="000000"/>
-          <w:sz w:val="24"/>
-          <w:szCs w:val="24"/>
-        </w:rPr>
-        <w:t>.</w:t>
-      </w:r>
-      <w:proofErr w:type="spellStart"/>
-      <w:r>
-        <w:rPr>
-          <w:rFonts w:ascii="Consolas" w:hAnsi="Consolas" w:cs="Consolas"/>
-          <w:color w:val="000000"/>
-          <w:sz w:val="24"/>
-          <w:szCs w:val="24"/>
-        </w:rPr>
-        <w:t>format</w:t>
-      </w:r>
-      <w:proofErr w:type="spellEnd"/>
-      <w:r>
-        <w:rPr>
-          <w:rFonts w:ascii="Consolas" w:hAnsi="Consolas" w:cs="Consolas"/>
-          <w:color w:val="000000"/>
-          <w:sz w:val="24"/>
-          <w:szCs w:val="24"/>
-        </w:rPr>
-        <w:t>(</w:t>
-      </w:r>
-      <w:proofErr w:type="spellStart"/>
-      <w:r>
-        <w:rPr>
-          <w:rFonts w:ascii="Consolas" w:hAnsi="Consolas" w:cs="Consolas"/>
-          <w:color w:val="000000"/>
-          <w:sz w:val="24"/>
-          <w:szCs w:val="24"/>
-        </w:rPr>
-        <w:t>area</w:t>
-      </w:r>
-      <w:proofErr w:type="spellEnd"/>
-      <w:r>
-        <w:rPr>
-          <w:rFonts w:ascii="Consolas" w:hAnsi="Consolas" w:cs="Consolas"/>
-          <w:color w:val="000000"/>
-          <w:sz w:val="24"/>
-          <w:szCs w:val="24"/>
-        </w:rPr>
-        <w:t>))</w:t>
+        <w:t>"A área do tringulo é {0:.2f}"</w:t>
+      </w:r>
+      <w:r>
+        <w:rPr>
+          <w:rFonts w:ascii="Consolas" w:hAnsi="Consolas" w:cs="Consolas"/>
+          <w:color w:val="000000"/>
+          <w:sz w:val="24"/>
+          <w:szCs w:val="24"/>
+        </w:rPr>
+        <w:t>.format(area))</w:t>
       </w:r>
     </w:p>
     <w:p>
@@ -6841,37 +5783,16 @@
           <w:sz w:val="24"/>
           <w:szCs w:val="24"/>
         </w:rPr>
-        <w:t xml:space="preserve"># Agora iremos validar a impressão com </w:t>
-      </w:r>
-      <w:proofErr w:type="spellStart"/>
-      <w:r>
-        <w:rPr>
-          <w:rFonts w:ascii="Consolas" w:hAnsi="Consolas" w:cs="Consolas"/>
-          <w:color w:val="008000"/>
-          <w:sz w:val="24"/>
-          <w:szCs w:val="24"/>
-        </w:rPr>
-        <w:t>multimas</w:t>
-      </w:r>
-      <w:proofErr w:type="spellEnd"/>
-      <w:r>
-        <w:rPr>
-          <w:rFonts w:ascii="Consolas" w:hAnsi="Consolas" w:cs="Consolas"/>
-          <w:color w:val="008000"/>
-          <w:sz w:val="24"/>
-          <w:szCs w:val="24"/>
-        </w:rPr>
-        <w:t xml:space="preserve"> variáveis.</w:t>
-      </w:r>
-    </w:p>
-    <w:p>
-      <w:pPr>
-        <w:rPr>
-          <w:sz w:val="24"/>
-          <w:szCs w:val="24"/>
-        </w:rPr>
-      </w:pPr>
-      <w:proofErr w:type="gramStart"/>
+        <w:t># Agora iremos validar a impressão com multimas variáveis.</w:t>
+      </w:r>
+    </w:p>
+    <w:p>
+      <w:pPr>
+        <w:rPr>
+          <w:sz w:val="24"/>
+          <w:szCs w:val="24"/>
+        </w:rPr>
+      </w:pPr>
       <w:r>
         <w:rPr>
           <w:rFonts w:ascii="Consolas" w:hAnsi="Consolas" w:cs="Consolas"/>
@@ -6881,7 +5802,6 @@
         </w:rPr>
         <w:t>print(</w:t>
       </w:r>
-      <w:proofErr w:type="gramEnd"/>
       <w:r>
         <w:rPr>
           <w:rFonts w:ascii="Consolas" w:hAnsi="Consolas" w:cs="Consolas"/>
@@ -6898,27 +5818,7 @@
           <w:sz w:val="24"/>
           <w:szCs w:val="24"/>
         </w:rPr>
-        <w:t>.</w:t>
-      </w:r>
-      <w:proofErr w:type="spellStart"/>
-      <w:r>
-        <w:rPr>
-          <w:rFonts w:ascii="Consolas" w:hAnsi="Consolas" w:cs="Consolas"/>
-          <w:color w:val="000000"/>
-          <w:sz w:val="24"/>
-          <w:szCs w:val="24"/>
-        </w:rPr>
-        <w:t>format</w:t>
-      </w:r>
-      <w:proofErr w:type="spellEnd"/>
-      <w:r>
-        <w:rPr>
-          <w:rFonts w:ascii="Consolas" w:hAnsi="Consolas" w:cs="Consolas"/>
-          <w:color w:val="000000"/>
-          <w:sz w:val="24"/>
-          <w:szCs w:val="24"/>
-        </w:rPr>
-        <w:t>(10,20.999,5))</w:t>
+        <w:t>.format(10,20.999,5))</w:t>
       </w:r>
     </w:p>
     <w:p>
@@ -6990,23 +5890,7 @@
           <w:szCs w:val="28"/>
         </w:rPr>
         <w:lastRenderedPageBreak/>
-        <w:t xml:space="preserve">Atenção: Talvez esteja escrevendo um comando muito extenso que </w:t>
-      </w:r>
-      <w:proofErr w:type="gramStart"/>
-      <w:r>
-        <w:rPr>
-          <w:sz w:val="28"/>
-          <w:szCs w:val="28"/>
-        </w:rPr>
-        <w:t>esta</w:t>
-      </w:r>
-      <w:proofErr w:type="gramEnd"/>
-      <w:r>
-        <w:rPr>
-          <w:sz w:val="28"/>
-          <w:szCs w:val="28"/>
-        </w:rPr>
-        <w:t xml:space="preserve"> ficando muito grande em uma linha, use \ barra invertida e continue na linha a seguir, </w:t>
+        <w:t xml:space="preserve">Atenção: Talvez esteja escrevendo um comando muito extenso que esta ficando muito grande em uma linha, use \ barra invertida e continue na linha a seguir, </w:t>
       </w:r>
       <w:r>
         <w:rPr>
@@ -7139,9 +6023,8 @@
           <w:sz w:val="24"/>
           <w:szCs w:val="24"/>
         </w:rPr>
-        <w:t xml:space="preserve"># Agora iremos validar a impressão com </w:t>
-      </w:r>
-      <w:proofErr w:type="spellStart"/>
+        <w:t># Agora iremos validar a impressão com multi</w:t>
+      </w:r>
       <w:r>
         <w:rPr>
           <w:rFonts w:ascii="Consolas" w:hAnsi="Consolas" w:cs="Consolas"/>
@@ -7149,7 +6032,7 @@
           <w:sz w:val="24"/>
           <w:szCs w:val="24"/>
         </w:rPr>
-        <w:t>multi</w:t>
+        <w:t>pl</w:t>
       </w:r>
       <w:r>
         <w:rPr>
@@ -7158,26 +6041,7 @@
           <w:sz w:val="24"/>
           <w:szCs w:val="24"/>
         </w:rPr>
-        <w:t>pl</w:t>
-      </w:r>
-      <w:r>
-        <w:rPr>
-          <w:rFonts w:ascii="Consolas" w:hAnsi="Consolas" w:cs="Consolas"/>
-          <w:color w:val="008000"/>
-          <w:sz w:val="24"/>
-          <w:szCs w:val="24"/>
-        </w:rPr>
-        <w:t>as</w:t>
-      </w:r>
-      <w:proofErr w:type="spellEnd"/>
-      <w:r>
-        <w:rPr>
-          <w:rFonts w:ascii="Consolas" w:hAnsi="Consolas" w:cs="Consolas"/>
-          <w:color w:val="008000"/>
-          <w:sz w:val="24"/>
-          <w:szCs w:val="24"/>
-        </w:rPr>
-        <w:t xml:space="preserve"> variáveis.</w:t>
+        <w:t>as variáveis.</w:t>
       </w:r>
     </w:p>
     <w:p>
@@ -7193,7 +6057,6 @@
           <w:szCs w:val="24"/>
         </w:rPr>
       </w:pPr>
-      <w:proofErr w:type="gramStart"/>
       <w:r>
         <w:rPr>
           <w:rFonts w:ascii="Consolas" w:hAnsi="Consolas" w:cs="Consolas"/>
@@ -7203,7 +6066,6 @@
         </w:rPr>
         <w:t>print(</w:t>
       </w:r>
-      <w:proofErr w:type="gramEnd"/>
       <w:r>
         <w:rPr>
           <w:rFonts w:ascii="Consolas" w:hAnsi="Consolas" w:cs="Consolas"/>
@@ -7240,67 +6102,16 @@
           <w:sz w:val="24"/>
           <w:szCs w:val="24"/>
         </w:rPr>
-        <w:t>"</w:t>
-      </w:r>
-      <w:proofErr w:type="spellStart"/>
-      <w:r>
-        <w:rPr>
-          <w:rFonts w:ascii="Consolas" w:hAnsi="Consolas" w:cs="Consolas"/>
-          <w:color w:val="A31515"/>
-          <w:sz w:val="24"/>
-          <w:szCs w:val="24"/>
-        </w:rPr>
-        <w:t>a</w:t>
-      </w:r>
-      <w:proofErr w:type="spellEnd"/>
-      <w:r>
-        <w:rPr>
-          <w:rFonts w:ascii="Consolas" w:hAnsi="Consolas" w:cs="Consolas"/>
-          <w:color w:val="A31515"/>
-          <w:sz w:val="24"/>
-          <w:szCs w:val="24"/>
-        </w:rPr>
-        <w:t xml:space="preserve"> terceira é {2:03d}</w:t>
-      </w:r>
-      <w:proofErr w:type="gramStart"/>
-      <w:r>
-        <w:rPr>
-          <w:rFonts w:ascii="Consolas" w:hAnsi="Consolas" w:cs="Consolas"/>
-          <w:color w:val="A31515"/>
-          <w:sz w:val="24"/>
-          <w:szCs w:val="24"/>
-        </w:rPr>
-        <w:t>"</w:t>
-      </w:r>
-      <w:r>
-        <w:rPr>
-          <w:rFonts w:ascii="Consolas" w:hAnsi="Consolas" w:cs="Consolas"/>
-          <w:color w:val="000000"/>
-          <w:sz w:val="24"/>
-          <w:szCs w:val="24"/>
-        </w:rPr>
-        <w:t>.</w:t>
-      </w:r>
-      <w:proofErr w:type="spellStart"/>
-      <w:r>
-        <w:rPr>
-          <w:rFonts w:ascii="Consolas" w:hAnsi="Consolas" w:cs="Consolas"/>
-          <w:color w:val="000000"/>
-          <w:sz w:val="24"/>
-          <w:szCs w:val="24"/>
-        </w:rPr>
-        <w:t>format</w:t>
-      </w:r>
-      <w:proofErr w:type="spellEnd"/>
-      <w:proofErr w:type="gramEnd"/>
-      <w:r>
-        <w:rPr>
-          <w:rFonts w:ascii="Consolas" w:hAnsi="Consolas" w:cs="Consolas"/>
-          <w:color w:val="000000"/>
-          <w:sz w:val="24"/>
-          <w:szCs w:val="24"/>
-        </w:rPr>
-        <w:t>(10,20.999,5))</w:t>
+        <w:t>"a terceira é {2:03d}"</w:t>
+      </w:r>
+      <w:r>
+        <w:rPr>
+          <w:rFonts w:ascii="Consolas" w:hAnsi="Consolas" w:cs="Consolas"/>
+          <w:color w:val="000000"/>
+          <w:sz w:val="24"/>
+          <w:szCs w:val="24"/>
+        </w:rPr>
+        <w:t>.format(10,20.999,5))</w:t>
       </w:r>
     </w:p>
     <w:p>
@@ -7359,23 +6170,7 @@
           <w:sz w:val="28"/>
           <w:szCs w:val="28"/>
         </w:rPr>
-        <w:t xml:space="preserve">iáveis, pois senão serão tratadas como </w:t>
-      </w:r>
-      <w:proofErr w:type="spellStart"/>
-      <w:r>
-        <w:rPr>
-          <w:sz w:val="28"/>
-          <w:szCs w:val="28"/>
-        </w:rPr>
-        <w:t>String</w:t>
-      </w:r>
-      <w:proofErr w:type="spellEnd"/>
-      <w:r>
-        <w:rPr>
-          <w:sz w:val="28"/>
-          <w:szCs w:val="28"/>
-        </w:rPr>
-        <w:t>.</w:t>
+        <w:t>iáveis, pois senão serão tratadas como String.</w:t>
       </w:r>
     </w:p>
     <w:p>
@@ -7421,27 +6216,7 @@
           <w:sz w:val="24"/>
           <w:szCs w:val="24"/>
         </w:rPr>
-        <w:t xml:space="preserve"># É muito importante classificar suas variáveis durante o processo de </w:t>
-      </w:r>
-      <w:proofErr w:type="spellStart"/>
-      <w:r>
-        <w:rPr>
-          <w:rFonts w:ascii="Consolas" w:hAnsi="Consolas" w:cs="Consolas"/>
-          <w:color w:val="008000"/>
-          <w:sz w:val="24"/>
-          <w:szCs w:val="24"/>
-        </w:rPr>
-        <w:t>calculo</w:t>
-      </w:r>
-      <w:proofErr w:type="spellEnd"/>
-      <w:r>
-        <w:rPr>
-          <w:rFonts w:ascii="Consolas" w:hAnsi="Consolas" w:cs="Consolas"/>
-          <w:color w:val="008000"/>
-          <w:sz w:val="24"/>
-          <w:szCs w:val="24"/>
-        </w:rPr>
-        <w:t>.</w:t>
+        <w:t># É muito importante classificar suas variáveis durante o processo de calculo.</w:t>
       </w:r>
     </w:p>
     <w:p>
@@ -7464,19 +6239,8 @@
           <w:sz w:val="24"/>
           <w:szCs w:val="24"/>
         </w:rPr>
-        <w:t xml:space="preserve">salario = </w:t>
-      </w:r>
-      <w:proofErr w:type="gramStart"/>
-      <w:r>
-        <w:rPr>
-          <w:rFonts w:ascii="Consolas" w:hAnsi="Consolas" w:cs="Consolas"/>
-          <w:color w:val="000000"/>
-          <w:sz w:val="24"/>
-          <w:szCs w:val="24"/>
-        </w:rPr>
-        <w:t>input(</w:t>
-      </w:r>
-      <w:proofErr w:type="gramEnd"/>
+        <w:t>salario = input(</w:t>
+      </w:r>
       <w:r>
         <w:rPr>
           <w:rFonts w:ascii="Consolas" w:hAnsi="Consolas" w:cs="Consolas"/>
@@ -7509,37 +6273,15 @@
           <w:szCs w:val="24"/>
         </w:rPr>
       </w:pPr>
-      <w:proofErr w:type="spellStart"/>
-      <w:r>
-        <w:rPr>
-          <w:rFonts w:ascii="Consolas" w:hAnsi="Consolas" w:cs="Consolas"/>
-          <w:color w:val="000000"/>
-          <w:sz w:val="24"/>
-          <w:szCs w:val="24"/>
-        </w:rPr>
-        <w:t>comissao</w:t>
-      </w:r>
-      <w:proofErr w:type="spellEnd"/>
-      <w:r>
-        <w:rPr>
-          <w:rFonts w:ascii="Consolas" w:hAnsi="Consolas" w:cs="Consolas"/>
-          <w:color w:val="000000"/>
-          <w:sz w:val="24"/>
-          <w:szCs w:val="24"/>
-        </w:rPr>
-        <w:t xml:space="preserve"> = </w:t>
-      </w:r>
-      <w:proofErr w:type="gramStart"/>
-      <w:r>
-        <w:rPr>
-          <w:rFonts w:ascii="Consolas" w:hAnsi="Consolas" w:cs="Consolas"/>
-          <w:color w:val="000000"/>
-          <w:sz w:val="24"/>
-          <w:szCs w:val="24"/>
-        </w:rPr>
-        <w:t>input(</w:t>
-      </w:r>
-      <w:proofErr w:type="gramEnd"/>
+      <w:r>
+        <w:rPr>
+          <w:rFonts w:ascii="Consolas" w:hAnsi="Consolas" w:cs="Consolas"/>
+          <w:color w:val="000000"/>
+          <w:sz w:val="24"/>
+          <w:szCs w:val="24"/>
+        </w:rPr>
+        <w:t>comissao = input(</w:t>
+      </w:r>
       <w:r>
         <w:rPr>
           <w:rFonts w:ascii="Consolas" w:hAnsi="Consolas" w:cs="Consolas"/>
@@ -7611,19 +6353,8 @@
           <w:sz w:val="24"/>
           <w:szCs w:val="24"/>
         </w:rPr>
-        <w:t xml:space="preserve">cheque = salario + </w:t>
-      </w:r>
-      <w:proofErr w:type="spellStart"/>
-      <w:r>
-        <w:rPr>
-          <w:rFonts w:ascii="Consolas" w:hAnsi="Consolas" w:cs="Consolas"/>
-          <w:color w:val="000000"/>
-          <w:sz w:val="24"/>
-          <w:szCs w:val="24"/>
-        </w:rPr>
-        <w:t>comissao</w:t>
-      </w:r>
-      <w:proofErr w:type="spellEnd"/>
+        <w:t>cheque = salario + comissao</w:t>
+      </w:r>
     </w:p>
     <w:p>
       <w:pPr>
@@ -7638,7 +6369,6 @@
           <w:szCs w:val="24"/>
         </w:rPr>
       </w:pPr>
-      <w:proofErr w:type="gramStart"/>
       <w:r>
         <w:rPr>
           <w:rFonts w:ascii="Consolas" w:hAnsi="Consolas" w:cs="Consolas"/>
@@ -7648,7 +6378,6 @@
         </w:rPr>
         <w:t>print(</w:t>
       </w:r>
-      <w:proofErr w:type="gramEnd"/>
       <w:r>
         <w:rPr>
           <w:rFonts w:ascii="Consolas" w:hAnsi="Consolas" w:cs="Consolas"/>
@@ -7656,56 +6385,16 @@
           <w:sz w:val="24"/>
           <w:szCs w:val="24"/>
         </w:rPr>
-        <w:t>"</w:t>
-      </w:r>
-      <w:proofErr w:type="spellStart"/>
-      <w:r>
-        <w:rPr>
-          <w:rFonts w:ascii="Consolas" w:hAnsi="Consolas" w:cs="Consolas"/>
-          <w:color w:val="A31515"/>
-          <w:sz w:val="24"/>
-          <w:szCs w:val="24"/>
-        </w:rPr>
-        <w:t>Voce</w:t>
-      </w:r>
-      <w:proofErr w:type="spellEnd"/>
-      <w:r>
-        <w:rPr>
-          <w:rFonts w:ascii="Consolas" w:hAnsi="Consolas" w:cs="Consolas"/>
-          <w:color w:val="A31515"/>
-          <w:sz w:val="24"/>
-          <w:szCs w:val="24"/>
-        </w:rPr>
-        <w:t xml:space="preserve"> irá receber {0}"</w:t>
-      </w:r>
-      <w:r>
-        <w:rPr>
-          <w:rFonts w:ascii="Consolas" w:hAnsi="Consolas" w:cs="Consolas"/>
-          <w:color w:val="000000"/>
-          <w:sz w:val="24"/>
-          <w:szCs w:val="24"/>
-        </w:rPr>
-        <w:t>.</w:t>
-      </w:r>
-      <w:proofErr w:type="spellStart"/>
-      <w:r>
-        <w:rPr>
-          <w:rFonts w:ascii="Consolas" w:hAnsi="Consolas" w:cs="Consolas"/>
-          <w:color w:val="000000"/>
-          <w:sz w:val="24"/>
-          <w:szCs w:val="24"/>
-        </w:rPr>
-        <w:t>format</w:t>
-      </w:r>
-      <w:proofErr w:type="spellEnd"/>
-      <w:r>
-        <w:rPr>
-          <w:rFonts w:ascii="Consolas" w:hAnsi="Consolas" w:cs="Consolas"/>
-          <w:color w:val="000000"/>
-          <w:sz w:val="24"/>
-          <w:szCs w:val="24"/>
-        </w:rPr>
-        <w:t>(cheque))</w:t>
+        <w:t>"Voce irá receber {0}"</w:t>
+      </w:r>
+      <w:r>
+        <w:rPr>
+          <w:rFonts w:ascii="Consolas" w:hAnsi="Consolas" w:cs="Consolas"/>
+          <w:color w:val="000000"/>
+          <w:sz w:val="24"/>
+          <w:szCs w:val="24"/>
+        </w:rPr>
+        <w:t>.format(cheque))</w:t>
       </w:r>
     </w:p>
     <w:p>
@@ -7753,27 +6442,15 @@
           <w:szCs w:val="24"/>
         </w:rPr>
       </w:pPr>
-      <w:proofErr w:type="spellStart"/>
-      <w:r>
-        <w:rPr>
-          <w:rFonts w:ascii="Consolas" w:hAnsi="Consolas" w:cs="Consolas"/>
-          <w:color w:val="000000"/>
-          <w:sz w:val="24"/>
-          <w:szCs w:val="24"/>
-        </w:rPr>
-        <w:t>chequeFinal</w:t>
-      </w:r>
-      <w:proofErr w:type="spellEnd"/>
-      <w:r>
-        <w:rPr>
-          <w:rFonts w:ascii="Consolas" w:hAnsi="Consolas" w:cs="Consolas"/>
-          <w:color w:val="000000"/>
-          <w:sz w:val="24"/>
-          <w:szCs w:val="24"/>
-        </w:rPr>
-        <w:t xml:space="preserve"> = </w:t>
-      </w:r>
-      <w:proofErr w:type="spellStart"/>
+      <w:r>
+        <w:rPr>
+          <w:rFonts w:ascii="Consolas" w:hAnsi="Consolas" w:cs="Consolas"/>
+          <w:color w:val="000000"/>
+          <w:sz w:val="24"/>
+          <w:szCs w:val="24"/>
+        </w:rPr>
+        <w:t xml:space="preserve">chequeFinal = </w:t>
+      </w:r>
       <w:r>
         <w:rPr>
           <w:rFonts w:ascii="Consolas" w:hAnsi="Consolas" w:cs="Consolas"/>
@@ -7783,7 +6460,6 @@
         </w:rPr>
         <w:t>int</w:t>
       </w:r>
-      <w:proofErr w:type="spellEnd"/>
       <w:r>
         <w:rPr>
           <w:rFonts w:ascii="Consolas" w:hAnsi="Consolas" w:cs="Consolas"/>
@@ -7793,7 +6469,6 @@
         </w:rPr>
         <w:t xml:space="preserve">(salario) + </w:t>
       </w:r>
-      <w:proofErr w:type="spellStart"/>
       <w:r>
         <w:rPr>
           <w:rFonts w:ascii="Consolas" w:hAnsi="Consolas" w:cs="Consolas"/>
@@ -7803,45 +6478,23 @@
         </w:rPr>
         <w:t>int</w:t>
       </w:r>
-      <w:proofErr w:type="spellEnd"/>
-      <w:r>
-        <w:rPr>
-          <w:rFonts w:ascii="Consolas" w:hAnsi="Consolas" w:cs="Consolas"/>
-          <w:color w:val="000000"/>
-          <w:sz w:val="24"/>
-          <w:szCs w:val="24"/>
-        </w:rPr>
-        <w:t>(</w:t>
-      </w:r>
-      <w:proofErr w:type="spellStart"/>
-      <w:r>
-        <w:rPr>
-          <w:rFonts w:ascii="Consolas" w:hAnsi="Consolas" w:cs="Consolas"/>
-          <w:color w:val="000000"/>
-          <w:sz w:val="24"/>
-          <w:szCs w:val="24"/>
-        </w:rPr>
-        <w:t>comissao</w:t>
-      </w:r>
-      <w:proofErr w:type="spellEnd"/>
-      <w:r>
-        <w:rPr>
-          <w:rFonts w:ascii="Consolas" w:hAnsi="Consolas" w:cs="Consolas"/>
-          <w:color w:val="000000"/>
-          <w:sz w:val="24"/>
-          <w:szCs w:val="24"/>
-        </w:rPr>
-        <w:t>)</w:t>
-      </w:r>
-    </w:p>
-    <w:p>
-      <w:pPr>
-        <w:rPr>
-          <w:sz w:val="24"/>
-          <w:szCs w:val="24"/>
-        </w:rPr>
-      </w:pPr>
-      <w:proofErr w:type="gramStart"/>
+      <w:r>
+        <w:rPr>
+          <w:rFonts w:ascii="Consolas" w:hAnsi="Consolas" w:cs="Consolas"/>
+          <w:color w:val="000000"/>
+          <w:sz w:val="24"/>
+          <w:szCs w:val="24"/>
+        </w:rPr>
+        <w:t>(comissao)</w:t>
+      </w:r>
+    </w:p>
+    <w:p>
+      <w:pPr>
+        <w:rPr>
+          <w:sz w:val="24"/>
+          <w:szCs w:val="24"/>
+        </w:rPr>
+      </w:pPr>
       <w:r>
         <w:rPr>
           <w:rFonts w:ascii="Consolas" w:hAnsi="Consolas" w:cs="Consolas"/>
@@ -7851,7 +6504,6 @@
         </w:rPr>
         <w:t>print(</w:t>
       </w:r>
-      <w:proofErr w:type="gramEnd"/>
       <w:r>
         <w:rPr>
           <w:rFonts w:ascii="Consolas" w:hAnsi="Consolas" w:cs="Consolas"/>
@@ -7859,76 +6511,16 @@
           <w:sz w:val="24"/>
           <w:szCs w:val="24"/>
         </w:rPr>
-        <w:t>"</w:t>
-      </w:r>
-      <w:proofErr w:type="spellStart"/>
-      <w:r>
-        <w:rPr>
-          <w:rFonts w:ascii="Consolas" w:hAnsi="Consolas" w:cs="Consolas"/>
-          <w:color w:val="A31515"/>
-          <w:sz w:val="24"/>
-          <w:szCs w:val="24"/>
-        </w:rPr>
-        <w:t>Voce</w:t>
-      </w:r>
-      <w:proofErr w:type="spellEnd"/>
-      <w:r>
-        <w:rPr>
-          <w:rFonts w:ascii="Consolas" w:hAnsi="Consolas" w:cs="Consolas"/>
-          <w:color w:val="A31515"/>
-          <w:sz w:val="24"/>
-          <w:szCs w:val="24"/>
-        </w:rPr>
-        <w:t xml:space="preserve"> irá receber {0}"</w:t>
-      </w:r>
-      <w:r>
-        <w:rPr>
-          <w:rFonts w:ascii="Consolas" w:hAnsi="Consolas" w:cs="Consolas"/>
-          <w:color w:val="000000"/>
-          <w:sz w:val="24"/>
-          <w:szCs w:val="24"/>
-        </w:rPr>
-        <w:t>.</w:t>
-      </w:r>
-      <w:proofErr w:type="spellStart"/>
-      <w:r>
-        <w:rPr>
-          <w:rFonts w:ascii="Consolas" w:hAnsi="Consolas" w:cs="Consolas"/>
-          <w:color w:val="000000"/>
-          <w:sz w:val="24"/>
-          <w:szCs w:val="24"/>
-        </w:rPr>
-        <w:t>format</w:t>
-      </w:r>
-      <w:proofErr w:type="spellEnd"/>
-      <w:r>
-        <w:rPr>
-          <w:rFonts w:ascii="Consolas" w:hAnsi="Consolas" w:cs="Consolas"/>
-          <w:color w:val="000000"/>
-          <w:sz w:val="24"/>
-          <w:szCs w:val="24"/>
-        </w:rPr>
-        <w:t>(</w:t>
-      </w:r>
-      <w:proofErr w:type="spellStart"/>
-      <w:r>
-        <w:rPr>
-          <w:rFonts w:ascii="Consolas" w:hAnsi="Consolas" w:cs="Consolas"/>
-          <w:color w:val="000000"/>
-          <w:sz w:val="24"/>
-          <w:szCs w:val="24"/>
-        </w:rPr>
-        <w:t>chequeFinal</w:t>
-      </w:r>
-      <w:proofErr w:type="spellEnd"/>
-      <w:r>
-        <w:rPr>
-          <w:rFonts w:ascii="Consolas" w:hAnsi="Consolas" w:cs="Consolas"/>
-          <w:color w:val="000000"/>
-          <w:sz w:val="24"/>
-          <w:szCs w:val="24"/>
-        </w:rPr>
-        <w:t>))</w:t>
+        <w:t>"Voce irá receber {0}"</w:t>
+      </w:r>
+      <w:r>
+        <w:rPr>
+          <w:rFonts w:ascii="Consolas" w:hAnsi="Consolas" w:cs="Consolas"/>
+          <w:color w:val="000000"/>
+          <w:sz w:val="24"/>
+          <w:szCs w:val="24"/>
+        </w:rPr>
+        <w:t>.format(chequeFinal))</w:t>
       </w:r>
     </w:p>
     <w:p>
@@ -8024,8 +6616,6 @@
         </w:rPr>
         <w:t># Reescrevendo o código usando boas práticas.</w:t>
       </w:r>
-      <w:bookmarkStart w:id="1" w:name="_GoBack"/>
-      <w:bookmarkEnd w:id="1"/>
     </w:p>
     <w:p>
       <w:pPr>
@@ -8040,28 +6630,15 @@
           <w:szCs w:val="24"/>
         </w:rPr>
       </w:pPr>
-      <w:proofErr w:type="spellStart"/>
-      <w:r>
-        <w:rPr>
-          <w:rFonts w:ascii="Consolas" w:hAnsi="Consolas" w:cs="Consolas"/>
-          <w:color w:val="000000"/>
-          <w:sz w:val="24"/>
-          <w:szCs w:val="24"/>
-        </w:rPr>
-        <w:t>salarioInt</w:t>
-      </w:r>
-      <w:proofErr w:type="spellEnd"/>
-      <w:r>
-        <w:rPr>
-          <w:rFonts w:ascii="Consolas" w:hAnsi="Consolas" w:cs="Consolas"/>
-          <w:color w:val="000000"/>
-          <w:sz w:val="24"/>
-          <w:szCs w:val="24"/>
-        </w:rPr>
-        <w:t xml:space="preserve"> = </w:t>
-      </w:r>
-      <w:proofErr w:type="spellStart"/>
-      <w:proofErr w:type="gramStart"/>
+      <w:r>
+        <w:rPr>
+          <w:rFonts w:ascii="Consolas" w:hAnsi="Consolas" w:cs="Consolas"/>
+          <w:color w:val="000000"/>
+          <w:sz w:val="24"/>
+          <w:szCs w:val="24"/>
+        </w:rPr>
+        <w:t xml:space="preserve">salarioInt = </w:t>
+      </w:r>
       <w:r>
         <w:rPr>
           <w:rFonts w:ascii="Consolas" w:hAnsi="Consolas" w:cs="Consolas"/>
@@ -8071,25 +6648,14 @@
         </w:rPr>
         <w:t>float</w:t>
       </w:r>
-      <w:proofErr w:type="spellEnd"/>
-      <w:r>
-        <w:rPr>
-          <w:rFonts w:ascii="Consolas" w:hAnsi="Consolas" w:cs="Consolas"/>
-          <w:color w:val="000000"/>
-          <w:sz w:val="24"/>
-          <w:szCs w:val="24"/>
-        </w:rPr>
-        <w:t>(</w:t>
-      </w:r>
-      <w:proofErr w:type="gramEnd"/>
-      <w:r>
-        <w:rPr>
-          <w:rFonts w:ascii="Consolas" w:hAnsi="Consolas" w:cs="Consolas"/>
-          <w:color w:val="000000"/>
-          <w:sz w:val="24"/>
-          <w:szCs w:val="24"/>
-        </w:rPr>
-        <w:t>input(</w:t>
+      <w:r>
+        <w:rPr>
+          <w:rFonts w:ascii="Consolas" w:hAnsi="Consolas" w:cs="Consolas"/>
+          <w:color w:val="000000"/>
+          <w:sz w:val="24"/>
+          <w:szCs w:val="24"/>
+        </w:rPr>
+        <w:t>(input(</w:t>
       </w:r>
       <w:r>
         <w:rPr>
@@ -8123,28 +6689,15 @@
           <w:szCs w:val="24"/>
         </w:rPr>
       </w:pPr>
-      <w:proofErr w:type="spellStart"/>
-      <w:r>
-        <w:rPr>
-          <w:rFonts w:ascii="Consolas" w:hAnsi="Consolas" w:cs="Consolas"/>
-          <w:color w:val="000000"/>
-          <w:sz w:val="24"/>
-          <w:szCs w:val="24"/>
-        </w:rPr>
-        <w:t>comissaoInt</w:t>
-      </w:r>
-      <w:proofErr w:type="spellEnd"/>
-      <w:r>
-        <w:rPr>
-          <w:rFonts w:ascii="Consolas" w:hAnsi="Consolas" w:cs="Consolas"/>
-          <w:color w:val="000000"/>
-          <w:sz w:val="24"/>
-          <w:szCs w:val="24"/>
-        </w:rPr>
-        <w:t xml:space="preserve"> = </w:t>
-      </w:r>
-      <w:proofErr w:type="spellStart"/>
-      <w:proofErr w:type="gramStart"/>
+      <w:r>
+        <w:rPr>
+          <w:rFonts w:ascii="Consolas" w:hAnsi="Consolas" w:cs="Consolas"/>
+          <w:color w:val="000000"/>
+          <w:sz w:val="24"/>
+          <w:szCs w:val="24"/>
+        </w:rPr>
+        <w:t xml:space="preserve">comissaoInt = </w:t>
+      </w:r>
       <w:r>
         <w:rPr>
           <w:rFonts w:ascii="Consolas" w:hAnsi="Consolas" w:cs="Consolas"/>
@@ -8154,25 +6707,14 @@
         </w:rPr>
         <w:t>float</w:t>
       </w:r>
-      <w:proofErr w:type="spellEnd"/>
-      <w:r>
-        <w:rPr>
-          <w:rFonts w:ascii="Consolas" w:hAnsi="Consolas" w:cs="Consolas"/>
-          <w:color w:val="000000"/>
-          <w:sz w:val="24"/>
-          <w:szCs w:val="24"/>
-        </w:rPr>
-        <w:t>(</w:t>
-      </w:r>
-      <w:proofErr w:type="gramEnd"/>
-      <w:r>
-        <w:rPr>
-          <w:rFonts w:ascii="Consolas" w:hAnsi="Consolas" w:cs="Consolas"/>
-          <w:color w:val="000000"/>
-          <w:sz w:val="24"/>
-          <w:szCs w:val="24"/>
-        </w:rPr>
-        <w:t>input(</w:t>
+      <w:r>
+        <w:rPr>
+          <w:rFonts w:ascii="Consolas" w:hAnsi="Consolas" w:cs="Consolas"/>
+          <w:color w:val="000000"/>
+          <w:sz w:val="24"/>
+          <w:szCs w:val="24"/>
+        </w:rPr>
+        <w:t>(input(</w:t>
       </w:r>
       <w:r>
         <w:rPr>
@@ -8206,57 +6748,15 @@
           <w:szCs w:val="24"/>
         </w:rPr>
       </w:pPr>
-      <w:proofErr w:type="spellStart"/>
-      <w:r>
-        <w:rPr>
-          <w:rFonts w:ascii="Consolas" w:hAnsi="Consolas" w:cs="Consolas"/>
-          <w:color w:val="000000"/>
-          <w:sz w:val="24"/>
-          <w:szCs w:val="24"/>
-        </w:rPr>
-        <w:t>chequeInt</w:t>
-      </w:r>
-      <w:proofErr w:type="spellEnd"/>
-      <w:r>
-        <w:rPr>
-          <w:rFonts w:ascii="Consolas" w:hAnsi="Consolas" w:cs="Consolas"/>
-          <w:color w:val="000000"/>
-          <w:sz w:val="24"/>
-          <w:szCs w:val="24"/>
-        </w:rPr>
-        <w:t xml:space="preserve"> = </w:t>
-      </w:r>
-      <w:proofErr w:type="spellStart"/>
-      <w:r>
-        <w:rPr>
-          <w:rFonts w:ascii="Consolas" w:hAnsi="Consolas" w:cs="Consolas"/>
-          <w:color w:val="000000"/>
-          <w:sz w:val="24"/>
-          <w:szCs w:val="24"/>
-        </w:rPr>
-        <w:t>salarioInt</w:t>
-      </w:r>
-      <w:proofErr w:type="spellEnd"/>
-      <w:r>
-        <w:rPr>
-          <w:rFonts w:ascii="Consolas" w:hAnsi="Consolas" w:cs="Consolas"/>
-          <w:color w:val="000000"/>
-          <w:sz w:val="24"/>
-          <w:szCs w:val="24"/>
-        </w:rPr>
-        <w:t xml:space="preserve"> + </w:t>
-      </w:r>
-      <w:proofErr w:type="spellStart"/>
-      <w:r>
-        <w:rPr>
-          <w:rFonts w:ascii="Consolas" w:hAnsi="Consolas" w:cs="Consolas"/>
-          <w:color w:val="000000"/>
-          <w:sz w:val="24"/>
-          <w:szCs w:val="24"/>
-        </w:rPr>
-        <w:t>comissaoInt</w:t>
-      </w:r>
-      <w:proofErr w:type="spellEnd"/>
+      <w:r>
+        <w:rPr>
+          <w:rFonts w:ascii="Consolas" w:hAnsi="Consolas" w:cs="Consolas"/>
+          <w:color w:val="000000"/>
+          <w:sz w:val="24"/>
+          <w:szCs w:val="24"/>
+        </w:rPr>
+        <w:t>chequeInt = salarioInt + comissaoInt</w:t>
+      </w:r>
     </w:p>
     <w:p>
       <w:pPr>
@@ -8281,7 +6781,6 @@
           <w:szCs w:val="24"/>
         </w:rPr>
       </w:pPr>
-      <w:proofErr w:type="gramStart"/>
       <w:r>
         <w:rPr>
           <w:rFonts w:ascii="Consolas" w:hAnsi="Consolas" w:cs="Consolas"/>
@@ -8291,7 +6790,6 @@
         </w:rPr>
         <w:t>print(</w:t>
       </w:r>
-      <w:proofErr w:type="gramEnd"/>
       <w:r>
         <w:rPr>
           <w:rFonts w:ascii="Consolas" w:hAnsi="Consolas" w:cs="Consolas"/>
@@ -8299,76 +6797,16 @@
           <w:sz w:val="24"/>
           <w:szCs w:val="24"/>
         </w:rPr>
-        <w:t>"</w:t>
-      </w:r>
-      <w:proofErr w:type="spellStart"/>
-      <w:r>
-        <w:rPr>
-          <w:rFonts w:ascii="Consolas" w:hAnsi="Consolas" w:cs="Consolas"/>
-          <w:color w:val="A31515"/>
-          <w:sz w:val="24"/>
-          <w:szCs w:val="24"/>
-        </w:rPr>
-        <w:t>Voce</w:t>
-      </w:r>
-      <w:proofErr w:type="spellEnd"/>
-      <w:r>
-        <w:rPr>
-          <w:rFonts w:ascii="Consolas" w:hAnsi="Consolas" w:cs="Consolas"/>
-          <w:color w:val="A31515"/>
-          <w:sz w:val="24"/>
-          <w:szCs w:val="24"/>
-        </w:rPr>
-        <w:t xml:space="preserve"> irá receber {0:.2f}"</w:t>
-      </w:r>
-      <w:r>
-        <w:rPr>
-          <w:rFonts w:ascii="Consolas" w:hAnsi="Consolas" w:cs="Consolas"/>
-          <w:color w:val="000000"/>
-          <w:sz w:val="24"/>
-          <w:szCs w:val="24"/>
-        </w:rPr>
-        <w:t>.</w:t>
-      </w:r>
-      <w:proofErr w:type="spellStart"/>
-      <w:r>
-        <w:rPr>
-          <w:rFonts w:ascii="Consolas" w:hAnsi="Consolas" w:cs="Consolas"/>
-          <w:color w:val="000000"/>
-          <w:sz w:val="24"/>
-          <w:szCs w:val="24"/>
-        </w:rPr>
-        <w:t>format</w:t>
-      </w:r>
-      <w:proofErr w:type="spellEnd"/>
-      <w:r>
-        <w:rPr>
-          <w:rFonts w:ascii="Consolas" w:hAnsi="Consolas" w:cs="Consolas"/>
-          <w:color w:val="000000"/>
-          <w:sz w:val="24"/>
-          <w:szCs w:val="24"/>
-        </w:rPr>
-        <w:t>(</w:t>
-      </w:r>
-      <w:proofErr w:type="spellStart"/>
-      <w:r>
-        <w:rPr>
-          <w:rFonts w:ascii="Consolas" w:hAnsi="Consolas" w:cs="Consolas"/>
-          <w:color w:val="000000"/>
-          <w:sz w:val="24"/>
-          <w:szCs w:val="24"/>
-        </w:rPr>
-        <w:t>chequeInt</w:t>
-      </w:r>
-      <w:proofErr w:type="spellEnd"/>
-      <w:r>
-        <w:rPr>
-          <w:rFonts w:ascii="Consolas" w:hAnsi="Consolas" w:cs="Consolas"/>
-          <w:color w:val="000000"/>
-          <w:sz w:val="24"/>
-          <w:szCs w:val="24"/>
-        </w:rPr>
-        <w:t>))</w:t>
+        <w:t>"Voce irá receber {0:.2f}"</w:t>
+      </w:r>
+      <w:r>
+        <w:rPr>
+          <w:rFonts w:ascii="Consolas" w:hAnsi="Consolas" w:cs="Consolas"/>
+          <w:color w:val="000000"/>
+          <w:sz w:val="24"/>
+          <w:szCs w:val="24"/>
+        </w:rPr>
+        <w:t>.format(chequeInt))</w:t>
       </w:r>
     </w:p>
     <w:p>
@@ -8460,6 +6898,1069 @@
         </w:drawing>
       </w:r>
     </w:p>
+    <w:p>
+      <w:pPr>
+        <w:pStyle w:val="PargrafodaLista"/>
+        <w:numPr>
+          <w:ilvl w:val="0"/>
+          <w:numId w:val="4"/>
+        </w:numPr>
+        <w:outlineLvl w:val="0"/>
+        <w:rPr>
+          <w:b/>
+          <w:sz w:val="28"/>
+          <w:szCs w:val="28"/>
+        </w:rPr>
+      </w:pPr>
+      <w:r>
+        <w:rPr>
+          <w:b/>
+          <w:sz w:val="28"/>
+          <w:szCs w:val="28"/>
+        </w:rPr>
+        <w:t>Como trabalhar com datas e horas.</w:t>
+      </w:r>
+    </w:p>
+    <w:p>
+      <w:pPr>
+        <w:rPr>
+          <w:sz w:val="28"/>
+          <w:szCs w:val="28"/>
+        </w:rPr>
+      </w:pPr>
+      <w:r>
+        <w:rPr>
+          <w:sz w:val="28"/>
+          <w:szCs w:val="28"/>
+        </w:rPr>
+        <w:t>Este bloco tem como objetivo abordar datas</w:t>
+      </w:r>
+      <w:r>
+        <w:rPr>
+          <w:sz w:val="28"/>
+          <w:szCs w:val="28"/>
+        </w:rPr>
+        <w:t xml:space="preserve">, </w:t>
+      </w:r>
+      <w:r>
+        <w:rPr>
+          <w:sz w:val="28"/>
+          <w:szCs w:val="28"/>
+        </w:rPr>
+        <w:t>sempre na programação haverá a necessidade de controlar prazos, históricos, agendamentos, etc... Então para esta final</w:t>
+      </w:r>
+      <w:r>
+        <w:rPr>
+          <w:sz w:val="28"/>
+          <w:szCs w:val="28"/>
+        </w:rPr>
+        <w:t>i</w:t>
+      </w:r>
+      <w:r>
+        <w:rPr>
+          <w:sz w:val="28"/>
+          <w:szCs w:val="28"/>
+        </w:rPr>
+        <w:t>dade</w:t>
+      </w:r>
+      <w:r>
+        <w:rPr>
+          <w:sz w:val="28"/>
+          <w:szCs w:val="28"/>
+        </w:rPr>
+        <w:t xml:space="preserve"> serão aplicados informações ou valores</w:t>
+      </w:r>
+      <w:r>
+        <w:rPr>
+          <w:sz w:val="28"/>
+          <w:szCs w:val="28"/>
+        </w:rPr>
+        <w:t xml:space="preserve"> de data e hora.</w:t>
+      </w:r>
+      <w:r>
+        <w:rPr>
+          <w:sz w:val="28"/>
+          <w:szCs w:val="28"/>
+        </w:rPr>
+        <w:t xml:space="preserve"> Então para atender este objetivo iremos abordar</w:t>
+      </w:r>
+      <w:r>
+        <w:rPr>
+          <w:sz w:val="28"/>
+          <w:szCs w:val="28"/>
+        </w:rPr>
+        <w:t xml:space="preserve"> recursos adicionais</w:t>
+      </w:r>
+      <w:r>
+        <w:rPr>
+          <w:sz w:val="28"/>
+          <w:szCs w:val="28"/>
+        </w:rPr>
+        <w:t>,</w:t>
+      </w:r>
+      <w:r>
+        <w:rPr>
+          <w:sz w:val="28"/>
+          <w:szCs w:val="28"/>
+        </w:rPr>
+        <w:t xml:space="preserve"> </w:t>
+      </w:r>
+      <w:r>
+        <w:rPr>
+          <w:sz w:val="28"/>
+          <w:szCs w:val="28"/>
+        </w:rPr>
+        <w:t>mas precisamente a biblioteca</w:t>
+      </w:r>
+      <w:r>
+        <w:rPr>
+          <w:sz w:val="28"/>
+          <w:szCs w:val="28"/>
+        </w:rPr>
+        <w:t xml:space="preserve"> datetime</w:t>
+      </w:r>
+      <w:r>
+        <w:rPr>
+          <w:sz w:val="28"/>
+          <w:szCs w:val="28"/>
+        </w:rPr>
+        <w:t>, que irão</w:t>
+      </w:r>
+      <w:r>
+        <w:rPr>
+          <w:sz w:val="28"/>
+          <w:szCs w:val="28"/>
+        </w:rPr>
+        <w:t xml:space="preserve"> disponibilizar recursos ou funções que agregam recursos ao Python.</w:t>
+      </w:r>
+    </w:p>
+    <w:p>
+      <w:pPr>
+        <w:rPr>
+          <w:sz w:val="28"/>
+          <w:szCs w:val="28"/>
+        </w:rPr>
+      </w:pPr>
+      <w:r>
+        <w:rPr>
+          <w:noProof/>
+          <w:sz w:val="28"/>
+          <w:szCs w:val="28"/>
+        </w:rPr>
+        <w:drawing>
+          <wp:inline distT="0" distB="0" distL="0" distR="0" wp14:anchorId="0E9C8D3F" wp14:editId="2AB7E006">
+            <wp:extent cx="4838700" cy="2764971"/>
+            <wp:effectExtent l="0" t="0" r="0" b="0"/>
+            <wp:docPr id="16" name="Imagem 16"/>
+            <wp:cNvGraphicFramePr>
+              <a:graphicFrameLocks xmlns:a="http://schemas.openxmlformats.org/drawingml/2006/main" noChangeAspect="1"/>
+            </wp:cNvGraphicFramePr>
+            <a:graphic xmlns:a="http://schemas.openxmlformats.org/drawingml/2006/main">
+              <a:graphicData uri="http://schemas.openxmlformats.org/drawingml/2006/picture">
+                <pic:pic xmlns:pic="http://schemas.openxmlformats.org/drawingml/2006/picture">
+                  <pic:nvPicPr>
+                    <pic:cNvPr id="0" name="Picture 1"/>
+                    <pic:cNvPicPr>
+                      <a:picLocks noChangeAspect="1" noChangeArrowheads="1"/>
+                    </pic:cNvPicPr>
+                  </pic:nvPicPr>
+                  <pic:blipFill>
+                    <a:blip r:embed="rId22">
+                      <a:extLst>
+                        <a:ext uri="{28A0092B-C50C-407E-A947-70E740481C1C}">
+                          <a14:useLocalDpi xmlns:a14="http://schemas.microsoft.com/office/drawing/2010/main" val="0"/>
+                        </a:ext>
+                      </a:extLst>
+                    </a:blip>
+                    <a:srcRect/>
+                    <a:stretch>
+                      <a:fillRect/>
+                    </a:stretch>
+                  </pic:blipFill>
+                  <pic:spPr bwMode="auto">
+                    <a:xfrm>
+                      <a:off x="0" y="0"/>
+                      <a:ext cx="4848796" cy="2770740"/>
+                    </a:xfrm>
+                    <a:prstGeom prst="rect">
+                      <a:avLst/>
+                    </a:prstGeom>
+                    <a:noFill/>
+                    <a:ln>
+                      <a:noFill/>
+                    </a:ln>
+                  </pic:spPr>
+                </pic:pic>
+              </a:graphicData>
+            </a:graphic>
+          </wp:inline>
+        </w:drawing>
+      </w:r>
+    </w:p>
+    <w:p>
+      <w:pPr>
+        <w:rPr>
+          <w:sz w:val="24"/>
+          <w:szCs w:val="24"/>
+        </w:rPr>
+      </w:pPr>
+      <w:r>
+        <w:rPr>
+          <w:sz w:val="28"/>
+          <w:szCs w:val="28"/>
+        </w:rPr>
+        <w:lastRenderedPageBreak/>
+        <w:t>Eventualmente teremos a necessidade de representar data de forma escrita ao invés de representações por números.</w:t>
+      </w:r>
+      <w:r>
+        <w:rPr>
+          <w:sz w:val="28"/>
+          <w:szCs w:val="28"/>
+        </w:rPr>
+        <w:t xml:space="preserve"> Para isso será necessário usar </w:t>
+      </w:r>
+      <w:r>
+        <w:rPr>
+          <w:sz w:val="28"/>
+          <w:szCs w:val="28"/>
+        </w:rPr>
+        <w:t xml:space="preserve">o recurso </w:t>
+      </w:r>
+      <w:r>
+        <w:rPr>
+          <w:b/>
+          <w:sz w:val="28"/>
+          <w:szCs w:val="28"/>
+        </w:rPr>
+        <w:t>strftime</w:t>
+      </w:r>
+      <w:r>
+        <w:rPr>
+          <w:sz w:val="28"/>
+          <w:szCs w:val="28"/>
+        </w:rPr>
+        <w:t xml:space="preserve"> </w:t>
+      </w:r>
+      <w:r>
+        <w:rPr>
+          <w:sz w:val="28"/>
+          <w:szCs w:val="28"/>
+        </w:rPr>
+        <w:t>assim será possível especificar o formato da representação.</w:t>
+      </w:r>
+    </w:p>
+    <w:p>
+      <w:pPr>
+        <w:autoSpaceDE w:val="0"/>
+        <w:autoSpaceDN w:val="0"/>
+        <w:adjustRightInd w:val="0"/>
+        <w:spacing w:after="0" w:line="240" w:lineRule="auto"/>
+        <w:rPr>
+          <w:rFonts w:ascii="Consolas" w:hAnsi="Consolas" w:cs="Consolas"/>
+          <w:color w:val="000000"/>
+          <w:sz w:val="24"/>
+          <w:szCs w:val="24"/>
+        </w:rPr>
+      </w:pPr>
+      <w:r>
+        <w:rPr>
+          <w:rFonts w:ascii="Consolas" w:hAnsi="Consolas" w:cs="Consolas"/>
+          <w:color w:val="008000"/>
+          <w:sz w:val="24"/>
+          <w:szCs w:val="24"/>
+        </w:rPr>
+        <w:t># Aula 05 - Trabalhando com datas</w:t>
+      </w:r>
+    </w:p>
+    <w:p>
+      <w:pPr>
+        <w:autoSpaceDE w:val="0"/>
+        <w:autoSpaceDN w:val="0"/>
+        <w:adjustRightInd w:val="0"/>
+        <w:spacing w:after="0" w:line="240" w:lineRule="auto"/>
+        <w:rPr>
+          <w:rFonts w:ascii="Consolas" w:hAnsi="Consolas" w:cs="Consolas"/>
+          <w:color w:val="000000"/>
+          <w:sz w:val="24"/>
+          <w:szCs w:val="24"/>
+        </w:rPr>
+      </w:pPr>
+      <w:r>
+        <w:rPr>
+          <w:rFonts w:ascii="Consolas" w:hAnsi="Consolas" w:cs="Consolas"/>
+          <w:color w:val="0000FF"/>
+          <w:sz w:val="24"/>
+          <w:szCs w:val="24"/>
+        </w:rPr>
+        <w:t>import</w:t>
+      </w:r>
+      <w:r>
+        <w:rPr>
+          <w:rFonts w:ascii="Consolas" w:hAnsi="Consolas" w:cs="Consolas"/>
+          <w:color w:val="000000"/>
+          <w:sz w:val="24"/>
+          <w:szCs w:val="24"/>
+        </w:rPr>
+        <w:t xml:space="preserve"> </w:t>
+      </w:r>
+      <w:r>
+        <w:rPr>
+          <w:rFonts w:ascii="Consolas" w:hAnsi="Consolas" w:cs="Consolas"/>
+          <w:color w:val="6F008A"/>
+          <w:sz w:val="24"/>
+          <w:szCs w:val="24"/>
+        </w:rPr>
+        <w:t>datetime</w:t>
+      </w:r>
+    </w:p>
+    <w:p>
+      <w:pPr>
+        <w:autoSpaceDE w:val="0"/>
+        <w:autoSpaceDN w:val="0"/>
+        <w:adjustRightInd w:val="0"/>
+        <w:spacing w:after="0" w:line="240" w:lineRule="auto"/>
+        <w:rPr>
+          <w:rFonts w:ascii="Consolas" w:hAnsi="Consolas" w:cs="Consolas"/>
+          <w:color w:val="000000"/>
+          <w:sz w:val="24"/>
+          <w:szCs w:val="24"/>
+        </w:rPr>
+      </w:pPr>
+      <w:r>
+        <w:rPr>
+          <w:rFonts w:ascii="Consolas" w:hAnsi="Consolas" w:cs="Consolas"/>
+          <w:color w:val="000000"/>
+          <w:sz w:val="24"/>
+          <w:szCs w:val="24"/>
+        </w:rPr>
+        <w:t xml:space="preserve">dataAtual = </w:t>
+      </w:r>
+      <w:r>
+        <w:rPr>
+          <w:rFonts w:ascii="Consolas" w:hAnsi="Consolas" w:cs="Consolas"/>
+          <w:color w:val="6F008A"/>
+          <w:sz w:val="24"/>
+          <w:szCs w:val="24"/>
+        </w:rPr>
+        <w:t>datetime</w:t>
+      </w:r>
+      <w:r>
+        <w:rPr>
+          <w:rFonts w:ascii="Consolas" w:hAnsi="Consolas" w:cs="Consolas"/>
+          <w:color w:val="000000"/>
+          <w:sz w:val="24"/>
+          <w:szCs w:val="24"/>
+        </w:rPr>
+        <w:t>.</w:t>
+      </w:r>
+      <w:r>
+        <w:rPr>
+          <w:rFonts w:ascii="Consolas" w:hAnsi="Consolas" w:cs="Consolas"/>
+          <w:color w:val="2B91AF"/>
+          <w:sz w:val="24"/>
+          <w:szCs w:val="24"/>
+        </w:rPr>
+        <w:t>date</w:t>
+      </w:r>
+      <w:r>
+        <w:rPr>
+          <w:rFonts w:ascii="Consolas" w:hAnsi="Consolas" w:cs="Consolas"/>
+          <w:color w:val="000000"/>
+          <w:sz w:val="24"/>
+          <w:szCs w:val="24"/>
+        </w:rPr>
+        <w:t>.today()</w:t>
+      </w:r>
+    </w:p>
+    <w:p>
+      <w:pPr>
+        <w:autoSpaceDE w:val="0"/>
+        <w:autoSpaceDN w:val="0"/>
+        <w:adjustRightInd w:val="0"/>
+        <w:spacing w:after="0" w:line="240" w:lineRule="auto"/>
+        <w:rPr>
+          <w:rFonts w:ascii="Consolas" w:hAnsi="Consolas" w:cs="Consolas"/>
+          <w:color w:val="000000"/>
+          <w:sz w:val="24"/>
+          <w:szCs w:val="24"/>
+        </w:rPr>
+      </w:pPr>
+      <w:r>
+        <w:rPr>
+          <w:rFonts w:ascii="Consolas" w:hAnsi="Consolas" w:cs="Consolas"/>
+          <w:color w:val="000000"/>
+          <w:sz w:val="24"/>
+          <w:szCs w:val="24"/>
+        </w:rPr>
+        <w:t>print(dataAtual)</w:t>
+      </w:r>
+    </w:p>
+    <w:p>
+      <w:pPr>
+        <w:autoSpaceDE w:val="0"/>
+        <w:autoSpaceDN w:val="0"/>
+        <w:adjustRightInd w:val="0"/>
+        <w:spacing w:after="0" w:line="240" w:lineRule="auto"/>
+        <w:rPr>
+          <w:rFonts w:ascii="Consolas" w:hAnsi="Consolas" w:cs="Consolas"/>
+          <w:color w:val="000000"/>
+          <w:sz w:val="24"/>
+          <w:szCs w:val="24"/>
+        </w:rPr>
+      </w:pPr>
+      <w:r>
+        <w:rPr>
+          <w:rFonts w:ascii="Consolas" w:hAnsi="Consolas" w:cs="Consolas"/>
+          <w:color w:val="000000"/>
+          <w:sz w:val="24"/>
+          <w:szCs w:val="24"/>
+        </w:rPr>
+        <w:t>print(dataAtual.year)</w:t>
+      </w:r>
+    </w:p>
+    <w:p>
+      <w:pPr>
+        <w:autoSpaceDE w:val="0"/>
+        <w:autoSpaceDN w:val="0"/>
+        <w:adjustRightInd w:val="0"/>
+        <w:spacing w:after="0" w:line="240" w:lineRule="auto"/>
+        <w:rPr>
+          <w:rFonts w:ascii="Consolas" w:hAnsi="Consolas" w:cs="Consolas"/>
+          <w:color w:val="000000"/>
+          <w:sz w:val="24"/>
+          <w:szCs w:val="24"/>
+        </w:rPr>
+      </w:pPr>
+      <w:r>
+        <w:rPr>
+          <w:rFonts w:ascii="Consolas" w:hAnsi="Consolas" w:cs="Consolas"/>
+          <w:color w:val="000000"/>
+          <w:sz w:val="24"/>
+          <w:szCs w:val="24"/>
+        </w:rPr>
+        <w:t>print(dataAtual.month)</w:t>
+      </w:r>
+    </w:p>
+    <w:p>
+      <w:pPr>
+        <w:autoSpaceDE w:val="0"/>
+        <w:autoSpaceDN w:val="0"/>
+        <w:adjustRightInd w:val="0"/>
+        <w:spacing w:after="0" w:line="240" w:lineRule="auto"/>
+        <w:rPr>
+          <w:rFonts w:ascii="Consolas" w:hAnsi="Consolas" w:cs="Consolas"/>
+          <w:color w:val="000000"/>
+          <w:sz w:val="24"/>
+          <w:szCs w:val="24"/>
+        </w:rPr>
+      </w:pPr>
+      <w:r>
+        <w:rPr>
+          <w:rFonts w:ascii="Consolas" w:hAnsi="Consolas" w:cs="Consolas"/>
+          <w:color w:val="000000"/>
+          <w:sz w:val="24"/>
+          <w:szCs w:val="24"/>
+        </w:rPr>
+        <w:t>print(dataAtual.day)</w:t>
+      </w:r>
+    </w:p>
+    <w:p>
+      <w:pPr>
+        <w:rPr>
+          <w:rFonts w:ascii="Consolas" w:hAnsi="Consolas" w:cs="Consolas"/>
+          <w:color w:val="000000"/>
+          <w:sz w:val="24"/>
+          <w:szCs w:val="24"/>
+        </w:rPr>
+      </w:pPr>
+      <w:r>
+        <w:rPr>
+          <w:rFonts w:ascii="Consolas" w:hAnsi="Consolas" w:cs="Consolas"/>
+          <w:color w:val="000000"/>
+          <w:sz w:val="24"/>
+          <w:szCs w:val="24"/>
+        </w:rPr>
+        <w:t>print(dataAtual.strftime(</w:t>
+      </w:r>
+      <w:r>
+        <w:rPr>
+          <w:rFonts w:ascii="Consolas" w:hAnsi="Consolas" w:cs="Consolas"/>
+          <w:color w:val="A31515"/>
+          <w:sz w:val="24"/>
+          <w:szCs w:val="24"/>
+        </w:rPr>
+        <w:t>"%d %b, %Y"</w:t>
+      </w:r>
+      <w:r>
+        <w:rPr>
+          <w:rFonts w:ascii="Consolas" w:hAnsi="Consolas" w:cs="Consolas"/>
+          <w:color w:val="000000"/>
+          <w:sz w:val="24"/>
+          <w:szCs w:val="24"/>
+        </w:rPr>
+        <w:t>))</w:t>
+      </w:r>
+    </w:p>
+    <w:p>
+      <w:pPr>
+        <w:rPr>
+          <w:sz w:val="24"/>
+          <w:szCs w:val="24"/>
+        </w:rPr>
+      </w:pPr>
+    </w:p>
+    <w:p>
+      <w:pPr>
+        <w:rPr>
+          <w:sz w:val="28"/>
+          <w:szCs w:val="28"/>
+        </w:rPr>
+      </w:pPr>
+      <w:r>
+        <w:rPr>
+          <w:sz w:val="28"/>
+          <w:szCs w:val="28"/>
+        </w:rPr>
+        <w:t xml:space="preserve">Para mais informações acesse </w:t>
+      </w:r>
+      <w:hyperlink r:id="rId23" w:history="1">
+        <w:r>
+          <w:rPr>
+            <w:rStyle w:val="Hyperlink"/>
+            <w:sz w:val="28"/>
+            <w:szCs w:val="28"/>
+          </w:rPr>
+          <w:t>www.strftime.org</w:t>
+        </w:r>
+      </w:hyperlink>
+    </w:p>
+    <w:p>
+      <w:pPr>
+        <w:rPr>
+          <w:sz w:val="28"/>
+          <w:szCs w:val="28"/>
+        </w:rPr>
+      </w:pPr>
+    </w:p>
+    <w:p>
+      <w:pPr>
+        <w:rPr>
+          <w:sz w:val="28"/>
+          <w:szCs w:val="28"/>
+        </w:rPr>
+      </w:pPr>
+      <w:r>
+        <w:rPr>
+          <w:noProof/>
+          <w:sz w:val="28"/>
+          <w:szCs w:val="28"/>
+        </w:rPr>
+        <w:drawing>
+          <wp:inline distT="0" distB="0" distL="0" distR="0" wp14:anchorId="1DD54E7E" wp14:editId="5D319174">
+            <wp:extent cx="4752975" cy="2266950"/>
+            <wp:effectExtent l="0" t="0" r="9525" b="0"/>
+            <wp:docPr id="18" name="Imagem 18"/>
+            <wp:cNvGraphicFramePr>
+              <a:graphicFrameLocks xmlns:a="http://schemas.openxmlformats.org/drawingml/2006/main" noChangeAspect="1"/>
+            </wp:cNvGraphicFramePr>
+            <a:graphic xmlns:a="http://schemas.openxmlformats.org/drawingml/2006/main">
+              <a:graphicData uri="http://schemas.openxmlformats.org/drawingml/2006/picture">
+                <pic:pic xmlns:pic="http://schemas.openxmlformats.org/drawingml/2006/picture">
+                  <pic:nvPicPr>
+                    <pic:cNvPr id="0" name="Picture 3"/>
+                    <pic:cNvPicPr>
+                      <a:picLocks noChangeAspect="1" noChangeArrowheads="1"/>
+                    </pic:cNvPicPr>
+                  </pic:nvPicPr>
+                  <pic:blipFill>
+                    <a:blip r:embed="rId24">
+                      <a:extLst>
+                        <a:ext uri="{28A0092B-C50C-407E-A947-70E740481C1C}">
+                          <a14:useLocalDpi xmlns:a14="http://schemas.microsoft.com/office/drawing/2010/main" val="0"/>
+                        </a:ext>
+                      </a:extLst>
+                    </a:blip>
+                    <a:srcRect/>
+                    <a:stretch>
+                      <a:fillRect/>
+                    </a:stretch>
+                  </pic:blipFill>
+                  <pic:spPr bwMode="auto">
+                    <a:xfrm>
+                      <a:off x="0" y="0"/>
+                      <a:ext cx="4752975" cy="2266950"/>
+                    </a:xfrm>
+                    <a:prstGeom prst="rect">
+                      <a:avLst/>
+                    </a:prstGeom>
+                    <a:noFill/>
+                    <a:ln>
+                      <a:noFill/>
+                    </a:ln>
+                  </pic:spPr>
+                </pic:pic>
+              </a:graphicData>
+            </a:graphic>
+          </wp:inline>
+        </w:drawing>
+      </w:r>
+    </w:p>
+    <w:p>
+      <w:pPr>
+        <w:rPr>
+          <w:sz w:val="28"/>
+          <w:szCs w:val="28"/>
+        </w:rPr>
+      </w:pPr>
+      <w:r>
+        <w:rPr>
+          <w:sz w:val="28"/>
+          <w:szCs w:val="28"/>
+        </w:rPr>
+        <w:t>Uma outra informação importante é que podemos informar na programação os parâmetros de localização</w:t>
+      </w:r>
+      <w:r>
+        <w:rPr>
+          <w:sz w:val="28"/>
+          <w:szCs w:val="28"/>
+        </w:rPr>
+        <w:t>, assim as configurações de idiomas e datas serão absorvidas no código de programação.</w:t>
+      </w:r>
+      <w:r>
+        <w:rPr>
+          <w:sz w:val="28"/>
+          <w:szCs w:val="28"/>
+        </w:rPr>
+        <w:t xml:space="preserve"> </w:t>
+      </w:r>
+      <w:r>
+        <w:rPr>
+          <w:sz w:val="28"/>
+          <w:szCs w:val="28"/>
+        </w:rPr>
+        <w:t xml:space="preserve"> Acesse </w:t>
+      </w:r>
+      <w:hyperlink r:id="rId25" w:history="1">
+        <w:r>
+          <w:rPr>
+            <w:rStyle w:val="Hyperlink"/>
+            <w:sz w:val="28"/>
+            <w:szCs w:val="28"/>
+          </w:rPr>
+          <w:t>http://babel.pocoo.org/en/latest/</w:t>
+        </w:r>
+      </w:hyperlink>
+    </w:p>
+    <w:p>
+      <w:pPr>
+        <w:rPr>
+          <w:sz w:val="28"/>
+          <w:szCs w:val="28"/>
+        </w:rPr>
+      </w:pPr>
+      <w:r>
+        <w:rPr>
+          <w:b/>
+          <w:sz w:val="28"/>
+          <w:szCs w:val="28"/>
+        </w:rPr>
+        <w:t>strptime()</w:t>
+      </w:r>
+      <w:r>
+        <w:rPr>
+          <w:sz w:val="28"/>
+          <w:szCs w:val="28"/>
+        </w:rPr>
+        <w:t xml:space="preserve"> pega um vetor de caractere e faz um objeto de data e hora. </w:t>
+      </w:r>
+    </w:p>
+    <w:p>
+      <w:pPr>
+        <w:rPr>
+          <w:sz w:val="28"/>
+          <w:szCs w:val="28"/>
+        </w:rPr>
+      </w:pPr>
+      <w:r>
+        <w:rPr>
+          <w:sz w:val="28"/>
+          <w:szCs w:val="28"/>
+        </w:rPr>
+        <w:t xml:space="preserve"> Isso é entrada.</w:t>
+      </w:r>
+    </w:p>
+    <w:p>
+      <w:pPr>
+        <w:rPr>
+          <w:sz w:val="28"/>
+          <w:szCs w:val="28"/>
+        </w:rPr>
+      </w:pPr>
+      <w:r>
+        <w:rPr>
+          <w:b/>
+          <w:sz w:val="28"/>
+          <w:szCs w:val="28"/>
+        </w:rPr>
+        <w:t>strftime()</w:t>
+      </w:r>
+      <w:r>
+        <w:rPr>
+          <w:sz w:val="28"/>
+          <w:szCs w:val="28"/>
+        </w:rPr>
+        <w:t xml:space="preserve"> pega um objeto de data e hora e faz um vetor de caractere.</w:t>
+      </w:r>
+    </w:p>
+    <w:p>
+      <w:pPr>
+        <w:tabs>
+          <w:tab w:val="right" w:pos="8504"/>
+        </w:tabs>
+        <w:rPr>
+          <w:sz w:val="28"/>
+          <w:szCs w:val="28"/>
+        </w:rPr>
+      </w:pPr>
+      <w:r>
+        <w:rPr>
+          <w:sz w:val="28"/>
+          <w:szCs w:val="28"/>
+        </w:rPr>
+        <w:t xml:space="preserve"> Essa é a saída e normalmente é chamada via format () ou print ().</w:t>
+      </w:r>
+      <w:r>
+        <w:rPr>
+          <w:sz w:val="28"/>
+          <w:szCs w:val="28"/>
+        </w:rPr>
+        <w:tab/>
+      </w:r>
+    </w:p>
+    <w:p>
+      <w:pPr>
+        <w:rPr>
+          <w:sz w:val="28"/>
+          <w:szCs w:val="28"/>
+        </w:rPr>
+      </w:pPr>
+      <w:r>
+        <w:rPr>
+          <w:sz w:val="28"/>
+          <w:szCs w:val="28"/>
+        </w:rPr>
+        <w:br w:type="page"/>
+      </w:r>
+    </w:p>
+    <w:p>
+      <w:pPr>
+        <w:rPr>
+          <w:sz w:val="28"/>
+          <w:szCs w:val="28"/>
+        </w:rPr>
+      </w:pPr>
+      <w:r>
+        <w:rPr>
+          <w:sz w:val="28"/>
+          <w:szCs w:val="28"/>
+        </w:rPr>
+        <w:lastRenderedPageBreak/>
+        <w:t>Um recurso muito interessante é a possibilidade de comentar um texto grande, assim selecionando o texto e usando Ctrl+K em seguida Ctrl+C, todo o texto selecionado será comentado. Ctrl+K e Ctrl+U remove o comentário do texto.</w:t>
+      </w:r>
+    </w:p>
+    <w:p>
+      <w:pPr>
+        <w:tabs>
+          <w:tab w:val="right" w:pos="8504"/>
+        </w:tabs>
+        <w:rPr>
+          <w:sz w:val="28"/>
+          <w:szCs w:val="28"/>
+        </w:rPr>
+      </w:pPr>
+    </w:p>
+    <w:p>
+      <w:pPr>
+        <w:rPr>
+          <w:sz w:val="24"/>
+          <w:szCs w:val="24"/>
+        </w:rPr>
+      </w:pPr>
+      <w:r>
+        <w:rPr>
+          <w:sz w:val="28"/>
+          <w:szCs w:val="28"/>
+        </w:rPr>
+        <w:t>Trabalhando com tempo.</w:t>
+      </w:r>
+    </w:p>
+    <w:p>
+      <w:pPr>
+        <w:autoSpaceDE w:val="0"/>
+        <w:autoSpaceDN w:val="0"/>
+        <w:adjustRightInd w:val="0"/>
+        <w:spacing w:after="0" w:line="240" w:lineRule="auto"/>
+        <w:rPr>
+          <w:rFonts w:ascii="Consolas" w:hAnsi="Consolas" w:cs="Consolas"/>
+          <w:color w:val="000000"/>
+          <w:sz w:val="24"/>
+          <w:szCs w:val="24"/>
+        </w:rPr>
+      </w:pPr>
+      <w:r>
+        <w:rPr>
+          <w:rFonts w:ascii="Consolas" w:hAnsi="Consolas" w:cs="Consolas"/>
+          <w:color w:val="008000"/>
+          <w:sz w:val="24"/>
+          <w:szCs w:val="24"/>
+        </w:rPr>
+        <w:t># Trabalhando com tempo</w:t>
+      </w:r>
+    </w:p>
+    <w:p>
+      <w:pPr>
+        <w:autoSpaceDE w:val="0"/>
+        <w:autoSpaceDN w:val="0"/>
+        <w:adjustRightInd w:val="0"/>
+        <w:spacing w:after="0" w:line="240" w:lineRule="auto"/>
+        <w:rPr>
+          <w:rFonts w:ascii="Consolas" w:hAnsi="Consolas" w:cs="Consolas"/>
+          <w:color w:val="000000"/>
+          <w:sz w:val="24"/>
+          <w:szCs w:val="24"/>
+        </w:rPr>
+      </w:pPr>
+      <w:r>
+        <w:rPr>
+          <w:rFonts w:ascii="Consolas" w:hAnsi="Consolas" w:cs="Consolas"/>
+          <w:color w:val="0000FF"/>
+          <w:sz w:val="24"/>
+          <w:szCs w:val="24"/>
+        </w:rPr>
+        <w:t>import</w:t>
+      </w:r>
+      <w:r>
+        <w:rPr>
+          <w:rFonts w:ascii="Consolas" w:hAnsi="Consolas" w:cs="Consolas"/>
+          <w:color w:val="000000"/>
+          <w:sz w:val="24"/>
+          <w:szCs w:val="24"/>
+        </w:rPr>
+        <w:t xml:space="preserve"> </w:t>
+      </w:r>
+      <w:r>
+        <w:rPr>
+          <w:rFonts w:ascii="Consolas" w:hAnsi="Consolas" w:cs="Consolas"/>
+          <w:color w:val="6F008A"/>
+          <w:sz w:val="24"/>
+          <w:szCs w:val="24"/>
+        </w:rPr>
+        <w:t>datetime</w:t>
+      </w:r>
+    </w:p>
+    <w:p>
+      <w:pPr>
+        <w:autoSpaceDE w:val="0"/>
+        <w:autoSpaceDN w:val="0"/>
+        <w:adjustRightInd w:val="0"/>
+        <w:spacing w:after="0" w:line="240" w:lineRule="auto"/>
+        <w:rPr>
+          <w:rFonts w:ascii="Consolas" w:hAnsi="Consolas" w:cs="Consolas"/>
+          <w:color w:val="000000"/>
+          <w:sz w:val="24"/>
+          <w:szCs w:val="24"/>
+        </w:rPr>
+      </w:pPr>
+      <w:r>
+        <w:rPr>
+          <w:rFonts w:ascii="Consolas" w:hAnsi="Consolas" w:cs="Consolas"/>
+          <w:color w:val="000000"/>
+          <w:sz w:val="24"/>
+          <w:szCs w:val="24"/>
+        </w:rPr>
+        <w:t xml:space="preserve">currentTime = </w:t>
+      </w:r>
+      <w:r>
+        <w:rPr>
+          <w:rFonts w:ascii="Consolas" w:hAnsi="Consolas" w:cs="Consolas"/>
+          <w:color w:val="6F008A"/>
+          <w:sz w:val="24"/>
+          <w:szCs w:val="24"/>
+        </w:rPr>
+        <w:t>datetime</w:t>
+      </w:r>
+      <w:r>
+        <w:rPr>
+          <w:rFonts w:ascii="Consolas" w:hAnsi="Consolas" w:cs="Consolas"/>
+          <w:color w:val="000000"/>
+          <w:sz w:val="24"/>
+          <w:szCs w:val="24"/>
+        </w:rPr>
+        <w:t>.datetime.now()</w:t>
+      </w:r>
+    </w:p>
+    <w:p>
+      <w:pPr>
+        <w:autoSpaceDE w:val="0"/>
+        <w:autoSpaceDN w:val="0"/>
+        <w:adjustRightInd w:val="0"/>
+        <w:spacing w:after="0" w:line="240" w:lineRule="auto"/>
+        <w:rPr>
+          <w:rFonts w:ascii="Consolas" w:hAnsi="Consolas" w:cs="Consolas"/>
+          <w:color w:val="000000"/>
+          <w:sz w:val="24"/>
+          <w:szCs w:val="24"/>
+        </w:rPr>
+      </w:pPr>
+      <w:r>
+        <w:rPr>
+          <w:rFonts w:ascii="Consolas" w:hAnsi="Consolas" w:cs="Consolas"/>
+          <w:color w:val="000000"/>
+          <w:sz w:val="24"/>
+          <w:szCs w:val="24"/>
+        </w:rPr>
+        <w:t>print(currentTime)</w:t>
+      </w:r>
+    </w:p>
+    <w:p>
+      <w:pPr>
+        <w:autoSpaceDE w:val="0"/>
+        <w:autoSpaceDN w:val="0"/>
+        <w:adjustRightInd w:val="0"/>
+        <w:spacing w:after="0" w:line="240" w:lineRule="auto"/>
+        <w:rPr>
+          <w:rFonts w:ascii="Consolas" w:hAnsi="Consolas" w:cs="Consolas"/>
+          <w:color w:val="000000"/>
+          <w:sz w:val="24"/>
+          <w:szCs w:val="24"/>
+        </w:rPr>
+      </w:pPr>
+      <w:r>
+        <w:rPr>
+          <w:rFonts w:ascii="Consolas" w:hAnsi="Consolas" w:cs="Consolas"/>
+          <w:color w:val="000000"/>
+          <w:sz w:val="24"/>
+          <w:szCs w:val="24"/>
+        </w:rPr>
+        <w:t>print(currentTime.hour)</w:t>
+      </w:r>
+    </w:p>
+    <w:p>
+      <w:pPr>
+        <w:autoSpaceDE w:val="0"/>
+        <w:autoSpaceDN w:val="0"/>
+        <w:adjustRightInd w:val="0"/>
+        <w:spacing w:after="0" w:line="240" w:lineRule="auto"/>
+        <w:rPr>
+          <w:rFonts w:ascii="Consolas" w:hAnsi="Consolas" w:cs="Consolas"/>
+          <w:color w:val="000000"/>
+          <w:sz w:val="24"/>
+          <w:szCs w:val="24"/>
+        </w:rPr>
+      </w:pPr>
+      <w:r>
+        <w:rPr>
+          <w:rFonts w:ascii="Consolas" w:hAnsi="Consolas" w:cs="Consolas"/>
+          <w:color w:val="000000"/>
+          <w:sz w:val="24"/>
+          <w:szCs w:val="24"/>
+        </w:rPr>
+        <w:t>print(currentTime.minute)</w:t>
+      </w:r>
+    </w:p>
+    <w:p>
+      <w:pPr>
+        <w:rPr>
+          <w:sz w:val="24"/>
+          <w:szCs w:val="24"/>
+        </w:rPr>
+      </w:pPr>
+      <w:r>
+        <w:rPr>
+          <w:rFonts w:ascii="Consolas" w:hAnsi="Consolas" w:cs="Consolas"/>
+          <w:color w:val="000000"/>
+          <w:sz w:val="24"/>
+          <w:szCs w:val="24"/>
+        </w:rPr>
+        <w:t>print(currentTime.second)</w:t>
+      </w:r>
+    </w:p>
+    <w:p>
+      <w:pPr>
+        <w:rPr>
+          <w:sz w:val="28"/>
+          <w:szCs w:val="28"/>
+        </w:rPr>
+      </w:pPr>
+    </w:p>
+    <w:bookmarkStart w:id="1" w:name="_GoBack"/>
+    <w:bookmarkEnd w:id="1"/>
+    <w:p>
+      <w:pPr>
+        <w:rPr>
+          <w:sz w:val="28"/>
+          <w:szCs w:val="28"/>
+        </w:rPr>
+      </w:pPr>
+      <w:r>
+        <w:rPr>
+          <w:sz w:val="28"/>
+          <w:szCs w:val="28"/>
+        </w:rPr>
+        <w:fldChar w:fldCharType="begin"/>
+      </w:r>
+      <w:r>
+        <w:rPr>
+          <w:sz w:val="28"/>
+          <w:szCs w:val="28"/>
+        </w:rPr>
+        <w:instrText xml:space="preserve"> HYPERLINK "</w:instrText>
+      </w:r>
+      <w:r>
+        <w:rPr>
+          <w:sz w:val="28"/>
+          <w:szCs w:val="28"/>
+        </w:rPr>
+        <w:instrText>https://dateutil.readthedocs.io/en/stable/</w:instrText>
+      </w:r>
+      <w:r>
+        <w:rPr>
+          <w:sz w:val="28"/>
+          <w:szCs w:val="28"/>
+        </w:rPr>
+        <w:instrText xml:space="preserve">" </w:instrText>
+      </w:r>
+      <w:r>
+        <w:rPr>
+          <w:sz w:val="28"/>
+          <w:szCs w:val="28"/>
+        </w:rPr>
+        <w:fldChar w:fldCharType="separate"/>
+      </w:r>
+      <w:r>
+        <w:rPr>
+          <w:rStyle w:val="Hyperlink"/>
+          <w:sz w:val="28"/>
+          <w:szCs w:val="28"/>
+        </w:rPr>
+        <w:t>https://dateutil.readthedocs.io/en/stable/</w:t>
+      </w:r>
+      <w:r>
+        <w:rPr>
+          <w:sz w:val="28"/>
+          <w:szCs w:val="28"/>
+        </w:rPr>
+        <w:fldChar w:fldCharType="end"/>
+      </w:r>
+    </w:p>
+    <w:p>
+      <w:pPr>
+        <w:rPr>
+          <w:sz w:val="28"/>
+          <w:szCs w:val="28"/>
+        </w:rPr>
+      </w:pPr>
+    </w:p>
     <w:sectPr>
       <w:pgSz w:w="11906" w:h="16838"/>
       <w:pgMar w:top="1417" w:right="1701" w:bottom="1417" w:left="1701" w:header="708" w:footer="708" w:gutter="0"/>
@@ -8922,10 +8423,10 @@
     </w:lvl>
   </w:abstractNum>
   <w:abstractNum w:abstractNumId="5" w15:restartNumberingAfterBreak="0">
-    <w:nsid w:val="52DD3B8F"/>
+    <w:nsid w:val="51F748DF"/>
     <w:multiLevelType w:val="hybridMultilevel"/>
-    <w:tmpl w:val="B6CE9070"/>
-    <w:lvl w:ilvl="0" w:tplc="02D276E6">
+    <w:tmpl w:val="E7F679F4"/>
+    <w:lvl w:ilvl="0" w:tplc="F0BA97EC">
       <w:start w:val="1"/>
       <w:numFmt w:val="decimal"/>
       <w:lvlText w:val="%1."/>
@@ -9011,6 +8512,95 @@
     </w:lvl>
   </w:abstractNum>
   <w:abstractNum w:abstractNumId="6" w15:restartNumberingAfterBreak="0">
+    <w:nsid w:val="52DD3B8F"/>
+    <w:multiLevelType w:val="hybridMultilevel"/>
+    <w:tmpl w:val="B6CE9070"/>
+    <w:lvl w:ilvl="0" w:tplc="02D276E6">
+      <w:start w:val="1"/>
+      <w:numFmt w:val="decimal"/>
+      <w:lvlText w:val="%1."/>
+      <w:lvlJc w:val="left"/>
+      <w:pPr>
+        <w:ind w:left="720" w:hanging="360"/>
+      </w:pPr>
+      <w:rPr>
+        <w:rFonts w:hint="default"/>
+      </w:rPr>
+    </w:lvl>
+    <w:lvl w:ilvl="1" w:tplc="04160019" w:tentative="1">
+      <w:start w:val="1"/>
+      <w:numFmt w:val="lowerLetter"/>
+      <w:lvlText w:val="%2."/>
+      <w:lvlJc w:val="left"/>
+      <w:pPr>
+        <w:ind w:left="1440" w:hanging="360"/>
+      </w:pPr>
+    </w:lvl>
+    <w:lvl w:ilvl="2" w:tplc="0416001B" w:tentative="1">
+      <w:start w:val="1"/>
+      <w:numFmt w:val="lowerRoman"/>
+      <w:lvlText w:val="%3."/>
+      <w:lvlJc w:val="right"/>
+      <w:pPr>
+        <w:ind w:left="2160" w:hanging="180"/>
+      </w:pPr>
+    </w:lvl>
+    <w:lvl w:ilvl="3" w:tplc="0416000F" w:tentative="1">
+      <w:start w:val="1"/>
+      <w:numFmt w:val="decimal"/>
+      <w:lvlText w:val="%4."/>
+      <w:lvlJc w:val="left"/>
+      <w:pPr>
+        <w:ind w:left="2880" w:hanging="360"/>
+      </w:pPr>
+    </w:lvl>
+    <w:lvl w:ilvl="4" w:tplc="04160019" w:tentative="1">
+      <w:start w:val="1"/>
+      <w:numFmt w:val="lowerLetter"/>
+      <w:lvlText w:val="%5."/>
+      <w:lvlJc w:val="left"/>
+      <w:pPr>
+        <w:ind w:left="3600" w:hanging="360"/>
+      </w:pPr>
+    </w:lvl>
+    <w:lvl w:ilvl="5" w:tplc="0416001B" w:tentative="1">
+      <w:start w:val="1"/>
+      <w:numFmt w:val="lowerRoman"/>
+      <w:lvlText w:val="%6."/>
+      <w:lvlJc w:val="right"/>
+      <w:pPr>
+        <w:ind w:left="4320" w:hanging="180"/>
+      </w:pPr>
+    </w:lvl>
+    <w:lvl w:ilvl="6" w:tplc="0416000F" w:tentative="1">
+      <w:start w:val="1"/>
+      <w:numFmt w:val="decimal"/>
+      <w:lvlText w:val="%7."/>
+      <w:lvlJc w:val="left"/>
+      <w:pPr>
+        <w:ind w:left="5040" w:hanging="360"/>
+      </w:pPr>
+    </w:lvl>
+    <w:lvl w:ilvl="7" w:tplc="04160019" w:tentative="1">
+      <w:start w:val="1"/>
+      <w:numFmt w:val="lowerLetter"/>
+      <w:lvlText w:val="%8."/>
+      <w:lvlJc w:val="left"/>
+      <w:pPr>
+        <w:ind w:left="5760" w:hanging="360"/>
+      </w:pPr>
+    </w:lvl>
+    <w:lvl w:ilvl="8" w:tplc="0416001B" w:tentative="1">
+      <w:start w:val="1"/>
+      <w:numFmt w:val="lowerRoman"/>
+      <w:lvlText w:val="%9."/>
+      <w:lvlJc w:val="right"/>
+      <w:pPr>
+        <w:ind w:left="6480" w:hanging="180"/>
+      </w:pPr>
+    </w:lvl>
+  </w:abstractNum>
+  <w:abstractNum w:abstractNumId="7" w15:restartNumberingAfterBreak="0">
     <w:nsid w:val="587D0D88"/>
     <w:multiLevelType w:val="multilevel"/>
     <w:tmpl w:val="79AC3398"/>
@@ -9159,11 +8749,11 @@
       </w:rPr>
     </w:lvl>
   </w:abstractNum>
-  <w:abstractNum w:abstractNumId="7" w15:restartNumberingAfterBreak="0">
+  <w:abstractNum w:abstractNumId="8" w15:restartNumberingAfterBreak="0">
     <w:nsid w:val="63021458"/>
     <w:multiLevelType w:val="hybridMultilevel"/>
-    <w:tmpl w:val="E7F679F4"/>
-    <w:lvl w:ilvl="0" w:tplc="F0BA97EC">
+    <w:tmpl w:val="28FC9B22"/>
+    <w:lvl w:ilvl="0" w:tplc="9F5E466C">
       <w:start w:val="1"/>
       <w:numFmt w:val="decimal"/>
       <w:lvlText w:val="%1."/>
@@ -9248,7 +8838,7 @@
       </w:pPr>
     </w:lvl>
   </w:abstractNum>
-  <w:abstractNum w:abstractNumId="8" w15:restartNumberingAfterBreak="0">
+  <w:abstractNum w:abstractNumId="9" w15:restartNumberingAfterBreak="0">
     <w:nsid w:val="7B1B1A59"/>
     <w:multiLevelType w:val="hybridMultilevel"/>
     <w:tmpl w:val="F4FC330C"/>
@@ -9362,7 +8952,7 @@
     </w:lvl>
   </w:abstractNum>
   <w:num w:numId="1">
-    <w:abstractNumId w:val="6"/>
+    <w:abstractNumId w:val="7"/>
   </w:num>
   <w:num w:numId="2">
     <w:abstractNumId w:val="3"/>
@@ -9371,10 +8961,10 @@
     <w:abstractNumId w:val="4"/>
   </w:num>
   <w:num w:numId="4">
-    <w:abstractNumId w:val="7"/>
+    <w:abstractNumId w:val="8"/>
   </w:num>
   <w:num w:numId="5">
-    <w:abstractNumId w:val="8"/>
+    <w:abstractNumId w:val="9"/>
   </w:num>
   <w:num w:numId="6">
     <w:abstractNumId w:val="0"/>
@@ -9383,10 +8973,13 @@
     <w:abstractNumId w:val="1"/>
   </w:num>
   <w:num w:numId="8">
-    <w:abstractNumId w:val="5"/>
+    <w:abstractNumId w:val="6"/>
   </w:num>
   <w:num w:numId="9">
     <w:abstractNumId w:val="2"/>
+  </w:num>
+  <w:num w:numId="10">
+    <w:abstractNumId w:val="5"/>
   </w:num>
 </w:numbering>
 </file>
@@ -9911,6 +9504,73 @@
       <w:contextualSpacing/>
     </w:pPr>
   </w:style>
+  <w:style w:type="character" w:styleId="MenoPendente">
+    <w:name w:val="Unresolved Mention"/>
+    <w:basedOn w:val="Fontepargpadro"/>
+    <w:uiPriority w:val="99"/>
+    <w:semiHidden/>
+    <w:unhideWhenUsed/>
+    <w:rsid w:val="00AC231D"/>
+    <w:rPr>
+      <w:color w:val="808080"/>
+      <w:shd w:val="clear" w:color="auto" w:fill="E6E6E6"/>
+    </w:rPr>
+  </w:style>
+  <w:style w:type="paragraph" w:styleId="Pr-formataoHTML">
+    <w:name w:val="HTML Preformatted"/>
+    <w:basedOn w:val="Normal"/>
+    <w:link w:val="Pr-formataoHTMLChar"/>
+    <w:uiPriority w:val="99"/>
+    <w:semiHidden/>
+    <w:unhideWhenUsed/>
+    <w:rsid w:val="00E31A56"/>
+    <w:pPr>
+      <w:tabs>
+        <w:tab w:val="left" w:pos="916"/>
+        <w:tab w:val="left" w:pos="1832"/>
+        <w:tab w:val="left" w:pos="2748"/>
+        <w:tab w:val="left" w:pos="3664"/>
+        <w:tab w:val="left" w:pos="4580"/>
+        <w:tab w:val="left" w:pos="5496"/>
+        <w:tab w:val="left" w:pos="6412"/>
+        <w:tab w:val="left" w:pos="7328"/>
+        <w:tab w:val="left" w:pos="8244"/>
+        <w:tab w:val="left" w:pos="9160"/>
+        <w:tab w:val="left" w:pos="10076"/>
+        <w:tab w:val="left" w:pos="10992"/>
+        <w:tab w:val="left" w:pos="11908"/>
+        <w:tab w:val="left" w:pos="12824"/>
+        <w:tab w:val="left" w:pos="13740"/>
+        <w:tab w:val="left" w:pos="14656"/>
+      </w:tabs>
+      <w:spacing w:after="0" w:line="240" w:lineRule="auto"/>
+    </w:pPr>
+    <w:rPr>
+      <w:rFonts w:ascii="Courier New" w:eastAsia="Times New Roman" w:hAnsi="Courier New" w:cs="Courier New"/>
+      <w:sz w:val="20"/>
+      <w:szCs w:val="20"/>
+      <w:lang w:eastAsia="pt-BR"/>
+    </w:rPr>
+  </w:style>
+  <w:style w:type="character" w:customStyle="1" w:styleId="Pr-formataoHTMLChar">
+    <w:name w:val="Pré-formatação HTML Char"/>
+    <w:basedOn w:val="Fontepargpadro"/>
+    <w:link w:val="Pr-formataoHTML"/>
+    <w:uiPriority w:val="99"/>
+    <w:semiHidden/>
+    <w:rsid w:val="00E31A56"/>
+    <w:rPr>
+      <w:rFonts w:ascii="Courier New" w:eastAsia="Times New Roman" w:hAnsi="Courier New" w:cs="Courier New"/>
+      <w:sz w:val="20"/>
+      <w:szCs w:val="20"/>
+      <w:lang w:eastAsia="pt-BR"/>
+    </w:rPr>
+  </w:style>
+  <w:style w:type="character" w:customStyle="1" w:styleId="notranslate">
+    <w:name w:val="notranslate"/>
+    <w:basedOn w:val="Fontepargpadro"/>
+    <w:rsid w:val="00E31A56"/>
+  </w:style>
 </w:styles>
 </file>
 
@@ -10180,7 +9840,7 @@
 </file>
 
 <file path=customXml/itemProps1.xml><?xml version="1.0" encoding="utf-8"?>
-<ds:datastoreItem xmlns:ds="http://schemas.openxmlformats.org/officeDocument/2006/customXml" ds:itemID="{3BF9A84E-EE24-4640-99ED-694176321570}">
+<ds:datastoreItem xmlns:ds="http://schemas.openxmlformats.org/officeDocument/2006/customXml" ds:itemID="{54CDCC36-4112-4563-BABB-2705BD38D485}">
   <ds:schemaRefs>
     <ds:schemaRef ds:uri="http://schemas.openxmlformats.org/officeDocument/2006/bibliography"/>
   </ds:schemaRefs>

--- a/002 - Estudo direcionado/Relatório.docx
+++ b/002 - Estudo direcionado/Relatório.docx
@@ -2134,8 +2134,49 @@
           <w:sz w:val="28"/>
           <w:szCs w:val="28"/>
         </w:rPr>
-        <w:t>download python for visual studio free</w:t>
-      </w:r>
+        <w:t xml:space="preserve">download </w:t>
+      </w:r>
+      <w:proofErr w:type="spellStart"/>
+      <w:r>
+        <w:rPr>
+          <w:sz w:val="28"/>
+          <w:szCs w:val="28"/>
+        </w:rPr>
+        <w:t>python</w:t>
+      </w:r>
+      <w:proofErr w:type="spellEnd"/>
+      <w:r>
+        <w:rPr>
+          <w:sz w:val="28"/>
+          <w:szCs w:val="28"/>
+        </w:rPr>
+        <w:t xml:space="preserve"> for visual </w:t>
+      </w:r>
+      <w:proofErr w:type="spellStart"/>
+      <w:r>
+        <w:rPr>
+          <w:sz w:val="28"/>
+          <w:szCs w:val="28"/>
+        </w:rPr>
+        <w:t>studio</w:t>
+      </w:r>
+      <w:proofErr w:type="spellEnd"/>
+      <w:r>
+        <w:rPr>
+          <w:sz w:val="28"/>
+          <w:szCs w:val="28"/>
+        </w:rPr>
+        <w:t xml:space="preserve"> </w:t>
+      </w:r>
+      <w:proofErr w:type="spellStart"/>
+      <w:r>
+        <w:rPr>
+          <w:sz w:val="28"/>
+          <w:szCs w:val="28"/>
+        </w:rPr>
+        <w:t>free</w:t>
+      </w:r>
+      <w:proofErr w:type="spellEnd"/>
       <w:r>
         <w:rPr>
           <w:sz w:val="28"/>
@@ -2221,8 +2262,49 @@
           <w:szCs w:val="28"/>
         </w:rPr>
         <w:lastRenderedPageBreak/>
-        <w:t>Após a instalação crie um novo projeto em Python. Selecione Python application. Crie um projeto chamado HelloWorld</w:t>
-      </w:r>
+        <w:t xml:space="preserve">Após a instalação </w:t>
+      </w:r>
+      <w:proofErr w:type="gramStart"/>
+      <w:r>
+        <w:rPr>
+          <w:sz w:val="28"/>
+          <w:szCs w:val="28"/>
+        </w:rPr>
+        <w:t>crie um novo</w:t>
+      </w:r>
+      <w:proofErr w:type="gramEnd"/>
+      <w:r>
+        <w:rPr>
+          <w:sz w:val="28"/>
+          <w:szCs w:val="28"/>
+        </w:rPr>
+        <w:t xml:space="preserve"> projeto em Python. Selecione Python </w:t>
+      </w:r>
+      <w:proofErr w:type="spellStart"/>
+      <w:r>
+        <w:rPr>
+          <w:sz w:val="28"/>
+          <w:szCs w:val="28"/>
+        </w:rPr>
+        <w:t>application</w:t>
+      </w:r>
+      <w:proofErr w:type="spellEnd"/>
+      <w:r>
+        <w:rPr>
+          <w:sz w:val="28"/>
+          <w:szCs w:val="28"/>
+        </w:rPr>
+        <w:t xml:space="preserve">. Crie um projeto chamado </w:t>
+      </w:r>
+      <w:proofErr w:type="spellStart"/>
+      <w:r>
+        <w:rPr>
+          <w:sz w:val="28"/>
+          <w:szCs w:val="28"/>
+        </w:rPr>
+        <w:t>HelloWorld</w:t>
+      </w:r>
+      <w:proofErr w:type="spellEnd"/>
     </w:p>
     <w:p>
       <w:pPr>
@@ -2285,33 +2367,82 @@
           <w:sz w:val="28"/>
           <w:szCs w:val="28"/>
         </w:rPr>
-        <w:t>Será criado um arquivo com extensão .py que é a extensão padrão Python.</w:t>
-      </w:r>
-    </w:p>
-    <w:p>
-      <w:pPr>
-        <w:rPr>
-          <w:sz w:val="28"/>
-          <w:szCs w:val="28"/>
-        </w:rPr>
-      </w:pPr>
-      <w:r>
-        <w:rPr>
-          <w:sz w:val="28"/>
-          <w:szCs w:val="28"/>
-        </w:rPr>
-        <w:t xml:space="preserve">Crie um código para impressão da mensagem Hello World!. </w:t>
-      </w:r>
-    </w:p>
-    <w:p>
-      <w:pPr>
-        <w:rPr>
-          <w:rFonts w:ascii="Consolas" w:hAnsi="Consolas" w:cs="Consolas"/>
-          <w:color w:val="000000"/>
-          <w:sz w:val="28"/>
-          <w:szCs w:val="28"/>
-        </w:rPr>
-      </w:pPr>
+        <w:t>Será criado um arquivo com extensão .</w:t>
+      </w:r>
+      <w:proofErr w:type="spellStart"/>
+      <w:r>
+        <w:rPr>
+          <w:sz w:val="28"/>
+          <w:szCs w:val="28"/>
+        </w:rPr>
+        <w:t>py</w:t>
+      </w:r>
+      <w:proofErr w:type="spellEnd"/>
+      <w:r>
+        <w:rPr>
+          <w:sz w:val="28"/>
+          <w:szCs w:val="28"/>
+        </w:rPr>
+        <w:t xml:space="preserve"> que é a extensão padrão Python.</w:t>
+      </w:r>
+    </w:p>
+    <w:p>
+      <w:pPr>
+        <w:rPr>
+          <w:sz w:val="28"/>
+          <w:szCs w:val="28"/>
+        </w:rPr>
+      </w:pPr>
+      <w:r>
+        <w:rPr>
+          <w:sz w:val="28"/>
+          <w:szCs w:val="28"/>
+        </w:rPr>
+        <w:t xml:space="preserve">Crie um código para impressão da mensagem </w:t>
+      </w:r>
+      <w:proofErr w:type="spellStart"/>
+      <w:r>
+        <w:rPr>
+          <w:sz w:val="28"/>
+          <w:szCs w:val="28"/>
+        </w:rPr>
+        <w:t>Hello</w:t>
+      </w:r>
+      <w:proofErr w:type="spellEnd"/>
+      <w:r>
+        <w:rPr>
+          <w:sz w:val="28"/>
+          <w:szCs w:val="28"/>
+        </w:rPr>
+        <w:t xml:space="preserve"> </w:t>
+      </w:r>
+      <w:proofErr w:type="gramStart"/>
+      <w:r>
+        <w:rPr>
+          <w:sz w:val="28"/>
+          <w:szCs w:val="28"/>
+        </w:rPr>
+        <w:t>World!.</w:t>
+      </w:r>
+      <w:proofErr w:type="gramEnd"/>
+      <w:r>
+        <w:rPr>
+          <w:sz w:val="28"/>
+          <w:szCs w:val="28"/>
+        </w:rPr>
+        <w:t xml:space="preserve"> </w:t>
+      </w:r>
+    </w:p>
+    <w:p>
+      <w:pPr>
+        <w:rPr>
+          <w:rFonts w:ascii="Consolas" w:hAnsi="Consolas" w:cs="Consolas"/>
+          <w:color w:val="000000"/>
+          <w:sz w:val="28"/>
+          <w:szCs w:val="28"/>
+        </w:rPr>
+      </w:pPr>
+      <w:proofErr w:type="gramStart"/>
       <w:r>
         <w:rPr>
           <w:rFonts w:ascii="Consolas" w:hAnsi="Consolas" w:cs="Consolas"/>
@@ -2321,6 +2452,7 @@
         </w:rPr>
         <w:t>print(</w:t>
       </w:r>
+      <w:proofErr w:type="gramEnd"/>
       <w:r>
         <w:rPr>
           <w:rFonts w:ascii="Consolas" w:hAnsi="Consolas" w:cs="Consolas"/>
@@ -2328,7 +2460,27 @@
           <w:sz w:val="28"/>
           <w:szCs w:val="28"/>
         </w:rPr>
-        <w:t>"Hello World!"</w:t>
+        <w:t>"</w:t>
+      </w:r>
+      <w:proofErr w:type="spellStart"/>
+      <w:r>
+        <w:rPr>
+          <w:rFonts w:ascii="Consolas" w:hAnsi="Consolas" w:cs="Consolas"/>
+          <w:color w:val="A31515"/>
+          <w:sz w:val="28"/>
+          <w:szCs w:val="28"/>
+        </w:rPr>
+        <w:t>Hello</w:t>
+      </w:r>
+      <w:proofErr w:type="spellEnd"/>
+      <w:r>
+        <w:rPr>
+          <w:rFonts w:ascii="Consolas" w:hAnsi="Consolas" w:cs="Consolas"/>
+          <w:color w:val="A31515"/>
+          <w:sz w:val="28"/>
+          <w:szCs w:val="28"/>
+        </w:rPr>
+        <w:t xml:space="preserve"> World!"</w:t>
       </w:r>
       <w:r>
         <w:rPr>
@@ -2500,7 +2652,23 @@
           <w:sz w:val="28"/>
           <w:szCs w:val="28"/>
         </w:rPr>
-        <w:t>Para encerrar a execução do programa você pode fechar a tela dar Enter ou clicar o Stop na barra superior.</w:t>
+        <w:t xml:space="preserve">Para encerrar a execução do programa você pode fechar a tela dar </w:t>
+      </w:r>
+      <w:proofErr w:type="spellStart"/>
+      <w:r>
+        <w:rPr>
+          <w:sz w:val="28"/>
+          <w:szCs w:val="28"/>
+        </w:rPr>
+        <w:t>Enter</w:t>
+      </w:r>
+      <w:proofErr w:type="spellEnd"/>
+      <w:r>
+        <w:rPr>
+          <w:sz w:val="28"/>
+          <w:szCs w:val="28"/>
+        </w:rPr>
+        <w:t xml:space="preserve"> ou clicar o Stop na barra superior.</w:t>
       </w:r>
     </w:p>
     <w:p>
@@ -2627,6 +2795,7 @@
           <w:szCs w:val="19"/>
         </w:rPr>
       </w:pPr>
+      <w:proofErr w:type="gramStart"/>
       <w:r>
         <w:rPr>
           <w:rFonts w:ascii="Consolas" w:hAnsi="Consolas" w:cs="Consolas"/>
@@ -2636,6 +2805,7 @@
         </w:rPr>
         <w:t>print(</w:t>
       </w:r>
+      <w:proofErr w:type="gramEnd"/>
       <w:r>
         <w:rPr>
           <w:rFonts w:ascii="Consolas" w:hAnsi="Consolas" w:cs="Consolas"/>
@@ -2643,7 +2813,27 @@
           <w:sz w:val="19"/>
           <w:szCs w:val="19"/>
         </w:rPr>
-        <w:t>"Hello World!"</w:t>
+        <w:t>"</w:t>
+      </w:r>
+      <w:proofErr w:type="spellStart"/>
+      <w:r>
+        <w:rPr>
+          <w:rFonts w:ascii="Consolas" w:hAnsi="Consolas" w:cs="Consolas"/>
+          <w:color w:val="A31515"/>
+          <w:sz w:val="19"/>
+          <w:szCs w:val="19"/>
+        </w:rPr>
+        <w:t>Hello</w:t>
+      </w:r>
+      <w:proofErr w:type="spellEnd"/>
+      <w:r>
+        <w:rPr>
+          <w:rFonts w:ascii="Consolas" w:hAnsi="Consolas" w:cs="Consolas"/>
+          <w:color w:val="A31515"/>
+          <w:sz w:val="19"/>
+          <w:szCs w:val="19"/>
+        </w:rPr>
+        <w:t xml:space="preserve"> World!"</w:t>
       </w:r>
       <w:r>
         <w:rPr>
@@ -2800,29 +2990,93 @@
           <w:sz w:val="28"/>
           <w:szCs w:val="28"/>
         </w:rPr>
-        <w:t>O Python possui uma abordagem muito simples quando trabalhamos com textos, basicamente um texto é identificado quando está entre aspas(‘ ‘)  ou aspas duplas(“ “)</w:t>
-      </w:r>
-      <w:r>
-        <w:rPr>
-          <w:sz w:val="28"/>
-          <w:szCs w:val="28"/>
-        </w:rPr>
-        <w:t>. Então conforme o projeto Olá mundo quando associamos um texto ao comando print() efetuamos uma impressão.</w:t>
-      </w:r>
-    </w:p>
-    <w:p>
-      <w:pPr>
-        <w:rPr>
-          <w:sz w:val="28"/>
-          <w:szCs w:val="28"/>
-        </w:rPr>
-      </w:pPr>
-      <w:r>
-        <w:rPr>
-          <w:sz w:val="28"/>
-          <w:szCs w:val="28"/>
-        </w:rPr>
-        <w:t>Efetuando impressão de várias linhas, o comando print() fará uma impressão contínua de todo o texto contido entre parênteses. Então uma maneira menos prática seria uma print() por cada linha que deseja imprimir.</w:t>
+        <w:t xml:space="preserve">O Python possui uma abordagem muito simples quando trabalhamos com textos, basicamente um texto é identificado quando está entre </w:t>
+      </w:r>
+      <w:proofErr w:type="gramStart"/>
+      <w:r>
+        <w:rPr>
+          <w:sz w:val="28"/>
+          <w:szCs w:val="28"/>
+        </w:rPr>
+        <w:t>aspas(</w:t>
+      </w:r>
+      <w:proofErr w:type="gramEnd"/>
+      <w:r>
+        <w:rPr>
+          <w:sz w:val="28"/>
+          <w:szCs w:val="28"/>
+        </w:rPr>
+        <w:t>‘ ‘)  ou aspas duplas(“ “)</w:t>
+      </w:r>
+      <w:r>
+        <w:rPr>
+          <w:sz w:val="28"/>
+          <w:szCs w:val="28"/>
+        </w:rPr>
+        <w:t xml:space="preserve">. Então conforme o projeto Olá mundo quando associamos um texto ao comando </w:t>
+      </w:r>
+      <w:proofErr w:type="gramStart"/>
+      <w:r>
+        <w:rPr>
+          <w:sz w:val="28"/>
+          <w:szCs w:val="28"/>
+        </w:rPr>
+        <w:t>print(</w:t>
+      </w:r>
+      <w:proofErr w:type="gramEnd"/>
+      <w:r>
+        <w:rPr>
+          <w:sz w:val="28"/>
+          <w:szCs w:val="28"/>
+        </w:rPr>
+        <w:t>) efetuamos uma impressão.</w:t>
+      </w:r>
+    </w:p>
+    <w:p>
+      <w:pPr>
+        <w:rPr>
+          <w:sz w:val="28"/>
+          <w:szCs w:val="28"/>
+        </w:rPr>
+      </w:pPr>
+      <w:r>
+        <w:rPr>
+          <w:sz w:val="28"/>
+          <w:szCs w:val="28"/>
+        </w:rPr>
+        <w:t xml:space="preserve">Efetuando impressão de várias linhas, o comando </w:t>
+      </w:r>
+      <w:proofErr w:type="gramStart"/>
+      <w:r>
+        <w:rPr>
+          <w:sz w:val="28"/>
+          <w:szCs w:val="28"/>
+        </w:rPr>
+        <w:t>print(</w:t>
+      </w:r>
+      <w:proofErr w:type="gramEnd"/>
+      <w:r>
+        <w:rPr>
+          <w:sz w:val="28"/>
+          <w:szCs w:val="28"/>
+        </w:rPr>
+        <w:t xml:space="preserve">) fará uma impressão contínua de todo o texto contido entre parênteses. Então uma maneira menos prática seria uma </w:t>
+      </w:r>
+      <w:proofErr w:type="gramStart"/>
+      <w:r>
+        <w:rPr>
+          <w:sz w:val="28"/>
+          <w:szCs w:val="28"/>
+        </w:rPr>
+        <w:t>print(</w:t>
+      </w:r>
+      <w:proofErr w:type="gramEnd"/>
+      <w:r>
+        <w:rPr>
+          <w:sz w:val="28"/>
+          <w:szCs w:val="28"/>
+        </w:rPr>
+        <w:t>) por cada linha que deseja imprimir.</w:t>
       </w:r>
     </w:p>
     <w:p>
@@ -2838,6 +3092,7 @@
           <w:szCs w:val="24"/>
         </w:rPr>
       </w:pPr>
+      <w:proofErr w:type="gramStart"/>
       <w:r>
         <w:rPr>
           <w:rFonts w:ascii="Consolas" w:hAnsi="Consolas" w:cs="Consolas"/>
@@ -2847,6 +3102,7 @@
         </w:rPr>
         <w:t>print(</w:t>
       </w:r>
+      <w:proofErr w:type="gramEnd"/>
       <w:r>
         <w:rPr>
           <w:rFonts w:ascii="Consolas" w:hAnsi="Consolas" w:cs="Consolas"/>
@@ -2875,6 +3131,7 @@
           <w:szCs w:val="24"/>
         </w:rPr>
       </w:pPr>
+      <w:proofErr w:type="gramStart"/>
       <w:r>
         <w:rPr>
           <w:rFonts w:ascii="Consolas" w:hAnsi="Consolas" w:cs="Consolas"/>
@@ -2884,6 +3141,7 @@
         </w:rPr>
         <w:t>print(</w:t>
       </w:r>
+      <w:proofErr w:type="gramEnd"/>
       <w:r>
         <w:rPr>
           <w:rFonts w:ascii="Consolas" w:hAnsi="Consolas" w:cs="Consolas"/>
@@ -2954,7 +3212,23 @@
           <w:sz w:val="28"/>
           <w:szCs w:val="28"/>
         </w:rPr>
-        <w:t xml:space="preserve"> em um só print(), efetuando</w:t>
+        <w:t xml:space="preserve"> em um só </w:t>
+      </w:r>
+      <w:proofErr w:type="gramStart"/>
+      <w:r>
+        <w:rPr>
+          <w:sz w:val="28"/>
+          <w:szCs w:val="28"/>
+        </w:rPr>
+        <w:t>print(</w:t>
+      </w:r>
+      <w:proofErr w:type="gramEnd"/>
+      <w:r>
+        <w:rPr>
+          <w:sz w:val="28"/>
+          <w:szCs w:val="28"/>
+        </w:rPr>
+        <w:t>), efetuando</w:t>
       </w:r>
       <w:r>
         <w:rPr>
@@ -2984,6 +3258,7 @@
           <w:szCs w:val="24"/>
         </w:rPr>
       </w:pPr>
+      <w:proofErr w:type="gramStart"/>
       <w:r>
         <w:rPr>
           <w:rFonts w:ascii="Consolas" w:hAnsi="Consolas" w:cs="Consolas"/>
@@ -2993,6 +3268,7 @@
         </w:rPr>
         <w:t>print(</w:t>
       </w:r>
+      <w:proofErr w:type="gramEnd"/>
       <w:r>
         <w:rPr>
           <w:rFonts w:ascii="Consolas" w:hAnsi="Consolas" w:cs="Consolas"/>
@@ -3000,7 +3276,27 @@
           <w:sz w:val="24"/>
           <w:szCs w:val="24"/>
         </w:rPr>
-        <w:t>"Além destas, outras cinco pessoas são alvos de prisão temporária – que valem por cinco dias, prorrogáveis por mais cinco. No total,\n dos 11 pedidos de prisão, seis foram expedidos a professores. A operação cumpre, ainda, 12 mandados de busca a apreensão."</w:t>
+        <w:t xml:space="preserve">"Além destas, outras cinco pessoas são alvos de prisão temporária – que valem por cinco dias, prorrogáveis por mais cinco. No </w:t>
+      </w:r>
+      <w:proofErr w:type="gramStart"/>
+      <w:r>
+        <w:rPr>
+          <w:rFonts w:ascii="Consolas" w:hAnsi="Consolas" w:cs="Consolas"/>
+          <w:color w:val="A31515"/>
+          <w:sz w:val="24"/>
+          <w:szCs w:val="24"/>
+        </w:rPr>
+        <w:t>total,\</w:t>
+      </w:r>
+      <w:proofErr w:type="gramEnd"/>
+      <w:r>
+        <w:rPr>
+          <w:rFonts w:ascii="Consolas" w:hAnsi="Consolas" w:cs="Consolas"/>
+          <w:color w:val="A31515"/>
+          <w:sz w:val="24"/>
+          <w:szCs w:val="24"/>
+        </w:rPr>
+        <w:t>n dos 11 pedidos de prisão, seis foram expedidos a professores. A operação cumpre, ainda, 12 mandados de busca a apreensão."</w:t>
       </w:r>
       <w:r>
         <w:rPr>
@@ -3076,6 +3372,7 @@
           <w:szCs w:val="24"/>
         </w:rPr>
       </w:pPr>
+      <w:proofErr w:type="gramStart"/>
       <w:r>
         <w:rPr>
           <w:rFonts w:ascii="Consolas" w:hAnsi="Consolas" w:cs="Consolas"/>
@@ -3085,6 +3382,7 @@
         </w:rPr>
         <w:t>print(</w:t>
       </w:r>
+      <w:proofErr w:type="gramEnd"/>
       <w:r>
         <w:rPr>
           <w:rFonts w:ascii="Consolas" w:hAnsi="Consolas" w:cs="Consolas"/>
@@ -3143,7 +3441,23 @@
           <w:sz w:val="28"/>
           <w:szCs w:val="28"/>
         </w:rPr>
-        <w:t>Um outro recurso é concatenar texto com ( + ), assim dois ou mais textos podem ser representados de maneira única.</w:t>
+        <w:t xml:space="preserve">Um outro recurso é concatenar texto com </w:t>
+      </w:r>
+      <w:proofErr w:type="gramStart"/>
+      <w:r>
+        <w:rPr>
+          <w:sz w:val="28"/>
+          <w:szCs w:val="28"/>
+        </w:rPr>
+        <w:t>( +</w:t>
+      </w:r>
+      <w:proofErr w:type="gramEnd"/>
+      <w:r>
+        <w:rPr>
+          <w:sz w:val="28"/>
+          <w:szCs w:val="28"/>
+        </w:rPr>
+        <w:t xml:space="preserve"> ), assim dois ou mais textos podem ser representados de maneira única.</w:t>
       </w:r>
     </w:p>
     <w:p>
@@ -3159,6 +3473,7 @@
           <w:szCs w:val="24"/>
         </w:rPr>
       </w:pPr>
+      <w:proofErr w:type="gramStart"/>
       <w:r>
         <w:rPr>
           <w:rFonts w:ascii="Consolas" w:hAnsi="Consolas" w:cs="Consolas"/>
@@ -3168,6 +3483,7 @@
         </w:rPr>
         <w:t>print(</w:t>
       </w:r>
+      <w:proofErr w:type="gramEnd"/>
       <w:r>
         <w:rPr>
           <w:rFonts w:ascii="Consolas" w:hAnsi="Consolas" w:cs="Consolas"/>
@@ -3235,6 +3551,7 @@
           <w:szCs w:val="24"/>
         </w:rPr>
       </w:pPr>
+      <w:proofErr w:type="gramStart"/>
       <w:r>
         <w:rPr>
           <w:rFonts w:ascii="Consolas" w:hAnsi="Consolas" w:cs="Consolas"/>
@@ -3244,6 +3561,7 @@
         </w:rPr>
         <w:t>print(</w:t>
       </w:r>
+      <w:proofErr w:type="gramEnd"/>
       <w:r>
         <w:rPr>
           <w:rFonts w:ascii="Consolas" w:hAnsi="Consolas" w:cs="Consolas"/>
@@ -3311,7 +3629,27 @@
           <w:sz w:val="24"/>
           <w:szCs w:val="24"/>
         </w:rPr>
-        <w:t>"2kg\tFeijão"</w:t>
+        <w:t>"2kg\</w:t>
+      </w:r>
+      <w:proofErr w:type="spellStart"/>
+      <w:r>
+        <w:rPr>
+          <w:rFonts w:ascii="Consolas" w:hAnsi="Consolas" w:cs="Consolas"/>
+          <w:color w:val="A31515"/>
+          <w:sz w:val="24"/>
+          <w:szCs w:val="24"/>
+        </w:rPr>
+        <w:t>tFeijão</w:t>
+      </w:r>
+      <w:proofErr w:type="spellEnd"/>
+      <w:r>
+        <w:rPr>
+          <w:rFonts w:ascii="Consolas" w:hAnsi="Consolas" w:cs="Consolas"/>
+          <w:color w:val="A31515"/>
+          <w:sz w:val="24"/>
+          <w:szCs w:val="24"/>
+        </w:rPr>
+        <w:t>"</w:t>
       </w:r>
       <w:r>
         <w:rPr>
@@ -3353,6 +3691,7 @@
           <w:szCs w:val="24"/>
         </w:rPr>
       </w:pPr>
+      <w:proofErr w:type="gramStart"/>
       <w:r>
         <w:rPr>
           <w:rFonts w:ascii="Consolas" w:hAnsi="Consolas" w:cs="Consolas"/>
@@ -3362,6 +3701,7 @@
         </w:rPr>
         <w:t>print(</w:t>
       </w:r>
+      <w:proofErr w:type="gramEnd"/>
       <w:r>
         <w:rPr>
           <w:rFonts w:ascii="Consolas" w:hAnsi="Consolas" w:cs="Consolas"/>
@@ -3452,12 +3792,21 @@
         </w:rPr>
         <w:t xml:space="preserve">mundo exterior, seja através de uma entrada de dado textual ou coleta de dados através de imagens, áudios, websites, </w:t>
       </w:r>
-      <w:r>
-        <w:rPr>
-          <w:sz w:val="28"/>
-          <w:szCs w:val="28"/>
-        </w:rPr>
-        <w:t xml:space="preserve">IoT, robótica, </w:t>
+      <w:proofErr w:type="spellStart"/>
+      <w:r>
+        <w:rPr>
+          <w:sz w:val="28"/>
+          <w:szCs w:val="28"/>
+        </w:rPr>
+        <w:t>IoT</w:t>
+      </w:r>
+      <w:proofErr w:type="spellEnd"/>
+      <w:r>
+        <w:rPr>
+          <w:sz w:val="28"/>
+          <w:szCs w:val="28"/>
+        </w:rPr>
+        <w:t xml:space="preserve">, robótica, </w:t>
       </w:r>
       <w:r>
         <w:rPr>
@@ -3518,15 +3867,37 @@
           <w:szCs w:val="24"/>
         </w:rPr>
       </w:pPr>
-      <w:r>
-        <w:rPr>
-          <w:rFonts w:ascii="Consolas" w:hAnsi="Consolas" w:cs="Consolas"/>
-          <w:color w:val="000000"/>
-          <w:sz w:val="24"/>
-          <w:szCs w:val="24"/>
-        </w:rPr>
-        <w:t>name = input(</w:t>
-      </w:r>
+      <w:proofErr w:type="spellStart"/>
+      <w:r>
+        <w:rPr>
+          <w:rFonts w:ascii="Consolas" w:hAnsi="Consolas" w:cs="Consolas"/>
+          <w:color w:val="000000"/>
+          <w:sz w:val="24"/>
+          <w:szCs w:val="24"/>
+        </w:rPr>
+        <w:t>name</w:t>
+      </w:r>
+      <w:proofErr w:type="spellEnd"/>
+      <w:r>
+        <w:rPr>
+          <w:rFonts w:ascii="Consolas" w:hAnsi="Consolas" w:cs="Consolas"/>
+          <w:color w:val="000000"/>
+          <w:sz w:val="24"/>
+          <w:szCs w:val="24"/>
+        </w:rPr>
+        <w:t xml:space="preserve"> = </w:t>
+      </w:r>
+      <w:proofErr w:type="gramStart"/>
+      <w:r>
+        <w:rPr>
+          <w:rFonts w:ascii="Consolas" w:hAnsi="Consolas" w:cs="Consolas"/>
+          <w:color w:val="000000"/>
+          <w:sz w:val="24"/>
+          <w:szCs w:val="24"/>
+        </w:rPr>
+        <w:t>input(</w:t>
+      </w:r>
+      <w:proofErr w:type="gramEnd"/>
       <w:r>
         <w:rPr>
           <w:rFonts w:ascii="Consolas" w:hAnsi="Consolas" w:cs="Consolas"/>
@@ -3560,7 +3931,27 @@
           <w:sz w:val="24"/>
           <w:szCs w:val="24"/>
         </w:rPr>
-        <w:t>print(name)</w:t>
+        <w:t>print(</w:t>
+      </w:r>
+      <w:proofErr w:type="spellStart"/>
+      <w:r>
+        <w:rPr>
+          <w:rFonts w:ascii="Consolas" w:hAnsi="Consolas" w:cs="Consolas"/>
+          <w:color w:val="000000"/>
+          <w:sz w:val="24"/>
+          <w:szCs w:val="24"/>
+        </w:rPr>
+        <w:t>name</w:t>
+      </w:r>
+      <w:proofErr w:type="spellEnd"/>
+      <w:r>
+        <w:rPr>
+          <w:rFonts w:ascii="Consolas" w:hAnsi="Consolas" w:cs="Consolas"/>
+          <w:color w:val="000000"/>
+          <w:sz w:val="24"/>
+          <w:szCs w:val="24"/>
+        </w:rPr>
+        <w:t>)</w:t>
       </w:r>
     </w:p>
     <w:p>
@@ -3662,7 +4053,23 @@
           <w:sz w:val="28"/>
           <w:szCs w:val="28"/>
         </w:rPr>
-        <w:t>As regras de criação de variáveis são: Não pode conter espaços, CaseSensitive e não pode começar com número.</w:t>
+        <w:t xml:space="preserve">As regras de criação de variáveis são: Não pode conter espaços, </w:t>
+      </w:r>
+      <w:proofErr w:type="spellStart"/>
+      <w:r>
+        <w:rPr>
+          <w:sz w:val="28"/>
+          <w:szCs w:val="28"/>
+        </w:rPr>
+        <w:t>CaseSensitive</w:t>
+      </w:r>
+      <w:proofErr w:type="spellEnd"/>
+      <w:r>
+        <w:rPr>
+          <w:sz w:val="28"/>
+          <w:szCs w:val="28"/>
+        </w:rPr>
+        <w:t xml:space="preserve"> e não pode começar com número.</w:t>
       </w:r>
     </w:p>
     <w:p>
@@ -3692,8 +4099,35 @@
           <w:sz w:val="28"/>
           <w:szCs w:val="28"/>
         </w:rPr>
-        <w:t>Tenha objetividade na escolha de variáveis exemplo: Rua já referencia o cadastro da variável rua, não use RuaDoCliente</w:t>
-      </w:r>
+        <w:t xml:space="preserve">Tenha objetividade na escolha de variáveis exemplo: Rua já </w:t>
+      </w:r>
+      <w:proofErr w:type="spellStart"/>
+      <w:proofErr w:type="gramStart"/>
+      <w:r>
+        <w:rPr>
+          <w:sz w:val="28"/>
+          <w:szCs w:val="28"/>
+        </w:rPr>
+        <w:t>referencia</w:t>
+      </w:r>
+      <w:proofErr w:type="spellEnd"/>
+      <w:proofErr w:type="gramEnd"/>
+      <w:r>
+        <w:rPr>
+          <w:sz w:val="28"/>
+          <w:szCs w:val="28"/>
+        </w:rPr>
+        <w:t xml:space="preserve"> o cadastro da variável rua, não use </w:t>
+      </w:r>
+      <w:proofErr w:type="spellStart"/>
+      <w:r>
+        <w:rPr>
+          <w:sz w:val="28"/>
+          <w:szCs w:val="28"/>
+        </w:rPr>
+        <w:t>RuaDoCliente</w:t>
+      </w:r>
+      <w:proofErr w:type="spellEnd"/>
       <w:r>
         <w:rPr>
           <w:sz w:val="28"/>
@@ -3728,7 +4162,39 @@
           <w:sz w:val="28"/>
           <w:szCs w:val="28"/>
         </w:rPr>
-        <w:t xml:space="preserve"> Uma variável pode conter até 82 caracteres. Escolha um esquema como padrão, use letras maiúsculas ou minúsculas, exemplo DataNascimento ou datanascimento.</w:t>
+        <w:t xml:space="preserve"> Uma variável pode conter até 82 caracteres. Escolha um esquema como padrão, use letras maiúsculas ou minúsculas, exemplo </w:t>
+      </w:r>
+      <w:proofErr w:type="spellStart"/>
+      <w:r>
+        <w:rPr>
+          <w:sz w:val="28"/>
+          <w:szCs w:val="28"/>
+        </w:rPr>
+        <w:t>DataNascimento</w:t>
+      </w:r>
+      <w:proofErr w:type="spellEnd"/>
+      <w:r>
+        <w:rPr>
+          <w:sz w:val="28"/>
+          <w:szCs w:val="28"/>
+        </w:rPr>
+        <w:t xml:space="preserve"> ou </w:t>
+      </w:r>
+      <w:proofErr w:type="spellStart"/>
+      <w:r>
+        <w:rPr>
+          <w:sz w:val="28"/>
+          <w:szCs w:val="28"/>
+        </w:rPr>
+        <w:t>datanascimento</w:t>
+      </w:r>
+      <w:proofErr w:type="spellEnd"/>
+      <w:r>
+        <w:rPr>
+          <w:sz w:val="28"/>
+          <w:szCs w:val="28"/>
+        </w:rPr>
+        <w:t>.</w:t>
       </w:r>
     </w:p>
     <w:p>
@@ -3805,8 +4271,19 @@
           <w:sz w:val="24"/>
           <w:szCs w:val="24"/>
         </w:rPr>
-        <w:t>nome = input(</w:t>
-      </w:r>
+        <w:t xml:space="preserve">nome = </w:t>
+      </w:r>
+      <w:proofErr w:type="gramStart"/>
+      <w:r>
+        <w:rPr>
+          <w:rFonts w:ascii="Consolas" w:hAnsi="Consolas" w:cs="Consolas"/>
+          <w:color w:val="000000"/>
+          <w:sz w:val="24"/>
+          <w:szCs w:val="24"/>
+        </w:rPr>
+        <w:t>input(</w:t>
+      </w:r>
+      <w:proofErr w:type="gramEnd"/>
       <w:r>
         <w:rPr>
           <w:rFonts w:ascii="Consolas" w:hAnsi="Consolas" w:cs="Consolas"/>
@@ -3846,8 +4323,19 @@
           <w:sz w:val="24"/>
           <w:szCs w:val="24"/>
         </w:rPr>
-        <w:t>pais = input(</w:t>
-      </w:r>
+        <w:t xml:space="preserve">pais = </w:t>
+      </w:r>
+      <w:proofErr w:type="gramStart"/>
+      <w:r>
+        <w:rPr>
+          <w:rFonts w:ascii="Consolas" w:hAnsi="Consolas" w:cs="Consolas"/>
+          <w:color w:val="000000"/>
+          <w:sz w:val="24"/>
+          <w:szCs w:val="24"/>
+        </w:rPr>
+        <w:t>input(</w:t>
+      </w:r>
+      <w:proofErr w:type="gramEnd"/>
       <w:r>
         <w:rPr>
           <w:rFonts w:ascii="Consolas" w:hAnsi="Consolas" w:cs="Consolas"/>
@@ -3887,7 +4375,29 @@
           <w:sz w:val="24"/>
           <w:szCs w:val="24"/>
         </w:rPr>
-        <w:t>pais = pais.upper()</w:t>
+        <w:t xml:space="preserve">pais = </w:t>
+      </w:r>
+      <w:proofErr w:type="spellStart"/>
+      <w:proofErr w:type="gramStart"/>
+      <w:r>
+        <w:rPr>
+          <w:rFonts w:ascii="Consolas" w:hAnsi="Consolas" w:cs="Consolas"/>
+          <w:color w:val="000000"/>
+          <w:sz w:val="24"/>
+          <w:szCs w:val="24"/>
+        </w:rPr>
+        <w:t>pais.upper</w:t>
+      </w:r>
+      <w:proofErr w:type="spellEnd"/>
+      <w:proofErr w:type="gramEnd"/>
+      <w:r>
+        <w:rPr>
+          <w:rFonts w:ascii="Consolas" w:hAnsi="Consolas" w:cs="Consolas"/>
+          <w:color w:val="000000"/>
+          <w:sz w:val="24"/>
+          <w:szCs w:val="24"/>
+        </w:rPr>
+        <w:t>()</w:t>
       </w:r>
     </w:p>
     <w:p>
@@ -3911,6 +4421,7 @@
           <w:szCs w:val="28"/>
         </w:rPr>
       </w:pPr>
+      <w:proofErr w:type="gramStart"/>
       <w:r>
         <w:rPr>
           <w:rFonts w:ascii="Consolas" w:hAnsi="Consolas" w:cs="Consolas"/>
@@ -3920,6 +4431,7 @@
         </w:rPr>
         <w:t>print(</w:t>
       </w:r>
+      <w:proofErr w:type="gramEnd"/>
       <w:r>
         <w:rPr>
           <w:rFonts w:ascii="Consolas" w:hAnsi="Consolas" w:cs="Consolas"/>
@@ -4028,8 +4540,17 @@
           <w:sz w:val="28"/>
           <w:szCs w:val="28"/>
         </w:rPr>
-        <w:t xml:space="preserve"> chamado de IntelliSense</w:t>
-      </w:r>
+        <w:t xml:space="preserve"> chamado de </w:t>
+      </w:r>
+      <w:proofErr w:type="spellStart"/>
+      <w:r>
+        <w:rPr>
+          <w:sz w:val="28"/>
+          <w:szCs w:val="28"/>
+        </w:rPr>
+        <w:t>IntelliSense</w:t>
+      </w:r>
+      <w:proofErr w:type="spellEnd"/>
       <w:r>
         <w:rPr>
           <w:sz w:val="28"/>
@@ -4042,7 +4563,39 @@
           <w:sz w:val="28"/>
           <w:szCs w:val="28"/>
         </w:rPr>
-        <w:t xml:space="preserve"> ou use Ctrl + J ou Ctrl + SPACE</w:t>
+        <w:t xml:space="preserve"> ou use </w:t>
+      </w:r>
+      <w:proofErr w:type="spellStart"/>
+      <w:r>
+        <w:rPr>
+          <w:sz w:val="28"/>
+          <w:szCs w:val="28"/>
+        </w:rPr>
+        <w:t>Ctrl</w:t>
+      </w:r>
+      <w:proofErr w:type="spellEnd"/>
+      <w:r>
+        <w:rPr>
+          <w:sz w:val="28"/>
+          <w:szCs w:val="28"/>
+        </w:rPr>
+        <w:t xml:space="preserve"> + J ou </w:t>
+      </w:r>
+      <w:proofErr w:type="spellStart"/>
+      <w:r>
+        <w:rPr>
+          <w:sz w:val="28"/>
+          <w:szCs w:val="28"/>
+        </w:rPr>
+        <w:t>Ctrl</w:t>
+      </w:r>
+      <w:proofErr w:type="spellEnd"/>
+      <w:r>
+        <w:rPr>
+          <w:sz w:val="28"/>
+          <w:szCs w:val="28"/>
+        </w:rPr>
+        <w:t xml:space="preserve"> + SPACE</w:t>
       </w:r>
     </w:p>
     <w:p>
@@ -4134,7 +4687,23 @@
           <w:sz w:val="28"/>
           <w:szCs w:val="28"/>
         </w:rPr>
-        <w:t>disponíveis. F1 é o help, use o intellisense, documentação, sites de busca, etc...</w:t>
+        <w:t xml:space="preserve">disponíveis. F1 é o help, use o </w:t>
+      </w:r>
+      <w:proofErr w:type="spellStart"/>
+      <w:r>
+        <w:rPr>
+          <w:sz w:val="28"/>
+          <w:szCs w:val="28"/>
+        </w:rPr>
+        <w:t>intellisense</w:t>
+      </w:r>
+      <w:proofErr w:type="spellEnd"/>
+      <w:r>
+        <w:rPr>
+          <w:sz w:val="28"/>
+          <w:szCs w:val="28"/>
+        </w:rPr>
+        <w:t>, documentação, sites de busca, etc...</w:t>
       </w:r>
     </w:p>
     <w:p>
@@ -4307,8 +4876,19 @@
           <w:sz w:val="24"/>
           <w:szCs w:val="24"/>
         </w:rPr>
-        <w:t>nome = input(</w:t>
-      </w:r>
+        <w:t xml:space="preserve">nome = </w:t>
+      </w:r>
+      <w:proofErr w:type="gramStart"/>
+      <w:r>
+        <w:rPr>
+          <w:rFonts w:ascii="Consolas" w:hAnsi="Consolas" w:cs="Consolas"/>
+          <w:color w:val="000000"/>
+          <w:sz w:val="24"/>
+          <w:szCs w:val="24"/>
+        </w:rPr>
+        <w:t>input(</w:t>
+      </w:r>
+      <w:proofErr w:type="gramEnd"/>
       <w:r>
         <w:rPr>
           <w:rFonts w:ascii="Consolas" w:hAnsi="Consolas" w:cs="Consolas"/>
@@ -4348,8 +4928,19 @@
           <w:sz w:val="24"/>
           <w:szCs w:val="24"/>
         </w:rPr>
-        <w:t>pais = input(</w:t>
-      </w:r>
+        <w:t xml:space="preserve">pais = </w:t>
+      </w:r>
+      <w:proofErr w:type="gramStart"/>
+      <w:r>
+        <w:rPr>
+          <w:rFonts w:ascii="Consolas" w:hAnsi="Consolas" w:cs="Consolas"/>
+          <w:color w:val="000000"/>
+          <w:sz w:val="24"/>
+          <w:szCs w:val="24"/>
+        </w:rPr>
+        <w:t>input(</w:t>
+      </w:r>
+      <w:proofErr w:type="gramEnd"/>
       <w:r>
         <w:rPr>
           <w:rFonts w:ascii="Consolas" w:hAnsi="Consolas" w:cs="Consolas"/>
@@ -4389,16 +4980,38 @@
           <w:sz w:val="24"/>
           <w:szCs w:val="24"/>
         </w:rPr>
-        <w:t>pais = pais.</w:t>
-      </w:r>
-      <w:r>
-        <w:rPr>
-          <w:rFonts w:ascii="Consolas" w:hAnsi="Consolas" w:cs="Consolas"/>
-          <w:color w:val="000000"/>
-          <w:sz w:val="24"/>
-          <w:szCs w:val="24"/>
-        </w:rPr>
-        <w:t>upper()</w:t>
+        <w:t xml:space="preserve">pais = </w:t>
+      </w:r>
+      <w:proofErr w:type="spellStart"/>
+      <w:proofErr w:type="gramStart"/>
+      <w:r>
+        <w:rPr>
+          <w:rFonts w:ascii="Consolas" w:hAnsi="Consolas" w:cs="Consolas"/>
+          <w:color w:val="000000"/>
+          <w:sz w:val="24"/>
+          <w:szCs w:val="24"/>
+        </w:rPr>
+        <w:t>pais.</w:t>
+      </w:r>
+      <w:r>
+        <w:rPr>
+          <w:rFonts w:ascii="Consolas" w:hAnsi="Consolas" w:cs="Consolas"/>
+          <w:color w:val="000000"/>
+          <w:sz w:val="24"/>
+          <w:szCs w:val="24"/>
+        </w:rPr>
+        <w:t>upper</w:t>
+      </w:r>
+      <w:proofErr w:type="spellEnd"/>
+      <w:proofErr w:type="gramEnd"/>
+      <w:r>
+        <w:rPr>
+          <w:rFonts w:ascii="Consolas" w:hAnsi="Consolas" w:cs="Consolas"/>
+          <w:color w:val="000000"/>
+          <w:sz w:val="24"/>
+          <w:szCs w:val="24"/>
+        </w:rPr>
+        <w:t>()</w:t>
       </w:r>
     </w:p>
     <w:p>
@@ -4424,6 +5037,7 @@
           <w:szCs w:val="24"/>
         </w:rPr>
       </w:pPr>
+      <w:proofErr w:type="gramStart"/>
       <w:r>
         <w:rPr>
           <w:rFonts w:ascii="Consolas" w:hAnsi="Consolas" w:cs="Consolas"/>
@@ -4433,6 +5047,7 @@
         </w:rPr>
         <w:t>print(</w:t>
       </w:r>
+      <w:proofErr w:type="gramEnd"/>
       <w:r>
         <w:rPr>
           <w:rFonts w:ascii="Consolas" w:hAnsi="Consolas" w:cs="Consolas"/>
@@ -4532,6 +5147,7 @@
         </w:rPr>
         <w:t xml:space="preserve">do tipo </w:t>
       </w:r>
+      <w:proofErr w:type="spellStart"/>
       <w:r>
         <w:rPr>
           <w:sz w:val="28"/>
@@ -4544,7 +5160,15 @@
           <w:sz w:val="28"/>
           <w:szCs w:val="28"/>
         </w:rPr>
-        <w:t>tring, também possuímos variáveis numéricas.</w:t>
+        <w:t>tring</w:t>
+      </w:r>
+      <w:proofErr w:type="spellEnd"/>
+      <w:r>
+        <w:rPr>
+          <w:sz w:val="28"/>
+          <w:szCs w:val="28"/>
+        </w:rPr>
+        <w:t>, também possuímos variáveis numéricas.</w:t>
       </w:r>
       <w:r>
         <w:rPr>
@@ -4565,7 +5189,15 @@
           <w:sz w:val="28"/>
           <w:szCs w:val="28"/>
         </w:rPr>
-        <w:t xml:space="preserve"> De mane</w:t>
+        <w:t xml:space="preserve"> De </w:t>
+      </w:r>
+      <w:proofErr w:type="spellStart"/>
+      <w:r>
+        <w:rPr>
+          <w:sz w:val="28"/>
+          <w:szCs w:val="28"/>
+        </w:rPr>
+        <w:t>mane</w:t>
       </w:r>
       <w:r>
         <w:rPr>
@@ -4574,6 +5206,7 @@
         </w:rPr>
         <w:t>ra</w:t>
       </w:r>
+      <w:proofErr w:type="spellEnd"/>
       <w:r>
         <w:rPr>
           <w:sz w:val="28"/>
@@ -4892,14 +5525,25 @@
           <w:szCs w:val="24"/>
         </w:rPr>
       </w:pPr>
-      <w:r>
-        <w:rPr>
-          <w:rFonts w:ascii="Consolas" w:hAnsi="Consolas" w:cs="Consolas"/>
-          <w:color w:val="000000"/>
-          <w:sz w:val="24"/>
-          <w:szCs w:val="24"/>
-        </w:rPr>
-        <w:t>area = 0</w:t>
+      <w:proofErr w:type="spellStart"/>
+      <w:r>
+        <w:rPr>
+          <w:rFonts w:ascii="Consolas" w:hAnsi="Consolas" w:cs="Consolas"/>
+          <w:color w:val="000000"/>
+          <w:sz w:val="24"/>
+          <w:szCs w:val="24"/>
+        </w:rPr>
+        <w:t>area</w:t>
+      </w:r>
+      <w:proofErr w:type="spellEnd"/>
+      <w:r>
+        <w:rPr>
+          <w:rFonts w:ascii="Consolas" w:hAnsi="Consolas" w:cs="Consolas"/>
+          <w:color w:val="000000"/>
+          <w:sz w:val="24"/>
+          <w:szCs w:val="24"/>
+        </w:rPr>
+        <w:t xml:space="preserve"> = 0</w:t>
       </w:r>
     </w:p>
     <w:p>
@@ -4961,14 +5605,25 @@
           <w:szCs w:val="24"/>
         </w:rPr>
       </w:pPr>
-      <w:r>
-        <w:rPr>
-          <w:rFonts w:ascii="Consolas" w:hAnsi="Consolas" w:cs="Consolas"/>
-          <w:color w:val="000000"/>
-          <w:sz w:val="24"/>
-          <w:szCs w:val="24"/>
-        </w:rPr>
-        <w:t>area = (largura * altura) / 2</w:t>
+      <w:proofErr w:type="spellStart"/>
+      <w:r>
+        <w:rPr>
+          <w:rFonts w:ascii="Consolas" w:hAnsi="Consolas" w:cs="Consolas"/>
+          <w:color w:val="000000"/>
+          <w:sz w:val="24"/>
+          <w:szCs w:val="24"/>
+        </w:rPr>
+        <w:t>area</w:t>
+      </w:r>
+      <w:proofErr w:type="spellEnd"/>
+      <w:r>
+        <w:rPr>
+          <w:rFonts w:ascii="Consolas" w:hAnsi="Consolas" w:cs="Consolas"/>
+          <w:color w:val="000000"/>
+          <w:sz w:val="24"/>
+          <w:szCs w:val="24"/>
+        </w:rPr>
+        <w:t xml:space="preserve"> = (largura * altura) / 2</w:t>
       </w:r>
     </w:p>
     <w:p>
@@ -5007,6 +5662,7 @@
           <w:szCs w:val="24"/>
         </w:rPr>
       </w:pPr>
+      <w:proofErr w:type="gramStart"/>
       <w:r>
         <w:rPr>
           <w:rFonts w:ascii="Consolas" w:hAnsi="Consolas" w:cs="Consolas"/>
@@ -5016,6 +5672,7 @@
         </w:rPr>
         <w:t>print(</w:t>
       </w:r>
+      <w:proofErr w:type="gramEnd"/>
       <w:r>
         <w:rPr>
           <w:rFonts w:ascii="Consolas" w:hAnsi="Consolas" w:cs="Consolas"/>
@@ -5023,16 +5680,56 @@
           <w:sz w:val="24"/>
           <w:szCs w:val="24"/>
         </w:rPr>
-        <w:t>"A área do tringulo é %d"</w:t>
-      </w:r>
-      <w:r>
-        <w:rPr>
-          <w:rFonts w:ascii="Consolas" w:hAnsi="Consolas" w:cs="Consolas"/>
-          <w:color w:val="000000"/>
-          <w:sz w:val="24"/>
-          <w:szCs w:val="24"/>
-        </w:rPr>
-        <w:t xml:space="preserve"> %area)</w:t>
+        <w:t xml:space="preserve">"A área do </w:t>
+      </w:r>
+      <w:proofErr w:type="spellStart"/>
+      <w:r>
+        <w:rPr>
+          <w:rFonts w:ascii="Consolas" w:hAnsi="Consolas" w:cs="Consolas"/>
+          <w:color w:val="A31515"/>
+          <w:sz w:val="24"/>
+          <w:szCs w:val="24"/>
+        </w:rPr>
+        <w:t>tringulo</w:t>
+      </w:r>
+      <w:proofErr w:type="spellEnd"/>
+      <w:r>
+        <w:rPr>
+          <w:rFonts w:ascii="Consolas" w:hAnsi="Consolas" w:cs="Consolas"/>
+          <w:color w:val="A31515"/>
+          <w:sz w:val="24"/>
+          <w:szCs w:val="24"/>
+        </w:rPr>
+        <w:t xml:space="preserve"> é %d"</w:t>
+      </w:r>
+      <w:r>
+        <w:rPr>
+          <w:rFonts w:ascii="Consolas" w:hAnsi="Consolas" w:cs="Consolas"/>
+          <w:color w:val="000000"/>
+          <w:sz w:val="24"/>
+          <w:szCs w:val="24"/>
+        </w:rPr>
+        <w:t xml:space="preserve"> %</w:t>
+      </w:r>
+      <w:proofErr w:type="spellStart"/>
+      <w:r>
+        <w:rPr>
+          <w:rFonts w:ascii="Consolas" w:hAnsi="Consolas" w:cs="Consolas"/>
+          <w:color w:val="000000"/>
+          <w:sz w:val="24"/>
+          <w:szCs w:val="24"/>
+        </w:rPr>
+        <w:t>area</w:t>
+      </w:r>
+      <w:proofErr w:type="spellEnd"/>
+      <w:r>
+        <w:rPr>
+          <w:rFonts w:ascii="Consolas" w:hAnsi="Consolas" w:cs="Consolas"/>
+          <w:color w:val="000000"/>
+          <w:sz w:val="24"/>
+          <w:szCs w:val="24"/>
+        </w:rPr>
+        <w:t>)</w:t>
       </w:r>
     </w:p>
     <w:p>
@@ -5071,6 +5768,7 @@
           <w:szCs w:val="24"/>
         </w:rPr>
       </w:pPr>
+      <w:proofErr w:type="gramStart"/>
       <w:r>
         <w:rPr>
           <w:rFonts w:ascii="Consolas" w:hAnsi="Consolas" w:cs="Consolas"/>
@@ -5080,6 +5778,7 @@
         </w:rPr>
         <w:t>print(</w:t>
       </w:r>
+      <w:proofErr w:type="gramEnd"/>
       <w:r>
         <w:rPr>
           <w:rFonts w:ascii="Consolas" w:hAnsi="Consolas" w:cs="Consolas"/>
@@ -5087,16 +5786,56 @@
           <w:sz w:val="24"/>
           <w:szCs w:val="24"/>
         </w:rPr>
-        <w:t>"A área do tringulo é %f"</w:t>
-      </w:r>
-      <w:r>
-        <w:rPr>
-          <w:rFonts w:ascii="Consolas" w:hAnsi="Consolas" w:cs="Consolas"/>
-          <w:color w:val="000000"/>
-          <w:sz w:val="24"/>
-          <w:szCs w:val="24"/>
-        </w:rPr>
-        <w:t xml:space="preserve"> %area)</w:t>
+        <w:t xml:space="preserve">"A área do </w:t>
+      </w:r>
+      <w:proofErr w:type="spellStart"/>
+      <w:r>
+        <w:rPr>
+          <w:rFonts w:ascii="Consolas" w:hAnsi="Consolas" w:cs="Consolas"/>
+          <w:color w:val="A31515"/>
+          <w:sz w:val="24"/>
+          <w:szCs w:val="24"/>
+        </w:rPr>
+        <w:t>tringulo</w:t>
+      </w:r>
+      <w:proofErr w:type="spellEnd"/>
+      <w:r>
+        <w:rPr>
+          <w:rFonts w:ascii="Consolas" w:hAnsi="Consolas" w:cs="Consolas"/>
+          <w:color w:val="A31515"/>
+          <w:sz w:val="24"/>
+          <w:szCs w:val="24"/>
+        </w:rPr>
+        <w:t xml:space="preserve"> é %f"</w:t>
+      </w:r>
+      <w:r>
+        <w:rPr>
+          <w:rFonts w:ascii="Consolas" w:hAnsi="Consolas" w:cs="Consolas"/>
+          <w:color w:val="000000"/>
+          <w:sz w:val="24"/>
+          <w:szCs w:val="24"/>
+        </w:rPr>
+        <w:t xml:space="preserve"> %</w:t>
+      </w:r>
+      <w:proofErr w:type="spellStart"/>
+      <w:r>
+        <w:rPr>
+          <w:rFonts w:ascii="Consolas" w:hAnsi="Consolas" w:cs="Consolas"/>
+          <w:color w:val="000000"/>
+          <w:sz w:val="24"/>
+          <w:szCs w:val="24"/>
+        </w:rPr>
+        <w:t>area</w:t>
+      </w:r>
+      <w:proofErr w:type="spellEnd"/>
+      <w:r>
+        <w:rPr>
+          <w:rFonts w:ascii="Consolas" w:hAnsi="Consolas" w:cs="Consolas"/>
+          <w:color w:val="000000"/>
+          <w:sz w:val="24"/>
+          <w:szCs w:val="24"/>
+        </w:rPr>
+        <w:t>)</w:t>
       </w:r>
     </w:p>
     <w:p>
@@ -5131,6 +5870,7 @@
           <w:szCs w:val="24"/>
         </w:rPr>
       </w:pPr>
+      <w:proofErr w:type="gramStart"/>
       <w:r>
         <w:rPr>
           <w:rFonts w:ascii="Consolas" w:hAnsi="Consolas" w:cs="Consolas"/>
@@ -5140,6 +5880,7 @@
         </w:rPr>
         <w:t>print(</w:t>
       </w:r>
+      <w:proofErr w:type="gramEnd"/>
       <w:r>
         <w:rPr>
           <w:rFonts w:ascii="Consolas" w:hAnsi="Consolas" w:cs="Consolas"/>
@@ -5147,16 +5888,56 @@
           <w:sz w:val="24"/>
           <w:szCs w:val="24"/>
         </w:rPr>
-        <w:t>"A área do tringulo é %.2f"</w:t>
-      </w:r>
-      <w:r>
-        <w:rPr>
-          <w:rFonts w:ascii="Consolas" w:hAnsi="Consolas" w:cs="Consolas"/>
-          <w:color w:val="000000"/>
-          <w:sz w:val="24"/>
-          <w:szCs w:val="24"/>
-        </w:rPr>
-        <w:t xml:space="preserve"> %area)</w:t>
+        <w:t xml:space="preserve">"A área do </w:t>
+      </w:r>
+      <w:proofErr w:type="spellStart"/>
+      <w:r>
+        <w:rPr>
+          <w:rFonts w:ascii="Consolas" w:hAnsi="Consolas" w:cs="Consolas"/>
+          <w:color w:val="A31515"/>
+          <w:sz w:val="24"/>
+          <w:szCs w:val="24"/>
+        </w:rPr>
+        <w:t>tringulo</w:t>
+      </w:r>
+      <w:proofErr w:type="spellEnd"/>
+      <w:r>
+        <w:rPr>
+          <w:rFonts w:ascii="Consolas" w:hAnsi="Consolas" w:cs="Consolas"/>
+          <w:color w:val="A31515"/>
+          <w:sz w:val="24"/>
+          <w:szCs w:val="24"/>
+        </w:rPr>
+        <w:t xml:space="preserve"> é %.2f"</w:t>
+      </w:r>
+      <w:r>
+        <w:rPr>
+          <w:rFonts w:ascii="Consolas" w:hAnsi="Consolas" w:cs="Consolas"/>
+          <w:color w:val="000000"/>
+          <w:sz w:val="24"/>
+          <w:szCs w:val="24"/>
+        </w:rPr>
+        <w:t xml:space="preserve"> %</w:t>
+      </w:r>
+      <w:proofErr w:type="spellStart"/>
+      <w:r>
+        <w:rPr>
+          <w:rFonts w:ascii="Consolas" w:hAnsi="Consolas" w:cs="Consolas"/>
+          <w:color w:val="000000"/>
+          <w:sz w:val="24"/>
+          <w:szCs w:val="24"/>
+        </w:rPr>
+        <w:t>area</w:t>
+      </w:r>
+      <w:proofErr w:type="spellEnd"/>
+      <w:r>
+        <w:rPr>
+          <w:rFonts w:ascii="Consolas" w:hAnsi="Consolas" w:cs="Consolas"/>
+          <w:color w:val="000000"/>
+          <w:sz w:val="24"/>
+          <w:szCs w:val="24"/>
+        </w:rPr>
+        <w:t>)</w:t>
       </w:r>
     </w:p>
     <w:p>
@@ -5229,8 +6010,9 @@
           <w:sz w:val="24"/>
           <w:szCs w:val="24"/>
         </w:rPr>
-        <w:t>, refere-se a quantidade de espaços</w:t>
-      </w:r>
+        <w:t xml:space="preserve">, refere-se </w:t>
+      </w:r>
+      <w:proofErr w:type="gramStart"/>
       <w:r>
         <w:rPr>
           <w:rFonts w:ascii="Consolas" w:hAnsi="Consolas" w:cs="Consolas"/>
@@ -5238,6 +6020,25 @@
           <w:sz w:val="24"/>
           <w:szCs w:val="24"/>
         </w:rPr>
+        <w:t>a</w:t>
+      </w:r>
+      <w:proofErr w:type="gramEnd"/>
+      <w:r>
+        <w:rPr>
+          <w:rFonts w:ascii="Consolas" w:hAnsi="Consolas" w:cs="Consolas"/>
+          <w:color w:val="008000"/>
+          <w:sz w:val="24"/>
+          <w:szCs w:val="24"/>
+        </w:rPr>
+        <w:t xml:space="preserve"> quantidade de espaços</w:t>
+      </w:r>
+      <w:r>
+        <w:rPr>
+          <w:rFonts w:ascii="Consolas" w:hAnsi="Consolas" w:cs="Consolas"/>
+          <w:color w:val="008000"/>
+          <w:sz w:val="24"/>
+          <w:szCs w:val="24"/>
+        </w:rPr>
         <w:t>.</w:t>
       </w:r>
     </w:p>
@@ -5250,6 +6051,7 @@
           <w:szCs w:val="24"/>
         </w:rPr>
       </w:pPr>
+      <w:proofErr w:type="gramStart"/>
       <w:r>
         <w:rPr>
           <w:rFonts w:ascii="Consolas" w:hAnsi="Consolas" w:cs="Consolas"/>
@@ -5259,6 +6061,7 @@
         </w:rPr>
         <w:t>print(</w:t>
       </w:r>
+      <w:proofErr w:type="gramEnd"/>
       <w:r>
         <w:rPr>
           <w:rFonts w:ascii="Consolas" w:hAnsi="Consolas" w:cs="Consolas"/>
@@ -5266,8 +6069,9 @@
           <w:sz w:val="24"/>
           <w:szCs w:val="24"/>
         </w:rPr>
-        <w:t>"A área do tringulo é %</w:t>
-      </w:r>
+        <w:t xml:space="preserve">"A área do </w:t>
+      </w:r>
+      <w:proofErr w:type="spellStart"/>
       <w:r>
         <w:rPr>
           <w:rFonts w:ascii="Consolas" w:hAnsi="Consolas" w:cs="Consolas"/>
@@ -5275,6 +6079,25 @@
           <w:sz w:val="24"/>
           <w:szCs w:val="24"/>
         </w:rPr>
+        <w:t>tringulo</w:t>
+      </w:r>
+      <w:proofErr w:type="spellEnd"/>
+      <w:r>
+        <w:rPr>
+          <w:rFonts w:ascii="Consolas" w:hAnsi="Consolas" w:cs="Consolas"/>
+          <w:color w:val="A31515"/>
+          <w:sz w:val="24"/>
+          <w:szCs w:val="24"/>
+        </w:rPr>
+        <w:t xml:space="preserve"> é %</w:t>
+      </w:r>
+      <w:r>
+        <w:rPr>
+          <w:rFonts w:ascii="Consolas" w:hAnsi="Consolas" w:cs="Consolas"/>
+          <w:color w:val="A31515"/>
+          <w:sz w:val="24"/>
+          <w:szCs w:val="24"/>
+        </w:rPr>
         <w:t>03d</w:t>
       </w:r>
       <w:r>
@@ -5293,7 +6116,27 @@
           <w:sz w:val="24"/>
           <w:szCs w:val="24"/>
         </w:rPr>
-        <w:t xml:space="preserve"> %area)</w:t>
+        <w:t xml:space="preserve"> %</w:t>
+      </w:r>
+      <w:proofErr w:type="spellStart"/>
+      <w:r>
+        <w:rPr>
+          <w:rFonts w:ascii="Consolas" w:hAnsi="Consolas" w:cs="Consolas"/>
+          <w:color w:val="000000"/>
+          <w:sz w:val="24"/>
+          <w:szCs w:val="24"/>
+        </w:rPr>
+        <w:t>area</w:t>
+      </w:r>
+      <w:proofErr w:type="spellEnd"/>
+      <w:r>
+        <w:rPr>
+          <w:rFonts w:ascii="Consolas" w:hAnsi="Consolas" w:cs="Consolas"/>
+          <w:color w:val="000000"/>
+          <w:sz w:val="24"/>
+          <w:szCs w:val="24"/>
+        </w:rPr>
+        <w:t>)</w:t>
       </w:r>
     </w:p>
     <w:p>
@@ -5394,14 +6237,38 @@
           <w:sz w:val="28"/>
           <w:szCs w:val="28"/>
         </w:rPr>
-        <w:t>O {0: presente em todas impressões referencia que</w:t>
-      </w:r>
-      <w:r>
-        <w:rPr>
-          <w:sz w:val="28"/>
-          <w:szCs w:val="28"/>
-        </w:rPr>
-        <w:t xml:space="preserve"> é o primeiro item dentro do </w:t>
+        <w:t xml:space="preserve">O {0: presente em todas impressões </w:t>
+      </w:r>
+      <w:proofErr w:type="spellStart"/>
+      <w:r>
+        <w:rPr>
+          <w:sz w:val="28"/>
+          <w:szCs w:val="28"/>
+        </w:rPr>
+        <w:t>referencia</w:t>
+      </w:r>
+      <w:proofErr w:type="spellEnd"/>
+      <w:r>
+        <w:rPr>
+          <w:sz w:val="28"/>
+          <w:szCs w:val="28"/>
+        </w:rPr>
+        <w:t xml:space="preserve"> que</w:t>
+      </w:r>
+      <w:r>
+        <w:rPr>
+          <w:sz w:val="28"/>
+          <w:szCs w:val="28"/>
+        </w:rPr>
+        <w:t xml:space="preserve"> é o primeiro item dentro </w:t>
+      </w:r>
+      <w:proofErr w:type="gramStart"/>
+      <w:r>
+        <w:rPr>
+          <w:sz w:val="28"/>
+          <w:szCs w:val="28"/>
+        </w:rPr>
+        <w:t xml:space="preserve">do </w:t>
       </w:r>
       <w:r>
         <w:rPr>
@@ -5410,12 +6277,22 @@
         </w:rPr>
         <w:t>.</w:t>
       </w:r>
-      <w:r>
-        <w:rPr>
-          <w:sz w:val="28"/>
-          <w:szCs w:val="28"/>
-        </w:rPr>
-        <w:t>format()</w:t>
+      <w:proofErr w:type="spellStart"/>
+      <w:r>
+        <w:rPr>
+          <w:sz w:val="28"/>
+          <w:szCs w:val="28"/>
+        </w:rPr>
+        <w:t>format</w:t>
+      </w:r>
+      <w:proofErr w:type="spellEnd"/>
+      <w:proofErr w:type="gramEnd"/>
+      <w:r>
+        <w:rPr>
+          <w:sz w:val="28"/>
+          <w:szCs w:val="28"/>
+        </w:rPr>
+        <w:t>()</w:t>
       </w:r>
       <w:r>
         <w:rPr>
@@ -5482,8 +6359,19 @@
           <w:sz w:val="24"/>
           <w:szCs w:val="24"/>
         </w:rPr>
-        <w:t># Calculando área de um triangulo usando format</w:t>
-      </w:r>
+        <w:t xml:space="preserve"># Calculando área de um triangulo usando </w:t>
+      </w:r>
+      <w:proofErr w:type="spellStart"/>
+      <w:r>
+        <w:rPr>
+          <w:rFonts w:ascii="Consolas" w:hAnsi="Consolas" w:cs="Consolas"/>
+          <w:color w:val="008000"/>
+          <w:sz w:val="24"/>
+          <w:szCs w:val="24"/>
+        </w:rPr>
+        <w:t>format</w:t>
+      </w:r>
+      <w:proofErr w:type="spellEnd"/>
     </w:p>
     <w:p>
       <w:pPr>
@@ -5498,14 +6386,25 @@
           <w:szCs w:val="24"/>
         </w:rPr>
       </w:pPr>
-      <w:r>
-        <w:rPr>
-          <w:rFonts w:ascii="Consolas" w:hAnsi="Consolas" w:cs="Consolas"/>
-          <w:color w:val="000000"/>
-          <w:sz w:val="24"/>
-          <w:szCs w:val="24"/>
-        </w:rPr>
-        <w:t>area = 0</w:t>
+      <w:proofErr w:type="spellStart"/>
+      <w:r>
+        <w:rPr>
+          <w:rFonts w:ascii="Consolas" w:hAnsi="Consolas" w:cs="Consolas"/>
+          <w:color w:val="000000"/>
+          <w:sz w:val="24"/>
+          <w:szCs w:val="24"/>
+        </w:rPr>
+        <w:t>area</w:t>
+      </w:r>
+      <w:proofErr w:type="spellEnd"/>
+      <w:r>
+        <w:rPr>
+          <w:rFonts w:ascii="Consolas" w:hAnsi="Consolas" w:cs="Consolas"/>
+          <w:color w:val="000000"/>
+          <w:sz w:val="24"/>
+          <w:szCs w:val="24"/>
+        </w:rPr>
+        <w:t xml:space="preserve"> = 0</w:t>
       </w:r>
     </w:p>
     <w:p>
@@ -5567,14 +6466,25 @@
           <w:szCs w:val="24"/>
         </w:rPr>
       </w:pPr>
-      <w:r>
-        <w:rPr>
-          <w:rFonts w:ascii="Consolas" w:hAnsi="Consolas" w:cs="Consolas"/>
-          <w:color w:val="000000"/>
-          <w:sz w:val="24"/>
-          <w:szCs w:val="24"/>
-        </w:rPr>
-        <w:t>area = (largura * altura) / 2</w:t>
+      <w:proofErr w:type="spellStart"/>
+      <w:r>
+        <w:rPr>
+          <w:rFonts w:ascii="Consolas" w:hAnsi="Consolas" w:cs="Consolas"/>
+          <w:color w:val="000000"/>
+          <w:sz w:val="24"/>
+          <w:szCs w:val="24"/>
+        </w:rPr>
+        <w:t>area</w:t>
+      </w:r>
+      <w:proofErr w:type="spellEnd"/>
+      <w:r>
+        <w:rPr>
+          <w:rFonts w:ascii="Consolas" w:hAnsi="Consolas" w:cs="Consolas"/>
+          <w:color w:val="000000"/>
+          <w:sz w:val="24"/>
+          <w:szCs w:val="24"/>
+        </w:rPr>
+        <w:t xml:space="preserve"> = (largura * altura) / 2</w:t>
       </w:r>
     </w:p>
     <w:p>
@@ -5613,6 +6523,7 @@
           <w:szCs w:val="24"/>
         </w:rPr>
       </w:pPr>
+      <w:proofErr w:type="gramStart"/>
       <w:r>
         <w:rPr>
           <w:rFonts w:ascii="Consolas" w:hAnsi="Consolas" w:cs="Consolas"/>
@@ -5622,6 +6533,7 @@
         </w:rPr>
         <w:t>print(</w:t>
       </w:r>
+      <w:proofErr w:type="gramEnd"/>
       <w:r>
         <w:rPr>
           <w:rFonts w:ascii="Consolas" w:hAnsi="Consolas" w:cs="Consolas"/>
@@ -5629,16 +6541,56 @@
           <w:sz w:val="24"/>
           <w:szCs w:val="24"/>
         </w:rPr>
-        <w:t>"A área do tringulo é {0:d}"</w:t>
-      </w:r>
-      <w:r>
-        <w:rPr>
-          <w:rFonts w:ascii="Consolas" w:hAnsi="Consolas" w:cs="Consolas"/>
-          <w:color w:val="000000"/>
-          <w:sz w:val="24"/>
-          <w:szCs w:val="24"/>
-        </w:rPr>
-        <w:t>.format(500))</w:t>
+        <w:t xml:space="preserve">"A área do </w:t>
+      </w:r>
+      <w:proofErr w:type="spellStart"/>
+      <w:r>
+        <w:rPr>
+          <w:rFonts w:ascii="Consolas" w:hAnsi="Consolas" w:cs="Consolas"/>
+          <w:color w:val="A31515"/>
+          <w:sz w:val="24"/>
+          <w:szCs w:val="24"/>
+        </w:rPr>
+        <w:t>tringulo</w:t>
+      </w:r>
+      <w:proofErr w:type="spellEnd"/>
+      <w:r>
+        <w:rPr>
+          <w:rFonts w:ascii="Consolas" w:hAnsi="Consolas" w:cs="Consolas"/>
+          <w:color w:val="A31515"/>
+          <w:sz w:val="24"/>
+          <w:szCs w:val="24"/>
+        </w:rPr>
+        <w:t xml:space="preserve"> é {0:d}"</w:t>
+      </w:r>
+      <w:r>
+        <w:rPr>
+          <w:rFonts w:ascii="Consolas" w:hAnsi="Consolas" w:cs="Consolas"/>
+          <w:color w:val="000000"/>
+          <w:sz w:val="24"/>
+          <w:szCs w:val="24"/>
+        </w:rPr>
+        <w:t>.</w:t>
+      </w:r>
+      <w:proofErr w:type="spellStart"/>
+      <w:r>
+        <w:rPr>
+          <w:rFonts w:ascii="Consolas" w:hAnsi="Consolas" w:cs="Consolas"/>
+          <w:color w:val="000000"/>
+          <w:sz w:val="24"/>
+          <w:szCs w:val="24"/>
+        </w:rPr>
+        <w:t>format</w:t>
+      </w:r>
+      <w:proofErr w:type="spellEnd"/>
+      <w:r>
+        <w:rPr>
+          <w:rFonts w:ascii="Consolas" w:hAnsi="Consolas" w:cs="Consolas"/>
+          <w:color w:val="000000"/>
+          <w:sz w:val="24"/>
+          <w:szCs w:val="24"/>
+        </w:rPr>
+        <w:t>(500))</w:t>
       </w:r>
     </w:p>
     <w:p>
@@ -5677,6 +6629,7 @@
           <w:szCs w:val="24"/>
         </w:rPr>
       </w:pPr>
+      <w:proofErr w:type="gramStart"/>
       <w:r>
         <w:rPr>
           <w:rFonts w:ascii="Consolas" w:hAnsi="Consolas" w:cs="Consolas"/>
@@ -5686,6 +6639,7 @@
         </w:rPr>
         <w:t>print(</w:t>
       </w:r>
+      <w:proofErr w:type="gramEnd"/>
       <w:r>
         <w:rPr>
           <w:rFonts w:ascii="Consolas" w:hAnsi="Consolas" w:cs="Consolas"/>
@@ -5693,16 +6647,76 @@
           <w:sz w:val="24"/>
           <w:szCs w:val="24"/>
         </w:rPr>
-        <w:t>"A área do tringulo é {0:f}"</w:t>
-      </w:r>
-      <w:r>
-        <w:rPr>
-          <w:rFonts w:ascii="Consolas" w:hAnsi="Consolas" w:cs="Consolas"/>
-          <w:color w:val="000000"/>
-          <w:sz w:val="24"/>
-          <w:szCs w:val="24"/>
-        </w:rPr>
-        <w:t>.format(area))</w:t>
+        <w:t xml:space="preserve">"A área do </w:t>
+      </w:r>
+      <w:proofErr w:type="spellStart"/>
+      <w:r>
+        <w:rPr>
+          <w:rFonts w:ascii="Consolas" w:hAnsi="Consolas" w:cs="Consolas"/>
+          <w:color w:val="A31515"/>
+          <w:sz w:val="24"/>
+          <w:szCs w:val="24"/>
+        </w:rPr>
+        <w:t>tringulo</w:t>
+      </w:r>
+      <w:proofErr w:type="spellEnd"/>
+      <w:r>
+        <w:rPr>
+          <w:rFonts w:ascii="Consolas" w:hAnsi="Consolas" w:cs="Consolas"/>
+          <w:color w:val="A31515"/>
+          <w:sz w:val="24"/>
+          <w:szCs w:val="24"/>
+        </w:rPr>
+        <w:t xml:space="preserve"> é {0:f}"</w:t>
+      </w:r>
+      <w:r>
+        <w:rPr>
+          <w:rFonts w:ascii="Consolas" w:hAnsi="Consolas" w:cs="Consolas"/>
+          <w:color w:val="000000"/>
+          <w:sz w:val="24"/>
+          <w:szCs w:val="24"/>
+        </w:rPr>
+        <w:t>.</w:t>
+      </w:r>
+      <w:proofErr w:type="spellStart"/>
+      <w:r>
+        <w:rPr>
+          <w:rFonts w:ascii="Consolas" w:hAnsi="Consolas" w:cs="Consolas"/>
+          <w:color w:val="000000"/>
+          <w:sz w:val="24"/>
+          <w:szCs w:val="24"/>
+        </w:rPr>
+        <w:t>format</w:t>
+      </w:r>
+      <w:proofErr w:type="spellEnd"/>
+      <w:r>
+        <w:rPr>
+          <w:rFonts w:ascii="Consolas" w:hAnsi="Consolas" w:cs="Consolas"/>
+          <w:color w:val="000000"/>
+          <w:sz w:val="24"/>
+          <w:szCs w:val="24"/>
+        </w:rPr>
+        <w:t>(</w:t>
+      </w:r>
+      <w:proofErr w:type="spellStart"/>
+      <w:r>
+        <w:rPr>
+          <w:rFonts w:ascii="Consolas" w:hAnsi="Consolas" w:cs="Consolas"/>
+          <w:color w:val="000000"/>
+          <w:sz w:val="24"/>
+          <w:szCs w:val="24"/>
+        </w:rPr>
+        <w:t>area</w:t>
+      </w:r>
+      <w:proofErr w:type="spellEnd"/>
+      <w:r>
+        <w:rPr>
+          <w:rFonts w:ascii="Consolas" w:hAnsi="Consolas" w:cs="Consolas"/>
+          <w:color w:val="000000"/>
+          <w:sz w:val="24"/>
+          <w:szCs w:val="24"/>
+        </w:rPr>
+        <w:t>))</w:t>
       </w:r>
     </w:p>
     <w:p>
@@ -5735,6 +6749,7 @@
           <w:szCs w:val="24"/>
         </w:rPr>
       </w:pPr>
+      <w:proofErr w:type="gramStart"/>
       <w:r>
         <w:rPr>
           <w:rFonts w:ascii="Consolas" w:hAnsi="Consolas" w:cs="Consolas"/>
@@ -5744,6 +6759,7 @@
         </w:rPr>
         <w:t>print(</w:t>
       </w:r>
+      <w:proofErr w:type="gramEnd"/>
       <w:r>
         <w:rPr>
           <w:rFonts w:ascii="Consolas" w:hAnsi="Consolas" w:cs="Consolas"/>
@@ -5751,16 +6767,76 @@
           <w:sz w:val="24"/>
           <w:szCs w:val="24"/>
         </w:rPr>
-        <w:t>"A área do tringulo é {0:.2f}"</w:t>
-      </w:r>
-      <w:r>
-        <w:rPr>
-          <w:rFonts w:ascii="Consolas" w:hAnsi="Consolas" w:cs="Consolas"/>
-          <w:color w:val="000000"/>
-          <w:sz w:val="24"/>
-          <w:szCs w:val="24"/>
-        </w:rPr>
-        <w:t>.format(area))</w:t>
+        <w:t xml:space="preserve">"A área do </w:t>
+      </w:r>
+      <w:proofErr w:type="spellStart"/>
+      <w:r>
+        <w:rPr>
+          <w:rFonts w:ascii="Consolas" w:hAnsi="Consolas" w:cs="Consolas"/>
+          <w:color w:val="A31515"/>
+          <w:sz w:val="24"/>
+          <w:szCs w:val="24"/>
+        </w:rPr>
+        <w:t>tringulo</w:t>
+      </w:r>
+      <w:proofErr w:type="spellEnd"/>
+      <w:r>
+        <w:rPr>
+          <w:rFonts w:ascii="Consolas" w:hAnsi="Consolas" w:cs="Consolas"/>
+          <w:color w:val="A31515"/>
+          <w:sz w:val="24"/>
+          <w:szCs w:val="24"/>
+        </w:rPr>
+        <w:t xml:space="preserve"> é {0:.2f}"</w:t>
+      </w:r>
+      <w:r>
+        <w:rPr>
+          <w:rFonts w:ascii="Consolas" w:hAnsi="Consolas" w:cs="Consolas"/>
+          <w:color w:val="000000"/>
+          <w:sz w:val="24"/>
+          <w:szCs w:val="24"/>
+        </w:rPr>
+        <w:t>.</w:t>
+      </w:r>
+      <w:proofErr w:type="spellStart"/>
+      <w:r>
+        <w:rPr>
+          <w:rFonts w:ascii="Consolas" w:hAnsi="Consolas" w:cs="Consolas"/>
+          <w:color w:val="000000"/>
+          <w:sz w:val="24"/>
+          <w:szCs w:val="24"/>
+        </w:rPr>
+        <w:t>format</w:t>
+      </w:r>
+      <w:proofErr w:type="spellEnd"/>
+      <w:r>
+        <w:rPr>
+          <w:rFonts w:ascii="Consolas" w:hAnsi="Consolas" w:cs="Consolas"/>
+          <w:color w:val="000000"/>
+          <w:sz w:val="24"/>
+          <w:szCs w:val="24"/>
+        </w:rPr>
+        <w:t>(</w:t>
+      </w:r>
+      <w:proofErr w:type="spellStart"/>
+      <w:r>
+        <w:rPr>
+          <w:rFonts w:ascii="Consolas" w:hAnsi="Consolas" w:cs="Consolas"/>
+          <w:color w:val="000000"/>
+          <w:sz w:val="24"/>
+          <w:szCs w:val="24"/>
+        </w:rPr>
+        <w:t>area</w:t>
+      </w:r>
+      <w:proofErr w:type="spellEnd"/>
+      <w:r>
+        <w:rPr>
+          <w:rFonts w:ascii="Consolas" w:hAnsi="Consolas" w:cs="Consolas"/>
+          <w:color w:val="000000"/>
+          <w:sz w:val="24"/>
+          <w:szCs w:val="24"/>
+        </w:rPr>
+        <w:t>))</w:t>
       </w:r>
     </w:p>
     <w:p>
@@ -5783,16 +6859,37 @@
           <w:sz w:val="24"/>
           <w:szCs w:val="24"/>
         </w:rPr>
-        <w:t># Agora iremos validar a impressão com multimas variáveis.</w:t>
-      </w:r>
-    </w:p>
-    <w:p>
-      <w:pPr>
-        <w:rPr>
-          <w:sz w:val="24"/>
-          <w:szCs w:val="24"/>
-        </w:rPr>
-      </w:pPr>
+        <w:t xml:space="preserve"># Agora iremos validar a impressão com </w:t>
+      </w:r>
+      <w:proofErr w:type="spellStart"/>
+      <w:r>
+        <w:rPr>
+          <w:rFonts w:ascii="Consolas" w:hAnsi="Consolas" w:cs="Consolas"/>
+          <w:color w:val="008000"/>
+          <w:sz w:val="24"/>
+          <w:szCs w:val="24"/>
+        </w:rPr>
+        <w:t>multimas</w:t>
+      </w:r>
+      <w:proofErr w:type="spellEnd"/>
+      <w:r>
+        <w:rPr>
+          <w:rFonts w:ascii="Consolas" w:hAnsi="Consolas" w:cs="Consolas"/>
+          <w:color w:val="008000"/>
+          <w:sz w:val="24"/>
+          <w:szCs w:val="24"/>
+        </w:rPr>
+        <w:t xml:space="preserve"> variáveis.</w:t>
+      </w:r>
+    </w:p>
+    <w:p>
+      <w:pPr>
+        <w:rPr>
+          <w:sz w:val="24"/>
+          <w:szCs w:val="24"/>
+        </w:rPr>
+      </w:pPr>
+      <w:proofErr w:type="gramStart"/>
       <w:r>
         <w:rPr>
           <w:rFonts w:ascii="Consolas" w:hAnsi="Consolas" w:cs="Consolas"/>
@@ -5802,6 +6899,7 @@
         </w:rPr>
         <w:t>print(</w:t>
       </w:r>
+      <w:proofErr w:type="gramEnd"/>
       <w:r>
         <w:rPr>
           <w:rFonts w:ascii="Consolas" w:hAnsi="Consolas" w:cs="Consolas"/>
@@ -5818,7 +6916,27 @@
           <w:sz w:val="24"/>
           <w:szCs w:val="24"/>
         </w:rPr>
-        <w:t>.format(10,20.999,5))</w:t>
+        <w:t>.</w:t>
+      </w:r>
+      <w:proofErr w:type="spellStart"/>
+      <w:r>
+        <w:rPr>
+          <w:rFonts w:ascii="Consolas" w:hAnsi="Consolas" w:cs="Consolas"/>
+          <w:color w:val="000000"/>
+          <w:sz w:val="24"/>
+          <w:szCs w:val="24"/>
+        </w:rPr>
+        <w:t>format</w:t>
+      </w:r>
+      <w:proofErr w:type="spellEnd"/>
+      <w:r>
+        <w:rPr>
+          <w:rFonts w:ascii="Consolas" w:hAnsi="Consolas" w:cs="Consolas"/>
+          <w:color w:val="000000"/>
+          <w:sz w:val="24"/>
+          <w:szCs w:val="24"/>
+        </w:rPr>
+        <w:t>(10,20.999,5))</w:t>
       </w:r>
     </w:p>
     <w:p>
@@ -5890,7 +7008,25 @@
           <w:szCs w:val="28"/>
         </w:rPr>
         <w:lastRenderedPageBreak/>
-        <w:t xml:space="preserve">Atenção: Talvez esteja escrevendo um comando muito extenso que esta ficando muito grande em uma linha, use \ barra invertida e continue na linha a seguir, </w:t>
+        <w:t xml:space="preserve">Atenção: Talvez esteja escrevendo um comando muito extenso que </w:t>
+      </w:r>
+      <w:proofErr w:type="spellStart"/>
+      <w:proofErr w:type="gramStart"/>
+      <w:r>
+        <w:rPr>
+          <w:sz w:val="28"/>
+          <w:szCs w:val="28"/>
+        </w:rPr>
+        <w:t>esta</w:t>
+      </w:r>
+      <w:proofErr w:type="spellEnd"/>
+      <w:proofErr w:type="gramEnd"/>
+      <w:r>
+        <w:rPr>
+          <w:sz w:val="28"/>
+          <w:szCs w:val="28"/>
+        </w:rPr>
+        <w:t xml:space="preserve"> ficando muito grande em uma linha, use \ barra invertida e continue na linha a seguir, </w:t>
       </w:r>
       <w:r>
         <w:rPr>
@@ -6023,8 +7159,9 @@
           <w:sz w:val="24"/>
           <w:szCs w:val="24"/>
         </w:rPr>
-        <w:t># Agora iremos validar a impressão com multi</w:t>
-      </w:r>
+        <w:t xml:space="preserve"># Agora iremos validar a impressão com </w:t>
+      </w:r>
+      <w:proofErr w:type="spellStart"/>
       <w:r>
         <w:rPr>
           <w:rFonts w:ascii="Consolas" w:hAnsi="Consolas" w:cs="Consolas"/>
@@ -6032,6 +7169,15 @@
           <w:sz w:val="24"/>
           <w:szCs w:val="24"/>
         </w:rPr>
+        <w:t>multi</w:t>
+      </w:r>
+      <w:r>
+        <w:rPr>
+          <w:rFonts w:ascii="Consolas" w:hAnsi="Consolas" w:cs="Consolas"/>
+          <w:color w:val="008000"/>
+          <w:sz w:val="24"/>
+          <w:szCs w:val="24"/>
+        </w:rPr>
         <w:t>pl</w:t>
       </w:r>
       <w:r>
@@ -6041,7 +7187,17 @@
           <w:sz w:val="24"/>
           <w:szCs w:val="24"/>
         </w:rPr>
-        <w:t>as variáveis.</w:t>
+        <w:t>as</w:t>
+      </w:r>
+      <w:proofErr w:type="spellEnd"/>
+      <w:r>
+        <w:rPr>
+          <w:rFonts w:ascii="Consolas" w:hAnsi="Consolas" w:cs="Consolas"/>
+          <w:color w:val="008000"/>
+          <w:sz w:val="24"/>
+          <w:szCs w:val="24"/>
+        </w:rPr>
+        <w:t xml:space="preserve"> variáveis.</w:t>
       </w:r>
     </w:p>
     <w:p>
@@ -6057,6 +7213,7 @@
           <w:szCs w:val="24"/>
         </w:rPr>
       </w:pPr>
+      <w:proofErr w:type="gramStart"/>
       <w:r>
         <w:rPr>
           <w:rFonts w:ascii="Consolas" w:hAnsi="Consolas" w:cs="Consolas"/>
@@ -6066,6 +7223,7 @@
         </w:rPr>
         <w:t>print(</w:t>
       </w:r>
+      <w:proofErr w:type="gramEnd"/>
       <w:r>
         <w:rPr>
           <w:rFonts w:ascii="Consolas" w:hAnsi="Consolas" w:cs="Consolas"/>
@@ -6102,16 +7260,67 @@
           <w:sz w:val="24"/>
           <w:szCs w:val="24"/>
         </w:rPr>
-        <w:t>"a terceira é {2:03d}"</w:t>
-      </w:r>
-      <w:r>
-        <w:rPr>
-          <w:rFonts w:ascii="Consolas" w:hAnsi="Consolas" w:cs="Consolas"/>
-          <w:color w:val="000000"/>
-          <w:sz w:val="24"/>
-          <w:szCs w:val="24"/>
-        </w:rPr>
-        <w:t>.format(10,20.999,5))</w:t>
+        <w:t>"</w:t>
+      </w:r>
+      <w:proofErr w:type="spellStart"/>
+      <w:r>
+        <w:rPr>
+          <w:rFonts w:ascii="Consolas" w:hAnsi="Consolas" w:cs="Consolas"/>
+          <w:color w:val="A31515"/>
+          <w:sz w:val="24"/>
+          <w:szCs w:val="24"/>
+        </w:rPr>
+        <w:t>a</w:t>
+      </w:r>
+      <w:proofErr w:type="spellEnd"/>
+      <w:r>
+        <w:rPr>
+          <w:rFonts w:ascii="Consolas" w:hAnsi="Consolas" w:cs="Consolas"/>
+          <w:color w:val="A31515"/>
+          <w:sz w:val="24"/>
+          <w:szCs w:val="24"/>
+        </w:rPr>
+        <w:t xml:space="preserve"> terceira é {2:03d}</w:t>
+      </w:r>
+      <w:proofErr w:type="gramStart"/>
+      <w:r>
+        <w:rPr>
+          <w:rFonts w:ascii="Consolas" w:hAnsi="Consolas" w:cs="Consolas"/>
+          <w:color w:val="A31515"/>
+          <w:sz w:val="24"/>
+          <w:szCs w:val="24"/>
+        </w:rPr>
+        <w:t>"</w:t>
+      </w:r>
+      <w:r>
+        <w:rPr>
+          <w:rFonts w:ascii="Consolas" w:hAnsi="Consolas" w:cs="Consolas"/>
+          <w:color w:val="000000"/>
+          <w:sz w:val="24"/>
+          <w:szCs w:val="24"/>
+        </w:rPr>
+        <w:t>.</w:t>
+      </w:r>
+      <w:proofErr w:type="spellStart"/>
+      <w:r>
+        <w:rPr>
+          <w:rFonts w:ascii="Consolas" w:hAnsi="Consolas" w:cs="Consolas"/>
+          <w:color w:val="000000"/>
+          <w:sz w:val="24"/>
+          <w:szCs w:val="24"/>
+        </w:rPr>
+        <w:t>format</w:t>
+      </w:r>
+      <w:proofErr w:type="spellEnd"/>
+      <w:proofErr w:type="gramEnd"/>
+      <w:r>
+        <w:rPr>
+          <w:rFonts w:ascii="Consolas" w:hAnsi="Consolas" w:cs="Consolas"/>
+          <w:color w:val="000000"/>
+          <w:sz w:val="24"/>
+          <w:szCs w:val="24"/>
+        </w:rPr>
+        <w:t>(10,20.999,5))</w:t>
       </w:r>
     </w:p>
     <w:p>
@@ -6170,7 +7379,23 @@
           <w:sz w:val="28"/>
           <w:szCs w:val="28"/>
         </w:rPr>
-        <w:t>iáveis, pois senão serão tratadas como String.</w:t>
+        <w:t xml:space="preserve">iáveis, pois senão serão tratadas como </w:t>
+      </w:r>
+      <w:proofErr w:type="spellStart"/>
+      <w:r>
+        <w:rPr>
+          <w:sz w:val="28"/>
+          <w:szCs w:val="28"/>
+        </w:rPr>
+        <w:t>String</w:t>
+      </w:r>
+      <w:proofErr w:type="spellEnd"/>
+      <w:r>
+        <w:rPr>
+          <w:sz w:val="28"/>
+          <w:szCs w:val="28"/>
+        </w:rPr>
+        <w:t>.</w:t>
       </w:r>
     </w:p>
     <w:p>
@@ -6216,7 +7441,27 @@
           <w:sz w:val="24"/>
           <w:szCs w:val="24"/>
         </w:rPr>
-        <w:t># É muito importante classificar suas variáveis durante o processo de calculo.</w:t>
+        <w:t xml:space="preserve"># É muito importante classificar suas variáveis durante o processo de </w:t>
+      </w:r>
+      <w:proofErr w:type="spellStart"/>
+      <w:r>
+        <w:rPr>
+          <w:rFonts w:ascii="Consolas" w:hAnsi="Consolas" w:cs="Consolas"/>
+          <w:color w:val="008000"/>
+          <w:sz w:val="24"/>
+          <w:szCs w:val="24"/>
+        </w:rPr>
+        <w:t>calculo</w:t>
+      </w:r>
+      <w:proofErr w:type="spellEnd"/>
+      <w:r>
+        <w:rPr>
+          <w:rFonts w:ascii="Consolas" w:hAnsi="Consolas" w:cs="Consolas"/>
+          <w:color w:val="008000"/>
+          <w:sz w:val="24"/>
+          <w:szCs w:val="24"/>
+        </w:rPr>
+        <w:t>.</w:t>
       </w:r>
     </w:p>
     <w:p>
@@ -6239,8 +7484,19 @@
           <w:sz w:val="24"/>
           <w:szCs w:val="24"/>
         </w:rPr>
-        <w:t>salario = input(</w:t>
-      </w:r>
+        <w:t xml:space="preserve">salario = </w:t>
+      </w:r>
+      <w:proofErr w:type="gramStart"/>
+      <w:r>
+        <w:rPr>
+          <w:rFonts w:ascii="Consolas" w:hAnsi="Consolas" w:cs="Consolas"/>
+          <w:color w:val="000000"/>
+          <w:sz w:val="24"/>
+          <w:szCs w:val="24"/>
+        </w:rPr>
+        <w:t>input(</w:t>
+      </w:r>
+      <w:proofErr w:type="gramEnd"/>
       <w:r>
         <w:rPr>
           <w:rFonts w:ascii="Consolas" w:hAnsi="Consolas" w:cs="Consolas"/>
@@ -6273,15 +7529,37 @@
           <w:szCs w:val="24"/>
         </w:rPr>
       </w:pPr>
-      <w:r>
-        <w:rPr>
-          <w:rFonts w:ascii="Consolas" w:hAnsi="Consolas" w:cs="Consolas"/>
-          <w:color w:val="000000"/>
-          <w:sz w:val="24"/>
-          <w:szCs w:val="24"/>
-        </w:rPr>
-        <w:t>comissao = input(</w:t>
-      </w:r>
+      <w:proofErr w:type="spellStart"/>
+      <w:r>
+        <w:rPr>
+          <w:rFonts w:ascii="Consolas" w:hAnsi="Consolas" w:cs="Consolas"/>
+          <w:color w:val="000000"/>
+          <w:sz w:val="24"/>
+          <w:szCs w:val="24"/>
+        </w:rPr>
+        <w:t>comissao</w:t>
+      </w:r>
+      <w:proofErr w:type="spellEnd"/>
+      <w:r>
+        <w:rPr>
+          <w:rFonts w:ascii="Consolas" w:hAnsi="Consolas" w:cs="Consolas"/>
+          <w:color w:val="000000"/>
+          <w:sz w:val="24"/>
+          <w:szCs w:val="24"/>
+        </w:rPr>
+        <w:t xml:space="preserve"> = </w:t>
+      </w:r>
+      <w:proofErr w:type="gramStart"/>
+      <w:r>
+        <w:rPr>
+          <w:rFonts w:ascii="Consolas" w:hAnsi="Consolas" w:cs="Consolas"/>
+          <w:color w:val="000000"/>
+          <w:sz w:val="24"/>
+          <w:szCs w:val="24"/>
+        </w:rPr>
+        <w:t>input(</w:t>
+      </w:r>
+      <w:proofErr w:type="gramEnd"/>
       <w:r>
         <w:rPr>
           <w:rFonts w:ascii="Consolas" w:hAnsi="Consolas" w:cs="Consolas"/>
@@ -6353,8 +7631,19 @@
           <w:sz w:val="24"/>
           <w:szCs w:val="24"/>
         </w:rPr>
-        <w:t>cheque = salario + comissao</w:t>
-      </w:r>
+        <w:t xml:space="preserve">cheque = salario + </w:t>
+      </w:r>
+      <w:proofErr w:type="spellStart"/>
+      <w:r>
+        <w:rPr>
+          <w:rFonts w:ascii="Consolas" w:hAnsi="Consolas" w:cs="Consolas"/>
+          <w:color w:val="000000"/>
+          <w:sz w:val="24"/>
+          <w:szCs w:val="24"/>
+        </w:rPr>
+        <w:t>comissao</w:t>
+      </w:r>
+      <w:proofErr w:type="spellEnd"/>
     </w:p>
     <w:p>
       <w:pPr>
@@ -6369,6 +7658,7 @@
           <w:szCs w:val="24"/>
         </w:rPr>
       </w:pPr>
+      <w:proofErr w:type="gramStart"/>
       <w:r>
         <w:rPr>
           <w:rFonts w:ascii="Consolas" w:hAnsi="Consolas" w:cs="Consolas"/>
@@ -6378,6 +7668,7 @@
         </w:rPr>
         <w:t>print(</w:t>
       </w:r>
+      <w:proofErr w:type="gramEnd"/>
       <w:r>
         <w:rPr>
           <w:rFonts w:ascii="Consolas" w:hAnsi="Consolas" w:cs="Consolas"/>
@@ -6385,16 +7676,56 @@
           <w:sz w:val="24"/>
           <w:szCs w:val="24"/>
         </w:rPr>
-        <w:t>"Voce irá receber {0}"</w:t>
-      </w:r>
-      <w:r>
-        <w:rPr>
-          <w:rFonts w:ascii="Consolas" w:hAnsi="Consolas" w:cs="Consolas"/>
-          <w:color w:val="000000"/>
-          <w:sz w:val="24"/>
-          <w:szCs w:val="24"/>
-        </w:rPr>
-        <w:t>.format(cheque))</w:t>
+        <w:t>"</w:t>
+      </w:r>
+      <w:proofErr w:type="spellStart"/>
+      <w:r>
+        <w:rPr>
+          <w:rFonts w:ascii="Consolas" w:hAnsi="Consolas" w:cs="Consolas"/>
+          <w:color w:val="A31515"/>
+          <w:sz w:val="24"/>
+          <w:szCs w:val="24"/>
+        </w:rPr>
+        <w:t>Voce</w:t>
+      </w:r>
+      <w:proofErr w:type="spellEnd"/>
+      <w:r>
+        <w:rPr>
+          <w:rFonts w:ascii="Consolas" w:hAnsi="Consolas" w:cs="Consolas"/>
+          <w:color w:val="A31515"/>
+          <w:sz w:val="24"/>
+          <w:szCs w:val="24"/>
+        </w:rPr>
+        <w:t xml:space="preserve"> irá receber {0}"</w:t>
+      </w:r>
+      <w:r>
+        <w:rPr>
+          <w:rFonts w:ascii="Consolas" w:hAnsi="Consolas" w:cs="Consolas"/>
+          <w:color w:val="000000"/>
+          <w:sz w:val="24"/>
+          <w:szCs w:val="24"/>
+        </w:rPr>
+        <w:t>.</w:t>
+      </w:r>
+      <w:proofErr w:type="spellStart"/>
+      <w:r>
+        <w:rPr>
+          <w:rFonts w:ascii="Consolas" w:hAnsi="Consolas" w:cs="Consolas"/>
+          <w:color w:val="000000"/>
+          <w:sz w:val="24"/>
+          <w:szCs w:val="24"/>
+        </w:rPr>
+        <w:t>format</w:t>
+      </w:r>
+      <w:proofErr w:type="spellEnd"/>
+      <w:r>
+        <w:rPr>
+          <w:rFonts w:ascii="Consolas" w:hAnsi="Consolas" w:cs="Consolas"/>
+          <w:color w:val="000000"/>
+          <w:sz w:val="24"/>
+          <w:szCs w:val="24"/>
+        </w:rPr>
+        <w:t>(cheque))</w:t>
       </w:r>
     </w:p>
     <w:p>
@@ -6442,15 +7773,27 @@
           <w:szCs w:val="24"/>
         </w:rPr>
       </w:pPr>
-      <w:r>
-        <w:rPr>
-          <w:rFonts w:ascii="Consolas" w:hAnsi="Consolas" w:cs="Consolas"/>
-          <w:color w:val="000000"/>
-          <w:sz w:val="24"/>
-          <w:szCs w:val="24"/>
-        </w:rPr>
-        <w:t xml:space="preserve">chequeFinal = </w:t>
-      </w:r>
+      <w:proofErr w:type="spellStart"/>
+      <w:r>
+        <w:rPr>
+          <w:rFonts w:ascii="Consolas" w:hAnsi="Consolas" w:cs="Consolas"/>
+          <w:color w:val="000000"/>
+          <w:sz w:val="24"/>
+          <w:szCs w:val="24"/>
+        </w:rPr>
+        <w:t>chequeFinal</w:t>
+      </w:r>
+      <w:proofErr w:type="spellEnd"/>
+      <w:r>
+        <w:rPr>
+          <w:rFonts w:ascii="Consolas" w:hAnsi="Consolas" w:cs="Consolas"/>
+          <w:color w:val="000000"/>
+          <w:sz w:val="24"/>
+          <w:szCs w:val="24"/>
+        </w:rPr>
+        <w:t xml:space="preserve"> = </w:t>
+      </w:r>
+      <w:proofErr w:type="spellStart"/>
       <w:r>
         <w:rPr>
           <w:rFonts w:ascii="Consolas" w:hAnsi="Consolas" w:cs="Consolas"/>
@@ -6460,6 +7803,7 @@
         </w:rPr>
         <w:t>int</w:t>
       </w:r>
+      <w:proofErr w:type="spellEnd"/>
       <w:r>
         <w:rPr>
           <w:rFonts w:ascii="Consolas" w:hAnsi="Consolas" w:cs="Consolas"/>
@@ -6469,6 +7813,7 @@
         </w:rPr>
         <w:t xml:space="preserve">(salario) + </w:t>
       </w:r>
+      <w:proofErr w:type="spellStart"/>
       <w:r>
         <w:rPr>
           <w:rFonts w:ascii="Consolas" w:hAnsi="Consolas" w:cs="Consolas"/>
@@ -6478,23 +7823,45 @@
         </w:rPr>
         <w:t>int</w:t>
       </w:r>
-      <w:r>
-        <w:rPr>
-          <w:rFonts w:ascii="Consolas" w:hAnsi="Consolas" w:cs="Consolas"/>
-          <w:color w:val="000000"/>
-          <w:sz w:val="24"/>
-          <w:szCs w:val="24"/>
-        </w:rPr>
-        <w:t>(comissao)</w:t>
-      </w:r>
-    </w:p>
-    <w:p>
-      <w:pPr>
-        <w:rPr>
-          <w:sz w:val="24"/>
-          <w:szCs w:val="24"/>
-        </w:rPr>
-      </w:pPr>
+      <w:proofErr w:type="spellEnd"/>
+      <w:r>
+        <w:rPr>
+          <w:rFonts w:ascii="Consolas" w:hAnsi="Consolas" w:cs="Consolas"/>
+          <w:color w:val="000000"/>
+          <w:sz w:val="24"/>
+          <w:szCs w:val="24"/>
+        </w:rPr>
+        <w:t>(</w:t>
+      </w:r>
+      <w:proofErr w:type="spellStart"/>
+      <w:r>
+        <w:rPr>
+          <w:rFonts w:ascii="Consolas" w:hAnsi="Consolas" w:cs="Consolas"/>
+          <w:color w:val="000000"/>
+          <w:sz w:val="24"/>
+          <w:szCs w:val="24"/>
+        </w:rPr>
+        <w:t>comissao</w:t>
+      </w:r>
+      <w:proofErr w:type="spellEnd"/>
+      <w:r>
+        <w:rPr>
+          <w:rFonts w:ascii="Consolas" w:hAnsi="Consolas" w:cs="Consolas"/>
+          <w:color w:val="000000"/>
+          <w:sz w:val="24"/>
+          <w:szCs w:val="24"/>
+        </w:rPr>
+        <w:t>)</w:t>
+      </w:r>
+    </w:p>
+    <w:p>
+      <w:pPr>
+        <w:rPr>
+          <w:sz w:val="24"/>
+          <w:szCs w:val="24"/>
+        </w:rPr>
+      </w:pPr>
+      <w:proofErr w:type="gramStart"/>
       <w:r>
         <w:rPr>
           <w:rFonts w:ascii="Consolas" w:hAnsi="Consolas" w:cs="Consolas"/>
@@ -6504,6 +7871,7 @@
         </w:rPr>
         <w:t>print(</w:t>
       </w:r>
+      <w:proofErr w:type="gramEnd"/>
       <w:r>
         <w:rPr>
           <w:rFonts w:ascii="Consolas" w:hAnsi="Consolas" w:cs="Consolas"/>
@@ -6511,16 +7879,76 @@
           <w:sz w:val="24"/>
           <w:szCs w:val="24"/>
         </w:rPr>
-        <w:t>"Voce irá receber {0}"</w:t>
-      </w:r>
-      <w:r>
-        <w:rPr>
-          <w:rFonts w:ascii="Consolas" w:hAnsi="Consolas" w:cs="Consolas"/>
-          <w:color w:val="000000"/>
-          <w:sz w:val="24"/>
-          <w:szCs w:val="24"/>
-        </w:rPr>
-        <w:t>.format(chequeFinal))</w:t>
+        <w:t>"</w:t>
+      </w:r>
+      <w:proofErr w:type="spellStart"/>
+      <w:r>
+        <w:rPr>
+          <w:rFonts w:ascii="Consolas" w:hAnsi="Consolas" w:cs="Consolas"/>
+          <w:color w:val="A31515"/>
+          <w:sz w:val="24"/>
+          <w:szCs w:val="24"/>
+        </w:rPr>
+        <w:t>Voce</w:t>
+      </w:r>
+      <w:proofErr w:type="spellEnd"/>
+      <w:r>
+        <w:rPr>
+          <w:rFonts w:ascii="Consolas" w:hAnsi="Consolas" w:cs="Consolas"/>
+          <w:color w:val="A31515"/>
+          <w:sz w:val="24"/>
+          <w:szCs w:val="24"/>
+        </w:rPr>
+        <w:t xml:space="preserve"> irá receber {0}"</w:t>
+      </w:r>
+      <w:r>
+        <w:rPr>
+          <w:rFonts w:ascii="Consolas" w:hAnsi="Consolas" w:cs="Consolas"/>
+          <w:color w:val="000000"/>
+          <w:sz w:val="24"/>
+          <w:szCs w:val="24"/>
+        </w:rPr>
+        <w:t>.</w:t>
+      </w:r>
+      <w:proofErr w:type="spellStart"/>
+      <w:r>
+        <w:rPr>
+          <w:rFonts w:ascii="Consolas" w:hAnsi="Consolas" w:cs="Consolas"/>
+          <w:color w:val="000000"/>
+          <w:sz w:val="24"/>
+          <w:szCs w:val="24"/>
+        </w:rPr>
+        <w:t>format</w:t>
+      </w:r>
+      <w:proofErr w:type="spellEnd"/>
+      <w:r>
+        <w:rPr>
+          <w:rFonts w:ascii="Consolas" w:hAnsi="Consolas" w:cs="Consolas"/>
+          <w:color w:val="000000"/>
+          <w:sz w:val="24"/>
+          <w:szCs w:val="24"/>
+        </w:rPr>
+        <w:t>(</w:t>
+      </w:r>
+      <w:proofErr w:type="spellStart"/>
+      <w:r>
+        <w:rPr>
+          <w:rFonts w:ascii="Consolas" w:hAnsi="Consolas" w:cs="Consolas"/>
+          <w:color w:val="000000"/>
+          <w:sz w:val="24"/>
+          <w:szCs w:val="24"/>
+        </w:rPr>
+        <w:t>chequeFinal</w:t>
+      </w:r>
+      <w:proofErr w:type="spellEnd"/>
+      <w:r>
+        <w:rPr>
+          <w:rFonts w:ascii="Consolas" w:hAnsi="Consolas" w:cs="Consolas"/>
+          <w:color w:val="000000"/>
+          <w:sz w:val="24"/>
+          <w:szCs w:val="24"/>
+        </w:rPr>
+        <w:t>))</w:t>
       </w:r>
     </w:p>
     <w:p>
@@ -6630,15 +8058,28 @@
           <w:szCs w:val="24"/>
         </w:rPr>
       </w:pPr>
-      <w:r>
-        <w:rPr>
-          <w:rFonts w:ascii="Consolas" w:hAnsi="Consolas" w:cs="Consolas"/>
-          <w:color w:val="000000"/>
-          <w:sz w:val="24"/>
-          <w:szCs w:val="24"/>
-        </w:rPr>
-        <w:t xml:space="preserve">salarioInt = </w:t>
-      </w:r>
+      <w:proofErr w:type="spellStart"/>
+      <w:r>
+        <w:rPr>
+          <w:rFonts w:ascii="Consolas" w:hAnsi="Consolas" w:cs="Consolas"/>
+          <w:color w:val="000000"/>
+          <w:sz w:val="24"/>
+          <w:szCs w:val="24"/>
+        </w:rPr>
+        <w:t>salarioInt</w:t>
+      </w:r>
+      <w:proofErr w:type="spellEnd"/>
+      <w:r>
+        <w:rPr>
+          <w:rFonts w:ascii="Consolas" w:hAnsi="Consolas" w:cs="Consolas"/>
+          <w:color w:val="000000"/>
+          <w:sz w:val="24"/>
+          <w:szCs w:val="24"/>
+        </w:rPr>
+        <w:t xml:space="preserve"> = </w:t>
+      </w:r>
+      <w:proofErr w:type="spellStart"/>
+      <w:proofErr w:type="gramStart"/>
       <w:r>
         <w:rPr>
           <w:rFonts w:ascii="Consolas" w:hAnsi="Consolas" w:cs="Consolas"/>
@@ -6648,14 +8089,25 @@
         </w:rPr>
         <w:t>float</w:t>
       </w:r>
-      <w:r>
-        <w:rPr>
-          <w:rFonts w:ascii="Consolas" w:hAnsi="Consolas" w:cs="Consolas"/>
-          <w:color w:val="000000"/>
-          <w:sz w:val="24"/>
-          <w:szCs w:val="24"/>
-        </w:rPr>
-        <w:t>(input(</w:t>
+      <w:proofErr w:type="spellEnd"/>
+      <w:r>
+        <w:rPr>
+          <w:rFonts w:ascii="Consolas" w:hAnsi="Consolas" w:cs="Consolas"/>
+          <w:color w:val="000000"/>
+          <w:sz w:val="24"/>
+          <w:szCs w:val="24"/>
+        </w:rPr>
+        <w:t>(</w:t>
+      </w:r>
+      <w:proofErr w:type="gramEnd"/>
+      <w:r>
+        <w:rPr>
+          <w:rFonts w:ascii="Consolas" w:hAnsi="Consolas" w:cs="Consolas"/>
+          <w:color w:val="000000"/>
+          <w:sz w:val="24"/>
+          <w:szCs w:val="24"/>
+        </w:rPr>
+        <w:t>input(</w:t>
       </w:r>
       <w:r>
         <w:rPr>
@@ -6689,15 +8141,28 @@
           <w:szCs w:val="24"/>
         </w:rPr>
       </w:pPr>
-      <w:r>
-        <w:rPr>
-          <w:rFonts w:ascii="Consolas" w:hAnsi="Consolas" w:cs="Consolas"/>
-          <w:color w:val="000000"/>
-          <w:sz w:val="24"/>
-          <w:szCs w:val="24"/>
-        </w:rPr>
-        <w:t xml:space="preserve">comissaoInt = </w:t>
-      </w:r>
+      <w:proofErr w:type="spellStart"/>
+      <w:r>
+        <w:rPr>
+          <w:rFonts w:ascii="Consolas" w:hAnsi="Consolas" w:cs="Consolas"/>
+          <w:color w:val="000000"/>
+          <w:sz w:val="24"/>
+          <w:szCs w:val="24"/>
+        </w:rPr>
+        <w:t>comissaoInt</w:t>
+      </w:r>
+      <w:proofErr w:type="spellEnd"/>
+      <w:r>
+        <w:rPr>
+          <w:rFonts w:ascii="Consolas" w:hAnsi="Consolas" w:cs="Consolas"/>
+          <w:color w:val="000000"/>
+          <w:sz w:val="24"/>
+          <w:szCs w:val="24"/>
+        </w:rPr>
+        <w:t xml:space="preserve"> = </w:t>
+      </w:r>
+      <w:proofErr w:type="spellStart"/>
+      <w:proofErr w:type="gramStart"/>
       <w:r>
         <w:rPr>
           <w:rFonts w:ascii="Consolas" w:hAnsi="Consolas" w:cs="Consolas"/>
@@ -6707,14 +8172,25 @@
         </w:rPr>
         <w:t>float</w:t>
       </w:r>
-      <w:r>
-        <w:rPr>
-          <w:rFonts w:ascii="Consolas" w:hAnsi="Consolas" w:cs="Consolas"/>
-          <w:color w:val="000000"/>
-          <w:sz w:val="24"/>
-          <w:szCs w:val="24"/>
-        </w:rPr>
-        <w:t>(input(</w:t>
+      <w:proofErr w:type="spellEnd"/>
+      <w:r>
+        <w:rPr>
+          <w:rFonts w:ascii="Consolas" w:hAnsi="Consolas" w:cs="Consolas"/>
+          <w:color w:val="000000"/>
+          <w:sz w:val="24"/>
+          <w:szCs w:val="24"/>
+        </w:rPr>
+        <w:t>(</w:t>
+      </w:r>
+      <w:proofErr w:type="gramEnd"/>
+      <w:r>
+        <w:rPr>
+          <w:rFonts w:ascii="Consolas" w:hAnsi="Consolas" w:cs="Consolas"/>
+          <w:color w:val="000000"/>
+          <w:sz w:val="24"/>
+          <w:szCs w:val="24"/>
+        </w:rPr>
+        <w:t>input(</w:t>
       </w:r>
       <w:r>
         <w:rPr>
@@ -6748,15 +8224,57 @@
           <w:szCs w:val="24"/>
         </w:rPr>
       </w:pPr>
-      <w:r>
-        <w:rPr>
-          <w:rFonts w:ascii="Consolas" w:hAnsi="Consolas" w:cs="Consolas"/>
-          <w:color w:val="000000"/>
-          <w:sz w:val="24"/>
-          <w:szCs w:val="24"/>
-        </w:rPr>
-        <w:t>chequeInt = salarioInt + comissaoInt</w:t>
-      </w:r>
+      <w:proofErr w:type="spellStart"/>
+      <w:r>
+        <w:rPr>
+          <w:rFonts w:ascii="Consolas" w:hAnsi="Consolas" w:cs="Consolas"/>
+          <w:color w:val="000000"/>
+          <w:sz w:val="24"/>
+          <w:szCs w:val="24"/>
+        </w:rPr>
+        <w:t>chequeInt</w:t>
+      </w:r>
+      <w:proofErr w:type="spellEnd"/>
+      <w:r>
+        <w:rPr>
+          <w:rFonts w:ascii="Consolas" w:hAnsi="Consolas" w:cs="Consolas"/>
+          <w:color w:val="000000"/>
+          <w:sz w:val="24"/>
+          <w:szCs w:val="24"/>
+        </w:rPr>
+        <w:t xml:space="preserve"> = </w:t>
+      </w:r>
+      <w:proofErr w:type="spellStart"/>
+      <w:r>
+        <w:rPr>
+          <w:rFonts w:ascii="Consolas" w:hAnsi="Consolas" w:cs="Consolas"/>
+          <w:color w:val="000000"/>
+          <w:sz w:val="24"/>
+          <w:szCs w:val="24"/>
+        </w:rPr>
+        <w:t>salarioInt</w:t>
+      </w:r>
+      <w:proofErr w:type="spellEnd"/>
+      <w:r>
+        <w:rPr>
+          <w:rFonts w:ascii="Consolas" w:hAnsi="Consolas" w:cs="Consolas"/>
+          <w:color w:val="000000"/>
+          <w:sz w:val="24"/>
+          <w:szCs w:val="24"/>
+        </w:rPr>
+        <w:t xml:space="preserve"> + </w:t>
+      </w:r>
+      <w:proofErr w:type="spellStart"/>
+      <w:r>
+        <w:rPr>
+          <w:rFonts w:ascii="Consolas" w:hAnsi="Consolas" w:cs="Consolas"/>
+          <w:color w:val="000000"/>
+          <w:sz w:val="24"/>
+          <w:szCs w:val="24"/>
+        </w:rPr>
+        <w:t>comissaoInt</w:t>
+      </w:r>
+      <w:proofErr w:type="spellEnd"/>
     </w:p>
     <w:p>
       <w:pPr>
@@ -6781,6 +8299,7 @@
           <w:szCs w:val="24"/>
         </w:rPr>
       </w:pPr>
+      <w:proofErr w:type="gramStart"/>
       <w:r>
         <w:rPr>
           <w:rFonts w:ascii="Consolas" w:hAnsi="Consolas" w:cs="Consolas"/>
@@ -6790,6 +8309,7 @@
         </w:rPr>
         <w:t>print(</w:t>
       </w:r>
+      <w:proofErr w:type="gramEnd"/>
       <w:r>
         <w:rPr>
           <w:rFonts w:ascii="Consolas" w:hAnsi="Consolas" w:cs="Consolas"/>
@@ -6797,16 +8317,76 @@
           <w:sz w:val="24"/>
           <w:szCs w:val="24"/>
         </w:rPr>
-        <w:t>"Voce irá receber {0:.2f}"</w:t>
-      </w:r>
-      <w:r>
-        <w:rPr>
-          <w:rFonts w:ascii="Consolas" w:hAnsi="Consolas" w:cs="Consolas"/>
-          <w:color w:val="000000"/>
-          <w:sz w:val="24"/>
-          <w:szCs w:val="24"/>
-        </w:rPr>
-        <w:t>.format(chequeInt))</w:t>
+        <w:t>"</w:t>
+      </w:r>
+      <w:proofErr w:type="spellStart"/>
+      <w:r>
+        <w:rPr>
+          <w:rFonts w:ascii="Consolas" w:hAnsi="Consolas" w:cs="Consolas"/>
+          <w:color w:val="A31515"/>
+          <w:sz w:val="24"/>
+          <w:szCs w:val="24"/>
+        </w:rPr>
+        <w:t>Voce</w:t>
+      </w:r>
+      <w:proofErr w:type="spellEnd"/>
+      <w:r>
+        <w:rPr>
+          <w:rFonts w:ascii="Consolas" w:hAnsi="Consolas" w:cs="Consolas"/>
+          <w:color w:val="A31515"/>
+          <w:sz w:val="24"/>
+          <w:szCs w:val="24"/>
+        </w:rPr>
+        <w:t xml:space="preserve"> irá receber {0:.2f}"</w:t>
+      </w:r>
+      <w:r>
+        <w:rPr>
+          <w:rFonts w:ascii="Consolas" w:hAnsi="Consolas" w:cs="Consolas"/>
+          <w:color w:val="000000"/>
+          <w:sz w:val="24"/>
+          <w:szCs w:val="24"/>
+        </w:rPr>
+        <w:t>.</w:t>
+      </w:r>
+      <w:proofErr w:type="spellStart"/>
+      <w:r>
+        <w:rPr>
+          <w:rFonts w:ascii="Consolas" w:hAnsi="Consolas" w:cs="Consolas"/>
+          <w:color w:val="000000"/>
+          <w:sz w:val="24"/>
+          <w:szCs w:val="24"/>
+        </w:rPr>
+        <w:t>format</w:t>
+      </w:r>
+      <w:proofErr w:type="spellEnd"/>
+      <w:r>
+        <w:rPr>
+          <w:rFonts w:ascii="Consolas" w:hAnsi="Consolas" w:cs="Consolas"/>
+          <w:color w:val="000000"/>
+          <w:sz w:val="24"/>
+          <w:szCs w:val="24"/>
+        </w:rPr>
+        <w:t>(</w:t>
+      </w:r>
+      <w:proofErr w:type="spellStart"/>
+      <w:r>
+        <w:rPr>
+          <w:rFonts w:ascii="Consolas" w:hAnsi="Consolas" w:cs="Consolas"/>
+          <w:color w:val="000000"/>
+          <w:sz w:val="24"/>
+          <w:szCs w:val="24"/>
+        </w:rPr>
+        <w:t>chequeInt</w:t>
+      </w:r>
+      <w:proofErr w:type="spellEnd"/>
+      <w:r>
+        <w:rPr>
+          <w:rFonts w:ascii="Consolas" w:hAnsi="Consolas" w:cs="Consolas"/>
+          <w:color w:val="000000"/>
+          <w:sz w:val="24"/>
+          <w:szCs w:val="24"/>
+        </w:rPr>
+        <w:t>))</w:t>
       </w:r>
     </w:p>
     <w:p>
@@ -7005,20 +8585,38 @@
         </w:rPr>
         <w:t xml:space="preserve"> </w:t>
       </w:r>
-      <w:r>
-        <w:rPr>
-          <w:sz w:val="28"/>
-          <w:szCs w:val="28"/>
-        </w:rPr>
-        <w:t>mas precisamente a biblioteca</w:t>
-      </w:r>
-      <w:r>
-        <w:rPr>
-          <w:sz w:val="28"/>
-          <w:szCs w:val="28"/>
-        </w:rPr>
-        <w:t xml:space="preserve"> datetime</w:t>
-      </w:r>
+      <w:proofErr w:type="spellStart"/>
+      <w:r>
+        <w:rPr>
+          <w:sz w:val="28"/>
+          <w:szCs w:val="28"/>
+        </w:rPr>
+        <w:t>mas</w:t>
+      </w:r>
+      <w:proofErr w:type="spellEnd"/>
+      <w:r>
+        <w:rPr>
+          <w:sz w:val="28"/>
+          <w:szCs w:val="28"/>
+        </w:rPr>
+        <w:t xml:space="preserve"> precisamente a biblioteca</w:t>
+      </w:r>
+      <w:r>
+        <w:rPr>
+          <w:sz w:val="28"/>
+          <w:szCs w:val="28"/>
+        </w:rPr>
+        <w:t xml:space="preserve"> </w:t>
+      </w:r>
+      <w:proofErr w:type="spellStart"/>
+      <w:r>
+        <w:rPr>
+          <w:sz w:val="28"/>
+          <w:szCs w:val="28"/>
+        </w:rPr>
+        <w:t>datetime</w:t>
+      </w:r>
+      <w:proofErr w:type="spellEnd"/>
       <w:r>
         <w:rPr>
           <w:sz w:val="28"/>
@@ -7126,6 +8724,7 @@
         </w:rPr>
         <w:t xml:space="preserve">o recurso </w:t>
       </w:r>
+      <w:proofErr w:type="spellStart"/>
       <w:r>
         <w:rPr>
           <w:b/>
@@ -7134,6 +8733,7 @@
         </w:rPr>
         <w:t>strftime</w:t>
       </w:r>
+      <w:proofErr w:type="spellEnd"/>
       <w:r>
         <w:rPr>
           <w:sz w:val="28"/>
@@ -7185,6 +8785,7 @@
           <w:szCs w:val="24"/>
         </w:rPr>
       </w:pPr>
+      <w:proofErr w:type="spellStart"/>
       <w:r>
         <w:rPr>
           <w:rFonts w:ascii="Consolas" w:hAnsi="Consolas" w:cs="Consolas"/>
@@ -7194,6 +8795,7 @@
         </w:rPr>
         <w:t>import</w:t>
       </w:r>
+      <w:proofErr w:type="spellEnd"/>
       <w:r>
         <w:rPr>
           <w:rFonts w:ascii="Consolas" w:hAnsi="Consolas" w:cs="Consolas"/>
@@ -7203,6 +8805,7 @@
         </w:rPr>
         <w:t xml:space="preserve"> </w:t>
       </w:r>
+      <w:proofErr w:type="spellStart"/>
       <w:r>
         <w:rPr>
           <w:rFonts w:ascii="Consolas" w:hAnsi="Consolas" w:cs="Consolas"/>
@@ -7212,6 +8815,7 @@
         </w:rPr>
         <w:t>datetime</w:t>
       </w:r>
+      <w:proofErr w:type="spellEnd"/>
     </w:p>
     <w:p>
       <w:pPr>
@@ -7226,15 +8830,28 @@
           <w:szCs w:val="24"/>
         </w:rPr>
       </w:pPr>
-      <w:r>
-        <w:rPr>
-          <w:rFonts w:ascii="Consolas" w:hAnsi="Consolas" w:cs="Consolas"/>
-          <w:color w:val="000000"/>
-          <w:sz w:val="24"/>
-          <w:szCs w:val="24"/>
-        </w:rPr>
-        <w:t xml:space="preserve">dataAtual = </w:t>
-      </w:r>
+      <w:proofErr w:type="spellStart"/>
+      <w:r>
+        <w:rPr>
+          <w:rFonts w:ascii="Consolas" w:hAnsi="Consolas" w:cs="Consolas"/>
+          <w:color w:val="000000"/>
+          <w:sz w:val="24"/>
+          <w:szCs w:val="24"/>
+        </w:rPr>
+        <w:t>dataAtual</w:t>
+      </w:r>
+      <w:proofErr w:type="spellEnd"/>
+      <w:r>
+        <w:rPr>
+          <w:rFonts w:ascii="Consolas" w:hAnsi="Consolas" w:cs="Consolas"/>
+          <w:color w:val="000000"/>
+          <w:sz w:val="24"/>
+          <w:szCs w:val="24"/>
+        </w:rPr>
+        <w:t xml:space="preserve"> = </w:t>
+      </w:r>
+      <w:proofErr w:type="spellStart"/>
+      <w:proofErr w:type="gramStart"/>
       <w:r>
         <w:rPr>
           <w:rFonts w:ascii="Consolas" w:hAnsi="Consolas" w:cs="Consolas"/>
@@ -7262,14 +8879,25 @@
         </w:rPr>
         <w:t>date</w:t>
       </w:r>
-      <w:r>
-        <w:rPr>
-          <w:rFonts w:ascii="Consolas" w:hAnsi="Consolas" w:cs="Consolas"/>
-          <w:color w:val="000000"/>
-          <w:sz w:val="24"/>
-          <w:szCs w:val="24"/>
-        </w:rPr>
-        <w:t>.today()</w:t>
+      <w:proofErr w:type="gramEnd"/>
+      <w:r>
+        <w:rPr>
+          <w:rFonts w:ascii="Consolas" w:hAnsi="Consolas" w:cs="Consolas"/>
+          <w:color w:val="000000"/>
+          <w:sz w:val="24"/>
+          <w:szCs w:val="24"/>
+        </w:rPr>
+        <w:t>.today</w:t>
+      </w:r>
+      <w:proofErr w:type="spellEnd"/>
+      <w:r>
+        <w:rPr>
+          <w:rFonts w:ascii="Consolas" w:hAnsi="Consolas" w:cs="Consolas"/>
+          <w:color w:val="000000"/>
+          <w:sz w:val="24"/>
+          <w:szCs w:val="24"/>
+        </w:rPr>
+        <w:t>()</w:t>
       </w:r>
     </w:p>
     <w:p>
@@ -7292,7 +8920,27 @@
           <w:sz w:val="24"/>
           <w:szCs w:val="24"/>
         </w:rPr>
-        <w:t>print(dataAtual)</w:t>
+        <w:t>print(</w:t>
+      </w:r>
+      <w:proofErr w:type="spellStart"/>
+      <w:r>
+        <w:rPr>
+          <w:rFonts w:ascii="Consolas" w:hAnsi="Consolas" w:cs="Consolas"/>
+          <w:color w:val="000000"/>
+          <w:sz w:val="24"/>
+          <w:szCs w:val="24"/>
+        </w:rPr>
+        <w:t>dataAtual</w:t>
+      </w:r>
+      <w:proofErr w:type="spellEnd"/>
+      <w:r>
+        <w:rPr>
+          <w:rFonts w:ascii="Consolas" w:hAnsi="Consolas" w:cs="Consolas"/>
+          <w:color w:val="000000"/>
+          <w:sz w:val="24"/>
+          <w:szCs w:val="24"/>
+        </w:rPr>
+        <w:t>)</w:t>
       </w:r>
     </w:p>
     <w:p>
@@ -7308,14 +8956,36 @@
           <w:szCs w:val="24"/>
         </w:rPr>
       </w:pPr>
-      <w:r>
-        <w:rPr>
-          <w:rFonts w:ascii="Consolas" w:hAnsi="Consolas" w:cs="Consolas"/>
-          <w:color w:val="000000"/>
-          <w:sz w:val="24"/>
-          <w:szCs w:val="24"/>
-        </w:rPr>
-        <w:t>print(dataAtual.year)</w:t>
+      <w:proofErr w:type="gramStart"/>
+      <w:r>
+        <w:rPr>
+          <w:rFonts w:ascii="Consolas" w:hAnsi="Consolas" w:cs="Consolas"/>
+          <w:color w:val="000000"/>
+          <w:sz w:val="24"/>
+          <w:szCs w:val="24"/>
+        </w:rPr>
+        <w:t>print(</w:t>
+      </w:r>
+      <w:proofErr w:type="spellStart"/>
+      <w:proofErr w:type="gramEnd"/>
+      <w:r>
+        <w:rPr>
+          <w:rFonts w:ascii="Consolas" w:hAnsi="Consolas" w:cs="Consolas"/>
+          <w:color w:val="000000"/>
+          <w:sz w:val="24"/>
+          <w:szCs w:val="24"/>
+        </w:rPr>
+        <w:t>dataAtual.year</w:t>
+      </w:r>
+      <w:proofErr w:type="spellEnd"/>
+      <w:r>
+        <w:rPr>
+          <w:rFonts w:ascii="Consolas" w:hAnsi="Consolas" w:cs="Consolas"/>
+          <w:color w:val="000000"/>
+          <w:sz w:val="24"/>
+          <w:szCs w:val="24"/>
+        </w:rPr>
+        <w:t>)</w:t>
       </w:r>
     </w:p>
     <w:p>
@@ -7331,14 +9001,36 @@
           <w:szCs w:val="24"/>
         </w:rPr>
       </w:pPr>
-      <w:r>
-        <w:rPr>
-          <w:rFonts w:ascii="Consolas" w:hAnsi="Consolas" w:cs="Consolas"/>
-          <w:color w:val="000000"/>
-          <w:sz w:val="24"/>
-          <w:szCs w:val="24"/>
-        </w:rPr>
-        <w:t>print(dataAtual.month)</w:t>
+      <w:proofErr w:type="gramStart"/>
+      <w:r>
+        <w:rPr>
+          <w:rFonts w:ascii="Consolas" w:hAnsi="Consolas" w:cs="Consolas"/>
+          <w:color w:val="000000"/>
+          <w:sz w:val="24"/>
+          <w:szCs w:val="24"/>
+        </w:rPr>
+        <w:t>print(</w:t>
+      </w:r>
+      <w:proofErr w:type="spellStart"/>
+      <w:proofErr w:type="gramEnd"/>
+      <w:r>
+        <w:rPr>
+          <w:rFonts w:ascii="Consolas" w:hAnsi="Consolas" w:cs="Consolas"/>
+          <w:color w:val="000000"/>
+          <w:sz w:val="24"/>
+          <w:szCs w:val="24"/>
+        </w:rPr>
+        <w:t>dataAtual.month</w:t>
+      </w:r>
+      <w:proofErr w:type="spellEnd"/>
+      <w:r>
+        <w:rPr>
+          <w:rFonts w:ascii="Consolas" w:hAnsi="Consolas" w:cs="Consolas"/>
+          <w:color w:val="000000"/>
+          <w:sz w:val="24"/>
+          <w:szCs w:val="24"/>
+        </w:rPr>
+        <w:t>)</w:t>
       </w:r>
     </w:p>
     <w:p>
@@ -7361,26 +9053,68 @@
           <w:sz w:val="24"/>
           <w:szCs w:val="24"/>
         </w:rPr>
-        <w:t>print(dataAtual.day)</w:t>
-      </w:r>
-    </w:p>
-    <w:p>
-      <w:pPr>
-        <w:rPr>
-          <w:rFonts w:ascii="Consolas" w:hAnsi="Consolas" w:cs="Consolas"/>
-          <w:color w:val="000000"/>
-          <w:sz w:val="24"/>
-          <w:szCs w:val="24"/>
-        </w:rPr>
-      </w:pPr>
-      <w:r>
-        <w:rPr>
-          <w:rFonts w:ascii="Consolas" w:hAnsi="Consolas" w:cs="Consolas"/>
-          <w:color w:val="000000"/>
-          <w:sz w:val="24"/>
-          <w:szCs w:val="24"/>
-        </w:rPr>
-        <w:t>print(dataAtual.strftime(</w:t>
+        <w:t>print(</w:t>
+      </w:r>
+      <w:proofErr w:type="spellStart"/>
+      <w:r>
+        <w:rPr>
+          <w:rFonts w:ascii="Consolas" w:hAnsi="Consolas" w:cs="Consolas"/>
+          <w:color w:val="000000"/>
+          <w:sz w:val="24"/>
+          <w:szCs w:val="24"/>
+        </w:rPr>
+        <w:t>dataAtual.day</w:t>
+      </w:r>
+      <w:proofErr w:type="spellEnd"/>
+      <w:r>
+        <w:rPr>
+          <w:rFonts w:ascii="Consolas" w:hAnsi="Consolas" w:cs="Consolas"/>
+          <w:color w:val="000000"/>
+          <w:sz w:val="24"/>
+          <w:szCs w:val="24"/>
+        </w:rPr>
+        <w:t>)</w:t>
+      </w:r>
+    </w:p>
+    <w:p>
+      <w:pPr>
+        <w:rPr>
+          <w:rFonts w:ascii="Consolas" w:hAnsi="Consolas" w:cs="Consolas"/>
+          <w:color w:val="000000"/>
+          <w:sz w:val="24"/>
+          <w:szCs w:val="24"/>
+        </w:rPr>
+      </w:pPr>
+      <w:proofErr w:type="gramStart"/>
+      <w:r>
+        <w:rPr>
+          <w:rFonts w:ascii="Consolas" w:hAnsi="Consolas" w:cs="Consolas"/>
+          <w:color w:val="000000"/>
+          <w:sz w:val="24"/>
+          <w:szCs w:val="24"/>
+        </w:rPr>
+        <w:t>print(</w:t>
+      </w:r>
+      <w:proofErr w:type="spellStart"/>
+      <w:proofErr w:type="gramEnd"/>
+      <w:r>
+        <w:rPr>
+          <w:rFonts w:ascii="Consolas" w:hAnsi="Consolas" w:cs="Consolas"/>
+          <w:color w:val="000000"/>
+          <w:sz w:val="24"/>
+          <w:szCs w:val="24"/>
+        </w:rPr>
+        <w:t>dataAtual.strftime</w:t>
+      </w:r>
+      <w:proofErr w:type="spellEnd"/>
+      <w:r>
+        <w:rPr>
+          <w:rFonts w:ascii="Consolas" w:hAnsi="Consolas" w:cs="Consolas"/>
+          <w:color w:val="000000"/>
+          <w:sz w:val="24"/>
+          <w:szCs w:val="24"/>
+        </w:rPr>
+        <w:t>(</w:t>
       </w:r>
       <w:r>
         <w:rPr>
@@ -7558,13 +9292,33 @@
           <w:szCs w:val="28"/>
         </w:rPr>
       </w:pPr>
+      <w:proofErr w:type="spellStart"/>
+      <w:proofErr w:type="gramStart"/>
       <w:r>
         <w:rPr>
           <w:b/>
           <w:sz w:val="28"/>
           <w:szCs w:val="28"/>
         </w:rPr>
-        <w:t>strptime()</w:t>
+        <w:t>strptime</w:t>
+      </w:r>
+      <w:proofErr w:type="spellEnd"/>
+      <w:r>
+        <w:rPr>
+          <w:b/>
+          <w:sz w:val="28"/>
+          <w:szCs w:val="28"/>
+        </w:rPr>
+        <w:t>(</w:t>
+      </w:r>
+      <w:proofErr w:type="gramEnd"/>
+      <w:r>
+        <w:rPr>
+          <w:b/>
+          <w:sz w:val="28"/>
+          <w:szCs w:val="28"/>
+        </w:rPr>
+        <w:t>)</w:t>
       </w:r>
       <w:r>
         <w:rPr>
@@ -7596,13 +9350,33 @@
           <w:szCs w:val="28"/>
         </w:rPr>
       </w:pPr>
+      <w:proofErr w:type="spellStart"/>
+      <w:proofErr w:type="gramStart"/>
       <w:r>
         <w:rPr>
           <w:b/>
           <w:sz w:val="28"/>
           <w:szCs w:val="28"/>
         </w:rPr>
-        <w:t>strftime()</w:t>
+        <w:t>strftime</w:t>
+      </w:r>
+      <w:proofErr w:type="spellEnd"/>
+      <w:r>
+        <w:rPr>
+          <w:b/>
+          <w:sz w:val="28"/>
+          <w:szCs w:val="28"/>
+        </w:rPr>
+        <w:t>(</w:t>
+      </w:r>
+      <w:proofErr w:type="gramEnd"/>
+      <w:r>
+        <w:rPr>
+          <w:b/>
+          <w:sz w:val="28"/>
+          <w:szCs w:val="28"/>
+        </w:rPr>
+        <w:t>)</w:t>
       </w:r>
       <w:r>
         <w:rPr>
@@ -7627,7 +9401,23 @@
           <w:sz w:val="28"/>
           <w:szCs w:val="28"/>
         </w:rPr>
-        <w:t xml:space="preserve"> Essa é a saída e normalmente é chamada via format () ou print ().</w:t>
+        <w:t xml:space="preserve"> Essa é a saída e normalmente é chamada via </w:t>
+      </w:r>
+      <w:proofErr w:type="spellStart"/>
+      <w:r>
+        <w:rPr>
+          <w:sz w:val="28"/>
+          <w:szCs w:val="28"/>
+        </w:rPr>
+        <w:t>format</w:t>
+      </w:r>
+      <w:proofErr w:type="spellEnd"/>
+      <w:r>
+        <w:rPr>
+          <w:sz w:val="28"/>
+          <w:szCs w:val="28"/>
+        </w:rPr>
+        <w:t xml:space="preserve"> () ou print ().</w:t>
       </w:r>
       <w:r>
         <w:rPr>
@@ -7663,9 +9453,82 @@
         <w:rPr>
           <w:sz w:val="28"/>
           <w:szCs w:val="28"/>
+          <w:highlight w:val="yellow"/>
         </w:rPr>
         <w:lastRenderedPageBreak/>
-        <w:t>Um recurso muito interessante é a possibilidade de comentar um texto grande, assim selecionando o texto e usando Ctrl+K em seguida Ctrl+C, todo o texto selecionado será comentado. Ctrl+K e Ctrl+U remove o comentário do texto.</w:t>
+        <w:t xml:space="preserve">Um recurso muito interessante é a possibilidade de comentar um texto grande, assim selecionando o texto e usando </w:t>
+      </w:r>
+      <w:proofErr w:type="spellStart"/>
+      <w:r>
+        <w:rPr>
+          <w:sz w:val="28"/>
+          <w:szCs w:val="28"/>
+          <w:highlight w:val="yellow"/>
+        </w:rPr>
+        <w:t>Ctrl+K</w:t>
+      </w:r>
+      <w:proofErr w:type="spellEnd"/>
+      <w:r>
+        <w:rPr>
+          <w:sz w:val="28"/>
+          <w:szCs w:val="28"/>
+          <w:highlight w:val="yellow"/>
+        </w:rPr>
+        <w:t xml:space="preserve"> em seguida </w:t>
+      </w:r>
+      <w:proofErr w:type="spellStart"/>
+      <w:r>
+        <w:rPr>
+          <w:sz w:val="28"/>
+          <w:szCs w:val="28"/>
+          <w:highlight w:val="yellow"/>
+        </w:rPr>
+        <w:t>Ctrl+C</w:t>
+      </w:r>
+      <w:proofErr w:type="spellEnd"/>
+      <w:r>
+        <w:rPr>
+          <w:sz w:val="28"/>
+          <w:szCs w:val="28"/>
+          <w:highlight w:val="yellow"/>
+        </w:rPr>
+        <w:t xml:space="preserve">, todo o texto selecionado será comentado. </w:t>
+      </w:r>
+      <w:proofErr w:type="spellStart"/>
+      <w:r>
+        <w:rPr>
+          <w:sz w:val="28"/>
+          <w:szCs w:val="28"/>
+          <w:highlight w:val="yellow"/>
+        </w:rPr>
+        <w:t>Ctrl+K</w:t>
+      </w:r>
+      <w:proofErr w:type="spellEnd"/>
+      <w:r>
+        <w:rPr>
+          <w:sz w:val="28"/>
+          <w:szCs w:val="28"/>
+          <w:highlight w:val="yellow"/>
+        </w:rPr>
+        <w:t xml:space="preserve"> e </w:t>
+      </w:r>
+      <w:proofErr w:type="spellStart"/>
+      <w:r>
+        <w:rPr>
+          <w:sz w:val="28"/>
+          <w:szCs w:val="28"/>
+          <w:highlight w:val="yellow"/>
+        </w:rPr>
+        <w:t>Ctrl+U</w:t>
+      </w:r>
+      <w:proofErr w:type="spellEnd"/>
+      <w:r>
+        <w:rPr>
+          <w:sz w:val="28"/>
+          <w:szCs w:val="28"/>
+          <w:highlight w:val="yellow"/>
+        </w:rPr>
+        <w:t xml:space="preserve"> remove o comentário do texto.</w:t>
       </w:r>
     </w:p>
     <w:p>
@@ -7730,6 +9593,7 @@
           <w:szCs w:val="24"/>
         </w:rPr>
       </w:pPr>
+      <w:proofErr w:type="spellStart"/>
       <w:r>
         <w:rPr>
           <w:rFonts w:ascii="Consolas" w:hAnsi="Consolas" w:cs="Consolas"/>
@@ -7739,6 +9603,7 @@
         </w:rPr>
         <w:t>import</w:t>
       </w:r>
+      <w:proofErr w:type="spellEnd"/>
       <w:r>
         <w:rPr>
           <w:rFonts w:ascii="Consolas" w:hAnsi="Consolas" w:cs="Consolas"/>
@@ -7748,6 +9613,7 @@
         </w:rPr>
         <w:t xml:space="preserve"> </w:t>
       </w:r>
+      <w:proofErr w:type="spellStart"/>
       <w:r>
         <w:rPr>
           <w:rFonts w:ascii="Consolas" w:hAnsi="Consolas" w:cs="Consolas"/>
@@ -7757,6 +9623,7 @@
         </w:rPr>
         <w:t>datetime</w:t>
       </w:r>
+      <w:proofErr w:type="spellEnd"/>
     </w:p>
     <w:p>
       <w:pPr>
@@ -7771,15 +9638,28 @@
           <w:szCs w:val="24"/>
         </w:rPr>
       </w:pPr>
-      <w:r>
-        <w:rPr>
-          <w:rFonts w:ascii="Consolas" w:hAnsi="Consolas" w:cs="Consolas"/>
-          <w:color w:val="000000"/>
-          <w:sz w:val="24"/>
-          <w:szCs w:val="24"/>
-        </w:rPr>
-        <w:t xml:space="preserve">currentTime = </w:t>
-      </w:r>
+      <w:proofErr w:type="spellStart"/>
+      <w:r>
+        <w:rPr>
+          <w:rFonts w:ascii="Consolas" w:hAnsi="Consolas" w:cs="Consolas"/>
+          <w:color w:val="000000"/>
+          <w:sz w:val="24"/>
+          <w:szCs w:val="24"/>
+        </w:rPr>
+        <w:t>currentTime</w:t>
+      </w:r>
+      <w:proofErr w:type="spellEnd"/>
+      <w:r>
+        <w:rPr>
+          <w:rFonts w:ascii="Consolas" w:hAnsi="Consolas" w:cs="Consolas"/>
+          <w:color w:val="000000"/>
+          <w:sz w:val="24"/>
+          <w:szCs w:val="24"/>
+        </w:rPr>
+        <w:t xml:space="preserve"> = </w:t>
+      </w:r>
+      <w:proofErr w:type="spellStart"/>
+      <w:proofErr w:type="gramStart"/>
       <w:r>
         <w:rPr>
           <w:rFonts w:ascii="Consolas" w:hAnsi="Consolas" w:cs="Consolas"/>
@@ -7796,7 +9676,27 @@
           <w:sz w:val="24"/>
           <w:szCs w:val="24"/>
         </w:rPr>
-        <w:t>.datetime.now()</w:t>
+        <w:t>.datetime.now</w:t>
+      </w:r>
+      <w:proofErr w:type="spellEnd"/>
+      <w:r>
+        <w:rPr>
+          <w:rFonts w:ascii="Consolas" w:hAnsi="Consolas" w:cs="Consolas"/>
+          <w:color w:val="000000"/>
+          <w:sz w:val="24"/>
+          <w:szCs w:val="24"/>
+        </w:rPr>
+        <w:t>(</w:t>
+      </w:r>
+      <w:proofErr w:type="gramEnd"/>
+      <w:r>
+        <w:rPr>
+          <w:rFonts w:ascii="Consolas" w:hAnsi="Consolas" w:cs="Consolas"/>
+          <w:color w:val="000000"/>
+          <w:sz w:val="24"/>
+          <w:szCs w:val="24"/>
+        </w:rPr>
+        <w:t>)</w:t>
       </w:r>
     </w:p>
     <w:p>
@@ -7819,7 +9719,27 @@
           <w:sz w:val="24"/>
           <w:szCs w:val="24"/>
         </w:rPr>
-        <w:t>print(currentTime)</w:t>
+        <w:t>print(</w:t>
+      </w:r>
+      <w:proofErr w:type="spellStart"/>
+      <w:r>
+        <w:rPr>
+          <w:rFonts w:ascii="Consolas" w:hAnsi="Consolas" w:cs="Consolas"/>
+          <w:color w:val="000000"/>
+          <w:sz w:val="24"/>
+          <w:szCs w:val="24"/>
+        </w:rPr>
+        <w:t>currentTime</w:t>
+      </w:r>
+      <w:proofErr w:type="spellEnd"/>
+      <w:r>
+        <w:rPr>
+          <w:rFonts w:ascii="Consolas" w:hAnsi="Consolas" w:cs="Consolas"/>
+          <w:color w:val="000000"/>
+          <w:sz w:val="24"/>
+          <w:szCs w:val="24"/>
+        </w:rPr>
+        <w:t>)</w:t>
       </w:r>
     </w:p>
     <w:p>
@@ -7835,14 +9755,36 @@
           <w:szCs w:val="24"/>
         </w:rPr>
       </w:pPr>
-      <w:r>
-        <w:rPr>
-          <w:rFonts w:ascii="Consolas" w:hAnsi="Consolas" w:cs="Consolas"/>
-          <w:color w:val="000000"/>
-          <w:sz w:val="24"/>
-          <w:szCs w:val="24"/>
-        </w:rPr>
-        <w:t>print(currentTime.hour)</w:t>
+      <w:proofErr w:type="gramStart"/>
+      <w:r>
+        <w:rPr>
+          <w:rFonts w:ascii="Consolas" w:hAnsi="Consolas" w:cs="Consolas"/>
+          <w:color w:val="000000"/>
+          <w:sz w:val="24"/>
+          <w:szCs w:val="24"/>
+        </w:rPr>
+        <w:t>print(</w:t>
+      </w:r>
+      <w:proofErr w:type="spellStart"/>
+      <w:proofErr w:type="gramEnd"/>
+      <w:r>
+        <w:rPr>
+          <w:rFonts w:ascii="Consolas" w:hAnsi="Consolas" w:cs="Consolas"/>
+          <w:color w:val="000000"/>
+          <w:sz w:val="24"/>
+          <w:szCs w:val="24"/>
+        </w:rPr>
+        <w:t>currentTime.hour</w:t>
+      </w:r>
+      <w:proofErr w:type="spellEnd"/>
+      <w:r>
+        <w:rPr>
+          <w:rFonts w:ascii="Consolas" w:hAnsi="Consolas" w:cs="Consolas"/>
+          <w:color w:val="000000"/>
+          <w:sz w:val="24"/>
+          <w:szCs w:val="24"/>
+        </w:rPr>
+        <w:t>)</w:t>
       </w:r>
     </w:p>
     <w:p>
@@ -7858,103 +9800,1973 @@
           <w:szCs w:val="24"/>
         </w:rPr>
       </w:pPr>
-      <w:r>
-        <w:rPr>
-          <w:rFonts w:ascii="Consolas" w:hAnsi="Consolas" w:cs="Consolas"/>
-          <w:color w:val="000000"/>
-          <w:sz w:val="24"/>
-          <w:szCs w:val="24"/>
-        </w:rPr>
-        <w:t>print(currentTime.minute)</w:t>
-      </w:r>
-    </w:p>
-    <w:p>
-      <w:pPr>
-        <w:rPr>
-          <w:sz w:val="24"/>
-          <w:szCs w:val="24"/>
-        </w:rPr>
-      </w:pPr>
-      <w:r>
-        <w:rPr>
-          <w:rFonts w:ascii="Consolas" w:hAnsi="Consolas" w:cs="Consolas"/>
-          <w:color w:val="000000"/>
-          <w:sz w:val="24"/>
-          <w:szCs w:val="24"/>
-        </w:rPr>
-        <w:t>print(currentTime.second)</w:t>
-      </w:r>
-    </w:p>
-    <w:p>
-      <w:pPr>
-        <w:rPr>
-          <w:sz w:val="28"/>
-          <w:szCs w:val="28"/>
-        </w:rPr>
-      </w:pPr>
-    </w:p>
-    <w:bookmarkStart w:id="1" w:name="_GoBack"/>
-    <w:bookmarkEnd w:id="1"/>
-    <w:p>
-      <w:pPr>
-        <w:rPr>
-          <w:sz w:val="28"/>
-          <w:szCs w:val="28"/>
-        </w:rPr>
-      </w:pPr>
-      <w:r>
-        <w:rPr>
-          <w:sz w:val="28"/>
-          <w:szCs w:val="28"/>
-        </w:rPr>
-        <w:fldChar w:fldCharType="begin"/>
-      </w:r>
-      <w:r>
-        <w:rPr>
-          <w:sz w:val="28"/>
-          <w:szCs w:val="28"/>
-        </w:rPr>
-        <w:instrText xml:space="preserve"> HYPERLINK "</w:instrText>
-      </w:r>
-      <w:r>
-        <w:rPr>
-          <w:sz w:val="28"/>
-          <w:szCs w:val="28"/>
-        </w:rPr>
-        <w:instrText>https://dateutil.readthedocs.io/en/stable/</w:instrText>
-      </w:r>
-      <w:r>
-        <w:rPr>
-          <w:sz w:val="28"/>
-          <w:szCs w:val="28"/>
-        </w:rPr>
-        <w:instrText xml:space="preserve">" </w:instrText>
-      </w:r>
-      <w:r>
-        <w:rPr>
-          <w:sz w:val="28"/>
-          <w:szCs w:val="28"/>
-        </w:rPr>
-        <w:fldChar w:fldCharType="separate"/>
-      </w:r>
-      <w:r>
-        <w:rPr>
-          <w:rStyle w:val="Hyperlink"/>
-          <w:sz w:val="28"/>
-          <w:szCs w:val="28"/>
-        </w:rPr>
-        <w:t>https://dateutil.readthedocs.io/en/stable/</w:t>
-      </w:r>
-      <w:r>
-        <w:rPr>
-          <w:sz w:val="28"/>
-          <w:szCs w:val="28"/>
-        </w:rPr>
-        <w:fldChar w:fldCharType="end"/>
-      </w:r>
-    </w:p>
-    <w:p>
-      <w:pPr>
+      <w:proofErr w:type="gramStart"/>
+      <w:r>
+        <w:rPr>
+          <w:rFonts w:ascii="Consolas" w:hAnsi="Consolas" w:cs="Consolas"/>
+          <w:color w:val="000000"/>
+          <w:sz w:val="24"/>
+          <w:szCs w:val="24"/>
+        </w:rPr>
+        <w:t>print(</w:t>
+      </w:r>
+      <w:proofErr w:type="spellStart"/>
+      <w:proofErr w:type="gramEnd"/>
+      <w:r>
+        <w:rPr>
+          <w:rFonts w:ascii="Consolas" w:hAnsi="Consolas" w:cs="Consolas"/>
+          <w:color w:val="000000"/>
+          <w:sz w:val="24"/>
+          <w:szCs w:val="24"/>
+        </w:rPr>
+        <w:t>currentTime.minute</w:t>
+      </w:r>
+      <w:proofErr w:type="spellEnd"/>
+      <w:r>
+        <w:rPr>
+          <w:rFonts w:ascii="Consolas" w:hAnsi="Consolas" w:cs="Consolas"/>
+          <w:color w:val="000000"/>
+          <w:sz w:val="24"/>
+          <w:szCs w:val="24"/>
+        </w:rPr>
+        <w:t>)</w:t>
+      </w:r>
+    </w:p>
+    <w:p>
+      <w:pPr>
+        <w:rPr>
+          <w:sz w:val="24"/>
+          <w:szCs w:val="24"/>
+        </w:rPr>
+      </w:pPr>
+      <w:proofErr w:type="gramStart"/>
+      <w:r>
+        <w:rPr>
+          <w:rFonts w:ascii="Consolas" w:hAnsi="Consolas" w:cs="Consolas"/>
+          <w:color w:val="000000"/>
+          <w:sz w:val="24"/>
+          <w:szCs w:val="24"/>
+        </w:rPr>
+        <w:t>print(</w:t>
+      </w:r>
+      <w:proofErr w:type="spellStart"/>
+      <w:proofErr w:type="gramEnd"/>
+      <w:r>
+        <w:rPr>
+          <w:rFonts w:ascii="Consolas" w:hAnsi="Consolas" w:cs="Consolas"/>
+          <w:color w:val="000000"/>
+          <w:sz w:val="24"/>
+          <w:szCs w:val="24"/>
+        </w:rPr>
+        <w:t>currentTime.second</w:t>
+      </w:r>
+      <w:proofErr w:type="spellEnd"/>
+      <w:r>
+        <w:rPr>
+          <w:rFonts w:ascii="Consolas" w:hAnsi="Consolas" w:cs="Consolas"/>
+          <w:color w:val="000000"/>
+          <w:sz w:val="24"/>
+          <w:szCs w:val="24"/>
+        </w:rPr>
+        <w:t>)</w:t>
+      </w:r>
+    </w:p>
+    <w:p>
+      <w:pPr>
+        <w:rPr>
+          <w:sz w:val="28"/>
+          <w:szCs w:val="28"/>
+        </w:rPr>
+      </w:pPr>
+    </w:p>
+    <w:p>
+      <w:pPr>
+        <w:rPr>
+          <w:sz w:val="28"/>
+          <w:szCs w:val="28"/>
+        </w:rPr>
+      </w:pPr>
+      <w:hyperlink r:id="rId26" w:history="1">
+        <w:r>
+          <w:rPr>
+            <w:rStyle w:val="Hyperlink"/>
+            <w:sz w:val="28"/>
+            <w:szCs w:val="28"/>
+          </w:rPr>
+          <w:t>https://dateutil.readthedocs.io/en/stable/</w:t>
+        </w:r>
+      </w:hyperlink>
+    </w:p>
+    <w:p>
+      <w:pPr>
+        <w:pStyle w:val="PargrafodaLista"/>
+        <w:numPr>
+          <w:ilvl w:val="0"/>
+          <w:numId w:val="4"/>
+        </w:numPr>
+        <w:outlineLvl w:val="0"/>
+        <w:rPr>
+          <w:b/>
+          <w:sz w:val="28"/>
+          <w:szCs w:val="28"/>
+        </w:rPr>
+      </w:pPr>
+      <w:r>
+        <w:rPr>
+          <w:b/>
+          <w:sz w:val="28"/>
+          <w:szCs w:val="28"/>
+        </w:rPr>
+        <w:t>Tomando decisões com o código</w:t>
+      </w:r>
+      <w:r>
+        <w:rPr>
+          <w:b/>
+          <w:sz w:val="28"/>
+          <w:szCs w:val="28"/>
+        </w:rPr>
+        <w:t>.</w:t>
+      </w:r>
+    </w:p>
+    <w:p>
+      <w:pPr>
+        <w:rPr>
+          <w:sz w:val="28"/>
+          <w:szCs w:val="28"/>
+        </w:rPr>
+      </w:pPr>
+      <w:r>
+        <w:rPr>
+          <w:sz w:val="28"/>
+          <w:szCs w:val="28"/>
+        </w:rPr>
+        <w:t xml:space="preserve">A programação representa necessidades do mundo real, sua finalidade </w:t>
+      </w:r>
+      <w:r>
+        <w:rPr>
+          <w:sz w:val="28"/>
+          <w:szCs w:val="28"/>
+        </w:rPr>
+        <w:t xml:space="preserve">é desenvolver soluções para estes problemas. Então o processo decisório também deve ser representado </w:t>
+      </w:r>
+      <w:r>
+        <w:rPr>
+          <w:sz w:val="28"/>
+          <w:szCs w:val="28"/>
+        </w:rPr>
+        <w:t xml:space="preserve">e aplicado </w:t>
+      </w:r>
+      <w:r>
+        <w:rPr>
+          <w:sz w:val="28"/>
+          <w:szCs w:val="28"/>
+        </w:rPr>
+        <w:t>na programação.</w:t>
+      </w:r>
+    </w:p>
+    <w:p>
+      <w:pPr>
+        <w:rPr>
+          <w:sz w:val="28"/>
+          <w:szCs w:val="28"/>
+        </w:rPr>
+      </w:pPr>
+      <w:r>
+        <w:rPr>
+          <w:sz w:val="28"/>
+          <w:szCs w:val="28"/>
+        </w:rPr>
+        <w:t>Vamos analisar uma sintaxe simples.</w:t>
+      </w:r>
+    </w:p>
+    <w:p>
+      <w:pPr>
+        <w:rPr>
+          <w:sz w:val="28"/>
+          <w:szCs w:val="28"/>
+        </w:rPr>
+      </w:pPr>
+      <w:r>
+        <w:rPr>
+          <w:noProof/>
+          <w:sz w:val="28"/>
+          <w:szCs w:val="28"/>
+        </w:rPr>
+        <w:drawing>
+          <wp:inline distT="0" distB="0" distL="0" distR="0" wp14:anchorId="5AC5D025" wp14:editId="1199B18C">
+            <wp:extent cx="4486275" cy="628650"/>
+            <wp:effectExtent l="0" t="0" r="9525" b="0"/>
+            <wp:docPr id="21" name="Imagem 21"/>
+            <wp:cNvGraphicFramePr>
+              <a:graphicFrameLocks xmlns:a="http://schemas.openxmlformats.org/drawingml/2006/main" noChangeAspect="1"/>
+            </wp:cNvGraphicFramePr>
+            <a:graphic xmlns:a="http://schemas.openxmlformats.org/drawingml/2006/main">
+              <a:graphicData uri="http://schemas.openxmlformats.org/drawingml/2006/picture">
+                <pic:pic xmlns:pic="http://schemas.openxmlformats.org/drawingml/2006/picture">
+                  <pic:nvPicPr>
+                    <pic:cNvPr id="0" name="Picture 4"/>
+                    <pic:cNvPicPr>
+                      <a:picLocks noChangeAspect="1" noChangeArrowheads="1"/>
+                    </pic:cNvPicPr>
+                  </pic:nvPicPr>
+                  <pic:blipFill>
+                    <a:blip r:embed="rId27">
+                      <a:extLst>
+                        <a:ext uri="{28A0092B-C50C-407E-A947-70E740481C1C}">
+                          <a14:useLocalDpi xmlns:a14="http://schemas.microsoft.com/office/drawing/2010/main" val="0"/>
+                        </a:ext>
+                      </a:extLst>
+                    </a:blip>
+                    <a:srcRect/>
+                    <a:stretch>
+                      <a:fillRect/>
+                    </a:stretch>
+                  </pic:blipFill>
+                  <pic:spPr bwMode="auto">
+                    <a:xfrm>
+                      <a:off x="0" y="0"/>
+                      <a:ext cx="4486275" cy="628650"/>
+                    </a:xfrm>
+                    <a:prstGeom prst="rect">
+                      <a:avLst/>
+                    </a:prstGeom>
+                    <a:noFill/>
+                    <a:ln>
+                      <a:noFill/>
+                    </a:ln>
+                  </pic:spPr>
+                </pic:pic>
+              </a:graphicData>
+            </a:graphic>
+          </wp:inline>
+        </w:drawing>
+      </w:r>
+    </w:p>
+    <w:p>
+      <w:pPr>
+        <w:rPr>
+          <w:b/>
+          <w:sz w:val="28"/>
+          <w:szCs w:val="28"/>
+        </w:rPr>
+      </w:pPr>
+      <w:r>
+        <w:rPr>
+          <w:b/>
+          <w:sz w:val="28"/>
+          <w:szCs w:val="28"/>
+        </w:rPr>
+        <w:t>Operadores condicionais</w:t>
+      </w:r>
+    </w:p>
+    <w:p>
+      <w:r>
+        <w:rPr>
+          <w:noProof/>
+        </w:rPr>
+        <w:drawing>
+          <wp:inline distT="0" distB="0" distL="0" distR="0" wp14:anchorId="2F87E679" wp14:editId="7790C3A8">
+            <wp:extent cx="5391150" cy="1323975"/>
+            <wp:effectExtent l="0" t="0" r="0" b="9525"/>
+            <wp:docPr id="20" name="Imagem 20"/>
+            <wp:cNvGraphicFramePr>
+              <a:graphicFrameLocks xmlns:a="http://schemas.openxmlformats.org/drawingml/2006/main" noChangeAspect="1"/>
+            </wp:cNvGraphicFramePr>
+            <a:graphic xmlns:a="http://schemas.openxmlformats.org/drawingml/2006/main">
+              <a:graphicData uri="http://schemas.openxmlformats.org/drawingml/2006/picture">
+                <pic:pic xmlns:pic="http://schemas.openxmlformats.org/drawingml/2006/picture">
+                  <pic:nvPicPr>
+                    <pic:cNvPr id="0" name="Picture 3"/>
+                    <pic:cNvPicPr>
+                      <a:picLocks noChangeAspect="1" noChangeArrowheads="1"/>
+                    </pic:cNvPicPr>
+                  </pic:nvPicPr>
+                  <pic:blipFill>
+                    <a:blip r:embed="rId28">
+                      <a:extLst>
+                        <a:ext uri="{28A0092B-C50C-407E-A947-70E740481C1C}">
+                          <a14:useLocalDpi xmlns:a14="http://schemas.microsoft.com/office/drawing/2010/main" val="0"/>
+                        </a:ext>
+                      </a:extLst>
+                    </a:blip>
+                    <a:srcRect/>
+                    <a:stretch>
+                      <a:fillRect/>
+                    </a:stretch>
+                  </pic:blipFill>
+                  <pic:spPr bwMode="auto">
+                    <a:xfrm>
+                      <a:off x="0" y="0"/>
+                      <a:ext cx="5391150" cy="1323975"/>
+                    </a:xfrm>
+                    <a:prstGeom prst="rect">
+                      <a:avLst/>
+                    </a:prstGeom>
+                    <a:noFill/>
+                    <a:ln>
+                      <a:noFill/>
+                    </a:ln>
+                  </pic:spPr>
+                </pic:pic>
+              </a:graphicData>
+            </a:graphic>
+          </wp:inline>
+        </w:drawing>
+      </w:r>
+    </w:p>
+    <w:p>
+      <w:pPr>
+        <w:rPr>
+          <w:b/>
+          <w:sz w:val="28"/>
+          <w:szCs w:val="28"/>
+        </w:rPr>
+      </w:pPr>
+    </w:p>
+    <w:p>
+      <w:pPr>
+        <w:rPr>
+          <w:b/>
+          <w:sz w:val="28"/>
+          <w:szCs w:val="28"/>
+        </w:rPr>
+      </w:pPr>
+    </w:p>
+    <w:p>
+      <w:pPr>
+        <w:rPr>
+          <w:sz w:val="28"/>
+          <w:szCs w:val="28"/>
+        </w:rPr>
+      </w:pPr>
+    </w:p>
+    <w:p>
+      <w:pPr>
+        <w:rPr>
+          <w:sz w:val="28"/>
+          <w:szCs w:val="28"/>
+        </w:rPr>
+      </w:pPr>
+      <w:r>
+        <w:rPr>
+          <w:sz w:val="28"/>
+          <w:szCs w:val="28"/>
+        </w:rPr>
+        <w:lastRenderedPageBreak/>
+        <w:t xml:space="preserve">Ao avançarmos na programação iremos identificar que se a </w:t>
+      </w:r>
+      <w:r>
+        <w:rPr>
+          <w:sz w:val="28"/>
+          <w:szCs w:val="28"/>
+        </w:rPr>
+        <w:t xml:space="preserve">clausula </w:t>
+      </w:r>
+      <w:proofErr w:type="spellStart"/>
+      <w:r>
+        <w:rPr>
+          <w:sz w:val="28"/>
+          <w:szCs w:val="28"/>
+        </w:rPr>
+        <w:t>if</w:t>
+      </w:r>
+      <w:proofErr w:type="spellEnd"/>
+      <w:r>
+        <w:rPr>
+          <w:sz w:val="28"/>
+          <w:szCs w:val="28"/>
+        </w:rPr>
+        <w:t xml:space="preserve"> </w:t>
+      </w:r>
+      <w:proofErr w:type="gramStart"/>
+      <w:r>
+        <w:rPr>
+          <w:sz w:val="28"/>
+          <w:szCs w:val="28"/>
+        </w:rPr>
+        <w:t xml:space="preserve">for </w:t>
+      </w:r>
+      <w:r>
+        <w:rPr>
+          <w:sz w:val="28"/>
+          <w:szCs w:val="28"/>
+        </w:rPr>
+        <w:t xml:space="preserve"> atendida</w:t>
+      </w:r>
+      <w:proofErr w:type="gramEnd"/>
+      <w:r>
+        <w:rPr>
+          <w:sz w:val="28"/>
+          <w:szCs w:val="28"/>
+        </w:rPr>
+        <w:t xml:space="preserve"> </w:t>
+      </w:r>
+      <w:r>
+        <w:rPr>
+          <w:sz w:val="28"/>
+          <w:szCs w:val="28"/>
+        </w:rPr>
+        <w:t xml:space="preserve">ou não </w:t>
+      </w:r>
+      <w:r>
+        <w:rPr>
+          <w:sz w:val="28"/>
+          <w:szCs w:val="28"/>
+        </w:rPr>
+        <w:t>devemos dar alguma resposta, segue exemplo.</w:t>
+      </w:r>
+    </w:p>
+    <w:p>
+      <w:pPr>
+        <w:rPr>
+          <w:sz w:val="28"/>
+          <w:szCs w:val="28"/>
+        </w:rPr>
+      </w:pPr>
+      <w:r>
+        <w:rPr>
+          <w:noProof/>
+          <w:sz w:val="28"/>
+          <w:szCs w:val="28"/>
+        </w:rPr>
+        <w:drawing>
+          <wp:inline distT="0" distB="0" distL="0" distR="0" wp14:anchorId="2CD1304A" wp14:editId="77B8D77C">
+            <wp:extent cx="5372100" cy="942975"/>
+            <wp:effectExtent l="0" t="0" r="0" b="9525"/>
+            <wp:docPr id="22" name="Imagem 22"/>
+            <wp:cNvGraphicFramePr>
+              <a:graphicFrameLocks xmlns:a="http://schemas.openxmlformats.org/drawingml/2006/main" noChangeAspect="1"/>
+            </wp:cNvGraphicFramePr>
+            <a:graphic xmlns:a="http://schemas.openxmlformats.org/drawingml/2006/main">
+              <a:graphicData uri="http://schemas.openxmlformats.org/drawingml/2006/picture">
+                <pic:pic xmlns:pic="http://schemas.openxmlformats.org/drawingml/2006/picture">
+                  <pic:nvPicPr>
+                    <pic:cNvPr id="0" name="Picture 5"/>
+                    <pic:cNvPicPr>
+                      <a:picLocks noChangeAspect="1" noChangeArrowheads="1"/>
+                    </pic:cNvPicPr>
+                  </pic:nvPicPr>
+                  <pic:blipFill>
+                    <a:blip r:embed="rId29">
+                      <a:extLst>
+                        <a:ext uri="{28A0092B-C50C-407E-A947-70E740481C1C}">
+                          <a14:useLocalDpi xmlns:a14="http://schemas.microsoft.com/office/drawing/2010/main" val="0"/>
+                        </a:ext>
+                      </a:extLst>
+                    </a:blip>
+                    <a:srcRect/>
+                    <a:stretch>
+                      <a:fillRect/>
+                    </a:stretch>
+                  </pic:blipFill>
+                  <pic:spPr bwMode="auto">
+                    <a:xfrm>
+                      <a:off x="0" y="0"/>
+                      <a:ext cx="5372100" cy="942975"/>
+                    </a:xfrm>
+                    <a:prstGeom prst="rect">
+                      <a:avLst/>
+                    </a:prstGeom>
+                    <a:noFill/>
+                    <a:ln>
+                      <a:noFill/>
+                    </a:ln>
+                  </pic:spPr>
+                </pic:pic>
+              </a:graphicData>
+            </a:graphic>
+          </wp:inline>
+        </w:drawing>
+      </w:r>
+    </w:p>
+    <w:p>
+      <w:pPr>
+        <w:autoSpaceDE w:val="0"/>
+        <w:autoSpaceDN w:val="0"/>
+        <w:adjustRightInd w:val="0"/>
+        <w:spacing w:after="0" w:line="240" w:lineRule="auto"/>
+        <w:rPr>
+          <w:rFonts w:ascii="Consolas" w:hAnsi="Consolas" w:cs="Consolas"/>
+          <w:color w:val="000000"/>
+          <w:sz w:val="24"/>
+          <w:szCs w:val="24"/>
+        </w:rPr>
+      </w:pPr>
+      <w:r>
+        <w:rPr>
+          <w:rFonts w:ascii="Consolas" w:hAnsi="Consolas" w:cs="Consolas"/>
+          <w:color w:val="008000"/>
+          <w:sz w:val="24"/>
+          <w:szCs w:val="24"/>
+        </w:rPr>
+        <w:t xml:space="preserve"># Tomando decisões com </w:t>
+      </w:r>
+      <w:proofErr w:type="spellStart"/>
+      <w:r>
+        <w:rPr>
+          <w:rFonts w:ascii="Consolas" w:hAnsi="Consolas" w:cs="Consolas"/>
+          <w:color w:val="008000"/>
+          <w:sz w:val="24"/>
+          <w:szCs w:val="24"/>
+        </w:rPr>
+        <w:t>codigo</w:t>
+      </w:r>
+      <w:proofErr w:type="spellEnd"/>
+    </w:p>
+    <w:p>
+      <w:pPr>
+        <w:autoSpaceDE w:val="0"/>
+        <w:autoSpaceDN w:val="0"/>
+        <w:adjustRightInd w:val="0"/>
+        <w:spacing w:after="0" w:line="240" w:lineRule="auto"/>
+        <w:rPr>
+          <w:rFonts w:ascii="Consolas" w:hAnsi="Consolas" w:cs="Consolas"/>
+          <w:color w:val="000000"/>
+          <w:sz w:val="24"/>
+          <w:szCs w:val="24"/>
+        </w:rPr>
+      </w:pPr>
+      <w:proofErr w:type="spellStart"/>
+      <w:r>
+        <w:rPr>
+          <w:rFonts w:ascii="Consolas" w:hAnsi="Consolas" w:cs="Consolas"/>
+          <w:color w:val="000000"/>
+          <w:sz w:val="24"/>
+          <w:szCs w:val="24"/>
+        </w:rPr>
+        <w:t>timeFavorito</w:t>
+      </w:r>
+      <w:proofErr w:type="spellEnd"/>
+      <w:r>
+        <w:rPr>
+          <w:rFonts w:ascii="Consolas" w:hAnsi="Consolas" w:cs="Consolas"/>
+          <w:color w:val="000000"/>
+          <w:sz w:val="24"/>
+          <w:szCs w:val="24"/>
+        </w:rPr>
+        <w:t xml:space="preserve"> = </w:t>
+      </w:r>
+      <w:proofErr w:type="gramStart"/>
+      <w:r>
+        <w:rPr>
+          <w:rFonts w:ascii="Consolas" w:hAnsi="Consolas" w:cs="Consolas"/>
+          <w:color w:val="000000"/>
+          <w:sz w:val="24"/>
+          <w:szCs w:val="24"/>
+        </w:rPr>
+        <w:t>input(</w:t>
+      </w:r>
+      <w:proofErr w:type="gramEnd"/>
+      <w:r>
+        <w:rPr>
+          <w:rFonts w:ascii="Consolas" w:hAnsi="Consolas" w:cs="Consolas"/>
+          <w:color w:val="A31515"/>
+          <w:sz w:val="24"/>
+          <w:szCs w:val="24"/>
+        </w:rPr>
+        <w:t>"Qual seu time? "</w:t>
+      </w:r>
+      <w:r>
+        <w:rPr>
+          <w:rFonts w:ascii="Consolas" w:hAnsi="Consolas" w:cs="Consolas"/>
+          <w:color w:val="000000"/>
+          <w:sz w:val="24"/>
+          <w:szCs w:val="24"/>
+        </w:rPr>
+        <w:t>)</w:t>
+      </w:r>
+    </w:p>
+    <w:p>
+      <w:pPr>
+        <w:autoSpaceDE w:val="0"/>
+        <w:autoSpaceDN w:val="0"/>
+        <w:adjustRightInd w:val="0"/>
+        <w:spacing w:after="0" w:line="240" w:lineRule="auto"/>
+        <w:rPr>
+          <w:rFonts w:ascii="Consolas" w:hAnsi="Consolas" w:cs="Consolas"/>
+          <w:color w:val="000000"/>
+          <w:sz w:val="24"/>
+          <w:szCs w:val="24"/>
+        </w:rPr>
+      </w:pPr>
+      <w:proofErr w:type="spellStart"/>
+      <w:r>
+        <w:rPr>
+          <w:rFonts w:ascii="Consolas" w:hAnsi="Consolas" w:cs="Consolas"/>
+          <w:color w:val="0000FF"/>
+          <w:sz w:val="24"/>
+          <w:szCs w:val="24"/>
+        </w:rPr>
+        <w:t>if</w:t>
+      </w:r>
+      <w:proofErr w:type="spellEnd"/>
+      <w:r>
+        <w:rPr>
+          <w:rFonts w:ascii="Consolas" w:hAnsi="Consolas" w:cs="Consolas"/>
+          <w:color w:val="000000"/>
+          <w:sz w:val="24"/>
+          <w:szCs w:val="24"/>
+        </w:rPr>
+        <w:t xml:space="preserve"> </w:t>
+      </w:r>
+      <w:proofErr w:type="spellStart"/>
+      <w:r>
+        <w:rPr>
+          <w:rFonts w:ascii="Consolas" w:hAnsi="Consolas" w:cs="Consolas"/>
+          <w:color w:val="000000"/>
+          <w:sz w:val="24"/>
+          <w:szCs w:val="24"/>
+        </w:rPr>
+        <w:t>timeFavorito</w:t>
+      </w:r>
+      <w:proofErr w:type="spellEnd"/>
+      <w:r>
+        <w:rPr>
+          <w:rFonts w:ascii="Consolas" w:hAnsi="Consolas" w:cs="Consolas"/>
+          <w:color w:val="000000"/>
+          <w:sz w:val="24"/>
+          <w:szCs w:val="24"/>
+        </w:rPr>
+        <w:t xml:space="preserve"> == </w:t>
+      </w:r>
+      <w:r>
+        <w:rPr>
+          <w:rFonts w:ascii="Consolas" w:hAnsi="Consolas" w:cs="Consolas"/>
+          <w:color w:val="A31515"/>
+          <w:sz w:val="24"/>
+          <w:szCs w:val="24"/>
+        </w:rPr>
+        <w:t>"Flamengo"</w:t>
+      </w:r>
+      <w:r>
+        <w:rPr>
+          <w:rFonts w:ascii="Consolas" w:hAnsi="Consolas" w:cs="Consolas"/>
+          <w:color w:val="000000"/>
+          <w:sz w:val="24"/>
+          <w:szCs w:val="24"/>
+        </w:rPr>
+        <w:t xml:space="preserve"> </w:t>
+      </w:r>
+      <w:proofErr w:type="spellStart"/>
+      <w:r>
+        <w:rPr>
+          <w:rFonts w:ascii="Consolas" w:hAnsi="Consolas" w:cs="Consolas"/>
+          <w:color w:val="0000FF"/>
+          <w:sz w:val="24"/>
+          <w:szCs w:val="24"/>
+        </w:rPr>
+        <w:t>or</w:t>
+      </w:r>
+      <w:proofErr w:type="spellEnd"/>
+      <w:r>
+        <w:rPr>
+          <w:rFonts w:ascii="Consolas" w:hAnsi="Consolas" w:cs="Consolas"/>
+          <w:color w:val="000000"/>
+          <w:sz w:val="24"/>
+          <w:szCs w:val="24"/>
+        </w:rPr>
+        <w:t xml:space="preserve"> </w:t>
+      </w:r>
+      <w:proofErr w:type="spellStart"/>
+      <w:r>
+        <w:rPr>
+          <w:rFonts w:ascii="Consolas" w:hAnsi="Consolas" w:cs="Consolas"/>
+          <w:color w:val="000000"/>
+          <w:sz w:val="24"/>
+          <w:szCs w:val="24"/>
+        </w:rPr>
+        <w:t>timeFavorito</w:t>
+      </w:r>
+      <w:proofErr w:type="spellEnd"/>
+      <w:r>
+        <w:rPr>
+          <w:rFonts w:ascii="Consolas" w:hAnsi="Consolas" w:cs="Consolas"/>
+          <w:color w:val="000000"/>
+          <w:sz w:val="24"/>
+          <w:szCs w:val="24"/>
+        </w:rPr>
+        <w:t xml:space="preserve"> ==</w:t>
+      </w:r>
+      <w:r>
+        <w:rPr>
+          <w:rFonts w:ascii="Consolas" w:hAnsi="Consolas" w:cs="Consolas"/>
+          <w:color w:val="A31515"/>
+          <w:sz w:val="24"/>
+          <w:szCs w:val="24"/>
+        </w:rPr>
+        <w:t>"flamengo"</w:t>
+      </w:r>
+      <w:r>
+        <w:rPr>
+          <w:rFonts w:ascii="Consolas" w:hAnsi="Consolas" w:cs="Consolas"/>
+          <w:color w:val="000000"/>
+          <w:sz w:val="24"/>
+          <w:szCs w:val="24"/>
+        </w:rPr>
+        <w:t>:</w:t>
+      </w:r>
+    </w:p>
+    <w:p>
+      <w:pPr>
+        <w:autoSpaceDE w:val="0"/>
+        <w:autoSpaceDN w:val="0"/>
+        <w:adjustRightInd w:val="0"/>
+        <w:spacing w:after="0" w:line="240" w:lineRule="auto"/>
+        <w:rPr>
+          <w:rFonts w:ascii="Consolas" w:hAnsi="Consolas" w:cs="Consolas"/>
+          <w:color w:val="000000"/>
+          <w:sz w:val="24"/>
+          <w:szCs w:val="24"/>
+        </w:rPr>
+      </w:pPr>
+      <w:r>
+        <w:rPr>
+          <w:rFonts w:ascii="Consolas" w:hAnsi="Consolas" w:cs="Consolas"/>
+          <w:color w:val="000000"/>
+          <w:sz w:val="24"/>
+          <w:szCs w:val="24"/>
+        </w:rPr>
+        <w:t xml:space="preserve">    </w:t>
+      </w:r>
+      <w:proofErr w:type="gramStart"/>
+      <w:r>
+        <w:rPr>
+          <w:rFonts w:ascii="Consolas" w:hAnsi="Consolas" w:cs="Consolas"/>
+          <w:color w:val="000000"/>
+          <w:sz w:val="24"/>
+          <w:szCs w:val="24"/>
+        </w:rPr>
+        <w:t>print(</w:t>
+      </w:r>
+      <w:proofErr w:type="gramEnd"/>
+      <w:r>
+        <w:rPr>
+          <w:rFonts w:ascii="Consolas" w:hAnsi="Consolas" w:cs="Consolas"/>
+          <w:color w:val="A31515"/>
+          <w:sz w:val="24"/>
+          <w:szCs w:val="24"/>
+        </w:rPr>
+        <w:t>"</w:t>
+      </w:r>
+      <w:proofErr w:type="spellStart"/>
+      <w:r>
+        <w:rPr>
+          <w:rFonts w:ascii="Consolas" w:hAnsi="Consolas" w:cs="Consolas"/>
+          <w:color w:val="A31515"/>
+          <w:sz w:val="24"/>
+          <w:szCs w:val="24"/>
+        </w:rPr>
+        <w:t>Parabêns</w:t>
+      </w:r>
+      <w:proofErr w:type="spellEnd"/>
+      <w:r>
+        <w:rPr>
+          <w:rFonts w:ascii="Consolas" w:hAnsi="Consolas" w:cs="Consolas"/>
+          <w:color w:val="A31515"/>
+          <w:sz w:val="24"/>
+          <w:szCs w:val="24"/>
+        </w:rPr>
+        <w:t xml:space="preserve"> seu time é top!"</w:t>
+      </w:r>
+      <w:r>
+        <w:rPr>
+          <w:rFonts w:ascii="Consolas" w:hAnsi="Consolas" w:cs="Consolas"/>
+          <w:color w:val="000000"/>
+          <w:sz w:val="24"/>
+          <w:szCs w:val="24"/>
+        </w:rPr>
+        <w:t>)</w:t>
+      </w:r>
+    </w:p>
+    <w:p>
+      <w:pPr>
+        <w:rPr>
+          <w:sz w:val="24"/>
+          <w:szCs w:val="24"/>
+        </w:rPr>
+      </w:pPr>
+      <w:proofErr w:type="gramStart"/>
+      <w:r>
+        <w:rPr>
+          <w:rFonts w:ascii="Consolas" w:hAnsi="Consolas" w:cs="Consolas"/>
+          <w:color w:val="000000"/>
+          <w:sz w:val="24"/>
+          <w:szCs w:val="24"/>
+        </w:rPr>
+        <w:t>print(</w:t>
+      </w:r>
+      <w:proofErr w:type="gramEnd"/>
+      <w:r>
+        <w:rPr>
+          <w:rFonts w:ascii="Consolas" w:hAnsi="Consolas" w:cs="Consolas"/>
+          <w:color w:val="A31515"/>
+          <w:sz w:val="24"/>
+          <w:szCs w:val="24"/>
+        </w:rPr>
+        <w:t>"Boa tarde!"</w:t>
+      </w:r>
+      <w:r>
+        <w:rPr>
+          <w:rFonts w:ascii="Consolas" w:hAnsi="Consolas" w:cs="Consolas"/>
+          <w:color w:val="000000"/>
+          <w:sz w:val="24"/>
+          <w:szCs w:val="24"/>
+        </w:rPr>
+        <w:t>)</w:t>
+      </w:r>
+    </w:p>
+    <w:p>
+      <w:pPr>
+        <w:rPr>
+          <w:sz w:val="28"/>
+          <w:szCs w:val="28"/>
+        </w:rPr>
+      </w:pPr>
+    </w:p>
+    <w:p>
+      <w:pPr>
+        <w:rPr>
+          <w:sz w:val="28"/>
+          <w:szCs w:val="28"/>
+        </w:rPr>
+      </w:pPr>
+      <w:r>
+        <w:rPr>
+          <w:sz w:val="28"/>
+          <w:szCs w:val="28"/>
+        </w:rPr>
+        <w:t xml:space="preserve">No exemplo a seguir </w:t>
+      </w:r>
+      <w:r>
+        <w:rPr>
+          <w:sz w:val="28"/>
+          <w:szCs w:val="28"/>
+        </w:rPr>
+        <w:t>irei representar um erro recorrente, pois podemos colocar o valor da variável de entra</w:t>
+      </w:r>
+      <w:r>
+        <w:rPr>
+          <w:sz w:val="28"/>
+          <w:szCs w:val="28"/>
+        </w:rPr>
+        <w:t>da</w:t>
+      </w:r>
+      <w:r>
+        <w:rPr>
+          <w:sz w:val="28"/>
+          <w:szCs w:val="28"/>
+        </w:rPr>
+        <w:t xml:space="preserve"> como caixa alta ou baixa. Mas se o valor de comparação não acompanhar o valor de origem o có</w:t>
+      </w:r>
+      <w:r>
+        <w:rPr>
+          <w:sz w:val="28"/>
+          <w:szCs w:val="28"/>
+        </w:rPr>
+        <w:t>digo não vai funcionar.</w:t>
+      </w:r>
+    </w:p>
+    <w:p>
+      <w:pPr>
+        <w:rPr>
+          <w:sz w:val="28"/>
+          <w:szCs w:val="28"/>
+        </w:rPr>
+      </w:pPr>
+      <w:r>
+        <w:rPr>
+          <w:noProof/>
+          <w:sz w:val="28"/>
+          <w:szCs w:val="28"/>
+        </w:rPr>
+        <w:drawing>
+          <wp:inline distT="0" distB="0" distL="0" distR="0" wp14:anchorId="72BC79C9" wp14:editId="14B39B1E">
+            <wp:extent cx="5391150" cy="1000125"/>
+            <wp:effectExtent l="0" t="0" r="0" b="9525"/>
+            <wp:docPr id="23" name="Imagem 23"/>
+            <wp:cNvGraphicFramePr>
+              <a:graphicFrameLocks xmlns:a="http://schemas.openxmlformats.org/drawingml/2006/main" noChangeAspect="1"/>
+            </wp:cNvGraphicFramePr>
+            <a:graphic xmlns:a="http://schemas.openxmlformats.org/drawingml/2006/main">
+              <a:graphicData uri="http://schemas.openxmlformats.org/drawingml/2006/picture">
+                <pic:pic xmlns:pic="http://schemas.openxmlformats.org/drawingml/2006/picture">
+                  <pic:nvPicPr>
+                    <pic:cNvPr id="0" name="Picture 6"/>
+                    <pic:cNvPicPr>
+                      <a:picLocks noChangeAspect="1" noChangeArrowheads="1"/>
+                    </pic:cNvPicPr>
+                  </pic:nvPicPr>
+                  <pic:blipFill>
+                    <a:blip r:embed="rId30">
+                      <a:extLst>
+                        <a:ext uri="{28A0092B-C50C-407E-A947-70E740481C1C}">
+                          <a14:useLocalDpi xmlns:a14="http://schemas.microsoft.com/office/drawing/2010/main" val="0"/>
+                        </a:ext>
+                      </a:extLst>
+                    </a:blip>
+                    <a:srcRect/>
+                    <a:stretch>
+                      <a:fillRect/>
+                    </a:stretch>
+                  </pic:blipFill>
+                  <pic:spPr bwMode="auto">
+                    <a:xfrm>
+                      <a:off x="0" y="0"/>
+                      <a:ext cx="5391150" cy="1000125"/>
+                    </a:xfrm>
+                    <a:prstGeom prst="rect">
+                      <a:avLst/>
+                    </a:prstGeom>
+                    <a:noFill/>
+                    <a:ln>
+                      <a:noFill/>
+                    </a:ln>
+                  </pic:spPr>
+                </pic:pic>
+              </a:graphicData>
+            </a:graphic>
+          </wp:inline>
+        </w:drawing>
+      </w:r>
+    </w:p>
+    <w:p>
+      <w:pPr>
+        <w:rPr>
+          <w:sz w:val="28"/>
+          <w:szCs w:val="28"/>
+        </w:rPr>
+      </w:pPr>
+      <w:r>
+        <w:rPr>
+          <w:sz w:val="28"/>
+          <w:szCs w:val="28"/>
+        </w:rPr>
+        <w:t>Chegamos ao ponto em</w:t>
+      </w:r>
+      <w:r>
+        <w:rPr>
+          <w:sz w:val="28"/>
+          <w:szCs w:val="28"/>
+        </w:rPr>
+        <w:t xml:space="preserve"> que se o </w:t>
+      </w:r>
+      <w:proofErr w:type="spellStart"/>
+      <w:r>
+        <w:rPr>
+          <w:sz w:val="28"/>
+          <w:szCs w:val="28"/>
+        </w:rPr>
+        <w:t>if</w:t>
+      </w:r>
+      <w:proofErr w:type="spellEnd"/>
+      <w:r>
+        <w:rPr>
+          <w:sz w:val="28"/>
+          <w:szCs w:val="28"/>
+        </w:rPr>
+        <w:t xml:space="preserve"> não for atendido devemos tomar outra ação, para isso use </w:t>
+      </w:r>
+      <w:proofErr w:type="spellStart"/>
+      <w:r>
+        <w:rPr>
+          <w:sz w:val="28"/>
+          <w:szCs w:val="28"/>
+        </w:rPr>
+        <w:t>else</w:t>
+      </w:r>
+      <w:proofErr w:type="spellEnd"/>
+      <w:r>
+        <w:rPr>
+          <w:sz w:val="28"/>
+          <w:szCs w:val="28"/>
+        </w:rPr>
+        <w:t>. Segue sintaxe.</w:t>
+      </w:r>
+    </w:p>
+    <w:p>
+      <w:pPr>
+        <w:rPr>
+          <w:sz w:val="28"/>
+          <w:szCs w:val="28"/>
+        </w:rPr>
+      </w:pPr>
+      <w:r>
+        <w:rPr>
+          <w:noProof/>
+          <w:sz w:val="28"/>
+          <w:szCs w:val="28"/>
+        </w:rPr>
+        <w:drawing>
+          <wp:inline distT="0" distB="0" distL="0" distR="0" wp14:anchorId="4C5E13F4" wp14:editId="0F195B6F">
+            <wp:extent cx="5391150" cy="1343025"/>
+            <wp:effectExtent l="0" t="0" r="0" b="9525"/>
+            <wp:docPr id="24" name="Imagem 24"/>
+            <wp:cNvGraphicFramePr>
+              <a:graphicFrameLocks xmlns:a="http://schemas.openxmlformats.org/drawingml/2006/main" noChangeAspect="1"/>
+            </wp:cNvGraphicFramePr>
+            <a:graphic xmlns:a="http://schemas.openxmlformats.org/drawingml/2006/main">
+              <a:graphicData uri="http://schemas.openxmlformats.org/drawingml/2006/picture">
+                <pic:pic xmlns:pic="http://schemas.openxmlformats.org/drawingml/2006/picture">
+                  <pic:nvPicPr>
+                    <pic:cNvPr id="0" name="Picture 7"/>
+                    <pic:cNvPicPr>
+                      <a:picLocks noChangeAspect="1" noChangeArrowheads="1"/>
+                    </pic:cNvPicPr>
+                  </pic:nvPicPr>
+                  <pic:blipFill>
+                    <a:blip r:embed="rId31">
+                      <a:extLst>
+                        <a:ext uri="{28A0092B-C50C-407E-A947-70E740481C1C}">
+                          <a14:useLocalDpi xmlns:a14="http://schemas.microsoft.com/office/drawing/2010/main" val="0"/>
+                        </a:ext>
+                      </a:extLst>
+                    </a:blip>
+                    <a:srcRect/>
+                    <a:stretch>
+                      <a:fillRect/>
+                    </a:stretch>
+                  </pic:blipFill>
+                  <pic:spPr bwMode="auto">
+                    <a:xfrm>
+                      <a:off x="0" y="0"/>
+                      <a:ext cx="5391150" cy="1343025"/>
+                    </a:xfrm>
+                    <a:prstGeom prst="rect">
+                      <a:avLst/>
+                    </a:prstGeom>
+                    <a:noFill/>
+                    <a:ln>
+                      <a:noFill/>
+                    </a:ln>
+                  </pic:spPr>
+                </pic:pic>
+              </a:graphicData>
+            </a:graphic>
+          </wp:inline>
+        </w:drawing>
+      </w:r>
+    </w:p>
+    <w:p>
+      <w:pPr>
+        <w:rPr>
+          <w:sz w:val="28"/>
+          <w:szCs w:val="28"/>
+        </w:rPr>
+      </w:pPr>
+      <w:r>
+        <w:rPr>
+          <w:sz w:val="28"/>
+          <w:szCs w:val="28"/>
+        </w:rPr>
+        <w:br w:type="page"/>
+      </w:r>
+    </w:p>
+    <w:p>
+      <w:pPr>
+        <w:rPr>
+          <w:sz w:val="28"/>
+          <w:szCs w:val="28"/>
+        </w:rPr>
+      </w:pPr>
+      <w:r>
+        <w:rPr>
+          <w:sz w:val="28"/>
+          <w:szCs w:val="28"/>
+        </w:rPr>
+        <w:lastRenderedPageBreak/>
+        <w:t>Também</w:t>
+      </w:r>
+      <w:r>
+        <w:rPr>
+          <w:sz w:val="28"/>
+          <w:szCs w:val="28"/>
+        </w:rPr>
+        <w:t xml:space="preserve"> podemos </w:t>
+      </w:r>
+      <w:r>
+        <w:rPr>
+          <w:sz w:val="28"/>
+          <w:szCs w:val="28"/>
+        </w:rPr>
+        <w:t xml:space="preserve">usar variáveis </w:t>
+      </w:r>
+      <w:proofErr w:type="spellStart"/>
+      <w:r>
+        <w:rPr>
+          <w:sz w:val="28"/>
+          <w:szCs w:val="28"/>
+        </w:rPr>
+        <w:t>bole</w:t>
+      </w:r>
+      <w:r>
+        <w:rPr>
+          <w:sz w:val="28"/>
+          <w:szCs w:val="28"/>
+        </w:rPr>
+        <w:t>a</w:t>
+      </w:r>
+      <w:r>
+        <w:rPr>
+          <w:sz w:val="28"/>
+          <w:szCs w:val="28"/>
+        </w:rPr>
+        <w:t>nas</w:t>
+      </w:r>
+      <w:proofErr w:type="spellEnd"/>
+      <w:r>
+        <w:rPr>
+          <w:sz w:val="28"/>
+          <w:szCs w:val="28"/>
+        </w:rPr>
+        <w:t xml:space="preserve"> no processo de </w:t>
+      </w:r>
+      <w:r>
+        <w:rPr>
+          <w:sz w:val="28"/>
+          <w:szCs w:val="28"/>
+        </w:rPr>
+        <w:t>d</w:t>
+      </w:r>
+      <w:r>
+        <w:rPr>
+          <w:sz w:val="28"/>
+          <w:szCs w:val="28"/>
+        </w:rPr>
+        <w:t>ecisão</w:t>
+      </w:r>
+      <w:r>
+        <w:rPr>
+          <w:sz w:val="28"/>
+          <w:szCs w:val="28"/>
+        </w:rPr>
+        <w:t xml:space="preserve">, assim quando fizermos </w:t>
+      </w:r>
+      <w:r>
+        <w:rPr>
+          <w:sz w:val="28"/>
+          <w:szCs w:val="28"/>
+        </w:rPr>
+        <w:t>referência</w:t>
+      </w:r>
+      <w:r>
+        <w:rPr>
+          <w:sz w:val="28"/>
+          <w:szCs w:val="28"/>
+        </w:rPr>
+        <w:t xml:space="preserve"> da variável em vários pontos do código será mais fácil de gerenciar.</w:t>
+      </w:r>
+      <w:bookmarkStart w:id="1" w:name="_GoBack"/>
+      <w:bookmarkEnd w:id="1"/>
+    </w:p>
+    <w:p>
+      <w:pPr>
+        <w:autoSpaceDE w:val="0"/>
+        <w:autoSpaceDN w:val="0"/>
+        <w:adjustRightInd w:val="0"/>
+        <w:spacing w:after="0" w:line="240" w:lineRule="auto"/>
+        <w:rPr>
+          <w:rFonts w:ascii="Consolas" w:hAnsi="Consolas" w:cs="Consolas"/>
+          <w:color w:val="000000"/>
+          <w:sz w:val="24"/>
+          <w:szCs w:val="24"/>
+        </w:rPr>
+      </w:pPr>
+      <w:r>
+        <w:rPr>
+          <w:rFonts w:ascii="Consolas" w:hAnsi="Consolas" w:cs="Consolas"/>
+          <w:color w:val="008000"/>
+          <w:sz w:val="24"/>
+          <w:szCs w:val="24"/>
+        </w:rPr>
+        <w:t xml:space="preserve"># Usando </w:t>
+      </w:r>
+      <w:proofErr w:type="spellStart"/>
+      <w:r>
+        <w:rPr>
+          <w:rFonts w:ascii="Consolas" w:hAnsi="Consolas" w:cs="Consolas"/>
+          <w:color w:val="008000"/>
+          <w:sz w:val="24"/>
+          <w:szCs w:val="24"/>
+        </w:rPr>
+        <w:t>variaveis</w:t>
+      </w:r>
+      <w:proofErr w:type="spellEnd"/>
+      <w:r>
+        <w:rPr>
+          <w:rFonts w:ascii="Consolas" w:hAnsi="Consolas" w:cs="Consolas"/>
+          <w:color w:val="008000"/>
+          <w:sz w:val="24"/>
+          <w:szCs w:val="24"/>
+        </w:rPr>
+        <w:t xml:space="preserve"> </w:t>
+      </w:r>
+      <w:proofErr w:type="spellStart"/>
+      <w:r>
+        <w:rPr>
+          <w:rFonts w:ascii="Consolas" w:hAnsi="Consolas" w:cs="Consolas"/>
+          <w:color w:val="008000"/>
+          <w:sz w:val="24"/>
+          <w:szCs w:val="24"/>
+        </w:rPr>
+        <w:t>boleanas</w:t>
+      </w:r>
+      <w:proofErr w:type="spellEnd"/>
+      <w:r>
+        <w:rPr>
+          <w:rFonts w:ascii="Consolas" w:hAnsi="Consolas" w:cs="Consolas"/>
+          <w:color w:val="008000"/>
+          <w:sz w:val="24"/>
+          <w:szCs w:val="24"/>
+        </w:rPr>
+        <w:t xml:space="preserve"> para tomar decisões</w:t>
+      </w:r>
+    </w:p>
+    <w:p>
+      <w:pPr>
+        <w:autoSpaceDE w:val="0"/>
+        <w:autoSpaceDN w:val="0"/>
+        <w:adjustRightInd w:val="0"/>
+        <w:spacing w:after="0" w:line="240" w:lineRule="auto"/>
+        <w:rPr>
+          <w:rFonts w:ascii="Consolas" w:hAnsi="Consolas" w:cs="Consolas"/>
+          <w:color w:val="000000"/>
+          <w:sz w:val="24"/>
+          <w:szCs w:val="24"/>
+        </w:rPr>
+      </w:pPr>
+      <w:r>
+        <w:rPr>
+          <w:rFonts w:ascii="Consolas" w:hAnsi="Consolas" w:cs="Consolas"/>
+          <w:color w:val="000000"/>
+          <w:sz w:val="24"/>
+          <w:szCs w:val="24"/>
+        </w:rPr>
+        <w:t>deposito = 100</w:t>
+      </w:r>
+    </w:p>
+    <w:p>
+      <w:pPr>
+        <w:autoSpaceDE w:val="0"/>
+        <w:autoSpaceDN w:val="0"/>
+        <w:adjustRightInd w:val="0"/>
+        <w:spacing w:after="0" w:line="240" w:lineRule="auto"/>
+        <w:rPr>
+          <w:rFonts w:ascii="Consolas" w:hAnsi="Consolas" w:cs="Consolas"/>
+          <w:color w:val="000000"/>
+          <w:sz w:val="24"/>
+          <w:szCs w:val="24"/>
+        </w:rPr>
+      </w:pPr>
+      <w:proofErr w:type="spellStart"/>
+      <w:r>
+        <w:rPr>
+          <w:rFonts w:ascii="Consolas" w:hAnsi="Consolas" w:cs="Consolas"/>
+          <w:color w:val="0000FF"/>
+          <w:sz w:val="24"/>
+          <w:szCs w:val="24"/>
+        </w:rPr>
+        <w:t>if</w:t>
+      </w:r>
+      <w:proofErr w:type="spellEnd"/>
+      <w:r>
+        <w:rPr>
+          <w:rFonts w:ascii="Consolas" w:hAnsi="Consolas" w:cs="Consolas"/>
+          <w:color w:val="000000"/>
+          <w:sz w:val="24"/>
+          <w:szCs w:val="24"/>
+        </w:rPr>
+        <w:t xml:space="preserve"> deposito &gt; 500:</w:t>
+      </w:r>
+    </w:p>
+    <w:p>
+      <w:pPr>
+        <w:autoSpaceDE w:val="0"/>
+        <w:autoSpaceDN w:val="0"/>
+        <w:adjustRightInd w:val="0"/>
+        <w:spacing w:after="0" w:line="240" w:lineRule="auto"/>
+        <w:rPr>
+          <w:rFonts w:ascii="Consolas" w:hAnsi="Consolas" w:cs="Consolas"/>
+          <w:color w:val="000000"/>
+          <w:sz w:val="24"/>
+          <w:szCs w:val="24"/>
+        </w:rPr>
+      </w:pPr>
+      <w:r>
+        <w:rPr>
+          <w:rFonts w:ascii="Consolas" w:hAnsi="Consolas" w:cs="Consolas"/>
+          <w:color w:val="000000"/>
+          <w:sz w:val="24"/>
+          <w:szCs w:val="24"/>
+        </w:rPr>
+        <w:t xml:space="preserve">    brinde = </w:t>
+      </w:r>
+      <w:proofErr w:type="spellStart"/>
+      <w:r>
+        <w:rPr>
+          <w:rFonts w:ascii="Consolas" w:hAnsi="Consolas" w:cs="Consolas"/>
+          <w:color w:val="0000FF"/>
+          <w:sz w:val="24"/>
+          <w:szCs w:val="24"/>
+        </w:rPr>
+        <w:t>True</w:t>
+      </w:r>
+      <w:proofErr w:type="spellEnd"/>
+    </w:p>
+    <w:p>
+      <w:pPr>
+        <w:autoSpaceDE w:val="0"/>
+        <w:autoSpaceDN w:val="0"/>
+        <w:adjustRightInd w:val="0"/>
+        <w:spacing w:after="0" w:line="240" w:lineRule="auto"/>
+        <w:rPr>
+          <w:rFonts w:ascii="Consolas" w:hAnsi="Consolas" w:cs="Consolas"/>
+          <w:color w:val="000000"/>
+          <w:sz w:val="24"/>
+          <w:szCs w:val="24"/>
+        </w:rPr>
+      </w:pPr>
+    </w:p>
+    <w:p>
+      <w:pPr>
+        <w:autoSpaceDE w:val="0"/>
+        <w:autoSpaceDN w:val="0"/>
+        <w:adjustRightInd w:val="0"/>
+        <w:spacing w:after="0" w:line="240" w:lineRule="auto"/>
+        <w:rPr>
+          <w:rFonts w:ascii="Consolas" w:hAnsi="Consolas" w:cs="Consolas"/>
+          <w:color w:val="000000"/>
+          <w:sz w:val="24"/>
+          <w:szCs w:val="24"/>
+        </w:rPr>
+      </w:pPr>
+      <w:proofErr w:type="spellStart"/>
+      <w:r>
+        <w:rPr>
+          <w:rFonts w:ascii="Consolas" w:hAnsi="Consolas" w:cs="Consolas"/>
+          <w:color w:val="0000FF"/>
+          <w:sz w:val="24"/>
+          <w:szCs w:val="24"/>
+        </w:rPr>
+        <w:t>else</w:t>
+      </w:r>
+      <w:proofErr w:type="spellEnd"/>
+      <w:r>
+        <w:rPr>
+          <w:rFonts w:ascii="Consolas" w:hAnsi="Consolas" w:cs="Consolas"/>
+          <w:color w:val="000000"/>
+          <w:sz w:val="24"/>
+          <w:szCs w:val="24"/>
+        </w:rPr>
+        <w:t>:</w:t>
+      </w:r>
+    </w:p>
+    <w:p>
+      <w:pPr>
+        <w:autoSpaceDE w:val="0"/>
+        <w:autoSpaceDN w:val="0"/>
+        <w:adjustRightInd w:val="0"/>
+        <w:spacing w:after="0" w:line="240" w:lineRule="auto"/>
+        <w:rPr>
+          <w:rFonts w:ascii="Consolas" w:hAnsi="Consolas" w:cs="Consolas"/>
+          <w:color w:val="000000"/>
+          <w:sz w:val="24"/>
+          <w:szCs w:val="24"/>
+        </w:rPr>
+      </w:pPr>
+      <w:r>
+        <w:rPr>
+          <w:rFonts w:ascii="Consolas" w:hAnsi="Consolas" w:cs="Consolas"/>
+          <w:color w:val="000000"/>
+          <w:sz w:val="24"/>
+          <w:szCs w:val="24"/>
+        </w:rPr>
+        <w:t xml:space="preserve">    brinde = </w:t>
+      </w:r>
+      <w:r>
+        <w:rPr>
+          <w:rFonts w:ascii="Consolas" w:hAnsi="Consolas" w:cs="Consolas"/>
+          <w:color w:val="0000FF"/>
+          <w:sz w:val="24"/>
+          <w:szCs w:val="24"/>
+        </w:rPr>
+        <w:t>False</w:t>
+      </w:r>
+    </w:p>
+    <w:p>
+      <w:pPr>
+        <w:autoSpaceDE w:val="0"/>
+        <w:autoSpaceDN w:val="0"/>
+        <w:adjustRightInd w:val="0"/>
+        <w:spacing w:after="0" w:line="240" w:lineRule="auto"/>
+        <w:rPr>
+          <w:rFonts w:ascii="Consolas" w:hAnsi="Consolas" w:cs="Consolas"/>
+          <w:color w:val="000000"/>
+          <w:sz w:val="24"/>
+          <w:szCs w:val="24"/>
+        </w:rPr>
+      </w:pPr>
+    </w:p>
+    <w:p>
+      <w:pPr>
+        <w:autoSpaceDE w:val="0"/>
+        <w:autoSpaceDN w:val="0"/>
+        <w:adjustRightInd w:val="0"/>
+        <w:spacing w:after="0" w:line="240" w:lineRule="auto"/>
+        <w:rPr>
+          <w:rFonts w:ascii="Consolas" w:hAnsi="Consolas" w:cs="Consolas"/>
+          <w:color w:val="000000"/>
+          <w:sz w:val="24"/>
+          <w:szCs w:val="24"/>
+        </w:rPr>
+      </w:pPr>
+      <w:proofErr w:type="spellStart"/>
+      <w:r>
+        <w:rPr>
+          <w:rFonts w:ascii="Consolas" w:hAnsi="Consolas" w:cs="Consolas"/>
+          <w:color w:val="0000FF"/>
+          <w:sz w:val="24"/>
+          <w:szCs w:val="24"/>
+        </w:rPr>
+        <w:t>if</w:t>
+      </w:r>
+      <w:proofErr w:type="spellEnd"/>
+      <w:r>
+        <w:rPr>
+          <w:rFonts w:ascii="Consolas" w:hAnsi="Consolas" w:cs="Consolas"/>
+          <w:color w:val="000000"/>
+          <w:sz w:val="24"/>
+          <w:szCs w:val="24"/>
+        </w:rPr>
+        <w:t xml:space="preserve"> </w:t>
+      </w:r>
+      <w:proofErr w:type="gramStart"/>
+      <w:r>
+        <w:rPr>
+          <w:rFonts w:ascii="Consolas" w:hAnsi="Consolas" w:cs="Consolas"/>
+          <w:color w:val="000000"/>
+          <w:sz w:val="24"/>
+          <w:szCs w:val="24"/>
+        </w:rPr>
+        <w:t>brinde :</w:t>
+      </w:r>
+      <w:proofErr w:type="gramEnd"/>
+    </w:p>
+    <w:p>
+      <w:pPr>
+        <w:autoSpaceDE w:val="0"/>
+        <w:autoSpaceDN w:val="0"/>
+        <w:adjustRightInd w:val="0"/>
+        <w:spacing w:after="0" w:line="240" w:lineRule="auto"/>
+        <w:rPr>
+          <w:rFonts w:ascii="Consolas" w:hAnsi="Consolas" w:cs="Consolas"/>
+          <w:color w:val="000000"/>
+          <w:sz w:val="24"/>
+          <w:szCs w:val="24"/>
+        </w:rPr>
+      </w:pPr>
+      <w:r>
+        <w:rPr>
+          <w:rFonts w:ascii="Consolas" w:hAnsi="Consolas" w:cs="Consolas"/>
+          <w:color w:val="000000"/>
+          <w:sz w:val="24"/>
+          <w:szCs w:val="24"/>
+        </w:rPr>
+        <w:t xml:space="preserve">    </w:t>
+      </w:r>
+      <w:proofErr w:type="gramStart"/>
+      <w:r>
+        <w:rPr>
+          <w:rFonts w:ascii="Consolas" w:hAnsi="Consolas" w:cs="Consolas"/>
+          <w:color w:val="000000"/>
+          <w:sz w:val="24"/>
+          <w:szCs w:val="24"/>
+        </w:rPr>
+        <w:t>print(</w:t>
+      </w:r>
+      <w:proofErr w:type="gramEnd"/>
+      <w:r>
+        <w:rPr>
+          <w:rFonts w:ascii="Consolas" w:hAnsi="Consolas" w:cs="Consolas"/>
+          <w:color w:val="A31515"/>
+          <w:sz w:val="24"/>
+          <w:szCs w:val="24"/>
+        </w:rPr>
+        <w:t>"</w:t>
+      </w:r>
+      <w:proofErr w:type="spellStart"/>
+      <w:r>
+        <w:rPr>
+          <w:rFonts w:ascii="Consolas" w:hAnsi="Consolas" w:cs="Consolas"/>
+          <w:color w:val="A31515"/>
+          <w:sz w:val="24"/>
+          <w:szCs w:val="24"/>
+        </w:rPr>
+        <w:t>Parabens</w:t>
+      </w:r>
+      <w:proofErr w:type="spellEnd"/>
+      <w:r>
+        <w:rPr>
+          <w:rFonts w:ascii="Consolas" w:hAnsi="Consolas" w:cs="Consolas"/>
+          <w:color w:val="A31515"/>
+          <w:sz w:val="24"/>
+          <w:szCs w:val="24"/>
+        </w:rPr>
+        <w:t>, você ganhou um brinde! "</w:t>
+      </w:r>
+      <w:r>
+        <w:rPr>
+          <w:rFonts w:ascii="Consolas" w:hAnsi="Consolas" w:cs="Consolas"/>
+          <w:color w:val="000000"/>
+          <w:sz w:val="24"/>
+          <w:szCs w:val="24"/>
+        </w:rPr>
+        <w:t>)</w:t>
+      </w:r>
+    </w:p>
+    <w:p>
+      <w:pPr>
+        <w:autoSpaceDE w:val="0"/>
+        <w:autoSpaceDN w:val="0"/>
+        <w:adjustRightInd w:val="0"/>
+        <w:spacing w:after="0" w:line="240" w:lineRule="auto"/>
+        <w:rPr>
+          <w:rFonts w:ascii="Consolas" w:hAnsi="Consolas" w:cs="Consolas"/>
+          <w:color w:val="000000"/>
+          <w:sz w:val="24"/>
+          <w:szCs w:val="24"/>
+        </w:rPr>
+      </w:pPr>
+    </w:p>
+    <w:p>
+      <w:pPr>
+        <w:rPr>
+          <w:rFonts w:ascii="Consolas" w:hAnsi="Consolas" w:cs="Consolas"/>
+          <w:color w:val="000000"/>
+          <w:sz w:val="24"/>
+          <w:szCs w:val="24"/>
+        </w:rPr>
+      </w:pPr>
+      <w:proofErr w:type="gramStart"/>
+      <w:r>
+        <w:rPr>
+          <w:rFonts w:ascii="Consolas" w:hAnsi="Consolas" w:cs="Consolas"/>
+          <w:color w:val="000000"/>
+          <w:sz w:val="24"/>
+          <w:szCs w:val="24"/>
+        </w:rPr>
+        <w:t>print(</w:t>
+      </w:r>
+      <w:proofErr w:type="gramEnd"/>
+      <w:r>
+        <w:rPr>
+          <w:rFonts w:ascii="Consolas" w:hAnsi="Consolas" w:cs="Consolas"/>
+          <w:color w:val="A31515"/>
+          <w:sz w:val="24"/>
+          <w:szCs w:val="24"/>
+        </w:rPr>
+        <w:t>"Tenha um bom dia! "</w:t>
+      </w:r>
+      <w:r>
+        <w:rPr>
+          <w:rFonts w:ascii="Consolas" w:hAnsi="Consolas" w:cs="Consolas"/>
+          <w:color w:val="000000"/>
+          <w:sz w:val="24"/>
+          <w:szCs w:val="24"/>
+        </w:rPr>
+        <w:t>)</w:t>
+      </w:r>
+    </w:p>
+    <w:p>
+      <w:pPr>
+        <w:rPr>
+          <w:sz w:val="24"/>
+          <w:szCs w:val="24"/>
+        </w:rPr>
+      </w:pPr>
+    </w:p>
+    <w:p>
+      <w:pPr>
+        <w:rPr>
+          <w:b/>
+          <w:sz w:val="24"/>
+          <w:szCs w:val="24"/>
+        </w:rPr>
+      </w:pPr>
+      <w:r>
+        <w:rPr>
+          <w:b/>
+          <w:sz w:val="24"/>
+          <w:szCs w:val="24"/>
+        </w:rPr>
+        <w:t>Opção 2</w:t>
+      </w:r>
+    </w:p>
+    <w:p>
+      <w:pPr>
+        <w:autoSpaceDE w:val="0"/>
+        <w:autoSpaceDN w:val="0"/>
+        <w:adjustRightInd w:val="0"/>
+        <w:spacing w:after="0" w:line="240" w:lineRule="auto"/>
+        <w:rPr>
+          <w:rFonts w:ascii="Consolas" w:hAnsi="Consolas" w:cs="Consolas"/>
+          <w:color w:val="000000"/>
+          <w:sz w:val="24"/>
+          <w:szCs w:val="24"/>
+        </w:rPr>
+      </w:pPr>
+      <w:r>
+        <w:rPr>
+          <w:rFonts w:ascii="Consolas" w:hAnsi="Consolas" w:cs="Consolas"/>
+          <w:color w:val="008000"/>
+          <w:sz w:val="24"/>
+          <w:szCs w:val="24"/>
+        </w:rPr>
+        <w:t xml:space="preserve"># Usando </w:t>
+      </w:r>
+      <w:proofErr w:type="spellStart"/>
+      <w:r>
+        <w:rPr>
+          <w:rFonts w:ascii="Consolas" w:hAnsi="Consolas" w:cs="Consolas"/>
+          <w:color w:val="008000"/>
+          <w:sz w:val="24"/>
+          <w:szCs w:val="24"/>
+        </w:rPr>
+        <w:t>variaveis</w:t>
+      </w:r>
+      <w:proofErr w:type="spellEnd"/>
+      <w:r>
+        <w:rPr>
+          <w:rFonts w:ascii="Consolas" w:hAnsi="Consolas" w:cs="Consolas"/>
+          <w:color w:val="008000"/>
+          <w:sz w:val="24"/>
+          <w:szCs w:val="24"/>
+        </w:rPr>
+        <w:t xml:space="preserve"> </w:t>
+      </w:r>
+      <w:proofErr w:type="spellStart"/>
+      <w:r>
+        <w:rPr>
+          <w:rFonts w:ascii="Consolas" w:hAnsi="Consolas" w:cs="Consolas"/>
+          <w:color w:val="008000"/>
+          <w:sz w:val="24"/>
+          <w:szCs w:val="24"/>
+        </w:rPr>
+        <w:t>boleanas</w:t>
+      </w:r>
+      <w:proofErr w:type="spellEnd"/>
+      <w:r>
+        <w:rPr>
+          <w:rFonts w:ascii="Consolas" w:hAnsi="Consolas" w:cs="Consolas"/>
+          <w:color w:val="008000"/>
+          <w:sz w:val="24"/>
+          <w:szCs w:val="24"/>
+        </w:rPr>
+        <w:t xml:space="preserve"> para tomar decisões</w:t>
+      </w:r>
+    </w:p>
+    <w:p>
+      <w:pPr>
+        <w:autoSpaceDE w:val="0"/>
+        <w:autoSpaceDN w:val="0"/>
+        <w:adjustRightInd w:val="0"/>
+        <w:spacing w:after="0" w:line="240" w:lineRule="auto"/>
+        <w:rPr>
+          <w:rFonts w:ascii="Consolas" w:hAnsi="Consolas" w:cs="Consolas"/>
+          <w:color w:val="000000"/>
+          <w:sz w:val="24"/>
+          <w:szCs w:val="24"/>
+        </w:rPr>
+      </w:pPr>
+      <w:r>
+        <w:rPr>
+          <w:rFonts w:ascii="Consolas" w:hAnsi="Consolas" w:cs="Consolas"/>
+          <w:color w:val="000000"/>
+          <w:sz w:val="24"/>
+          <w:szCs w:val="24"/>
+        </w:rPr>
+        <w:t>deposito = 600</w:t>
+      </w:r>
+    </w:p>
+    <w:p>
+      <w:pPr>
+        <w:autoSpaceDE w:val="0"/>
+        <w:autoSpaceDN w:val="0"/>
+        <w:adjustRightInd w:val="0"/>
+        <w:spacing w:after="0" w:line="240" w:lineRule="auto"/>
+        <w:rPr>
+          <w:rFonts w:ascii="Consolas" w:hAnsi="Consolas" w:cs="Consolas"/>
+          <w:color w:val="000000"/>
+          <w:sz w:val="24"/>
+          <w:szCs w:val="24"/>
+        </w:rPr>
+      </w:pPr>
+      <w:r>
+        <w:rPr>
+          <w:rFonts w:ascii="Consolas" w:hAnsi="Consolas" w:cs="Consolas"/>
+          <w:color w:val="000000"/>
+          <w:sz w:val="24"/>
+          <w:szCs w:val="24"/>
+        </w:rPr>
+        <w:t xml:space="preserve">brinde = </w:t>
+      </w:r>
+      <w:r>
+        <w:rPr>
+          <w:rFonts w:ascii="Consolas" w:hAnsi="Consolas" w:cs="Consolas"/>
+          <w:color w:val="0000FF"/>
+          <w:sz w:val="24"/>
+          <w:szCs w:val="24"/>
+        </w:rPr>
+        <w:t>False</w:t>
+      </w:r>
+    </w:p>
+    <w:p>
+      <w:pPr>
+        <w:autoSpaceDE w:val="0"/>
+        <w:autoSpaceDN w:val="0"/>
+        <w:adjustRightInd w:val="0"/>
+        <w:spacing w:after="0" w:line="240" w:lineRule="auto"/>
+        <w:rPr>
+          <w:rFonts w:ascii="Consolas" w:hAnsi="Consolas" w:cs="Consolas"/>
+          <w:color w:val="000000"/>
+          <w:sz w:val="24"/>
+          <w:szCs w:val="24"/>
+        </w:rPr>
+      </w:pPr>
+      <w:proofErr w:type="spellStart"/>
+      <w:r>
+        <w:rPr>
+          <w:rFonts w:ascii="Consolas" w:hAnsi="Consolas" w:cs="Consolas"/>
+          <w:color w:val="0000FF"/>
+          <w:sz w:val="24"/>
+          <w:szCs w:val="24"/>
+        </w:rPr>
+        <w:t>if</w:t>
+      </w:r>
+      <w:proofErr w:type="spellEnd"/>
+      <w:r>
+        <w:rPr>
+          <w:rFonts w:ascii="Consolas" w:hAnsi="Consolas" w:cs="Consolas"/>
+          <w:color w:val="000000"/>
+          <w:sz w:val="24"/>
+          <w:szCs w:val="24"/>
+        </w:rPr>
+        <w:t xml:space="preserve"> deposito &gt; 500:</w:t>
+      </w:r>
+    </w:p>
+    <w:p>
+      <w:pPr>
+        <w:autoSpaceDE w:val="0"/>
+        <w:autoSpaceDN w:val="0"/>
+        <w:adjustRightInd w:val="0"/>
+        <w:spacing w:after="0" w:line="240" w:lineRule="auto"/>
+        <w:rPr>
+          <w:rFonts w:ascii="Consolas" w:hAnsi="Consolas" w:cs="Consolas"/>
+          <w:color w:val="000000"/>
+          <w:sz w:val="24"/>
+          <w:szCs w:val="24"/>
+        </w:rPr>
+      </w:pPr>
+      <w:r>
+        <w:rPr>
+          <w:rFonts w:ascii="Consolas" w:hAnsi="Consolas" w:cs="Consolas"/>
+          <w:color w:val="000000"/>
+          <w:sz w:val="24"/>
+          <w:szCs w:val="24"/>
+        </w:rPr>
+        <w:t xml:space="preserve">    brinde = </w:t>
+      </w:r>
+      <w:proofErr w:type="spellStart"/>
+      <w:r>
+        <w:rPr>
+          <w:rFonts w:ascii="Consolas" w:hAnsi="Consolas" w:cs="Consolas"/>
+          <w:color w:val="0000FF"/>
+          <w:sz w:val="24"/>
+          <w:szCs w:val="24"/>
+        </w:rPr>
+        <w:t>True</w:t>
+      </w:r>
+      <w:proofErr w:type="spellEnd"/>
+    </w:p>
+    <w:p>
+      <w:pPr>
+        <w:autoSpaceDE w:val="0"/>
+        <w:autoSpaceDN w:val="0"/>
+        <w:adjustRightInd w:val="0"/>
+        <w:spacing w:after="0" w:line="240" w:lineRule="auto"/>
+        <w:rPr>
+          <w:rFonts w:ascii="Consolas" w:hAnsi="Consolas" w:cs="Consolas"/>
+          <w:color w:val="000000"/>
+          <w:sz w:val="24"/>
+          <w:szCs w:val="24"/>
+        </w:rPr>
+      </w:pPr>
+      <w:proofErr w:type="spellStart"/>
+      <w:r>
+        <w:rPr>
+          <w:rFonts w:ascii="Consolas" w:hAnsi="Consolas" w:cs="Consolas"/>
+          <w:color w:val="0000FF"/>
+          <w:sz w:val="24"/>
+          <w:szCs w:val="24"/>
+        </w:rPr>
+        <w:t>if</w:t>
+      </w:r>
+      <w:proofErr w:type="spellEnd"/>
+      <w:r>
+        <w:rPr>
+          <w:rFonts w:ascii="Consolas" w:hAnsi="Consolas" w:cs="Consolas"/>
+          <w:color w:val="000000"/>
+          <w:sz w:val="24"/>
+          <w:szCs w:val="24"/>
+        </w:rPr>
+        <w:t xml:space="preserve"> </w:t>
+      </w:r>
+      <w:proofErr w:type="gramStart"/>
+      <w:r>
+        <w:rPr>
+          <w:rFonts w:ascii="Consolas" w:hAnsi="Consolas" w:cs="Consolas"/>
+          <w:color w:val="000000"/>
+          <w:sz w:val="24"/>
+          <w:szCs w:val="24"/>
+        </w:rPr>
+        <w:t>brinde :</w:t>
+      </w:r>
+      <w:proofErr w:type="gramEnd"/>
+    </w:p>
+    <w:p>
+      <w:pPr>
+        <w:autoSpaceDE w:val="0"/>
+        <w:autoSpaceDN w:val="0"/>
+        <w:adjustRightInd w:val="0"/>
+        <w:spacing w:after="0" w:line="240" w:lineRule="auto"/>
+        <w:rPr>
+          <w:rFonts w:ascii="Consolas" w:hAnsi="Consolas" w:cs="Consolas"/>
+          <w:color w:val="000000"/>
+          <w:sz w:val="24"/>
+          <w:szCs w:val="24"/>
+        </w:rPr>
+      </w:pPr>
+      <w:r>
+        <w:rPr>
+          <w:rFonts w:ascii="Consolas" w:hAnsi="Consolas" w:cs="Consolas"/>
+          <w:color w:val="000000"/>
+          <w:sz w:val="24"/>
+          <w:szCs w:val="24"/>
+        </w:rPr>
+        <w:t xml:space="preserve">    </w:t>
+      </w:r>
+      <w:proofErr w:type="gramStart"/>
+      <w:r>
+        <w:rPr>
+          <w:rFonts w:ascii="Consolas" w:hAnsi="Consolas" w:cs="Consolas"/>
+          <w:color w:val="000000"/>
+          <w:sz w:val="24"/>
+          <w:szCs w:val="24"/>
+        </w:rPr>
+        <w:t>print(</w:t>
+      </w:r>
+      <w:proofErr w:type="gramEnd"/>
+      <w:r>
+        <w:rPr>
+          <w:rFonts w:ascii="Consolas" w:hAnsi="Consolas" w:cs="Consolas"/>
+          <w:color w:val="A31515"/>
+          <w:sz w:val="24"/>
+          <w:szCs w:val="24"/>
+        </w:rPr>
+        <w:t>"</w:t>
+      </w:r>
+      <w:proofErr w:type="spellStart"/>
+      <w:r>
+        <w:rPr>
+          <w:rFonts w:ascii="Consolas" w:hAnsi="Consolas" w:cs="Consolas"/>
+          <w:color w:val="A31515"/>
+          <w:sz w:val="24"/>
+          <w:szCs w:val="24"/>
+        </w:rPr>
+        <w:t>Parabens</w:t>
+      </w:r>
+      <w:proofErr w:type="spellEnd"/>
+      <w:r>
+        <w:rPr>
+          <w:rFonts w:ascii="Consolas" w:hAnsi="Consolas" w:cs="Consolas"/>
+          <w:color w:val="A31515"/>
+          <w:sz w:val="24"/>
+          <w:szCs w:val="24"/>
+        </w:rPr>
+        <w:t>, você ganhou um brinde! "</w:t>
+      </w:r>
+      <w:r>
+        <w:rPr>
+          <w:rFonts w:ascii="Consolas" w:hAnsi="Consolas" w:cs="Consolas"/>
+          <w:color w:val="000000"/>
+          <w:sz w:val="24"/>
+          <w:szCs w:val="24"/>
+        </w:rPr>
+        <w:t>)</w:t>
+      </w:r>
+    </w:p>
+    <w:p>
+      <w:pPr>
+        <w:autoSpaceDE w:val="0"/>
+        <w:autoSpaceDN w:val="0"/>
+        <w:adjustRightInd w:val="0"/>
+        <w:spacing w:after="0" w:line="240" w:lineRule="auto"/>
+        <w:rPr>
+          <w:rFonts w:ascii="Consolas" w:hAnsi="Consolas" w:cs="Consolas"/>
+          <w:color w:val="000000"/>
+          <w:sz w:val="24"/>
+          <w:szCs w:val="24"/>
+        </w:rPr>
+      </w:pPr>
+    </w:p>
+    <w:p>
+      <w:pPr>
+        <w:rPr>
+          <w:sz w:val="24"/>
+          <w:szCs w:val="24"/>
+        </w:rPr>
+      </w:pPr>
+      <w:proofErr w:type="gramStart"/>
+      <w:r>
+        <w:rPr>
+          <w:rFonts w:ascii="Consolas" w:hAnsi="Consolas" w:cs="Consolas"/>
+          <w:color w:val="000000"/>
+          <w:sz w:val="24"/>
+          <w:szCs w:val="24"/>
+        </w:rPr>
+        <w:t>print(</w:t>
+      </w:r>
+      <w:proofErr w:type="gramEnd"/>
+      <w:r>
+        <w:rPr>
+          <w:rFonts w:ascii="Consolas" w:hAnsi="Consolas" w:cs="Consolas"/>
+          <w:color w:val="A31515"/>
+          <w:sz w:val="24"/>
+          <w:szCs w:val="24"/>
+        </w:rPr>
+        <w:t>"Tenha um bom dia! "</w:t>
+      </w:r>
+      <w:r>
+        <w:rPr>
+          <w:rFonts w:ascii="Consolas" w:hAnsi="Consolas" w:cs="Consolas"/>
+          <w:color w:val="000000"/>
+          <w:sz w:val="24"/>
+          <w:szCs w:val="24"/>
+        </w:rPr>
+        <w:t>)</w:t>
+      </w:r>
+    </w:p>
+    <w:p>
+      <w:pPr>
+        <w:outlineLvl w:val="0"/>
+        <w:rPr>
+          <w:sz w:val="24"/>
+          <w:szCs w:val="24"/>
+        </w:rPr>
+      </w:pPr>
+    </w:p>
+    <w:p>
+      <w:pPr>
+        <w:outlineLvl w:val="0"/>
         <w:rPr>
           <w:sz w:val="28"/>
           <w:szCs w:val="28"/>
@@ -8241,6 +12053,95 @@
     </w:lvl>
   </w:abstractNum>
   <w:abstractNum w:abstractNumId="3" w15:restartNumberingAfterBreak="0">
+    <w:nsid w:val="265A1589"/>
+    <w:multiLevelType w:val="hybridMultilevel"/>
+    <w:tmpl w:val="AC245DDA"/>
+    <w:lvl w:ilvl="0" w:tplc="EBE68D7E">
+      <w:start w:val="1"/>
+      <w:numFmt w:val="decimal"/>
+      <w:lvlText w:val="%1."/>
+      <w:lvlJc w:val="left"/>
+      <w:pPr>
+        <w:ind w:left="720" w:hanging="360"/>
+      </w:pPr>
+      <w:rPr>
+        <w:rFonts w:hint="default"/>
+      </w:rPr>
+    </w:lvl>
+    <w:lvl w:ilvl="1" w:tplc="04160019" w:tentative="1">
+      <w:start w:val="1"/>
+      <w:numFmt w:val="lowerLetter"/>
+      <w:lvlText w:val="%2."/>
+      <w:lvlJc w:val="left"/>
+      <w:pPr>
+        <w:ind w:left="1440" w:hanging="360"/>
+      </w:pPr>
+    </w:lvl>
+    <w:lvl w:ilvl="2" w:tplc="0416001B" w:tentative="1">
+      <w:start w:val="1"/>
+      <w:numFmt w:val="lowerRoman"/>
+      <w:lvlText w:val="%3."/>
+      <w:lvlJc w:val="right"/>
+      <w:pPr>
+        <w:ind w:left="2160" w:hanging="180"/>
+      </w:pPr>
+    </w:lvl>
+    <w:lvl w:ilvl="3" w:tplc="0416000F" w:tentative="1">
+      <w:start w:val="1"/>
+      <w:numFmt w:val="decimal"/>
+      <w:lvlText w:val="%4."/>
+      <w:lvlJc w:val="left"/>
+      <w:pPr>
+        <w:ind w:left="2880" w:hanging="360"/>
+      </w:pPr>
+    </w:lvl>
+    <w:lvl w:ilvl="4" w:tplc="04160019" w:tentative="1">
+      <w:start w:val="1"/>
+      <w:numFmt w:val="lowerLetter"/>
+      <w:lvlText w:val="%5."/>
+      <w:lvlJc w:val="left"/>
+      <w:pPr>
+        <w:ind w:left="3600" w:hanging="360"/>
+      </w:pPr>
+    </w:lvl>
+    <w:lvl w:ilvl="5" w:tplc="0416001B" w:tentative="1">
+      <w:start w:val="1"/>
+      <w:numFmt w:val="lowerRoman"/>
+      <w:lvlText w:val="%6."/>
+      <w:lvlJc w:val="right"/>
+      <w:pPr>
+        <w:ind w:left="4320" w:hanging="180"/>
+      </w:pPr>
+    </w:lvl>
+    <w:lvl w:ilvl="6" w:tplc="0416000F" w:tentative="1">
+      <w:start w:val="1"/>
+      <w:numFmt w:val="decimal"/>
+      <w:lvlText w:val="%7."/>
+      <w:lvlJc w:val="left"/>
+      <w:pPr>
+        <w:ind w:left="5040" w:hanging="360"/>
+      </w:pPr>
+    </w:lvl>
+    <w:lvl w:ilvl="7" w:tplc="04160019" w:tentative="1">
+      <w:start w:val="1"/>
+      <w:numFmt w:val="lowerLetter"/>
+      <w:lvlText w:val="%8."/>
+      <w:lvlJc w:val="left"/>
+      <w:pPr>
+        <w:ind w:left="5760" w:hanging="360"/>
+      </w:pPr>
+    </w:lvl>
+    <w:lvl w:ilvl="8" w:tplc="0416001B" w:tentative="1">
+      <w:start w:val="1"/>
+      <w:numFmt w:val="lowerRoman"/>
+      <w:lvlText w:val="%9."/>
+      <w:lvlJc w:val="right"/>
+      <w:pPr>
+        <w:ind w:left="6480" w:hanging="180"/>
+      </w:pPr>
+    </w:lvl>
+  </w:abstractNum>
+  <w:abstractNum w:abstractNumId="4" w15:restartNumberingAfterBreak="0">
     <w:nsid w:val="351638FC"/>
     <w:multiLevelType w:val="hybridMultilevel"/>
     <w:tmpl w:val="371EE4B4"/>
@@ -8331,7 +12232,7 @@
       </w:pPr>
     </w:lvl>
   </w:abstractNum>
-  <w:abstractNum w:abstractNumId="4" w15:restartNumberingAfterBreak="0">
+  <w:abstractNum w:abstractNumId="5" w15:restartNumberingAfterBreak="0">
     <w:nsid w:val="38113508"/>
     <w:multiLevelType w:val="hybridMultilevel"/>
     <w:tmpl w:val="442EEA1A"/>
@@ -8422,7 +12323,7 @@
       </w:pPr>
     </w:lvl>
   </w:abstractNum>
-  <w:abstractNum w:abstractNumId="5" w15:restartNumberingAfterBreak="0">
+  <w:abstractNum w:abstractNumId="6" w15:restartNumberingAfterBreak="0">
     <w:nsid w:val="51F748DF"/>
     <w:multiLevelType w:val="hybridMultilevel"/>
     <w:tmpl w:val="E7F679F4"/>
@@ -8511,7 +12412,7 @@
       </w:pPr>
     </w:lvl>
   </w:abstractNum>
-  <w:abstractNum w:abstractNumId="6" w15:restartNumberingAfterBreak="0">
+  <w:abstractNum w:abstractNumId="7" w15:restartNumberingAfterBreak="0">
     <w:nsid w:val="52DD3B8F"/>
     <w:multiLevelType w:val="hybridMultilevel"/>
     <w:tmpl w:val="B6CE9070"/>
@@ -8600,7 +12501,7 @@
       </w:pPr>
     </w:lvl>
   </w:abstractNum>
-  <w:abstractNum w:abstractNumId="7" w15:restartNumberingAfterBreak="0">
+  <w:abstractNum w:abstractNumId="8" w15:restartNumberingAfterBreak="0">
     <w:nsid w:val="587D0D88"/>
     <w:multiLevelType w:val="multilevel"/>
     <w:tmpl w:val="79AC3398"/>
@@ -8749,11 +12650,11 @@
       </w:rPr>
     </w:lvl>
   </w:abstractNum>
-  <w:abstractNum w:abstractNumId="8" w15:restartNumberingAfterBreak="0">
+  <w:abstractNum w:abstractNumId="9" w15:restartNumberingAfterBreak="0">
     <w:nsid w:val="63021458"/>
     <w:multiLevelType w:val="hybridMultilevel"/>
-    <w:tmpl w:val="28FC9B22"/>
-    <w:lvl w:ilvl="0" w:tplc="9F5E466C">
+    <w:tmpl w:val="E8EE8AFE"/>
+    <w:lvl w:ilvl="0" w:tplc="2C1441BA">
       <w:start w:val="1"/>
       <w:numFmt w:val="decimal"/>
       <w:lvlText w:val="%1."/>
@@ -8838,7 +12739,96 @@
       </w:pPr>
     </w:lvl>
   </w:abstractNum>
-  <w:abstractNum w:abstractNumId="9" w15:restartNumberingAfterBreak="0">
+  <w:abstractNum w:abstractNumId="10" w15:restartNumberingAfterBreak="0">
+    <w:nsid w:val="6AE77597"/>
+    <w:multiLevelType w:val="hybridMultilevel"/>
+    <w:tmpl w:val="28FC9B22"/>
+    <w:lvl w:ilvl="0" w:tplc="9F5E466C">
+      <w:start w:val="1"/>
+      <w:numFmt w:val="decimal"/>
+      <w:lvlText w:val="%1."/>
+      <w:lvlJc w:val="left"/>
+      <w:pPr>
+        <w:ind w:left="720" w:hanging="360"/>
+      </w:pPr>
+      <w:rPr>
+        <w:rFonts w:hint="default"/>
+      </w:rPr>
+    </w:lvl>
+    <w:lvl w:ilvl="1" w:tplc="04160019" w:tentative="1">
+      <w:start w:val="1"/>
+      <w:numFmt w:val="lowerLetter"/>
+      <w:lvlText w:val="%2."/>
+      <w:lvlJc w:val="left"/>
+      <w:pPr>
+        <w:ind w:left="1440" w:hanging="360"/>
+      </w:pPr>
+    </w:lvl>
+    <w:lvl w:ilvl="2" w:tplc="0416001B" w:tentative="1">
+      <w:start w:val="1"/>
+      <w:numFmt w:val="lowerRoman"/>
+      <w:lvlText w:val="%3."/>
+      <w:lvlJc w:val="right"/>
+      <w:pPr>
+        <w:ind w:left="2160" w:hanging="180"/>
+      </w:pPr>
+    </w:lvl>
+    <w:lvl w:ilvl="3" w:tplc="0416000F" w:tentative="1">
+      <w:start w:val="1"/>
+      <w:numFmt w:val="decimal"/>
+      <w:lvlText w:val="%4."/>
+      <w:lvlJc w:val="left"/>
+      <w:pPr>
+        <w:ind w:left="2880" w:hanging="360"/>
+      </w:pPr>
+    </w:lvl>
+    <w:lvl w:ilvl="4" w:tplc="04160019" w:tentative="1">
+      <w:start w:val="1"/>
+      <w:numFmt w:val="lowerLetter"/>
+      <w:lvlText w:val="%5."/>
+      <w:lvlJc w:val="left"/>
+      <w:pPr>
+        <w:ind w:left="3600" w:hanging="360"/>
+      </w:pPr>
+    </w:lvl>
+    <w:lvl w:ilvl="5" w:tplc="0416001B" w:tentative="1">
+      <w:start w:val="1"/>
+      <w:numFmt w:val="lowerRoman"/>
+      <w:lvlText w:val="%6."/>
+      <w:lvlJc w:val="right"/>
+      <w:pPr>
+        <w:ind w:left="4320" w:hanging="180"/>
+      </w:pPr>
+    </w:lvl>
+    <w:lvl w:ilvl="6" w:tplc="0416000F" w:tentative="1">
+      <w:start w:val="1"/>
+      <w:numFmt w:val="decimal"/>
+      <w:lvlText w:val="%7."/>
+      <w:lvlJc w:val="left"/>
+      <w:pPr>
+        <w:ind w:left="5040" w:hanging="360"/>
+      </w:pPr>
+    </w:lvl>
+    <w:lvl w:ilvl="7" w:tplc="04160019" w:tentative="1">
+      <w:start w:val="1"/>
+      <w:numFmt w:val="lowerLetter"/>
+      <w:lvlText w:val="%8."/>
+      <w:lvlJc w:val="left"/>
+      <w:pPr>
+        <w:ind w:left="5760" w:hanging="360"/>
+      </w:pPr>
+    </w:lvl>
+    <w:lvl w:ilvl="8" w:tplc="0416001B" w:tentative="1">
+      <w:start w:val="1"/>
+      <w:numFmt w:val="lowerRoman"/>
+      <w:lvlText w:val="%9."/>
+      <w:lvlJc w:val="right"/>
+      <w:pPr>
+        <w:ind w:left="6480" w:hanging="180"/>
+      </w:pPr>
+    </w:lvl>
+  </w:abstractNum>
+  <w:abstractNum w:abstractNumId="11" w15:restartNumberingAfterBreak="0">
     <w:nsid w:val="7B1B1A59"/>
     <w:multiLevelType w:val="hybridMultilevel"/>
     <w:tmpl w:val="F4FC330C"/>
@@ -8952,19 +12942,19 @@
     </w:lvl>
   </w:abstractNum>
   <w:num w:numId="1">
-    <w:abstractNumId w:val="7"/>
+    <w:abstractNumId w:val="8"/>
   </w:num>
   <w:num w:numId="2">
-    <w:abstractNumId w:val="3"/>
+    <w:abstractNumId w:val="4"/>
   </w:num>
   <w:num w:numId="3">
-    <w:abstractNumId w:val="4"/>
+    <w:abstractNumId w:val="5"/>
   </w:num>
   <w:num w:numId="4">
-    <w:abstractNumId w:val="8"/>
+    <w:abstractNumId w:val="9"/>
   </w:num>
   <w:num w:numId="5">
-    <w:abstractNumId w:val="9"/>
+    <w:abstractNumId w:val="11"/>
   </w:num>
   <w:num w:numId="6">
     <w:abstractNumId w:val="0"/>
@@ -8973,13 +12963,19 @@
     <w:abstractNumId w:val="1"/>
   </w:num>
   <w:num w:numId="8">
-    <w:abstractNumId w:val="6"/>
+    <w:abstractNumId w:val="7"/>
   </w:num>
   <w:num w:numId="9">
     <w:abstractNumId w:val="2"/>
   </w:num>
   <w:num w:numId="10">
-    <w:abstractNumId w:val="5"/>
+    <w:abstractNumId w:val="6"/>
+  </w:num>
+  <w:num w:numId="11">
+    <w:abstractNumId w:val="10"/>
+  </w:num>
+  <w:num w:numId="12">
+    <w:abstractNumId w:val="3"/>
   </w:num>
 </w:numbering>
 </file>
@@ -9406,7 +13402,6 @@
   <w:style w:type="character" w:default="1" w:styleId="Fontepargpadro">
     <w:name w:val="Default Paragraph Font"/>
     <w:uiPriority w:val="1"/>
-    <w:semiHidden/>
     <w:unhideWhenUsed/>
   </w:style>
   <w:style w:type="table" w:default="1" w:styleId="Tabelanormal">
@@ -9840,7 +13835,7 @@
 </file>
 
 <file path=customXml/itemProps1.xml><?xml version="1.0" encoding="utf-8"?>
-<ds:datastoreItem xmlns:ds="http://schemas.openxmlformats.org/officeDocument/2006/customXml" ds:itemID="{54CDCC36-4112-4563-BABB-2705BD38D485}">
+<ds:datastoreItem xmlns:ds="http://schemas.openxmlformats.org/officeDocument/2006/customXml" ds:itemID="{FCE56211-A0B2-43AF-8968-8167ED8576EC}">
   <ds:schemaRefs>
     <ds:schemaRef ds:uri="http://schemas.openxmlformats.org/officeDocument/2006/bibliography"/>
   </ds:schemaRefs>

--- a/002 - Estudo direcionado/Relatório.docx
+++ b/002 - Estudo direcionado/Relatório.docx
@@ -10955,8 +10955,6 @@
         </w:rPr>
         <w:t xml:space="preserve"> da variável em vários pontos do código será mais fácil de gerenciar.</w:t>
       </w:r>
-      <w:bookmarkStart w:id="1" w:name="_GoBack"/>
-      <w:bookmarkEnd w:id="1"/>
     </w:p>
     <w:p>
       <w:pPr>
@@ -11721,6 +11719,8 @@
     <w:p>
       <w:pPr>
         <w:rPr>
+          <w:rFonts w:ascii="Consolas" w:hAnsi="Consolas" w:cs="Consolas"/>
+          <w:color w:val="000000"/>
           <w:sz w:val="24"/>
           <w:szCs w:val="24"/>
         </w:rPr>
@@ -11757,16 +11757,1962 @@
     </w:p>
     <w:p>
       <w:pPr>
+        <w:rPr>
+          <w:sz w:val="24"/>
+          <w:szCs w:val="24"/>
+        </w:rPr>
+      </w:pPr>
+      <w:r>
+        <w:rPr>
+          <w:sz w:val="24"/>
+          <w:szCs w:val="24"/>
+        </w:rPr>
+        <w:br w:type="page"/>
+      </w:r>
+    </w:p>
+    <w:p>
+      <w:pPr>
+        <w:pStyle w:val="PargrafodaLista"/>
+        <w:numPr>
+          <w:ilvl w:val="0"/>
+          <w:numId w:val="4"/>
+        </w:numPr>
         <w:outlineLvl w:val="0"/>
         <w:rPr>
-          <w:sz w:val="24"/>
-          <w:szCs w:val="24"/>
-        </w:rPr>
-      </w:pPr>
-    </w:p>
-    <w:p>
-      <w:pPr>
+          <w:b/>
+          <w:sz w:val="28"/>
+          <w:szCs w:val="28"/>
+        </w:rPr>
+      </w:pPr>
+      <w:r>
+        <w:rPr>
+          <w:b/>
+          <w:sz w:val="28"/>
+          <w:szCs w:val="28"/>
+        </w:rPr>
+        <w:lastRenderedPageBreak/>
+        <w:t>Decisões complexas</w:t>
+      </w:r>
+      <w:r>
+        <w:rPr>
+          <w:b/>
+          <w:sz w:val="28"/>
+          <w:szCs w:val="28"/>
+        </w:rPr>
+        <w:t>.</w:t>
+      </w:r>
+    </w:p>
+    <w:p>
+      <w:pPr>
+        <w:rPr>
+          <w:sz w:val="24"/>
+          <w:szCs w:val="24"/>
+        </w:rPr>
+      </w:pPr>
+      <w:r>
+        <w:rPr>
+          <w:sz w:val="28"/>
+          <w:szCs w:val="28"/>
+        </w:rPr>
+        <w:t xml:space="preserve">Este bloco tem como objetivo abordar </w:t>
+      </w:r>
+      <w:r>
+        <w:rPr>
+          <w:sz w:val="28"/>
+          <w:szCs w:val="28"/>
+        </w:rPr>
+        <w:t>o avanço do bloco anterior, assim apresentando na programação como as decisões mais complexas devem ser a</w:t>
+      </w:r>
+      <w:r>
+        <w:rPr>
+          <w:sz w:val="28"/>
+          <w:szCs w:val="28"/>
+        </w:rPr>
+        <w:t>p</w:t>
+      </w:r>
+      <w:r>
+        <w:rPr>
+          <w:sz w:val="28"/>
+          <w:szCs w:val="28"/>
+        </w:rPr>
+        <w:t>licadas.</w:t>
+      </w:r>
+      <w:r>
+        <w:rPr>
+          <w:sz w:val="28"/>
+          <w:szCs w:val="28"/>
+        </w:rPr>
+        <w:t xml:space="preserve"> Para isso iremos usar </w:t>
+      </w:r>
+      <w:proofErr w:type="spellStart"/>
+      <w:r>
+        <w:rPr>
+          <w:b/>
+          <w:sz w:val="28"/>
+          <w:szCs w:val="28"/>
+        </w:rPr>
+        <w:t>if</w:t>
+      </w:r>
+      <w:proofErr w:type="spellEnd"/>
+      <w:r>
+        <w:rPr>
+          <w:sz w:val="28"/>
+          <w:szCs w:val="28"/>
+        </w:rPr>
+        <w:t xml:space="preserve"> e </w:t>
+      </w:r>
+      <w:proofErr w:type="spellStart"/>
+      <w:r>
+        <w:rPr>
+          <w:b/>
+          <w:sz w:val="28"/>
+          <w:szCs w:val="28"/>
+        </w:rPr>
+        <w:t>elif</w:t>
+      </w:r>
+      <w:proofErr w:type="spellEnd"/>
+      <w:r>
+        <w:rPr>
+          <w:sz w:val="28"/>
+          <w:szCs w:val="28"/>
+        </w:rPr>
+        <w:t>, quando qualquer uma das possibilidade</w:t>
+      </w:r>
+      <w:r>
+        <w:rPr>
+          <w:sz w:val="28"/>
+          <w:szCs w:val="28"/>
+        </w:rPr>
+        <w:t>s</w:t>
+      </w:r>
+      <w:r>
+        <w:rPr>
+          <w:sz w:val="28"/>
+          <w:szCs w:val="28"/>
+        </w:rPr>
+        <w:t xml:space="preserve"> forem atendidas </w:t>
+      </w:r>
+      <w:r>
+        <w:rPr>
+          <w:sz w:val="28"/>
+          <w:szCs w:val="28"/>
+        </w:rPr>
+        <w:t xml:space="preserve">a execução irá saltar para um item posterior a esta chamada </w:t>
+      </w:r>
+      <w:proofErr w:type="spellStart"/>
+      <w:r>
+        <w:rPr>
+          <w:b/>
+          <w:sz w:val="28"/>
+          <w:szCs w:val="28"/>
+        </w:rPr>
+        <w:t>if</w:t>
+      </w:r>
+      <w:proofErr w:type="spellEnd"/>
+      <w:r>
+        <w:rPr>
+          <w:b/>
+          <w:sz w:val="28"/>
+          <w:szCs w:val="28"/>
+        </w:rPr>
+        <w:t xml:space="preserve">, </w:t>
+      </w:r>
+      <w:proofErr w:type="spellStart"/>
+      <w:r>
+        <w:rPr>
+          <w:b/>
+          <w:sz w:val="28"/>
+          <w:szCs w:val="28"/>
+        </w:rPr>
+        <w:t>elif</w:t>
+      </w:r>
+      <w:proofErr w:type="spellEnd"/>
+      <w:r>
+        <w:rPr>
+          <w:b/>
+          <w:sz w:val="28"/>
+          <w:szCs w:val="28"/>
+        </w:rPr>
+        <w:t>.</w:t>
+      </w:r>
+    </w:p>
+    <w:p>
+      <w:pPr>
+        <w:autoSpaceDE w:val="0"/>
+        <w:autoSpaceDN w:val="0"/>
+        <w:adjustRightInd w:val="0"/>
+        <w:spacing w:after="0" w:line="240" w:lineRule="auto"/>
+        <w:rPr>
+          <w:rFonts w:ascii="Consolas" w:hAnsi="Consolas" w:cs="Consolas"/>
+          <w:color w:val="000000"/>
+          <w:sz w:val="24"/>
+          <w:szCs w:val="24"/>
+        </w:rPr>
+      </w:pPr>
+      <w:r>
+        <w:rPr>
+          <w:rFonts w:ascii="Consolas" w:hAnsi="Consolas" w:cs="Consolas"/>
+          <w:color w:val="008000"/>
+          <w:sz w:val="24"/>
+          <w:szCs w:val="24"/>
+        </w:rPr>
+        <w:t xml:space="preserve"># Decisões complexas. </w:t>
+      </w:r>
+    </w:p>
+    <w:p>
+      <w:pPr>
+        <w:autoSpaceDE w:val="0"/>
+        <w:autoSpaceDN w:val="0"/>
+        <w:adjustRightInd w:val="0"/>
+        <w:spacing w:after="0" w:line="240" w:lineRule="auto"/>
+        <w:rPr>
+          <w:rFonts w:ascii="Consolas" w:hAnsi="Consolas" w:cs="Consolas"/>
+          <w:color w:val="000000"/>
+          <w:sz w:val="24"/>
+          <w:szCs w:val="24"/>
+        </w:rPr>
+      </w:pPr>
+      <w:r>
+        <w:rPr>
+          <w:rFonts w:ascii="Consolas" w:hAnsi="Consolas" w:cs="Consolas"/>
+          <w:color w:val="008000"/>
+          <w:sz w:val="24"/>
+          <w:szCs w:val="24"/>
+        </w:rPr>
+        <w:t># Vamos abordar um exemplo de possibilidades de respostas dependendo do idioma de entrada.</w:t>
+      </w:r>
+    </w:p>
+    <w:p>
+      <w:pPr>
+        <w:autoSpaceDE w:val="0"/>
+        <w:autoSpaceDN w:val="0"/>
+        <w:adjustRightInd w:val="0"/>
+        <w:spacing w:after="0" w:line="240" w:lineRule="auto"/>
+        <w:rPr>
+          <w:rFonts w:ascii="Consolas" w:hAnsi="Consolas" w:cs="Consolas"/>
+          <w:color w:val="000000"/>
+          <w:sz w:val="19"/>
+          <w:szCs w:val="19"/>
+        </w:rPr>
+      </w:pPr>
+    </w:p>
+    <w:p>
+      <w:pPr>
+        <w:autoSpaceDE w:val="0"/>
+        <w:autoSpaceDN w:val="0"/>
+        <w:adjustRightInd w:val="0"/>
+        <w:spacing w:after="0" w:line="240" w:lineRule="auto"/>
+        <w:rPr>
+          <w:rFonts w:ascii="Consolas" w:hAnsi="Consolas" w:cs="Consolas"/>
+          <w:color w:val="000000"/>
+          <w:sz w:val="24"/>
+          <w:szCs w:val="24"/>
+        </w:rPr>
+      </w:pPr>
+      <w:r>
+        <w:rPr>
+          <w:rFonts w:ascii="Consolas" w:hAnsi="Consolas" w:cs="Consolas"/>
+          <w:color w:val="000000"/>
+          <w:sz w:val="24"/>
+          <w:szCs w:val="24"/>
+        </w:rPr>
+        <w:t xml:space="preserve">idioma = </w:t>
+      </w:r>
+      <w:proofErr w:type="gramStart"/>
+      <w:r>
+        <w:rPr>
+          <w:rFonts w:ascii="Consolas" w:hAnsi="Consolas" w:cs="Consolas"/>
+          <w:color w:val="000000"/>
+          <w:sz w:val="24"/>
+          <w:szCs w:val="24"/>
+        </w:rPr>
+        <w:t>input(</w:t>
+      </w:r>
+      <w:proofErr w:type="gramEnd"/>
+      <w:r>
+        <w:rPr>
+          <w:rFonts w:ascii="Consolas" w:hAnsi="Consolas" w:cs="Consolas"/>
+          <w:color w:val="A31515"/>
+          <w:sz w:val="24"/>
+          <w:szCs w:val="24"/>
+        </w:rPr>
+        <w:t>"Qual idioma o Sr</w:t>
+      </w:r>
+      <w:r>
+        <w:rPr>
+          <w:rFonts w:ascii="Consolas" w:hAnsi="Consolas" w:cs="Consolas"/>
+          <w:color w:val="A31515"/>
+          <w:sz w:val="24"/>
+          <w:szCs w:val="24"/>
+        </w:rPr>
+        <w:t>.</w:t>
+      </w:r>
+      <w:r>
+        <w:rPr>
+          <w:rFonts w:ascii="Consolas" w:hAnsi="Consolas" w:cs="Consolas"/>
+          <w:color w:val="A31515"/>
+          <w:sz w:val="24"/>
+          <w:szCs w:val="24"/>
+        </w:rPr>
+        <w:t>(a) fala? "</w:t>
+      </w:r>
+      <w:proofErr w:type="gramStart"/>
+      <w:r>
+        <w:rPr>
+          <w:rFonts w:ascii="Consolas" w:hAnsi="Consolas" w:cs="Consolas"/>
+          <w:color w:val="000000"/>
+          <w:sz w:val="24"/>
+          <w:szCs w:val="24"/>
+        </w:rPr>
+        <w:t>).</w:t>
+      </w:r>
+      <w:proofErr w:type="spellStart"/>
+      <w:r>
+        <w:rPr>
+          <w:rFonts w:ascii="Consolas" w:hAnsi="Consolas" w:cs="Consolas"/>
+          <w:color w:val="000000"/>
+          <w:sz w:val="24"/>
+          <w:szCs w:val="24"/>
+        </w:rPr>
+        <w:t>upper</w:t>
+      </w:r>
+      <w:proofErr w:type="spellEnd"/>
+      <w:proofErr w:type="gramEnd"/>
+      <w:r>
+        <w:rPr>
+          <w:rFonts w:ascii="Consolas" w:hAnsi="Consolas" w:cs="Consolas"/>
+          <w:color w:val="000000"/>
+          <w:sz w:val="24"/>
+          <w:szCs w:val="24"/>
+        </w:rPr>
+        <w:t>()</w:t>
+      </w:r>
+    </w:p>
+    <w:p>
+      <w:pPr>
+        <w:autoSpaceDE w:val="0"/>
+        <w:autoSpaceDN w:val="0"/>
+        <w:adjustRightInd w:val="0"/>
+        <w:spacing w:after="0" w:line="240" w:lineRule="auto"/>
+        <w:rPr>
+          <w:rFonts w:ascii="Consolas" w:hAnsi="Consolas" w:cs="Consolas"/>
+          <w:color w:val="000000"/>
+          <w:sz w:val="24"/>
+          <w:szCs w:val="24"/>
+        </w:rPr>
+      </w:pPr>
+      <w:proofErr w:type="spellStart"/>
+      <w:r>
+        <w:rPr>
+          <w:rFonts w:ascii="Consolas" w:hAnsi="Consolas" w:cs="Consolas"/>
+          <w:color w:val="0000FF"/>
+          <w:sz w:val="24"/>
+          <w:szCs w:val="24"/>
+        </w:rPr>
+        <w:t>if</w:t>
+      </w:r>
+      <w:proofErr w:type="spellEnd"/>
+      <w:r>
+        <w:rPr>
+          <w:rFonts w:ascii="Consolas" w:hAnsi="Consolas" w:cs="Consolas"/>
+          <w:color w:val="000000"/>
+          <w:sz w:val="24"/>
+          <w:szCs w:val="24"/>
+        </w:rPr>
+        <w:t xml:space="preserve"> idioma == </w:t>
+      </w:r>
+      <w:r>
+        <w:rPr>
+          <w:rFonts w:ascii="Consolas" w:hAnsi="Consolas" w:cs="Consolas"/>
+          <w:color w:val="A31515"/>
+          <w:sz w:val="24"/>
+          <w:szCs w:val="24"/>
+        </w:rPr>
+        <w:t>"PORTUGUES"</w:t>
+      </w:r>
+      <w:r>
+        <w:rPr>
+          <w:rFonts w:ascii="Consolas" w:hAnsi="Consolas" w:cs="Consolas"/>
+          <w:color w:val="000000"/>
+          <w:sz w:val="24"/>
+          <w:szCs w:val="24"/>
+        </w:rPr>
+        <w:t>:</w:t>
+      </w:r>
+    </w:p>
+    <w:p>
+      <w:pPr>
+        <w:autoSpaceDE w:val="0"/>
+        <w:autoSpaceDN w:val="0"/>
+        <w:adjustRightInd w:val="0"/>
+        <w:spacing w:after="0" w:line="240" w:lineRule="auto"/>
+        <w:rPr>
+          <w:rFonts w:ascii="Consolas" w:hAnsi="Consolas" w:cs="Consolas"/>
+          <w:color w:val="000000"/>
+          <w:sz w:val="24"/>
+          <w:szCs w:val="24"/>
+        </w:rPr>
+      </w:pPr>
+      <w:r>
+        <w:rPr>
+          <w:rFonts w:ascii="Consolas" w:hAnsi="Consolas" w:cs="Consolas"/>
+          <w:color w:val="000000"/>
+          <w:sz w:val="24"/>
+          <w:szCs w:val="24"/>
+        </w:rPr>
+        <w:t xml:space="preserve">    </w:t>
+      </w:r>
+      <w:proofErr w:type="gramStart"/>
+      <w:r>
+        <w:rPr>
+          <w:rFonts w:ascii="Consolas" w:hAnsi="Consolas" w:cs="Consolas"/>
+          <w:color w:val="000000"/>
+          <w:sz w:val="24"/>
+          <w:szCs w:val="24"/>
+        </w:rPr>
+        <w:t>print(</w:t>
+      </w:r>
+      <w:proofErr w:type="gramEnd"/>
+      <w:r>
+        <w:rPr>
+          <w:rFonts w:ascii="Consolas" w:hAnsi="Consolas" w:cs="Consolas"/>
+          <w:color w:val="A31515"/>
+          <w:sz w:val="24"/>
+          <w:szCs w:val="24"/>
+        </w:rPr>
+        <w:t>"Bom dia "</w:t>
+      </w:r>
+      <w:r>
+        <w:rPr>
+          <w:rFonts w:ascii="Consolas" w:hAnsi="Consolas" w:cs="Consolas"/>
+          <w:color w:val="000000"/>
+          <w:sz w:val="24"/>
+          <w:szCs w:val="24"/>
+        </w:rPr>
+        <w:t>)</w:t>
+      </w:r>
+    </w:p>
+    <w:p>
+      <w:pPr>
+        <w:autoSpaceDE w:val="0"/>
+        <w:autoSpaceDN w:val="0"/>
+        <w:adjustRightInd w:val="0"/>
+        <w:spacing w:after="0" w:line="240" w:lineRule="auto"/>
+        <w:rPr>
+          <w:rFonts w:ascii="Consolas" w:hAnsi="Consolas" w:cs="Consolas"/>
+          <w:color w:val="000000"/>
+          <w:sz w:val="24"/>
+          <w:szCs w:val="24"/>
+        </w:rPr>
+      </w:pPr>
+      <w:proofErr w:type="spellStart"/>
+      <w:r>
+        <w:rPr>
+          <w:rFonts w:ascii="Consolas" w:hAnsi="Consolas" w:cs="Consolas"/>
+          <w:color w:val="0000FF"/>
+          <w:sz w:val="24"/>
+          <w:szCs w:val="24"/>
+        </w:rPr>
+        <w:t>elif</w:t>
+      </w:r>
+      <w:proofErr w:type="spellEnd"/>
+      <w:r>
+        <w:rPr>
+          <w:rFonts w:ascii="Consolas" w:hAnsi="Consolas" w:cs="Consolas"/>
+          <w:color w:val="000000"/>
+          <w:sz w:val="24"/>
+          <w:szCs w:val="24"/>
+        </w:rPr>
+        <w:t xml:space="preserve"> idioma == </w:t>
+      </w:r>
+      <w:r>
+        <w:rPr>
+          <w:rFonts w:ascii="Consolas" w:hAnsi="Consolas" w:cs="Consolas"/>
+          <w:color w:val="A31515"/>
+          <w:sz w:val="24"/>
+          <w:szCs w:val="24"/>
+        </w:rPr>
+        <w:t>"INGLES"</w:t>
+      </w:r>
+      <w:r>
+        <w:rPr>
+          <w:rFonts w:ascii="Consolas" w:hAnsi="Consolas" w:cs="Consolas"/>
+          <w:color w:val="000000"/>
+          <w:sz w:val="24"/>
+          <w:szCs w:val="24"/>
+        </w:rPr>
+        <w:t>:</w:t>
+      </w:r>
+    </w:p>
+    <w:p>
+      <w:pPr>
+        <w:autoSpaceDE w:val="0"/>
+        <w:autoSpaceDN w:val="0"/>
+        <w:adjustRightInd w:val="0"/>
+        <w:spacing w:after="0" w:line="240" w:lineRule="auto"/>
+        <w:rPr>
+          <w:rFonts w:ascii="Consolas" w:hAnsi="Consolas" w:cs="Consolas"/>
+          <w:color w:val="000000"/>
+          <w:sz w:val="24"/>
+          <w:szCs w:val="24"/>
+        </w:rPr>
+      </w:pPr>
+      <w:r>
+        <w:rPr>
+          <w:rFonts w:ascii="Consolas" w:hAnsi="Consolas" w:cs="Consolas"/>
+          <w:color w:val="000000"/>
+          <w:sz w:val="24"/>
+          <w:szCs w:val="24"/>
+        </w:rPr>
+        <w:t xml:space="preserve">    </w:t>
+      </w:r>
+      <w:proofErr w:type="gramStart"/>
+      <w:r>
+        <w:rPr>
+          <w:rFonts w:ascii="Consolas" w:hAnsi="Consolas" w:cs="Consolas"/>
+          <w:color w:val="000000"/>
+          <w:sz w:val="24"/>
+          <w:szCs w:val="24"/>
+        </w:rPr>
+        <w:t>print(</w:t>
+      </w:r>
+      <w:proofErr w:type="gramEnd"/>
+      <w:r>
+        <w:rPr>
+          <w:rFonts w:ascii="Consolas" w:hAnsi="Consolas" w:cs="Consolas"/>
+          <w:color w:val="A31515"/>
+          <w:sz w:val="24"/>
+          <w:szCs w:val="24"/>
+        </w:rPr>
+        <w:t>"</w:t>
+      </w:r>
+      <w:proofErr w:type="spellStart"/>
+      <w:r>
+        <w:rPr>
+          <w:rFonts w:ascii="Consolas" w:hAnsi="Consolas" w:cs="Consolas"/>
+          <w:color w:val="A31515"/>
+          <w:sz w:val="24"/>
+          <w:szCs w:val="24"/>
+        </w:rPr>
+        <w:t>Good</w:t>
+      </w:r>
+      <w:proofErr w:type="spellEnd"/>
+      <w:r>
+        <w:rPr>
+          <w:rFonts w:ascii="Consolas" w:hAnsi="Consolas" w:cs="Consolas"/>
+          <w:color w:val="A31515"/>
+          <w:sz w:val="24"/>
+          <w:szCs w:val="24"/>
+        </w:rPr>
+        <w:t xml:space="preserve"> </w:t>
+      </w:r>
+      <w:proofErr w:type="spellStart"/>
+      <w:r>
+        <w:rPr>
+          <w:rFonts w:ascii="Consolas" w:hAnsi="Consolas" w:cs="Consolas"/>
+          <w:color w:val="A31515"/>
+          <w:sz w:val="24"/>
+          <w:szCs w:val="24"/>
+        </w:rPr>
+        <w:t>Morning</w:t>
+      </w:r>
+      <w:proofErr w:type="spellEnd"/>
+      <w:r>
+        <w:rPr>
+          <w:rFonts w:ascii="Consolas" w:hAnsi="Consolas" w:cs="Consolas"/>
+          <w:color w:val="A31515"/>
+          <w:sz w:val="24"/>
+          <w:szCs w:val="24"/>
+        </w:rPr>
+        <w:t>"</w:t>
+      </w:r>
+      <w:r>
+        <w:rPr>
+          <w:rFonts w:ascii="Consolas" w:hAnsi="Consolas" w:cs="Consolas"/>
+          <w:color w:val="000000"/>
+          <w:sz w:val="24"/>
+          <w:szCs w:val="24"/>
+        </w:rPr>
+        <w:t>)</w:t>
+      </w:r>
+    </w:p>
+    <w:p>
+      <w:pPr>
+        <w:autoSpaceDE w:val="0"/>
+        <w:autoSpaceDN w:val="0"/>
+        <w:adjustRightInd w:val="0"/>
+        <w:spacing w:after="0" w:line="240" w:lineRule="auto"/>
+        <w:rPr>
+          <w:rFonts w:ascii="Consolas" w:hAnsi="Consolas" w:cs="Consolas"/>
+          <w:color w:val="000000"/>
+          <w:sz w:val="24"/>
+          <w:szCs w:val="24"/>
+        </w:rPr>
+      </w:pPr>
+      <w:proofErr w:type="spellStart"/>
+      <w:r>
+        <w:rPr>
+          <w:rFonts w:ascii="Consolas" w:hAnsi="Consolas" w:cs="Consolas"/>
+          <w:color w:val="0000FF"/>
+          <w:sz w:val="24"/>
+          <w:szCs w:val="24"/>
+        </w:rPr>
+        <w:t>elif</w:t>
+      </w:r>
+      <w:proofErr w:type="spellEnd"/>
+      <w:r>
+        <w:rPr>
+          <w:rFonts w:ascii="Consolas" w:hAnsi="Consolas" w:cs="Consolas"/>
+          <w:color w:val="000000"/>
+          <w:sz w:val="24"/>
+          <w:szCs w:val="24"/>
+        </w:rPr>
+        <w:t xml:space="preserve"> idioma == </w:t>
+      </w:r>
+      <w:r>
+        <w:rPr>
+          <w:rFonts w:ascii="Consolas" w:hAnsi="Consolas" w:cs="Consolas"/>
+          <w:color w:val="A31515"/>
+          <w:sz w:val="24"/>
+          <w:szCs w:val="24"/>
+        </w:rPr>
+        <w:t>"ESPANHOL"</w:t>
+      </w:r>
+      <w:r>
+        <w:rPr>
+          <w:rFonts w:ascii="Consolas" w:hAnsi="Consolas" w:cs="Consolas"/>
+          <w:color w:val="000000"/>
+          <w:sz w:val="24"/>
+          <w:szCs w:val="24"/>
+        </w:rPr>
+        <w:t>:</w:t>
+      </w:r>
+    </w:p>
+    <w:p>
+      <w:pPr>
+        <w:autoSpaceDE w:val="0"/>
+        <w:autoSpaceDN w:val="0"/>
+        <w:adjustRightInd w:val="0"/>
+        <w:spacing w:after="0" w:line="240" w:lineRule="auto"/>
+        <w:rPr>
+          <w:sz w:val="24"/>
+          <w:szCs w:val="24"/>
+        </w:rPr>
+      </w:pPr>
+      <w:r>
+        <w:rPr>
+          <w:rFonts w:ascii="Consolas" w:hAnsi="Consolas" w:cs="Consolas"/>
+          <w:color w:val="000000"/>
+          <w:sz w:val="24"/>
+          <w:szCs w:val="24"/>
+        </w:rPr>
+        <w:t xml:space="preserve">    </w:t>
+      </w:r>
+      <w:proofErr w:type="gramStart"/>
+      <w:r>
+        <w:rPr>
+          <w:rFonts w:ascii="Consolas" w:hAnsi="Consolas" w:cs="Consolas"/>
+          <w:color w:val="000000"/>
+          <w:sz w:val="24"/>
+          <w:szCs w:val="24"/>
+        </w:rPr>
+        <w:t>print(</w:t>
+      </w:r>
+      <w:proofErr w:type="gramEnd"/>
+      <w:r>
+        <w:rPr>
+          <w:rFonts w:ascii="Consolas" w:hAnsi="Consolas" w:cs="Consolas"/>
+          <w:color w:val="A31515"/>
+          <w:sz w:val="24"/>
+          <w:szCs w:val="24"/>
+        </w:rPr>
+        <w:t>"Buenos dias"</w:t>
+      </w:r>
+      <w:r>
+        <w:rPr>
+          <w:rFonts w:ascii="Consolas" w:hAnsi="Consolas" w:cs="Consolas"/>
+          <w:color w:val="000000"/>
+          <w:sz w:val="24"/>
+          <w:szCs w:val="24"/>
+        </w:rPr>
+        <w:t>)</w:t>
+      </w:r>
+    </w:p>
+    <w:p>
+      <w:pPr>
+        <w:rPr>
+          <w:sz w:val="28"/>
+          <w:szCs w:val="28"/>
+        </w:rPr>
+      </w:pPr>
+      <w:r>
+        <w:rPr>
+          <w:sz w:val="28"/>
+          <w:szCs w:val="28"/>
+        </w:rPr>
+        <w:t>O código representado acima é funcional, desde que possu</w:t>
+      </w:r>
+      <w:r>
+        <w:rPr>
+          <w:sz w:val="28"/>
+          <w:szCs w:val="28"/>
+        </w:rPr>
+        <w:t>a</w:t>
+      </w:r>
+      <w:r>
+        <w:rPr>
+          <w:sz w:val="28"/>
+          <w:szCs w:val="28"/>
+        </w:rPr>
+        <w:t xml:space="preserve"> uma entrada controlada</w:t>
+      </w:r>
+      <w:r>
+        <w:rPr>
+          <w:sz w:val="28"/>
+          <w:szCs w:val="28"/>
+        </w:rPr>
+        <w:t>, c</w:t>
+      </w:r>
+      <w:r>
+        <w:rPr>
+          <w:sz w:val="28"/>
+          <w:szCs w:val="28"/>
+        </w:rPr>
+        <w:t>omo um painel de seleção que o usuário irá somente selecionar um dos três idiomas informados.</w:t>
+      </w:r>
+      <w:r>
+        <w:rPr>
+          <w:sz w:val="28"/>
+          <w:szCs w:val="28"/>
+        </w:rPr>
+        <w:t xml:space="preserve"> Caso seja informado alguma resposta fora das opções a programação não irá funcionar.</w:t>
+      </w:r>
+      <w:r>
+        <w:rPr>
+          <w:sz w:val="28"/>
+          <w:szCs w:val="28"/>
+        </w:rPr>
+        <w:t xml:space="preserve"> Para solucionar esta questão use </w:t>
+      </w:r>
+      <w:proofErr w:type="spellStart"/>
+      <w:r>
+        <w:rPr>
+          <w:b/>
+          <w:sz w:val="28"/>
+          <w:szCs w:val="28"/>
+        </w:rPr>
+        <w:t>else</w:t>
+      </w:r>
+      <w:proofErr w:type="spellEnd"/>
+      <w:r>
+        <w:rPr>
+          <w:sz w:val="28"/>
+          <w:szCs w:val="28"/>
+        </w:rPr>
+        <w:t>.</w:t>
+      </w:r>
+    </w:p>
+    <w:p>
+      <w:pPr>
+        <w:autoSpaceDE w:val="0"/>
+        <w:autoSpaceDN w:val="0"/>
+        <w:adjustRightInd w:val="0"/>
+        <w:spacing w:after="0" w:line="240" w:lineRule="auto"/>
+        <w:rPr>
+          <w:rFonts w:ascii="Consolas" w:hAnsi="Consolas" w:cs="Consolas"/>
+          <w:color w:val="000000"/>
+          <w:sz w:val="24"/>
+          <w:szCs w:val="24"/>
+        </w:rPr>
+      </w:pPr>
+      <w:proofErr w:type="spellStart"/>
+      <w:r>
+        <w:rPr>
+          <w:rFonts w:ascii="Consolas" w:hAnsi="Consolas" w:cs="Consolas"/>
+          <w:color w:val="0000FF"/>
+          <w:sz w:val="24"/>
+          <w:szCs w:val="24"/>
+        </w:rPr>
+        <w:t>el</w:t>
+      </w:r>
+      <w:r>
+        <w:rPr>
+          <w:rFonts w:ascii="Consolas" w:hAnsi="Consolas" w:cs="Consolas"/>
+          <w:color w:val="0000FF"/>
+          <w:sz w:val="24"/>
+          <w:szCs w:val="24"/>
+        </w:rPr>
+        <w:t>se</w:t>
+      </w:r>
+      <w:proofErr w:type="spellEnd"/>
+      <w:r>
+        <w:rPr>
+          <w:rFonts w:ascii="Consolas" w:hAnsi="Consolas" w:cs="Consolas"/>
+          <w:color w:val="000000"/>
+          <w:sz w:val="24"/>
+          <w:szCs w:val="24"/>
+        </w:rPr>
+        <w:t>:</w:t>
+      </w:r>
+    </w:p>
+    <w:p>
+      <w:pPr>
+        <w:autoSpaceDE w:val="0"/>
+        <w:autoSpaceDN w:val="0"/>
+        <w:adjustRightInd w:val="0"/>
+        <w:spacing w:after="0" w:line="240" w:lineRule="auto"/>
+        <w:rPr>
+          <w:rFonts w:ascii="Consolas" w:hAnsi="Consolas" w:cs="Consolas"/>
+          <w:color w:val="000000"/>
+          <w:sz w:val="24"/>
+          <w:szCs w:val="24"/>
+        </w:rPr>
+      </w:pPr>
+      <w:r>
+        <w:rPr>
+          <w:rFonts w:ascii="Consolas" w:hAnsi="Consolas" w:cs="Consolas"/>
+          <w:color w:val="000000"/>
+          <w:sz w:val="24"/>
+          <w:szCs w:val="24"/>
+        </w:rPr>
+        <w:t xml:space="preserve">    </w:t>
+      </w:r>
+      <w:proofErr w:type="gramStart"/>
+      <w:r>
+        <w:rPr>
+          <w:rFonts w:ascii="Consolas" w:hAnsi="Consolas" w:cs="Consolas"/>
+          <w:color w:val="000000"/>
+          <w:sz w:val="24"/>
+          <w:szCs w:val="24"/>
+        </w:rPr>
+        <w:t>print(</w:t>
+      </w:r>
+      <w:proofErr w:type="gramEnd"/>
+      <w:r>
+        <w:rPr>
+          <w:rFonts w:ascii="Consolas" w:hAnsi="Consolas" w:cs="Consolas"/>
+          <w:color w:val="A31515"/>
+          <w:sz w:val="24"/>
+          <w:szCs w:val="24"/>
+        </w:rPr>
+        <w:t>"</w:t>
+      </w:r>
+      <w:r>
+        <w:rPr>
+          <w:rFonts w:ascii="Consolas" w:hAnsi="Consolas" w:cs="Consolas"/>
+          <w:color w:val="A31515"/>
+          <w:sz w:val="24"/>
+          <w:szCs w:val="24"/>
+        </w:rPr>
+        <w:t>Idio</w:t>
+      </w:r>
+      <w:r>
+        <w:rPr>
+          <w:rFonts w:ascii="Consolas" w:hAnsi="Consolas" w:cs="Consolas"/>
+          <w:color w:val="A31515"/>
+          <w:sz w:val="24"/>
+          <w:szCs w:val="24"/>
+        </w:rPr>
+        <w:t>ma desconhecido</w:t>
+      </w:r>
+      <w:r>
+        <w:rPr>
+          <w:rFonts w:ascii="Consolas" w:hAnsi="Consolas" w:cs="Consolas"/>
+          <w:color w:val="A31515"/>
+          <w:sz w:val="24"/>
+          <w:szCs w:val="24"/>
+        </w:rPr>
+        <w:t>"</w:t>
+      </w:r>
+      <w:r>
+        <w:rPr>
+          <w:rFonts w:ascii="Consolas" w:hAnsi="Consolas" w:cs="Consolas"/>
+          <w:color w:val="000000"/>
+          <w:sz w:val="24"/>
+          <w:szCs w:val="24"/>
+        </w:rPr>
+        <w:t>)</w:t>
+      </w:r>
+    </w:p>
+    <w:p>
+      <w:pPr>
+        <w:autoSpaceDE w:val="0"/>
+        <w:autoSpaceDN w:val="0"/>
+        <w:adjustRightInd w:val="0"/>
+        <w:spacing w:after="0" w:line="240" w:lineRule="auto"/>
+        <w:rPr>
+          <w:rFonts w:ascii="Consolas" w:hAnsi="Consolas" w:cs="Consolas"/>
+          <w:color w:val="000000"/>
+          <w:sz w:val="24"/>
+          <w:szCs w:val="24"/>
+        </w:rPr>
+      </w:pPr>
+    </w:p>
+    <w:p>
+      <w:pPr>
+        <w:rPr>
+          <w:sz w:val="28"/>
+          <w:szCs w:val="28"/>
+        </w:rPr>
+      </w:pPr>
+      <w:r>
+        <w:rPr>
+          <w:sz w:val="28"/>
+          <w:szCs w:val="28"/>
+        </w:rPr>
+        <w:t xml:space="preserve">Também iremos nos deparar com </w:t>
+      </w:r>
+      <w:r>
+        <w:rPr>
+          <w:sz w:val="28"/>
+          <w:szCs w:val="28"/>
+        </w:rPr>
+        <w:t xml:space="preserve">processos decisórios onde duas ou mais condições devem ser atendidas, então para isso </w:t>
+      </w:r>
+      <w:r>
+        <w:rPr>
+          <w:sz w:val="28"/>
+          <w:szCs w:val="28"/>
+        </w:rPr>
+        <w:t xml:space="preserve">use </w:t>
+      </w:r>
+      <w:r>
+        <w:rPr>
+          <w:b/>
+          <w:sz w:val="28"/>
+          <w:szCs w:val="28"/>
+        </w:rPr>
+        <w:t>and</w:t>
+      </w:r>
+      <w:r>
+        <w:rPr>
+          <w:sz w:val="28"/>
+          <w:szCs w:val="28"/>
+        </w:rPr>
+        <w:t>. Salvo que se uma das condições não forem atendidas este bloco de código não será executado.</w:t>
+      </w:r>
+    </w:p>
+    <w:p>
+      <w:pPr>
+        <w:rPr>
+          <w:sz w:val="24"/>
+          <w:szCs w:val="24"/>
+        </w:rPr>
+      </w:pPr>
+      <w:r>
+        <w:rPr>
+          <w:sz w:val="28"/>
+          <w:szCs w:val="28"/>
+        </w:rPr>
+        <w:t xml:space="preserve"> </w:t>
+      </w:r>
+    </w:p>
+    <w:p>
+      <w:pPr>
+        <w:rPr>
+          <w:sz w:val="28"/>
+          <w:szCs w:val="28"/>
+        </w:rPr>
+      </w:pPr>
+      <w:r>
+        <w:rPr>
+          <w:noProof/>
+          <w:sz w:val="24"/>
+          <w:szCs w:val="24"/>
+        </w:rPr>
+        <w:drawing>
+          <wp:inline distT="0" distB="0" distL="0" distR="0" wp14:anchorId="7257FB15" wp14:editId="4351DEC6">
+            <wp:extent cx="4810125" cy="2056626"/>
+            <wp:effectExtent l="0" t="0" r="0" b="1270"/>
+            <wp:docPr id="17" name="Imagem 17"/>
+            <wp:cNvGraphicFramePr>
+              <a:graphicFrameLocks xmlns:a="http://schemas.openxmlformats.org/drawingml/2006/main" noChangeAspect="1"/>
+            </wp:cNvGraphicFramePr>
+            <a:graphic xmlns:a="http://schemas.openxmlformats.org/drawingml/2006/main">
+              <a:graphicData uri="http://schemas.openxmlformats.org/drawingml/2006/picture">
+                <pic:pic xmlns:pic="http://schemas.openxmlformats.org/drawingml/2006/picture">
+                  <pic:nvPicPr>
+                    <pic:cNvPr id="0" name="Picture 1"/>
+                    <pic:cNvPicPr>
+                      <a:picLocks noChangeAspect="1" noChangeArrowheads="1"/>
+                    </pic:cNvPicPr>
+                  </pic:nvPicPr>
+                  <pic:blipFill>
+                    <a:blip r:embed="rId32">
+                      <a:extLst>
+                        <a:ext uri="{28A0092B-C50C-407E-A947-70E740481C1C}">
+                          <a14:useLocalDpi xmlns:a14="http://schemas.microsoft.com/office/drawing/2010/main" val="0"/>
+                        </a:ext>
+                      </a:extLst>
+                    </a:blip>
+                    <a:srcRect/>
+                    <a:stretch>
+                      <a:fillRect/>
+                    </a:stretch>
+                  </pic:blipFill>
+                  <pic:spPr bwMode="auto">
+                    <a:xfrm>
+                      <a:off x="0" y="0"/>
+                      <a:ext cx="4821534" cy="2061504"/>
+                    </a:xfrm>
+                    <a:prstGeom prst="rect">
+                      <a:avLst/>
+                    </a:prstGeom>
+                    <a:noFill/>
+                    <a:ln>
+                      <a:noFill/>
+                    </a:ln>
+                  </pic:spPr>
+                </pic:pic>
+              </a:graphicData>
+            </a:graphic>
+          </wp:inline>
+        </w:drawing>
+      </w:r>
+    </w:p>
+    <w:p>
+      <w:pPr>
+        <w:rPr>
+          <w:sz w:val="28"/>
+          <w:szCs w:val="28"/>
+        </w:rPr>
+      </w:pPr>
+      <w:r>
+        <w:rPr>
+          <w:sz w:val="28"/>
+          <w:szCs w:val="28"/>
+        </w:rPr>
+        <w:lastRenderedPageBreak/>
+        <w:t xml:space="preserve">Assim como </w:t>
+      </w:r>
+      <w:proofErr w:type="spellStart"/>
+      <w:r>
+        <w:rPr>
+          <w:b/>
+          <w:sz w:val="28"/>
+          <w:szCs w:val="28"/>
+        </w:rPr>
+        <w:t>and</w:t>
+      </w:r>
+      <w:proofErr w:type="spellEnd"/>
+      <w:r>
+        <w:rPr>
+          <w:sz w:val="28"/>
+          <w:szCs w:val="28"/>
+        </w:rPr>
+        <w:t xml:space="preserve"> foi aplicado também podemos aplicar </w:t>
+      </w:r>
+      <w:proofErr w:type="spellStart"/>
+      <w:r>
+        <w:rPr>
+          <w:b/>
+          <w:sz w:val="28"/>
+          <w:szCs w:val="28"/>
+        </w:rPr>
+        <w:t>or</w:t>
+      </w:r>
+      <w:proofErr w:type="spellEnd"/>
+      <w:r>
+        <w:rPr>
+          <w:sz w:val="28"/>
+          <w:szCs w:val="28"/>
+        </w:rPr>
+        <w:t>, mas o funcionamento é diferente. Caso uma das condições seja atendida</w:t>
+      </w:r>
+      <w:r>
+        <w:rPr>
+          <w:sz w:val="28"/>
+          <w:szCs w:val="28"/>
+        </w:rPr>
+        <w:t xml:space="preserve"> o código será executado.</w:t>
+      </w:r>
+      <w:r>
+        <w:rPr>
+          <w:sz w:val="28"/>
+          <w:szCs w:val="28"/>
+        </w:rPr>
+        <w:t xml:space="preserve"> Só não ira funcionar se as duas condições forem falsas.</w:t>
+      </w:r>
+    </w:p>
+    <w:p>
+      <w:pPr>
+        <w:rPr>
+          <w:sz w:val="28"/>
+          <w:szCs w:val="28"/>
+        </w:rPr>
+      </w:pPr>
+      <w:r>
+        <w:rPr>
+          <w:noProof/>
+        </w:rPr>
+        <w:drawing>
+          <wp:inline distT="0" distB="0" distL="0" distR="0" wp14:anchorId="2F39F9C6" wp14:editId="336B4CC0">
+            <wp:extent cx="5400040" cy="2320925"/>
+            <wp:effectExtent l="0" t="0" r="0" b="3175"/>
+            <wp:docPr id="19" name="Imagem 19"/>
+            <wp:cNvGraphicFramePr>
+              <a:graphicFrameLocks xmlns:a="http://schemas.openxmlformats.org/drawingml/2006/main" noChangeAspect="1"/>
+            </wp:cNvGraphicFramePr>
+            <a:graphic xmlns:a="http://schemas.openxmlformats.org/drawingml/2006/main">
+              <a:graphicData uri="http://schemas.openxmlformats.org/drawingml/2006/picture">
+                <pic:pic xmlns:pic="http://schemas.openxmlformats.org/drawingml/2006/picture">
+                  <pic:nvPicPr>
+                    <pic:cNvPr id="1" name=""/>
+                    <pic:cNvPicPr/>
+                  </pic:nvPicPr>
+                  <pic:blipFill>
+                    <a:blip r:embed="rId33"/>
+                    <a:stretch>
+                      <a:fillRect/>
+                    </a:stretch>
+                  </pic:blipFill>
+                  <pic:spPr>
+                    <a:xfrm>
+                      <a:off x="0" y="0"/>
+                      <a:ext cx="5400040" cy="2320925"/>
+                    </a:xfrm>
+                    <a:prstGeom prst="rect">
+                      <a:avLst/>
+                    </a:prstGeom>
+                  </pic:spPr>
+                </pic:pic>
+              </a:graphicData>
+            </a:graphic>
+          </wp:inline>
+        </w:drawing>
+      </w:r>
+    </w:p>
+    <w:p>
+      <w:pPr>
+        <w:rPr>
+          <w:sz w:val="28"/>
+          <w:szCs w:val="28"/>
+        </w:rPr>
+      </w:pPr>
+    </w:p>
+    <w:p>
+      <w:pPr>
+        <w:rPr>
+          <w:sz w:val="28"/>
+          <w:szCs w:val="28"/>
+        </w:rPr>
+      </w:pPr>
+      <w:r>
+        <w:rPr>
+          <w:sz w:val="28"/>
+          <w:szCs w:val="28"/>
+        </w:rPr>
+        <w:t>Aplicação</w:t>
+      </w:r>
+    </w:p>
+    <w:p>
+      <w:pPr>
+        <w:rPr>
+          <w:sz w:val="28"/>
+          <w:szCs w:val="28"/>
+        </w:rPr>
+      </w:pPr>
+      <w:r>
+        <w:rPr>
+          <w:noProof/>
+        </w:rPr>
+        <w:drawing>
+          <wp:inline distT="0" distB="0" distL="0" distR="0" wp14:anchorId="334E515B" wp14:editId="4FCA2592">
+            <wp:extent cx="5400040" cy="2154555"/>
+            <wp:effectExtent l="0" t="0" r="0" b="0"/>
+            <wp:docPr id="25" name="Imagem 25"/>
+            <wp:cNvGraphicFramePr>
+              <a:graphicFrameLocks xmlns:a="http://schemas.openxmlformats.org/drawingml/2006/main" noChangeAspect="1"/>
+            </wp:cNvGraphicFramePr>
+            <a:graphic xmlns:a="http://schemas.openxmlformats.org/drawingml/2006/main">
+              <a:graphicData uri="http://schemas.openxmlformats.org/drawingml/2006/picture">
+                <pic:pic xmlns:pic="http://schemas.openxmlformats.org/drawingml/2006/picture">
+                  <pic:nvPicPr>
+                    <pic:cNvPr id="1" name=""/>
+                    <pic:cNvPicPr/>
+                  </pic:nvPicPr>
+                  <pic:blipFill>
+                    <a:blip r:embed="rId34"/>
+                    <a:stretch>
+                      <a:fillRect/>
+                    </a:stretch>
+                  </pic:blipFill>
+                  <pic:spPr>
+                    <a:xfrm>
+                      <a:off x="0" y="0"/>
+                      <a:ext cx="5400040" cy="2154555"/>
+                    </a:xfrm>
+                    <a:prstGeom prst="rect">
+                      <a:avLst/>
+                    </a:prstGeom>
+                  </pic:spPr>
+                </pic:pic>
+              </a:graphicData>
+            </a:graphic>
+          </wp:inline>
+        </w:drawing>
+      </w:r>
+    </w:p>
+    <w:p>
+      <w:pPr>
+        <w:rPr>
+          <w:sz w:val="28"/>
+          <w:szCs w:val="28"/>
+        </w:rPr>
+      </w:pPr>
+      <w:r>
+        <w:rPr>
+          <w:sz w:val="28"/>
+          <w:szCs w:val="28"/>
+        </w:rPr>
+        <w:t>Também</w:t>
+      </w:r>
+      <w:r>
+        <w:rPr>
+          <w:sz w:val="28"/>
+          <w:szCs w:val="28"/>
+        </w:rPr>
+        <w:t xml:space="preserve"> é possível aplicar </w:t>
+      </w:r>
+      <w:r>
+        <w:rPr>
+          <w:sz w:val="28"/>
+          <w:szCs w:val="28"/>
+        </w:rPr>
+        <w:t xml:space="preserve">em conjunto </w:t>
+      </w:r>
+      <w:proofErr w:type="spellStart"/>
+      <w:r>
+        <w:rPr>
+          <w:b/>
+          <w:sz w:val="28"/>
+          <w:szCs w:val="28"/>
+        </w:rPr>
+        <w:t>and</w:t>
+      </w:r>
+      <w:proofErr w:type="spellEnd"/>
+      <w:r>
+        <w:rPr>
+          <w:sz w:val="28"/>
+          <w:szCs w:val="28"/>
+        </w:rPr>
+        <w:t xml:space="preserve"> e </w:t>
+      </w:r>
+      <w:r>
+        <w:rPr>
+          <w:b/>
+          <w:sz w:val="28"/>
+          <w:szCs w:val="28"/>
+        </w:rPr>
+        <w:t>or</w:t>
+      </w:r>
+      <w:r>
+        <w:rPr>
+          <w:sz w:val="28"/>
+          <w:szCs w:val="28"/>
+        </w:rPr>
+        <w:t>.</w:t>
+      </w:r>
+    </w:p>
+    <w:p>
+      <w:pPr>
+        <w:rPr>
+          <w:sz w:val="28"/>
+          <w:szCs w:val="28"/>
+        </w:rPr>
+      </w:pPr>
+      <w:r>
+        <w:rPr>
+          <w:noProof/>
+        </w:rPr>
+        <w:drawing>
+          <wp:inline distT="0" distB="0" distL="0" distR="0" wp14:anchorId="12A9575A" wp14:editId="6171F334">
+            <wp:extent cx="5400040" cy="1701165"/>
+            <wp:effectExtent l="0" t="0" r="0" b="0"/>
+            <wp:docPr id="26" name="Imagem 26"/>
+            <wp:cNvGraphicFramePr>
+              <a:graphicFrameLocks xmlns:a="http://schemas.openxmlformats.org/drawingml/2006/main" noChangeAspect="1"/>
+            </wp:cNvGraphicFramePr>
+            <a:graphic xmlns:a="http://schemas.openxmlformats.org/drawingml/2006/main">
+              <a:graphicData uri="http://schemas.openxmlformats.org/drawingml/2006/picture">
+                <pic:pic xmlns:pic="http://schemas.openxmlformats.org/drawingml/2006/picture">
+                  <pic:nvPicPr>
+                    <pic:cNvPr id="1" name=""/>
+                    <pic:cNvPicPr/>
+                  </pic:nvPicPr>
+                  <pic:blipFill>
+                    <a:blip r:embed="rId35"/>
+                    <a:stretch>
+                      <a:fillRect/>
+                    </a:stretch>
+                  </pic:blipFill>
+                  <pic:spPr>
+                    <a:xfrm>
+                      <a:off x="0" y="0"/>
+                      <a:ext cx="5400040" cy="1701165"/>
+                    </a:xfrm>
+                    <a:prstGeom prst="rect">
+                      <a:avLst/>
+                    </a:prstGeom>
+                  </pic:spPr>
+                </pic:pic>
+              </a:graphicData>
+            </a:graphic>
+          </wp:inline>
+        </w:drawing>
+      </w:r>
+    </w:p>
+    <w:p>
+      <w:pPr>
+        <w:rPr>
+          <w:sz w:val="28"/>
+          <w:szCs w:val="28"/>
+        </w:rPr>
+      </w:pPr>
+      <w:r>
+        <w:rPr>
+          <w:sz w:val="28"/>
+          <w:szCs w:val="28"/>
+        </w:rPr>
+        <w:lastRenderedPageBreak/>
+        <w:t xml:space="preserve">Mas a forma representada acima irá apresentar erro, pois irá retornar verdadeiro caso </w:t>
+      </w:r>
+      <w:r>
+        <w:rPr>
+          <w:sz w:val="28"/>
+          <w:szCs w:val="28"/>
+        </w:rPr>
+        <w:t>um dos pets sejam verdadeiros, independente da primeira validação</w:t>
+      </w:r>
+      <w:r>
+        <w:rPr>
+          <w:sz w:val="28"/>
+          <w:szCs w:val="28"/>
+        </w:rPr>
+        <w:t xml:space="preserve"> country. Como solucionar isto:</w:t>
+      </w:r>
+    </w:p>
+    <w:p>
+      <w:pPr>
+        <w:autoSpaceDE w:val="0"/>
+        <w:autoSpaceDN w:val="0"/>
+        <w:adjustRightInd w:val="0"/>
+        <w:spacing w:after="0" w:line="240" w:lineRule="auto"/>
+        <w:rPr>
+          <w:rFonts w:ascii="Consolas" w:hAnsi="Consolas" w:cs="Consolas"/>
+          <w:color w:val="000000"/>
+          <w:sz w:val="24"/>
+          <w:szCs w:val="24"/>
+        </w:rPr>
+      </w:pPr>
+      <w:r>
+        <w:rPr>
+          <w:rFonts w:ascii="Consolas" w:hAnsi="Consolas" w:cs="Consolas"/>
+          <w:color w:val="008000"/>
+          <w:sz w:val="24"/>
+          <w:szCs w:val="24"/>
+        </w:rPr>
+        <w:t xml:space="preserve"># Validando </w:t>
+      </w:r>
+      <w:proofErr w:type="spellStart"/>
+      <w:r>
+        <w:rPr>
+          <w:rFonts w:ascii="Consolas" w:hAnsi="Consolas" w:cs="Consolas"/>
+          <w:color w:val="008000"/>
+          <w:sz w:val="24"/>
+          <w:szCs w:val="24"/>
+        </w:rPr>
+        <w:t>and</w:t>
+      </w:r>
+      <w:proofErr w:type="spellEnd"/>
+      <w:r>
+        <w:rPr>
+          <w:rFonts w:ascii="Consolas" w:hAnsi="Consolas" w:cs="Consolas"/>
+          <w:color w:val="008000"/>
+          <w:sz w:val="24"/>
+          <w:szCs w:val="24"/>
+        </w:rPr>
+        <w:t xml:space="preserve"> e </w:t>
+      </w:r>
+      <w:proofErr w:type="spellStart"/>
+      <w:r>
+        <w:rPr>
+          <w:rFonts w:ascii="Consolas" w:hAnsi="Consolas" w:cs="Consolas"/>
+          <w:color w:val="008000"/>
+          <w:sz w:val="24"/>
+          <w:szCs w:val="24"/>
+        </w:rPr>
+        <w:t>or</w:t>
+      </w:r>
+      <w:proofErr w:type="spellEnd"/>
+      <w:r>
+        <w:rPr>
+          <w:rFonts w:ascii="Consolas" w:hAnsi="Consolas" w:cs="Consolas"/>
+          <w:color w:val="008000"/>
+          <w:sz w:val="24"/>
+          <w:szCs w:val="24"/>
+        </w:rPr>
+        <w:t xml:space="preserve"> na mesma instrução, para isso iremos representar um processo de brindes de cartão de credito</w:t>
+      </w:r>
+    </w:p>
+    <w:p>
+      <w:pPr>
+        <w:autoSpaceDE w:val="0"/>
+        <w:autoSpaceDN w:val="0"/>
+        <w:adjustRightInd w:val="0"/>
+        <w:spacing w:after="0" w:line="240" w:lineRule="auto"/>
+        <w:rPr>
+          <w:rFonts w:ascii="Consolas" w:hAnsi="Consolas" w:cs="Consolas"/>
+          <w:color w:val="000000"/>
+          <w:sz w:val="24"/>
+          <w:szCs w:val="24"/>
+        </w:rPr>
+      </w:pPr>
+      <w:r>
+        <w:rPr>
+          <w:rFonts w:ascii="Consolas" w:hAnsi="Consolas" w:cs="Consolas"/>
+          <w:color w:val="008000"/>
+          <w:sz w:val="24"/>
+          <w:szCs w:val="24"/>
+        </w:rPr>
+        <w:t xml:space="preserve"># Se o cartão for outro ou prata e o consumo superior </w:t>
+      </w:r>
+      <w:proofErr w:type="spellStart"/>
+      <w:r>
+        <w:rPr>
+          <w:rFonts w:ascii="Consolas" w:hAnsi="Consolas" w:cs="Consolas"/>
+          <w:color w:val="008000"/>
+          <w:sz w:val="24"/>
+          <w:szCs w:val="24"/>
+        </w:rPr>
+        <w:t>a</w:t>
+      </w:r>
+      <w:proofErr w:type="spellEnd"/>
+      <w:r>
+        <w:rPr>
+          <w:rFonts w:ascii="Consolas" w:hAnsi="Consolas" w:cs="Consolas"/>
+          <w:color w:val="008000"/>
+          <w:sz w:val="24"/>
+          <w:szCs w:val="24"/>
+        </w:rPr>
+        <w:t xml:space="preserve"> valor X, o titular do cartão ganhará um brinde.</w:t>
+      </w:r>
+    </w:p>
+    <w:p>
+      <w:pPr>
+        <w:autoSpaceDE w:val="0"/>
+        <w:autoSpaceDN w:val="0"/>
+        <w:adjustRightInd w:val="0"/>
+        <w:spacing w:after="0" w:line="240" w:lineRule="auto"/>
+        <w:rPr>
+          <w:rFonts w:ascii="Consolas" w:hAnsi="Consolas" w:cs="Consolas"/>
+          <w:color w:val="000000"/>
+          <w:sz w:val="24"/>
+          <w:szCs w:val="24"/>
+        </w:rPr>
+      </w:pPr>
+      <w:proofErr w:type="spellStart"/>
+      <w:r>
+        <w:rPr>
+          <w:rFonts w:ascii="Consolas" w:hAnsi="Consolas" w:cs="Consolas"/>
+          <w:color w:val="000000"/>
+          <w:sz w:val="24"/>
+          <w:szCs w:val="24"/>
+        </w:rPr>
+        <w:t>tipoCartao</w:t>
+      </w:r>
+      <w:proofErr w:type="spellEnd"/>
+      <w:r>
+        <w:rPr>
+          <w:rFonts w:ascii="Consolas" w:hAnsi="Consolas" w:cs="Consolas"/>
+          <w:color w:val="000000"/>
+          <w:sz w:val="24"/>
+          <w:szCs w:val="24"/>
+        </w:rPr>
+        <w:t xml:space="preserve"> = </w:t>
+      </w:r>
+      <w:proofErr w:type="gramStart"/>
+      <w:r>
+        <w:rPr>
+          <w:rFonts w:ascii="Consolas" w:hAnsi="Consolas" w:cs="Consolas"/>
+          <w:color w:val="000000"/>
+          <w:sz w:val="24"/>
+          <w:szCs w:val="24"/>
+        </w:rPr>
+        <w:t>input(</w:t>
+      </w:r>
+      <w:proofErr w:type="gramEnd"/>
+      <w:r>
+        <w:rPr>
+          <w:rFonts w:ascii="Consolas" w:hAnsi="Consolas" w:cs="Consolas"/>
+          <w:color w:val="A31515"/>
+          <w:sz w:val="24"/>
+          <w:szCs w:val="24"/>
+        </w:rPr>
+        <w:t>"Informe o tipo do cartão: "</w:t>
+      </w:r>
+      <w:r>
+        <w:rPr>
+          <w:rFonts w:ascii="Consolas" w:hAnsi="Consolas" w:cs="Consolas"/>
+          <w:color w:val="000000"/>
+          <w:sz w:val="24"/>
+          <w:szCs w:val="24"/>
+        </w:rPr>
+        <w:t>).</w:t>
+      </w:r>
+      <w:proofErr w:type="spellStart"/>
+      <w:r>
+        <w:rPr>
+          <w:rFonts w:ascii="Consolas" w:hAnsi="Consolas" w:cs="Consolas"/>
+          <w:color w:val="000000"/>
+          <w:sz w:val="24"/>
+          <w:szCs w:val="24"/>
+        </w:rPr>
+        <w:t>upper</w:t>
+      </w:r>
+      <w:proofErr w:type="spellEnd"/>
+      <w:r>
+        <w:rPr>
+          <w:rFonts w:ascii="Consolas" w:hAnsi="Consolas" w:cs="Consolas"/>
+          <w:color w:val="000000"/>
+          <w:sz w:val="24"/>
+          <w:szCs w:val="24"/>
+        </w:rPr>
+        <w:t>()</w:t>
+      </w:r>
+    </w:p>
+    <w:p>
+      <w:pPr>
+        <w:autoSpaceDE w:val="0"/>
+        <w:autoSpaceDN w:val="0"/>
+        <w:adjustRightInd w:val="0"/>
+        <w:spacing w:after="0" w:line="240" w:lineRule="auto"/>
+        <w:rPr>
+          <w:rFonts w:ascii="Consolas" w:hAnsi="Consolas" w:cs="Consolas"/>
+          <w:color w:val="000000"/>
+          <w:sz w:val="24"/>
+          <w:szCs w:val="24"/>
+        </w:rPr>
+      </w:pPr>
+      <w:r>
+        <w:rPr>
+          <w:rFonts w:ascii="Consolas" w:hAnsi="Consolas" w:cs="Consolas"/>
+          <w:color w:val="000000"/>
+          <w:sz w:val="24"/>
+          <w:szCs w:val="24"/>
+        </w:rPr>
+        <w:t>fatura = 1300.00</w:t>
+      </w:r>
+    </w:p>
+    <w:p>
+      <w:pPr>
+        <w:autoSpaceDE w:val="0"/>
+        <w:autoSpaceDN w:val="0"/>
+        <w:adjustRightInd w:val="0"/>
+        <w:spacing w:after="0" w:line="240" w:lineRule="auto"/>
+        <w:rPr>
+          <w:rFonts w:ascii="Consolas" w:hAnsi="Consolas" w:cs="Consolas"/>
+          <w:color w:val="000000"/>
+          <w:sz w:val="24"/>
+          <w:szCs w:val="24"/>
+        </w:rPr>
+      </w:pPr>
+    </w:p>
+    <w:p>
+      <w:pPr>
+        <w:autoSpaceDE w:val="0"/>
+        <w:autoSpaceDN w:val="0"/>
+        <w:adjustRightInd w:val="0"/>
+        <w:spacing w:after="0" w:line="240" w:lineRule="auto"/>
+        <w:rPr>
+          <w:rFonts w:ascii="Consolas" w:hAnsi="Consolas" w:cs="Consolas"/>
+          <w:color w:val="000000"/>
+          <w:sz w:val="24"/>
+          <w:szCs w:val="24"/>
+        </w:rPr>
+      </w:pPr>
+      <w:proofErr w:type="spellStart"/>
+      <w:r>
+        <w:rPr>
+          <w:rFonts w:ascii="Consolas" w:hAnsi="Consolas" w:cs="Consolas"/>
+          <w:color w:val="0000FF"/>
+          <w:sz w:val="24"/>
+          <w:szCs w:val="24"/>
+        </w:rPr>
+        <w:t>if</w:t>
+      </w:r>
+      <w:proofErr w:type="spellEnd"/>
+      <w:r>
+        <w:rPr>
+          <w:rFonts w:ascii="Consolas" w:hAnsi="Consolas" w:cs="Consolas"/>
+          <w:color w:val="000000"/>
+          <w:sz w:val="24"/>
+          <w:szCs w:val="24"/>
+        </w:rPr>
+        <w:t xml:space="preserve"> fatura &gt;= 1100.00 </w:t>
+      </w:r>
+      <w:proofErr w:type="spellStart"/>
+      <w:r>
+        <w:rPr>
+          <w:rFonts w:ascii="Consolas" w:hAnsi="Consolas" w:cs="Consolas"/>
+          <w:color w:val="0000FF"/>
+          <w:sz w:val="24"/>
+          <w:szCs w:val="24"/>
+        </w:rPr>
+        <w:t>and</w:t>
+      </w:r>
+      <w:proofErr w:type="spellEnd"/>
+      <w:r>
+        <w:rPr>
+          <w:rFonts w:ascii="Consolas" w:hAnsi="Consolas" w:cs="Consolas"/>
+          <w:color w:val="000000"/>
+          <w:sz w:val="24"/>
+          <w:szCs w:val="24"/>
+        </w:rPr>
+        <w:t xml:space="preserve"> (</w:t>
+      </w:r>
+      <w:proofErr w:type="spellStart"/>
+      <w:r>
+        <w:rPr>
+          <w:rFonts w:ascii="Consolas" w:hAnsi="Consolas" w:cs="Consolas"/>
+          <w:color w:val="000000"/>
+          <w:sz w:val="24"/>
+          <w:szCs w:val="24"/>
+        </w:rPr>
+        <w:t>tipoCartao</w:t>
+      </w:r>
+      <w:proofErr w:type="spellEnd"/>
+      <w:r>
+        <w:rPr>
+          <w:rFonts w:ascii="Consolas" w:hAnsi="Consolas" w:cs="Consolas"/>
+          <w:color w:val="000000"/>
+          <w:sz w:val="24"/>
+          <w:szCs w:val="24"/>
+        </w:rPr>
+        <w:t xml:space="preserve"> == </w:t>
+      </w:r>
+      <w:r>
+        <w:rPr>
+          <w:rFonts w:ascii="Consolas" w:hAnsi="Consolas" w:cs="Consolas"/>
+          <w:color w:val="A31515"/>
+          <w:sz w:val="24"/>
+          <w:szCs w:val="24"/>
+        </w:rPr>
+        <w:t>"OURO"</w:t>
+      </w:r>
+      <w:r>
+        <w:rPr>
+          <w:rFonts w:ascii="Consolas" w:hAnsi="Consolas" w:cs="Consolas"/>
+          <w:color w:val="000000"/>
+          <w:sz w:val="24"/>
+          <w:szCs w:val="24"/>
+        </w:rPr>
+        <w:t xml:space="preserve"> </w:t>
+      </w:r>
+      <w:proofErr w:type="spellStart"/>
+      <w:r>
+        <w:rPr>
+          <w:rFonts w:ascii="Consolas" w:hAnsi="Consolas" w:cs="Consolas"/>
+          <w:color w:val="0000FF"/>
+          <w:sz w:val="24"/>
+          <w:szCs w:val="24"/>
+        </w:rPr>
+        <w:t>or</w:t>
+      </w:r>
+      <w:proofErr w:type="spellEnd"/>
+      <w:r>
+        <w:rPr>
+          <w:rFonts w:ascii="Consolas" w:hAnsi="Consolas" w:cs="Consolas"/>
+          <w:color w:val="000000"/>
+          <w:sz w:val="24"/>
+          <w:szCs w:val="24"/>
+        </w:rPr>
+        <w:t xml:space="preserve"> </w:t>
+      </w:r>
+      <w:proofErr w:type="spellStart"/>
+      <w:r>
+        <w:rPr>
+          <w:rFonts w:ascii="Consolas" w:hAnsi="Consolas" w:cs="Consolas"/>
+          <w:color w:val="000000"/>
+          <w:sz w:val="24"/>
+          <w:szCs w:val="24"/>
+        </w:rPr>
+        <w:t>tipoCartao</w:t>
+      </w:r>
+      <w:proofErr w:type="spellEnd"/>
+      <w:r>
+        <w:rPr>
+          <w:rFonts w:ascii="Consolas" w:hAnsi="Consolas" w:cs="Consolas"/>
+          <w:color w:val="000000"/>
+          <w:sz w:val="24"/>
+          <w:szCs w:val="24"/>
+        </w:rPr>
+        <w:t xml:space="preserve"> == </w:t>
+      </w:r>
+      <w:r>
+        <w:rPr>
+          <w:rFonts w:ascii="Consolas" w:hAnsi="Consolas" w:cs="Consolas"/>
+          <w:color w:val="A31515"/>
+          <w:sz w:val="24"/>
+          <w:szCs w:val="24"/>
+        </w:rPr>
+        <w:t>"PRATA"</w:t>
+      </w:r>
+      <w:r>
+        <w:rPr>
+          <w:rFonts w:ascii="Consolas" w:hAnsi="Consolas" w:cs="Consolas"/>
+          <w:color w:val="000000"/>
+          <w:sz w:val="24"/>
+          <w:szCs w:val="24"/>
+        </w:rPr>
+        <w:t>):</w:t>
+      </w:r>
+    </w:p>
+    <w:p>
+      <w:pPr>
+        <w:autoSpaceDE w:val="0"/>
+        <w:autoSpaceDN w:val="0"/>
+        <w:adjustRightInd w:val="0"/>
+        <w:spacing w:after="0" w:line="240" w:lineRule="auto"/>
+        <w:rPr>
+          <w:rFonts w:ascii="Consolas" w:hAnsi="Consolas" w:cs="Consolas"/>
+          <w:color w:val="000000"/>
+          <w:sz w:val="24"/>
+          <w:szCs w:val="24"/>
+        </w:rPr>
+      </w:pPr>
+      <w:r>
+        <w:rPr>
+          <w:rFonts w:ascii="Consolas" w:hAnsi="Consolas" w:cs="Consolas"/>
+          <w:color w:val="000000"/>
+          <w:sz w:val="24"/>
+          <w:szCs w:val="24"/>
+        </w:rPr>
+        <w:t xml:space="preserve">    </w:t>
+      </w:r>
+      <w:proofErr w:type="gramStart"/>
+      <w:r>
+        <w:rPr>
+          <w:rFonts w:ascii="Consolas" w:hAnsi="Consolas" w:cs="Consolas"/>
+          <w:color w:val="000000"/>
+          <w:sz w:val="24"/>
+          <w:szCs w:val="24"/>
+        </w:rPr>
+        <w:t>print(</w:t>
+      </w:r>
+      <w:proofErr w:type="gramEnd"/>
+      <w:r>
+        <w:rPr>
+          <w:rFonts w:ascii="Consolas" w:hAnsi="Consolas" w:cs="Consolas"/>
+          <w:color w:val="A31515"/>
+          <w:sz w:val="24"/>
+          <w:szCs w:val="24"/>
+        </w:rPr>
+        <w:t>"</w:t>
+      </w:r>
+      <w:proofErr w:type="spellStart"/>
+      <w:r>
+        <w:rPr>
+          <w:rFonts w:ascii="Consolas" w:hAnsi="Consolas" w:cs="Consolas"/>
+          <w:color w:val="A31515"/>
+          <w:sz w:val="24"/>
+          <w:szCs w:val="24"/>
+        </w:rPr>
+        <w:t>Parabêns</w:t>
+      </w:r>
+      <w:proofErr w:type="spellEnd"/>
+      <w:r>
+        <w:rPr>
+          <w:rFonts w:ascii="Consolas" w:hAnsi="Consolas" w:cs="Consolas"/>
+          <w:color w:val="A31515"/>
+          <w:sz w:val="24"/>
+          <w:szCs w:val="24"/>
+        </w:rPr>
+        <w:t>! Você ganhou um brinde"</w:t>
+      </w:r>
+      <w:r>
+        <w:rPr>
+          <w:rFonts w:ascii="Consolas" w:hAnsi="Consolas" w:cs="Consolas"/>
+          <w:color w:val="000000"/>
+          <w:sz w:val="24"/>
+          <w:szCs w:val="24"/>
+        </w:rPr>
+        <w:t>)</w:t>
+      </w:r>
+    </w:p>
+    <w:p>
+      <w:pPr>
+        <w:rPr>
+          <w:sz w:val="24"/>
+          <w:szCs w:val="24"/>
+        </w:rPr>
+      </w:pPr>
+      <w:proofErr w:type="gramStart"/>
+      <w:r>
+        <w:rPr>
+          <w:rFonts w:ascii="Consolas" w:hAnsi="Consolas" w:cs="Consolas"/>
+          <w:color w:val="000000"/>
+          <w:sz w:val="24"/>
+          <w:szCs w:val="24"/>
+        </w:rPr>
+        <w:t>print(</w:t>
+      </w:r>
+      <w:proofErr w:type="gramEnd"/>
+      <w:r>
+        <w:rPr>
+          <w:rFonts w:ascii="Consolas" w:hAnsi="Consolas" w:cs="Consolas"/>
+          <w:color w:val="A31515"/>
+          <w:sz w:val="24"/>
+          <w:szCs w:val="24"/>
+        </w:rPr>
+        <w:t>"Tenha um bom dia!"</w:t>
+      </w:r>
+      <w:r>
+        <w:rPr>
+          <w:rFonts w:ascii="Consolas" w:hAnsi="Consolas" w:cs="Consolas"/>
+          <w:color w:val="000000"/>
+          <w:sz w:val="24"/>
+          <w:szCs w:val="24"/>
+        </w:rPr>
+        <w:t>)</w:t>
+      </w:r>
+    </w:p>
+    <w:p>
+      <w:pPr>
+        <w:rPr>
+          <w:sz w:val="28"/>
+          <w:szCs w:val="28"/>
+        </w:rPr>
+      </w:pPr>
+    </w:p>
+    <w:p>
+      <w:pPr>
+        <w:pStyle w:val="PargrafodaLista"/>
+        <w:numPr>
+          <w:ilvl w:val="0"/>
+          <w:numId w:val="4"/>
+        </w:numPr>
         <w:outlineLvl w:val="0"/>
+        <w:rPr>
+          <w:b/>
+          <w:sz w:val="28"/>
+          <w:szCs w:val="28"/>
+        </w:rPr>
+      </w:pPr>
+      <w:r>
+        <w:rPr>
+          <w:b/>
+          <w:sz w:val="28"/>
+          <w:szCs w:val="28"/>
+        </w:rPr>
+        <w:t>Repetição de eventos</w:t>
+      </w:r>
+      <w:bookmarkStart w:id="1" w:name="_GoBack"/>
+      <w:bookmarkEnd w:id="1"/>
+      <w:r>
+        <w:rPr>
+          <w:b/>
+          <w:sz w:val="28"/>
+          <w:szCs w:val="28"/>
+        </w:rPr>
+        <w:t>.</w:t>
+      </w:r>
+    </w:p>
+    <w:p>
+      <w:pPr>
+        <w:rPr>
+          <w:sz w:val="24"/>
+          <w:szCs w:val="24"/>
+        </w:rPr>
+      </w:pPr>
+      <w:r>
+        <w:rPr>
+          <w:sz w:val="28"/>
+          <w:szCs w:val="28"/>
+        </w:rPr>
+        <w:t xml:space="preserve">Este bloco tem como objetivo abordar o avanço do bloco anterior, assim apresentando na programação como as decisões mais complexas devem ser aplicadas. Para isso iremos usar </w:t>
+      </w:r>
+      <w:proofErr w:type="spellStart"/>
+      <w:r>
+        <w:rPr>
+          <w:b/>
+          <w:sz w:val="28"/>
+          <w:szCs w:val="28"/>
+        </w:rPr>
+        <w:t>if</w:t>
+      </w:r>
+      <w:proofErr w:type="spellEnd"/>
+      <w:r>
+        <w:rPr>
+          <w:sz w:val="28"/>
+          <w:szCs w:val="28"/>
+        </w:rPr>
+        <w:t xml:space="preserve"> e </w:t>
+      </w:r>
+      <w:proofErr w:type="spellStart"/>
+      <w:r>
+        <w:rPr>
+          <w:b/>
+          <w:sz w:val="28"/>
+          <w:szCs w:val="28"/>
+        </w:rPr>
+        <w:t>elif</w:t>
+      </w:r>
+      <w:proofErr w:type="spellEnd"/>
+      <w:r>
+        <w:rPr>
+          <w:sz w:val="28"/>
+          <w:szCs w:val="28"/>
+        </w:rPr>
+        <w:t xml:space="preserve">, quando qualquer uma das possibilidades forem atendidas a execução irá saltar para um item posterior a esta chamada </w:t>
+      </w:r>
+      <w:proofErr w:type="spellStart"/>
+      <w:r>
+        <w:rPr>
+          <w:b/>
+          <w:sz w:val="28"/>
+          <w:szCs w:val="28"/>
+        </w:rPr>
+        <w:t>if</w:t>
+      </w:r>
+      <w:proofErr w:type="spellEnd"/>
+      <w:r>
+        <w:rPr>
+          <w:b/>
+          <w:sz w:val="28"/>
+          <w:szCs w:val="28"/>
+        </w:rPr>
+        <w:t xml:space="preserve">, </w:t>
+      </w:r>
+      <w:proofErr w:type="spellStart"/>
+      <w:r>
+        <w:rPr>
+          <w:b/>
+          <w:sz w:val="28"/>
+          <w:szCs w:val="28"/>
+        </w:rPr>
+        <w:t>elif</w:t>
+      </w:r>
+      <w:proofErr w:type="spellEnd"/>
+      <w:r>
+        <w:rPr>
+          <w:b/>
+          <w:sz w:val="28"/>
+          <w:szCs w:val="28"/>
+        </w:rPr>
+        <w:t>.</w:t>
+      </w:r>
+    </w:p>
+    <w:p>
+      <w:pPr>
+        <w:rPr>
+          <w:sz w:val="28"/>
+          <w:szCs w:val="28"/>
+        </w:rPr>
+      </w:pPr>
+    </w:p>
+    <w:p>
+      <w:pPr>
         <w:rPr>
           <w:sz w:val="28"/>
           <w:szCs w:val="28"/>
@@ -12142,6 +14088,95 @@
     </w:lvl>
   </w:abstractNum>
   <w:abstractNum w:abstractNumId="4" w15:restartNumberingAfterBreak="0">
+    <w:nsid w:val="34AF6B30"/>
+    <w:multiLevelType w:val="hybridMultilevel"/>
+    <w:tmpl w:val="892244C4"/>
+    <w:lvl w:ilvl="0" w:tplc="F87C32F6">
+      <w:start w:val="1"/>
+      <w:numFmt w:val="decimal"/>
+      <w:lvlText w:val="%1."/>
+      <w:lvlJc w:val="left"/>
+      <w:pPr>
+        <w:ind w:left="720" w:hanging="360"/>
+      </w:pPr>
+      <w:rPr>
+        <w:rFonts w:hint="default"/>
+      </w:rPr>
+    </w:lvl>
+    <w:lvl w:ilvl="1" w:tplc="04160019" w:tentative="1">
+      <w:start w:val="1"/>
+      <w:numFmt w:val="lowerLetter"/>
+      <w:lvlText w:val="%2."/>
+      <w:lvlJc w:val="left"/>
+      <w:pPr>
+        <w:ind w:left="1440" w:hanging="360"/>
+      </w:pPr>
+    </w:lvl>
+    <w:lvl w:ilvl="2" w:tplc="0416001B" w:tentative="1">
+      <w:start w:val="1"/>
+      <w:numFmt w:val="lowerRoman"/>
+      <w:lvlText w:val="%3."/>
+      <w:lvlJc w:val="right"/>
+      <w:pPr>
+        <w:ind w:left="2160" w:hanging="180"/>
+      </w:pPr>
+    </w:lvl>
+    <w:lvl w:ilvl="3" w:tplc="0416000F" w:tentative="1">
+      <w:start w:val="1"/>
+      <w:numFmt w:val="decimal"/>
+      <w:lvlText w:val="%4."/>
+      <w:lvlJc w:val="left"/>
+      <w:pPr>
+        <w:ind w:left="2880" w:hanging="360"/>
+      </w:pPr>
+    </w:lvl>
+    <w:lvl w:ilvl="4" w:tplc="04160019" w:tentative="1">
+      <w:start w:val="1"/>
+      <w:numFmt w:val="lowerLetter"/>
+      <w:lvlText w:val="%5."/>
+      <w:lvlJc w:val="left"/>
+      <w:pPr>
+        <w:ind w:left="3600" w:hanging="360"/>
+      </w:pPr>
+    </w:lvl>
+    <w:lvl w:ilvl="5" w:tplc="0416001B" w:tentative="1">
+      <w:start w:val="1"/>
+      <w:numFmt w:val="lowerRoman"/>
+      <w:lvlText w:val="%6."/>
+      <w:lvlJc w:val="right"/>
+      <w:pPr>
+        <w:ind w:left="4320" w:hanging="180"/>
+      </w:pPr>
+    </w:lvl>
+    <w:lvl w:ilvl="6" w:tplc="0416000F" w:tentative="1">
+      <w:start w:val="1"/>
+      <w:numFmt w:val="decimal"/>
+      <w:lvlText w:val="%7."/>
+      <w:lvlJc w:val="left"/>
+      <w:pPr>
+        <w:ind w:left="5040" w:hanging="360"/>
+      </w:pPr>
+    </w:lvl>
+    <w:lvl w:ilvl="7" w:tplc="04160019" w:tentative="1">
+      <w:start w:val="1"/>
+      <w:numFmt w:val="lowerLetter"/>
+      <w:lvlText w:val="%8."/>
+      <w:lvlJc w:val="left"/>
+      <w:pPr>
+        <w:ind w:left="5760" w:hanging="360"/>
+      </w:pPr>
+    </w:lvl>
+    <w:lvl w:ilvl="8" w:tplc="0416001B" w:tentative="1">
+      <w:start w:val="1"/>
+      <w:numFmt w:val="lowerRoman"/>
+      <w:lvlText w:val="%9."/>
+      <w:lvlJc w:val="right"/>
+      <w:pPr>
+        <w:ind w:left="6480" w:hanging="180"/>
+      </w:pPr>
+    </w:lvl>
+  </w:abstractNum>
+  <w:abstractNum w:abstractNumId="5" w15:restartNumberingAfterBreak="0">
     <w:nsid w:val="351638FC"/>
     <w:multiLevelType w:val="hybridMultilevel"/>
     <w:tmpl w:val="371EE4B4"/>
@@ -12232,7 +14267,7 @@
       </w:pPr>
     </w:lvl>
   </w:abstractNum>
-  <w:abstractNum w:abstractNumId="5" w15:restartNumberingAfterBreak="0">
+  <w:abstractNum w:abstractNumId="6" w15:restartNumberingAfterBreak="0">
     <w:nsid w:val="38113508"/>
     <w:multiLevelType w:val="hybridMultilevel"/>
     <w:tmpl w:val="442EEA1A"/>
@@ -12323,7 +14358,7 @@
       </w:pPr>
     </w:lvl>
   </w:abstractNum>
-  <w:abstractNum w:abstractNumId="6" w15:restartNumberingAfterBreak="0">
+  <w:abstractNum w:abstractNumId="7" w15:restartNumberingAfterBreak="0">
     <w:nsid w:val="51F748DF"/>
     <w:multiLevelType w:val="hybridMultilevel"/>
     <w:tmpl w:val="E7F679F4"/>
@@ -12412,7 +14447,7 @@
       </w:pPr>
     </w:lvl>
   </w:abstractNum>
-  <w:abstractNum w:abstractNumId="7" w15:restartNumberingAfterBreak="0">
+  <w:abstractNum w:abstractNumId="8" w15:restartNumberingAfterBreak="0">
     <w:nsid w:val="52DD3B8F"/>
     <w:multiLevelType w:val="hybridMultilevel"/>
     <w:tmpl w:val="B6CE9070"/>
@@ -12501,7 +14536,7 @@
       </w:pPr>
     </w:lvl>
   </w:abstractNum>
-  <w:abstractNum w:abstractNumId="8" w15:restartNumberingAfterBreak="0">
+  <w:abstractNum w:abstractNumId="9" w15:restartNumberingAfterBreak="0">
     <w:nsid w:val="587D0D88"/>
     <w:multiLevelType w:val="multilevel"/>
     <w:tmpl w:val="79AC3398"/>
@@ -12650,11 +14685,11 @@
       </w:rPr>
     </w:lvl>
   </w:abstractNum>
-  <w:abstractNum w:abstractNumId="9" w15:restartNumberingAfterBreak="0">
+  <w:abstractNum w:abstractNumId="10" w15:restartNumberingAfterBreak="0">
     <w:nsid w:val="63021458"/>
     <w:multiLevelType w:val="hybridMultilevel"/>
-    <w:tmpl w:val="E8EE8AFE"/>
-    <w:lvl w:ilvl="0" w:tplc="2C1441BA">
+    <w:tmpl w:val="3B42DC9C"/>
+    <w:lvl w:ilvl="0" w:tplc="F87C32F6">
       <w:start w:val="1"/>
       <w:numFmt w:val="decimal"/>
       <w:lvlText w:val="%1."/>
@@ -12739,11 +14774,11 @@
       </w:pPr>
     </w:lvl>
   </w:abstractNum>
-  <w:abstractNum w:abstractNumId="10" w15:restartNumberingAfterBreak="0">
-    <w:nsid w:val="6AE77597"/>
+  <w:abstractNum w:abstractNumId="11" w15:restartNumberingAfterBreak="0">
+    <w:nsid w:val="64DF005B"/>
     <w:multiLevelType w:val="hybridMultilevel"/>
-    <w:tmpl w:val="28FC9B22"/>
-    <w:lvl w:ilvl="0" w:tplc="9F5E466C">
+    <w:tmpl w:val="E8EE8AFE"/>
+    <w:lvl w:ilvl="0" w:tplc="2C1441BA">
       <w:start w:val="1"/>
       <w:numFmt w:val="decimal"/>
       <w:lvlText w:val="%1."/>
@@ -12828,7 +14863,96 @@
       </w:pPr>
     </w:lvl>
   </w:abstractNum>
-  <w:abstractNum w:abstractNumId="11" w15:restartNumberingAfterBreak="0">
+  <w:abstractNum w:abstractNumId="12" w15:restartNumberingAfterBreak="0">
+    <w:nsid w:val="6AE77597"/>
+    <w:multiLevelType w:val="hybridMultilevel"/>
+    <w:tmpl w:val="28FC9B22"/>
+    <w:lvl w:ilvl="0" w:tplc="9F5E466C">
+      <w:start w:val="1"/>
+      <w:numFmt w:val="decimal"/>
+      <w:lvlText w:val="%1."/>
+      <w:lvlJc w:val="left"/>
+      <w:pPr>
+        <w:ind w:left="720" w:hanging="360"/>
+      </w:pPr>
+      <w:rPr>
+        <w:rFonts w:hint="default"/>
+      </w:rPr>
+    </w:lvl>
+    <w:lvl w:ilvl="1" w:tplc="04160019" w:tentative="1">
+      <w:start w:val="1"/>
+      <w:numFmt w:val="lowerLetter"/>
+      <w:lvlText w:val="%2."/>
+      <w:lvlJc w:val="left"/>
+      <w:pPr>
+        <w:ind w:left="1440" w:hanging="360"/>
+      </w:pPr>
+    </w:lvl>
+    <w:lvl w:ilvl="2" w:tplc="0416001B" w:tentative="1">
+      <w:start w:val="1"/>
+      <w:numFmt w:val="lowerRoman"/>
+      <w:lvlText w:val="%3."/>
+      <w:lvlJc w:val="right"/>
+      <w:pPr>
+        <w:ind w:left="2160" w:hanging="180"/>
+      </w:pPr>
+    </w:lvl>
+    <w:lvl w:ilvl="3" w:tplc="0416000F" w:tentative="1">
+      <w:start w:val="1"/>
+      <w:numFmt w:val="decimal"/>
+      <w:lvlText w:val="%4."/>
+      <w:lvlJc w:val="left"/>
+      <w:pPr>
+        <w:ind w:left="2880" w:hanging="360"/>
+      </w:pPr>
+    </w:lvl>
+    <w:lvl w:ilvl="4" w:tplc="04160019" w:tentative="1">
+      <w:start w:val="1"/>
+      <w:numFmt w:val="lowerLetter"/>
+      <w:lvlText w:val="%5."/>
+      <w:lvlJc w:val="left"/>
+      <w:pPr>
+        <w:ind w:left="3600" w:hanging="360"/>
+      </w:pPr>
+    </w:lvl>
+    <w:lvl w:ilvl="5" w:tplc="0416001B" w:tentative="1">
+      <w:start w:val="1"/>
+      <w:numFmt w:val="lowerRoman"/>
+      <w:lvlText w:val="%6."/>
+      <w:lvlJc w:val="right"/>
+      <w:pPr>
+        <w:ind w:left="4320" w:hanging="180"/>
+      </w:pPr>
+    </w:lvl>
+    <w:lvl w:ilvl="6" w:tplc="0416000F" w:tentative="1">
+      <w:start w:val="1"/>
+      <w:numFmt w:val="decimal"/>
+      <w:lvlText w:val="%7."/>
+      <w:lvlJc w:val="left"/>
+      <w:pPr>
+        <w:ind w:left="5040" w:hanging="360"/>
+      </w:pPr>
+    </w:lvl>
+    <w:lvl w:ilvl="7" w:tplc="04160019" w:tentative="1">
+      <w:start w:val="1"/>
+      <w:numFmt w:val="lowerLetter"/>
+      <w:lvlText w:val="%8."/>
+      <w:lvlJc w:val="left"/>
+      <w:pPr>
+        <w:ind w:left="5760" w:hanging="360"/>
+      </w:pPr>
+    </w:lvl>
+    <w:lvl w:ilvl="8" w:tplc="0416001B" w:tentative="1">
+      <w:start w:val="1"/>
+      <w:numFmt w:val="lowerRoman"/>
+      <w:lvlText w:val="%9."/>
+      <w:lvlJc w:val="right"/>
+      <w:pPr>
+        <w:ind w:left="6480" w:hanging="180"/>
+      </w:pPr>
+    </w:lvl>
+  </w:abstractNum>
+  <w:abstractNum w:abstractNumId="13" w15:restartNumberingAfterBreak="0">
     <w:nsid w:val="7B1B1A59"/>
     <w:multiLevelType w:val="hybridMultilevel"/>
     <w:tmpl w:val="F4FC330C"/>
@@ -12942,19 +15066,19 @@
     </w:lvl>
   </w:abstractNum>
   <w:num w:numId="1">
-    <w:abstractNumId w:val="8"/>
+    <w:abstractNumId w:val="9"/>
   </w:num>
   <w:num w:numId="2">
-    <w:abstractNumId w:val="4"/>
+    <w:abstractNumId w:val="5"/>
   </w:num>
   <w:num w:numId="3">
-    <w:abstractNumId w:val="5"/>
+    <w:abstractNumId w:val="6"/>
   </w:num>
   <w:num w:numId="4">
-    <w:abstractNumId w:val="9"/>
+    <w:abstractNumId w:val="10"/>
   </w:num>
   <w:num w:numId="5">
-    <w:abstractNumId w:val="11"/>
+    <w:abstractNumId w:val="13"/>
   </w:num>
   <w:num w:numId="6">
     <w:abstractNumId w:val="0"/>
@@ -12963,19 +15087,25 @@
     <w:abstractNumId w:val="1"/>
   </w:num>
   <w:num w:numId="8">
-    <w:abstractNumId w:val="7"/>
+    <w:abstractNumId w:val="8"/>
   </w:num>
   <w:num w:numId="9">
     <w:abstractNumId w:val="2"/>
   </w:num>
   <w:num w:numId="10">
-    <w:abstractNumId w:val="6"/>
+    <w:abstractNumId w:val="7"/>
   </w:num>
   <w:num w:numId="11">
-    <w:abstractNumId w:val="10"/>
+    <w:abstractNumId w:val="12"/>
   </w:num>
   <w:num w:numId="12">
     <w:abstractNumId w:val="3"/>
+  </w:num>
+  <w:num w:numId="13">
+    <w:abstractNumId w:val="11"/>
+  </w:num>
+  <w:num w:numId="14">
+    <w:abstractNumId w:val="4"/>
   </w:num>
 </w:numbering>
 </file>
@@ -13402,6 +15532,7 @@
   <w:style w:type="character" w:default="1" w:styleId="Fontepargpadro">
     <w:name w:val="Default Paragraph Font"/>
     <w:uiPriority w:val="1"/>
+    <w:semiHidden/>
     <w:unhideWhenUsed/>
   </w:style>
   <w:style w:type="table" w:default="1" w:styleId="Tabelanormal">
@@ -13835,7 +15966,7 @@
 </file>
 
 <file path=customXml/itemProps1.xml><?xml version="1.0" encoding="utf-8"?>
-<ds:datastoreItem xmlns:ds="http://schemas.openxmlformats.org/officeDocument/2006/customXml" ds:itemID="{FCE56211-A0B2-43AF-8968-8167ED8576EC}">
+<ds:datastoreItem xmlns:ds="http://schemas.openxmlformats.org/officeDocument/2006/customXml" ds:itemID="{764EE6E7-E14C-4121-AD24-128E1063696C}">
   <ds:schemaRefs>
     <ds:schemaRef ds:uri="http://schemas.openxmlformats.org/officeDocument/2006/bibliography"/>
   </ds:schemaRefs>

--- a/002 - Estudo direcionado/Relatório.docx
+++ b/002 - Estudo direcionado/Relatório.docx
@@ -11791,15 +11791,7 @@
           <w:szCs w:val="28"/>
         </w:rPr>
         <w:lastRenderedPageBreak/>
-        <w:t>Decisões complexas</w:t>
-      </w:r>
-      <w:r>
-        <w:rPr>
-          <w:b/>
-          <w:sz w:val="28"/>
-          <w:szCs w:val="28"/>
-        </w:rPr>
-        <w:t>.</w:t>
+        <w:t>Decisões complexas.</w:t>
       </w:r>
     </w:p>
     <w:p>
@@ -13607,6 +13599,4194 @@
         </w:rPr>
         <w:t>Repetição de eventos</w:t>
       </w:r>
+      <w:r>
+        <w:rPr>
+          <w:b/>
+          <w:sz w:val="28"/>
+          <w:szCs w:val="28"/>
+        </w:rPr>
+        <w:t>.</w:t>
+      </w:r>
+    </w:p>
+    <w:p>
+      <w:pPr>
+        <w:rPr>
+          <w:sz w:val="28"/>
+          <w:szCs w:val="28"/>
+        </w:rPr>
+      </w:pPr>
+      <w:r>
+        <w:rPr>
+          <w:sz w:val="28"/>
+          <w:szCs w:val="28"/>
+        </w:rPr>
+        <w:t xml:space="preserve">Para facilitar o aprendizado iremos utilizar a biblioteca </w:t>
+      </w:r>
+      <w:proofErr w:type="spellStart"/>
+      <w:r>
+        <w:rPr>
+          <w:sz w:val="28"/>
+          <w:szCs w:val="28"/>
+        </w:rPr>
+        <w:t>turtle</w:t>
+      </w:r>
+      <w:proofErr w:type="spellEnd"/>
+      <w:r>
+        <w:rPr>
+          <w:sz w:val="28"/>
+          <w:szCs w:val="28"/>
+        </w:rPr>
+        <w:t xml:space="preserve">, que </w:t>
+      </w:r>
+      <w:r>
+        <w:rPr>
+          <w:sz w:val="28"/>
+          <w:szCs w:val="28"/>
+        </w:rPr>
+        <w:t>serve para efetuarmos desenhos baseados em direções e cores definidas no código.</w:t>
+      </w:r>
+      <w:r>
+        <w:rPr>
+          <w:sz w:val="28"/>
+          <w:szCs w:val="28"/>
+        </w:rPr>
+        <w:t xml:space="preserve"> </w:t>
+      </w:r>
+    </w:p>
+    <w:p>
+      <w:pPr>
+        <w:autoSpaceDE w:val="0"/>
+        <w:autoSpaceDN w:val="0"/>
+        <w:adjustRightInd w:val="0"/>
+        <w:spacing w:after="0" w:line="240" w:lineRule="auto"/>
+        <w:rPr>
+          <w:rFonts w:ascii="Consolas" w:hAnsi="Consolas" w:cs="Consolas"/>
+          <w:color w:val="000000"/>
+          <w:sz w:val="24"/>
+          <w:szCs w:val="24"/>
+        </w:rPr>
+      </w:pPr>
+      <w:r>
+        <w:rPr>
+          <w:rFonts w:ascii="Consolas" w:hAnsi="Consolas" w:cs="Consolas"/>
+          <w:color w:val="008000"/>
+          <w:sz w:val="24"/>
+          <w:szCs w:val="24"/>
+        </w:rPr>
+        <w:t xml:space="preserve"># Usando a biblioteca </w:t>
+      </w:r>
+      <w:proofErr w:type="spellStart"/>
+      <w:r>
+        <w:rPr>
+          <w:rFonts w:ascii="Consolas" w:hAnsi="Consolas" w:cs="Consolas"/>
+          <w:color w:val="008000"/>
+          <w:sz w:val="24"/>
+          <w:szCs w:val="24"/>
+        </w:rPr>
+        <w:t>turtle</w:t>
+      </w:r>
+      <w:proofErr w:type="spellEnd"/>
+      <w:r>
+        <w:rPr>
+          <w:rFonts w:ascii="Consolas" w:hAnsi="Consolas" w:cs="Consolas"/>
+          <w:color w:val="008000"/>
+          <w:sz w:val="24"/>
+          <w:szCs w:val="24"/>
+        </w:rPr>
+        <w:t xml:space="preserve"> podemos representar um desenho como processo</w:t>
+      </w:r>
+    </w:p>
+    <w:p>
+      <w:pPr>
+        <w:autoSpaceDE w:val="0"/>
+        <w:autoSpaceDN w:val="0"/>
+        <w:adjustRightInd w:val="0"/>
+        <w:spacing w:after="0" w:line="240" w:lineRule="auto"/>
+        <w:rPr>
+          <w:rFonts w:ascii="Consolas" w:hAnsi="Consolas" w:cs="Consolas"/>
+          <w:color w:val="000000"/>
+          <w:sz w:val="24"/>
+          <w:szCs w:val="24"/>
+        </w:rPr>
+      </w:pPr>
+      <w:proofErr w:type="spellStart"/>
+      <w:r>
+        <w:rPr>
+          <w:rFonts w:ascii="Consolas" w:hAnsi="Consolas" w:cs="Consolas"/>
+          <w:color w:val="0000FF"/>
+          <w:sz w:val="24"/>
+          <w:szCs w:val="24"/>
+        </w:rPr>
+        <w:t>import</w:t>
+      </w:r>
+      <w:proofErr w:type="spellEnd"/>
+      <w:r>
+        <w:rPr>
+          <w:rFonts w:ascii="Consolas" w:hAnsi="Consolas" w:cs="Consolas"/>
+          <w:color w:val="000000"/>
+          <w:sz w:val="24"/>
+          <w:szCs w:val="24"/>
+        </w:rPr>
+        <w:t xml:space="preserve"> </w:t>
+      </w:r>
+      <w:proofErr w:type="spellStart"/>
+      <w:r>
+        <w:rPr>
+          <w:rFonts w:ascii="Consolas" w:hAnsi="Consolas" w:cs="Consolas"/>
+          <w:color w:val="6F008A"/>
+          <w:sz w:val="24"/>
+          <w:szCs w:val="24"/>
+        </w:rPr>
+        <w:t>turtle</w:t>
+      </w:r>
+      <w:proofErr w:type="spellEnd"/>
+    </w:p>
+    <w:p>
+      <w:pPr>
+        <w:autoSpaceDE w:val="0"/>
+        <w:autoSpaceDN w:val="0"/>
+        <w:adjustRightInd w:val="0"/>
+        <w:spacing w:after="0" w:line="240" w:lineRule="auto"/>
+        <w:rPr>
+          <w:rFonts w:ascii="Consolas" w:hAnsi="Consolas" w:cs="Consolas"/>
+          <w:color w:val="000000"/>
+          <w:sz w:val="24"/>
+          <w:szCs w:val="24"/>
+        </w:rPr>
+      </w:pPr>
+      <w:proofErr w:type="spellStart"/>
+      <w:r>
+        <w:rPr>
+          <w:rFonts w:ascii="Consolas" w:hAnsi="Consolas" w:cs="Consolas"/>
+          <w:color w:val="6F008A"/>
+          <w:sz w:val="24"/>
+          <w:szCs w:val="24"/>
+        </w:rPr>
+        <w:t>turtle</w:t>
+      </w:r>
+      <w:r>
+        <w:rPr>
+          <w:rFonts w:ascii="Consolas" w:hAnsi="Consolas" w:cs="Consolas"/>
+          <w:color w:val="000000"/>
+          <w:sz w:val="24"/>
+          <w:szCs w:val="24"/>
+        </w:rPr>
+        <w:t>.</w:t>
+      </w:r>
+      <w:proofErr w:type="gramStart"/>
+      <w:r>
+        <w:rPr>
+          <w:rFonts w:ascii="Consolas" w:hAnsi="Consolas" w:cs="Consolas"/>
+          <w:color w:val="000000"/>
+          <w:sz w:val="24"/>
+          <w:szCs w:val="24"/>
+        </w:rPr>
+        <w:t>forward</w:t>
+      </w:r>
+      <w:proofErr w:type="spellEnd"/>
+      <w:r>
+        <w:rPr>
+          <w:rFonts w:ascii="Consolas" w:hAnsi="Consolas" w:cs="Consolas"/>
+          <w:color w:val="000000"/>
+          <w:sz w:val="24"/>
+          <w:szCs w:val="24"/>
+        </w:rPr>
+        <w:t>(</w:t>
+      </w:r>
+      <w:proofErr w:type="gramEnd"/>
+      <w:r>
+        <w:rPr>
+          <w:rFonts w:ascii="Consolas" w:hAnsi="Consolas" w:cs="Consolas"/>
+          <w:color w:val="000000"/>
+          <w:sz w:val="24"/>
+          <w:szCs w:val="24"/>
+        </w:rPr>
+        <w:t>100)</w:t>
+      </w:r>
+    </w:p>
+    <w:p>
+      <w:pPr>
+        <w:autoSpaceDE w:val="0"/>
+        <w:autoSpaceDN w:val="0"/>
+        <w:adjustRightInd w:val="0"/>
+        <w:spacing w:after="0" w:line="240" w:lineRule="auto"/>
+        <w:rPr>
+          <w:rFonts w:ascii="Consolas" w:hAnsi="Consolas" w:cs="Consolas"/>
+          <w:color w:val="000000"/>
+          <w:sz w:val="24"/>
+          <w:szCs w:val="24"/>
+        </w:rPr>
+      </w:pPr>
+      <w:proofErr w:type="spellStart"/>
+      <w:proofErr w:type="gramStart"/>
+      <w:r>
+        <w:rPr>
+          <w:rFonts w:ascii="Consolas" w:hAnsi="Consolas" w:cs="Consolas"/>
+          <w:color w:val="6F008A"/>
+          <w:sz w:val="24"/>
+          <w:szCs w:val="24"/>
+        </w:rPr>
+        <w:t>turtle</w:t>
+      </w:r>
+      <w:r>
+        <w:rPr>
+          <w:rFonts w:ascii="Consolas" w:hAnsi="Consolas" w:cs="Consolas"/>
+          <w:color w:val="000000"/>
+          <w:sz w:val="24"/>
+          <w:szCs w:val="24"/>
+        </w:rPr>
+        <w:t>.right</w:t>
+      </w:r>
+      <w:proofErr w:type="spellEnd"/>
+      <w:proofErr w:type="gramEnd"/>
+      <w:r>
+        <w:rPr>
+          <w:rFonts w:ascii="Consolas" w:hAnsi="Consolas" w:cs="Consolas"/>
+          <w:color w:val="000000"/>
+          <w:sz w:val="24"/>
+          <w:szCs w:val="24"/>
+        </w:rPr>
+        <w:t>(90)</w:t>
+      </w:r>
+    </w:p>
+    <w:p>
+      <w:pPr>
+        <w:autoSpaceDE w:val="0"/>
+        <w:autoSpaceDN w:val="0"/>
+        <w:adjustRightInd w:val="0"/>
+        <w:spacing w:after="0" w:line="240" w:lineRule="auto"/>
+        <w:rPr>
+          <w:rFonts w:ascii="Consolas" w:hAnsi="Consolas" w:cs="Consolas"/>
+          <w:color w:val="000000"/>
+          <w:sz w:val="24"/>
+          <w:szCs w:val="24"/>
+        </w:rPr>
+      </w:pPr>
+      <w:proofErr w:type="spellStart"/>
+      <w:r>
+        <w:rPr>
+          <w:rFonts w:ascii="Consolas" w:hAnsi="Consolas" w:cs="Consolas"/>
+          <w:color w:val="6F008A"/>
+          <w:sz w:val="24"/>
+          <w:szCs w:val="24"/>
+        </w:rPr>
+        <w:t>turtle</w:t>
+      </w:r>
+      <w:r>
+        <w:rPr>
+          <w:rFonts w:ascii="Consolas" w:hAnsi="Consolas" w:cs="Consolas"/>
+          <w:color w:val="000000"/>
+          <w:sz w:val="24"/>
+          <w:szCs w:val="24"/>
+        </w:rPr>
+        <w:t>.</w:t>
+      </w:r>
+      <w:proofErr w:type="gramStart"/>
+      <w:r>
+        <w:rPr>
+          <w:rFonts w:ascii="Consolas" w:hAnsi="Consolas" w:cs="Consolas"/>
+          <w:color w:val="000000"/>
+          <w:sz w:val="24"/>
+          <w:szCs w:val="24"/>
+        </w:rPr>
+        <w:t>forward</w:t>
+      </w:r>
+      <w:proofErr w:type="spellEnd"/>
+      <w:r>
+        <w:rPr>
+          <w:rFonts w:ascii="Consolas" w:hAnsi="Consolas" w:cs="Consolas"/>
+          <w:color w:val="000000"/>
+          <w:sz w:val="24"/>
+          <w:szCs w:val="24"/>
+        </w:rPr>
+        <w:t>(</w:t>
+      </w:r>
+      <w:proofErr w:type="gramEnd"/>
+      <w:r>
+        <w:rPr>
+          <w:rFonts w:ascii="Consolas" w:hAnsi="Consolas" w:cs="Consolas"/>
+          <w:color w:val="000000"/>
+          <w:sz w:val="24"/>
+          <w:szCs w:val="24"/>
+        </w:rPr>
+        <w:t>100)</w:t>
+      </w:r>
+    </w:p>
+    <w:p>
+      <w:pPr>
+        <w:autoSpaceDE w:val="0"/>
+        <w:autoSpaceDN w:val="0"/>
+        <w:adjustRightInd w:val="0"/>
+        <w:spacing w:after="0" w:line="240" w:lineRule="auto"/>
+        <w:rPr>
+          <w:rFonts w:ascii="Consolas" w:hAnsi="Consolas" w:cs="Consolas"/>
+          <w:color w:val="000000"/>
+          <w:sz w:val="24"/>
+          <w:szCs w:val="24"/>
+        </w:rPr>
+      </w:pPr>
+      <w:proofErr w:type="spellStart"/>
+      <w:proofErr w:type="gramStart"/>
+      <w:r>
+        <w:rPr>
+          <w:rFonts w:ascii="Consolas" w:hAnsi="Consolas" w:cs="Consolas"/>
+          <w:color w:val="6F008A"/>
+          <w:sz w:val="24"/>
+          <w:szCs w:val="24"/>
+        </w:rPr>
+        <w:t>turtle</w:t>
+      </w:r>
+      <w:r>
+        <w:rPr>
+          <w:rFonts w:ascii="Consolas" w:hAnsi="Consolas" w:cs="Consolas"/>
+          <w:color w:val="000000"/>
+          <w:sz w:val="24"/>
+          <w:szCs w:val="24"/>
+        </w:rPr>
+        <w:t>.right</w:t>
+      </w:r>
+      <w:proofErr w:type="spellEnd"/>
+      <w:proofErr w:type="gramEnd"/>
+      <w:r>
+        <w:rPr>
+          <w:rFonts w:ascii="Consolas" w:hAnsi="Consolas" w:cs="Consolas"/>
+          <w:color w:val="000000"/>
+          <w:sz w:val="24"/>
+          <w:szCs w:val="24"/>
+        </w:rPr>
+        <w:t>(90)</w:t>
+      </w:r>
+    </w:p>
+    <w:p>
+      <w:pPr>
+        <w:autoSpaceDE w:val="0"/>
+        <w:autoSpaceDN w:val="0"/>
+        <w:adjustRightInd w:val="0"/>
+        <w:spacing w:after="0" w:line="240" w:lineRule="auto"/>
+        <w:rPr>
+          <w:rFonts w:ascii="Consolas" w:hAnsi="Consolas" w:cs="Consolas"/>
+          <w:color w:val="000000"/>
+          <w:sz w:val="24"/>
+          <w:szCs w:val="24"/>
+        </w:rPr>
+      </w:pPr>
+      <w:proofErr w:type="spellStart"/>
+      <w:r>
+        <w:rPr>
+          <w:rFonts w:ascii="Consolas" w:hAnsi="Consolas" w:cs="Consolas"/>
+          <w:color w:val="6F008A"/>
+          <w:sz w:val="24"/>
+          <w:szCs w:val="24"/>
+        </w:rPr>
+        <w:t>turtle</w:t>
+      </w:r>
+      <w:r>
+        <w:rPr>
+          <w:rFonts w:ascii="Consolas" w:hAnsi="Consolas" w:cs="Consolas"/>
+          <w:color w:val="000000"/>
+          <w:sz w:val="24"/>
+          <w:szCs w:val="24"/>
+        </w:rPr>
+        <w:t>.</w:t>
+      </w:r>
+      <w:proofErr w:type="gramStart"/>
+      <w:r>
+        <w:rPr>
+          <w:rFonts w:ascii="Consolas" w:hAnsi="Consolas" w:cs="Consolas"/>
+          <w:color w:val="000000"/>
+          <w:sz w:val="24"/>
+          <w:szCs w:val="24"/>
+        </w:rPr>
+        <w:t>forward</w:t>
+      </w:r>
+      <w:proofErr w:type="spellEnd"/>
+      <w:r>
+        <w:rPr>
+          <w:rFonts w:ascii="Consolas" w:hAnsi="Consolas" w:cs="Consolas"/>
+          <w:color w:val="000000"/>
+          <w:sz w:val="24"/>
+          <w:szCs w:val="24"/>
+        </w:rPr>
+        <w:t>(</w:t>
+      </w:r>
+      <w:proofErr w:type="gramEnd"/>
+      <w:r>
+        <w:rPr>
+          <w:rFonts w:ascii="Consolas" w:hAnsi="Consolas" w:cs="Consolas"/>
+          <w:color w:val="000000"/>
+          <w:sz w:val="24"/>
+          <w:szCs w:val="24"/>
+        </w:rPr>
+        <w:t>100)</w:t>
+      </w:r>
+    </w:p>
+    <w:p>
+      <w:pPr>
+        <w:autoSpaceDE w:val="0"/>
+        <w:autoSpaceDN w:val="0"/>
+        <w:adjustRightInd w:val="0"/>
+        <w:spacing w:after="0" w:line="240" w:lineRule="auto"/>
+        <w:rPr>
+          <w:rFonts w:ascii="Consolas" w:hAnsi="Consolas" w:cs="Consolas"/>
+          <w:color w:val="000000"/>
+          <w:sz w:val="24"/>
+          <w:szCs w:val="24"/>
+        </w:rPr>
+      </w:pPr>
+      <w:proofErr w:type="spellStart"/>
+      <w:proofErr w:type="gramStart"/>
+      <w:r>
+        <w:rPr>
+          <w:rFonts w:ascii="Consolas" w:hAnsi="Consolas" w:cs="Consolas"/>
+          <w:color w:val="6F008A"/>
+          <w:sz w:val="24"/>
+          <w:szCs w:val="24"/>
+        </w:rPr>
+        <w:t>turtle</w:t>
+      </w:r>
+      <w:r>
+        <w:rPr>
+          <w:rFonts w:ascii="Consolas" w:hAnsi="Consolas" w:cs="Consolas"/>
+          <w:color w:val="000000"/>
+          <w:sz w:val="24"/>
+          <w:szCs w:val="24"/>
+        </w:rPr>
+        <w:t>.right</w:t>
+      </w:r>
+      <w:proofErr w:type="spellEnd"/>
+      <w:proofErr w:type="gramEnd"/>
+      <w:r>
+        <w:rPr>
+          <w:rFonts w:ascii="Consolas" w:hAnsi="Consolas" w:cs="Consolas"/>
+          <w:color w:val="000000"/>
+          <w:sz w:val="24"/>
+          <w:szCs w:val="24"/>
+        </w:rPr>
+        <w:t>(90)</w:t>
+      </w:r>
+    </w:p>
+    <w:p>
+      <w:pPr>
+        <w:autoSpaceDE w:val="0"/>
+        <w:autoSpaceDN w:val="0"/>
+        <w:adjustRightInd w:val="0"/>
+        <w:spacing w:after="0" w:line="240" w:lineRule="auto"/>
+        <w:rPr>
+          <w:sz w:val="24"/>
+          <w:szCs w:val="24"/>
+        </w:rPr>
+      </w:pPr>
+      <w:proofErr w:type="spellStart"/>
+      <w:r>
+        <w:rPr>
+          <w:rFonts w:ascii="Consolas" w:hAnsi="Consolas" w:cs="Consolas"/>
+          <w:color w:val="6F008A"/>
+          <w:sz w:val="24"/>
+          <w:szCs w:val="24"/>
+        </w:rPr>
+        <w:t>turtle</w:t>
+      </w:r>
+      <w:r>
+        <w:rPr>
+          <w:rFonts w:ascii="Consolas" w:hAnsi="Consolas" w:cs="Consolas"/>
+          <w:color w:val="000000"/>
+          <w:sz w:val="24"/>
+          <w:szCs w:val="24"/>
+        </w:rPr>
+        <w:t>.</w:t>
+      </w:r>
+      <w:proofErr w:type="gramStart"/>
+      <w:r>
+        <w:rPr>
+          <w:rFonts w:ascii="Consolas" w:hAnsi="Consolas" w:cs="Consolas"/>
+          <w:color w:val="000000"/>
+          <w:sz w:val="24"/>
+          <w:szCs w:val="24"/>
+        </w:rPr>
+        <w:t>forward</w:t>
+      </w:r>
+      <w:proofErr w:type="spellEnd"/>
+      <w:r>
+        <w:rPr>
+          <w:rFonts w:ascii="Consolas" w:hAnsi="Consolas" w:cs="Consolas"/>
+          <w:color w:val="000000"/>
+          <w:sz w:val="24"/>
+          <w:szCs w:val="24"/>
+        </w:rPr>
+        <w:t>(</w:t>
+      </w:r>
+      <w:proofErr w:type="gramEnd"/>
+      <w:r>
+        <w:rPr>
+          <w:rFonts w:ascii="Consolas" w:hAnsi="Consolas" w:cs="Consolas"/>
+          <w:color w:val="000000"/>
+          <w:sz w:val="24"/>
+          <w:szCs w:val="24"/>
+        </w:rPr>
+        <w:t>100)</w:t>
+      </w:r>
+    </w:p>
+    <w:p>
+      <w:pPr>
+        <w:rPr>
+          <w:sz w:val="28"/>
+          <w:szCs w:val="28"/>
+        </w:rPr>
+      </w:pPr>
+    </w:p>
+    <w:p>
+      <w:pPr>
+        <w:rPr>
+          <w:sz w:val="28"/>
+          <w:szCs w:val="28"/>
+        </w:rPr>
+      </w:pPr>
+      <w:r>
+        <w:rPr>
+          <w:noProof/>
+          <w:sz w:val="28"/>
+          <w:szCs w:val="28"/>
+        </w:rPr>
+        <w:drawing>
+          <wp:inline distT="0" distB="0" distL="0" distR="0" wp14:anchorId="7963B1F1" wp14:editId="1800B826">
+            <wp:extent cx="4714875" cy="1912560"/>
+            <wp:effectExtent l="0" t="0" r="0" b="0"/>
+            <wp:docPr id="28" name="Imagem 28"/>
+            <wp:cNvGraphicFramePr>
+              <a:graphicFrameLocks xmlns:a="http://schemas.openxmlformats.org/drawingml/2006/main" noChangeAspect="1"/>
+            </wp:cNvGraphicFramePr>
+            <a:graphic xmlns:a="http://schemas.openxmlformats.org/drawingml/2006/main">
+              <a:graphicData uri="http://schemas.openxmlformats.org/drawingml/2006/picture">
+                <pic:pic xmlns:pic="http://schemas.openxmlformats.org/drawingml/2006/picture">
+                  <pic:nvPicPr>
+                    <pic:cNvPr id="0" name="Picture 2"/>
+                    <pic:cNvPicPr>
+                      <a:picLocks noChangeAspect="1" noChangeArrowheads="1"/>
+                    </pic:cNvPicPr>
+                  </pic:nvPicPr>
+                  <pic:blipFill>
+                    <a:blip r:embed="rId36">
+                      <a:extLst>
+                        <a:ext uri="{28A0092B-C50C-407E-A947-70E740481C1C}">
+                          <a14:useLocalDpi xmlns:a14="http://schemas.microsoft.com/office/drawing/2010/main" val="0"/>
+                        </a:ext>
+                      </a:extLst>
+                    </a:blip>
+                    <a:srcRect/>
+                    <a:stretch>
+                      <a:fillRect/>
+                    </a:stretch>
+                  </pic:blipFill>
+                  <pic:spPr bwMode="auto">
+                    <a:xfrm>
+                      <a:off x="0" y="0"/>
+                      <a:ext cx="4723908" cy="1916224"/>
+                    </a:xfrm>
+                    <a:prstGeom prst="rect">
+                      <a:avLst/>
+                    </a:prstGeom>
+                    <a:noFill/>
+                    <a:ln>
+                      <a:noFill/>
+                    </a:ln>
+                  </pic:spPr>
+                </pic:pic>
+              </a:graphicData>
+            </a:graphic>
+          </wp:inline>
+        </w:drawing>
+      </w:r>
+    </w:p>
+    <w:p>
+      <w:pPr>
+        <w:rPr>
+          <w:sz w:val="24"/>
+          <w:szCs w:val="24"/>
+        </w:rPr>
+      </w:pPr>
+    </w:p>
+    <w:p>
+      <w:pPr>
+        <w:autoSpaceDE w:val="0"/>
+        <w:autoSpaceDN w:val="0"/>
+        <w:adjustRightInd w:val="0"/>
+        <w:spacing w:after="0" w:line="240" w:lineRule="auto"/>
+        <w:rPr>
+          <w:rFonts w:ascii="Consolas" w:hAnsi="Consolas" w:cs="Consolas"/>
+          <w:color w:val="000000"/>
+          <w:sz w:val="24"/>
+          <w:szCs w:val="24"/>
+        </w:rPr>
+      </w:pPr>
+      <w:r>
+        <w:rPr>
+          <w:rFonts w:ascii="Consolas" w:hAnsi="Consolas" w:cs="Consolas"/>
+          <w:color w:val="008000"/>
+          <w:sz w:val="24"/>
+          <w:szCs w:val="24"/>
+        </w:rPr>
+        <w:lastRenderedPageBreak/>
+        <w:t xml:space="preserve"># Usando a biblioteca </w:t>
+      </w:r>
+      <w:proofErr w:type="spellStart"/>
+      <w:r>
+        <w:rPr>
+          <w:rFonts w:ascii="Consolas" w:hAnsi="Consolas" w:cs="Consolas"/>
+          <w:color w:val="008000"/>
+          <w:sz w:val="24"/>
+          <w:szCs w:val="24"/>
+        </w:rPr>
+        <w:t>turtle</w:t>
+      </w:r>
+      <w:proofErr w:type="spellEnd"/>
+      <w:r>
+        <w:rPr>
+          <w:rFonts w:ascii="Consolas" w:hAnsi="Consolas" w:cs="Consolas"/>
+          <w:color w:val="008000"/>
+          <w:sz w:val="24"/>
+          <w:szCs w:val="24"/>
+        </w:rPr>
+        <w:t xml:space="preserve"> com loop para desenha </w:t>
+      </w:r>
+      <w:r>
+        <w:rPr>
+          <w:rFonts w:ascii="Consolas" w:hAnsi="Consolas" w:cs="Consolas"/>
+          <w:color w:val="008000"/>
+          <w:sz w:val="24"/>
+          <w:szCs w:val="24"/>
+        </w:rPr>
+        <w:t>o mesmo</w:t>
+      </w:r>
+      <w:r>
+        <w:rPr>
+          <w:rFonts w:ascii="Consolas" w:hAnsi="Consolas" w:cs="Consolas"/>
+          <w:color w:val="008000"/>
+          <w:sz w:val="24"/>
+          <w:szCs w:val="24"/>
+        </w:rPr>
+        <w:t xml:space="preserve"> quadrado</w:t>
+      </w:r>
+    </w:p>
+    <w:p>
+      <w:pPr>
+        <w:autoSpaceDE w:val="0"/>
+        <w:autoSpaceDN w:val="0"/>
+        <w:adjustRightInd w:val="0"/>
+        <w:spacing w:after="0" w:line="240" w:lineRule="auto"/>
+        <w:rPr>
+          <w:rFonts w:ascii="Consolas" w:hAnsi="Consolas" w:cs="Consolas"/>
+          <w:color w:val="000000"/>
+          <w:sz w:val="24"/>
+          <w:szCs w:val="24"/>
+        </w:rPr>
+      </w:pPr>
+      <w:proofErr w:type="spellStart"/>
+      <w:r>
+        <w:rPr>
+          <w:rFonts w:ascii="Consolas" w:hAnsi="Consolas" w:cs="Consolas"/>
+          <w:color w:val="0000FF"/>
+          <w:sz w:val="24"/>
+          <w:szCs w:val="24"/>
+        </w:rPr>
+        <w:t>import</w:t>
+      </w:r>
+      <w:proofErr w:type="spellEnd"/>
+      <w:r>
+        <w:rPr>
+          <w:rFonts w:ascii="Consolas" w:hAnsi="Consolas" w:cs="Consolas"/>
+          <w:color w:val="000000"/>
+          <w:sz w:val="24"/>
+          <w:szCs w:val="24"/>
+        </w:rPr>
+        <w:t xml:space="preserve"> </w:t>
+      </w:r>
+      <w:proofErr w:type="spellStart"/>
+      <w:r>
+        <w:rPr>
+          <w:rFonts w:ascii="Consolas" w:hAnsi="Consolas" w:cs="Consolas"/>
+          <w:color w:val="6F008A"/>
+          <w:sz w:val="24"/>
+          <w:szCs w:val="24"/>
+        </w:rPr>
+        <w:t>turtle</w:t>
+      </w:r>
+      <w:proofErr w:type="spellEnd"/>
+    </w:p>
+    <w:p>
+      <w:pPr>
+        <w:autoSpaceDE w:val="0"/>
+        <w:autoSpaceDN w:val="0"/>
+        <w:adjustRightInd w:val="0"/>
+        <w:spacing w:after="0" w:line="240" w:lineRule="auto"/>
+        <w:rPr>
+          <w:rFonts w:ascii="Consolas" w:hAnsi="Consolas" w:cs="Consolas"/>
+          <w:color w:val="000000"/>
+          <w:sz w:val="24"/>
+          <w:szCs w:val="24"/>
+        </w:rPr>
+      </w:pPr>
+      <w:r>
+        <w:rPr>
+          <w:rFonts w:ascii="Consolas" w:hAnsi="Consolas" w:cs="Consolas"/>
+          <w:color w:val="0000FF"/>
+          <w:sz w:val="24"/>
+          <w:szCs w:val="24"/>
+        </w:rPr>
+        <w:t>for</w:t>
+      </w:r>
+      <w:r>
+        <w:rPr>
+          <w:rFonts w:ascii="Consolas" w:hAnsi="Consolas" w:cs="Consolas"/>
+          <w:color w:val="000000"/>
+          <w:sz w:val="24"/>
+          <w:szCs w:val="24"/>
+        </w:rPr>
+        <w:t xml:space="preserve"> </w:t>
+      </w:r>
+      <w:proofErr w:type="spellStart"/>
+      <w:r>
+        <w:rPr>
+          <w:rFonts w:ascii="Consolas" w:hAnsi="Consolas" w:cs="Consolas"/>
+          <w:color w:val="000000"/>
+          <w:sz w:val="24"/>
+          <w:szCs w:val="24"/>
+        </w:rPr>
+        <w:t>steps</w:t>
+      </w:r>
+      <w:proofErr w:type="spellEnd"/>
+      <w:r>
+        <w:rPr>
+          <w:rFonts w:ascii="Consolas" w:hAnsi="Consolas" w:cs="Consolas"/>
+          <w:color w:val="000000"/>
+          <w:sz w:val="24"/>
+          <w:szCs w:val="24"/>
+        </w:rPr>
+        <w:t xml:space="preserve"> </w:t>
+      </w:r>
+      <w:r>
+        <w:rPr>
+          <w:rFonts w:ascii="Consolas" w:hAnsi="Consolas" w:cs="Consolas"/>
+          <w:color w:val="0000FF"/>
+          <w:sz w:val="24"/>
+          <w:szCs w:val="24"/>
+        </w:rPr>
+        <w:t>in</w:t>
+      </w:r>
+      <w:r>
+        <w:rPr>
+          <w:rFonts w:ascii="Consolas" w:hAnsi="Consolas" w:cs="Consolas"/>
+          <w:color w:val="000000"/>
+          <w:sz w:val="24"/>
+          <w:szCs w:val="24"/>
+        </w:rPr>
+        <w:t xml:space="preserve"> </w:t>
+      </w:r>
+      <w:proofErr w:type="gramStart"/>
+      <w:r>
+        <w:rPr>
+          <w:rFonts w:ascii="Consolas" w:hAnsi="Consolas" w:cs="Consolas"/>
+          <w:color w:val="2B91AF"/>
+          <w:sz w:val="24"/>
+          <w:szCs w:val="24"/>
+        </w:rPr>
+        <w:t>range</w:t>
+      </w:r>
+      <w:r>
+        <w:rPr>
+          <w:rFonts w:ascii="Consolas" w:hAnsi="Consolas" w:cs="Consolas"/>
+          <w:color w:val="000000"/>
+          <w:sz w:val="24"/>
+          <w:szCs w:val="24"/>
+        </w:rPr>
+        <w:t>(</w:t>
+      </w:r>
+      <w:proofErr w:type="gramEnd"/>
+      <w:r>
+        <w:rPr>
+          <w:rFonts w:ascii="Consolas" w:hAnsi="Consolas" w:cs="Consolas"/>
+          <w:color w:val="000000"/>
+          <w:sz w:val="24"/>
+          <w:szCs w:val="24"/>
+        </w:rPr>
+        <w:t>4):</w:t>
+      </w:r>
+    </w:p>
+    <w:p>
+      <w:pPr>
+        <w:autoSpaceDE w:val="0"/>
+        <w:autoSpaceDN w:val="0"/>
+        <w:adjustRightInd w:val="0"/>
+        <w:spacing w:after="0" w:line="240" w:lineRule="auto"/>
+        <w:rPr>
+          <w:rFonts w:ascii="Consolas" w:hAnsi="Consolas" w:cs="Consolas"/>
+          <w:color w:val="000000"/>
+          <w:sz w:val="24"/>
+          <w:szCs w:val="24"/>
+        </w:rPr>
+      </w:pPr>
+      <w:r>
+        <w:rPr>
+          <w:rFonts w:ascii="Consolas" w:hAnsi="Consolas" w:cs="Consolas"/>
+          <w:color w:val="000000"/>
+          <w:sz w:val="24"/>
+          <w:szCs w:val="24"/>
+        </w:rPr>
+        <w:t xml:space="preserve">    </w:t>
+      </w:r>
+      <w:proofErr w:type="spellStart"/>
+      <w:r>
+        <w:rPr>
+          <w:rFonts w:ascii="Consolas" w:hAnsi="Consolas" w:cs="Consolas"/>
+          <w:color w:val="6F008A"/>
+          <w:sz w:val="24"/>
+          <w:szCs w:val="24"/>
+        </w:rPr>
+        <w:t>turtle</w:t>
+      </w:r>
+      <w:r>
+        <w:rPr>
+          <w:rFonts w:ascii="Consolas" w:hAnsi="Consolas" w:cs="Consolas"/>
+          <w:color w:val="000000"/>
+          <w:sz w:val="24"/>
+          <w:szCs w:val="24"/>
+        </w:rPr>
+        <w:t>.</w:t>
+      </w:r>
+      <w:proofErr w:type="gramStart"/>
+      <w:r>
+        <w:rPr>
+          <w:rFonts w:ascii="Consolas" w:hAnsi="Consolas" w:cs="Consolas"/>
+          <w:color w:val="000000"/>
+          <w:sz w:val="24"/>
+          <w:szCs w:val="24"/>
+        </w:rPr>
+        <w:t>forward</w:t>
+      </w:r>
+      <w:proofErr w:type="spellEnd"/>
+      <w:r>
+        <w:rPr>
+          <w:rFonts w:ascii="Consolas" w:hAnsi="Consolas" w:cs="Consolas"/>
+          <w:color w:val="000000"/>
+          <w:sz w:val="24"/>
+          <w:szCs w:val="24"/>
+        </w:rPr>
+        <w:t>(</w:t>
+      </w:r>
+      <w:proofErr w:type="gramEnd"/>
+      <w:r>
+        <w:rPr>
+          <w:rFonts w:ascii="Consolas" w:hAnsi="Consolas" w:cs="Consolas"/>
+          <w:color w:val="000000"/>
+          <w:sz w:val="24"/>
+          <w:szCs w:val="24"/>
+        </w:rPr>
+        <w:t>100)</w:t>
+      </w:r>
+    </w:p>
+    <w:p>
+      <w:pPr>
+        <w:autoSpaceDE w:val="0"/>
+        <w:autoSpaceDN w:val="0"/>
+        <w:adjustRightInd w:val="0"/>
+        <w:spacing w:after="0" w:line="240" w:lineRule="auto"/>
+        <w:rPr>
+          <w:rFonts w:ascii="Consolas" w:hAnsi="Consolas" w:cs="Consolas"/>
+          <w:color w:val="000000"/>
+          <w:sz w:val="24"/>
+          <w:szCs w:val="24"/>
+        </w:rPr>
+      </w:pPr>
+      <w:r>
+        <w:rPr>
+          <w:rFonts w:ascii="Consolas" w:hAnsi="Consolas" w:cs="Consolas"/>
+          <w:color w:val="000000"/>
+          <w:sz w:val="24"/>
+          <w:szCs w:val="24"/>
+        </w:rPr>
+        <w:t xml:space="preserve">    </w:t>
+      </w:r>
+      <w:proofErr w:type="spellStart"/>
+      <w:proofErr w:type="gramStart"/>
+      <w:r>
+        <w:rPr>
+          <w:rFonts w:ascii="Consolas" w:hAnsi="Consolas" w:cs="Consolas"/>
+          <w:color w:val="6F008A"/>
+          <w:sz w:val="24"/>
+          <w:szCs w:val="24"/>
+        </w:rPr>
+        <w:t>turtle</w:t>
+      </w:r>
+      <w:r>
+        <w:rPr>
+          <w:rFonts w:ascii="Consolas" w:hAnsi="Consolas" w:cs="Consolas"/>
+          <w:color w:val="000000"/>
+          <w:sz w:val="24"/>
+          <w:szCs w:val="24"/>
+        </w:rPr>
+        <w:t>.right</w:t>
+      </w:r>
+      <w:proofErr w:type="spellEnd"/>
+      <w:proofErr w:type="gramEnd"/>
+      <w:r>
+        <w:rPr>
+          <w:rFonts w:ascii="Consolas" w:hAnsi="Consolas" w:cs="Consolas"/>
+          <w:color w:val="000000"/>
+          <w:sz w:val="24"/>
+          <w:szCs w:val="24"/>
+        </w:rPr>
+        <w:t>(90)</w:t>
+      </w:r>
+    </w:p>
+    <w:p>
+      <w:pPr>
+        <w:autoSpaceDE w:val="0"/>
+        <w:autoSpaceDN w:val="0"/>
+        <w:adjustRightInd w:val="0"/>
+        <w:spacing w:after="0" w:line="240" w:lineRule="auto"/>
+        <w:rPr>
+          <w:rFonts w:ascii="Consolas" w:hAnsi="Consolas" w:cs="Consolas"/>
+          <w:color w:val="000000"/>
+          <w:sz w:val="24"/>
+          <w:szCs w:val="24"/>
+        </w:rPr>
+      </w:pPr>
+    </w:p>
+    <w:p>
+      <w:pPr>
+        <w:autoSpaceDE w:val="0"/>
+        <w:autoSpaceDN w:val="0"/>
+        <w:adjustRightInd w:val="0"/>
+        <w:spacing w:after="0" w:line="240" w:lineRule="auto"/>
+        <w:rPr>
+          <w:sz w:val="24"/>
+          <w:szCs w:val="24"/>
+        </w:rPr>
+      </w:pPr>
+    </w:p>
+    <w:p>
+      <w:pPr>
+        <w:autoSpaceDE w:val="0"/>
+        <w:autoSpaceDN w:val="0"/>
+        <w:adjustRightInd w:val="0"/>
+        <w:spacing w:after="0" w:line="240" w:lineRule="auto"/>
+        <w:rPr>
+          <w:rFonts w:ascii="Consolas" w:hAnsi="Consolas" w:cs="Consolas"/>
+          <w:color w:val="000000"/>
+          <w:sz w:val="24"/>
+          <w:szCs w:val="24"/>
+        </w:rPr>
+      </w:pPr>
+      <w:r>
+        <w:rPr>
+          <w:rFonts w:ascii="Consolas" w:hAnsi="Consolas" w:cs="Consolas"/>
+          <w:color w:val="008000"/>
+          <w:sz w:val="24"/>
+          <w:szCs w:val="24"/>
+        </w:rPr>
+        <w:t># Também podemos colocar um loop dentro de outro loop</w:t>
+      </w:r>
+    </w:p>
+    <w:p>
+      <w:pPr>
+        <w:autoSpaceDE w:val="0"/>
+        <w:autoSpaceDN w:val="0"/>
+        <w:adjustRightInd w:val="0"/>
+        <w:spacing w:after="0" w:line="240" w:lineRule="auto"/>
+        <w:rPr>
+          <w:rFonts w:ascii="Consolas" w:hAnsi="Consolas" w:cs="Consolas"/>
+          <w:color w:val="000000"/>
+          <w:sz w:val="24"/>
+          <w:szCs w:val="24"/>
+        </w:rPr>
+      </w:pPr>
+      <w:proofErr w:type="spellStart"/>
+      <w:r>
+        <w:rPr>
+          <w:rFonts w:ascii="Consolas" w:hAnsi="Consolas" w:cs="Consolas"/>
+          <w:color w:val="0000FF"/>
+          <w:sz w:val="24"/>
+          <w:szCs w:val="24"/>
+        </w:rPr>
+        <w:t>import</w:t>
+      </w:r>
+      <w:proofErr w:type="spellEnd"/>
+      <w:r>
+        <w:rPr>
+          <w:rFonts w:ascii="Consolas" w:hAnsi="Consolas" w:cs="Consolas"/>
+          <w:color w:val="000000"/>
+          <w:sz w:val="24"/>
+          <w:szCs w:val="24"/>
+        </w:rPr>
+        <w:t xml:space="preserve"> </w:t>
+      </w:r>
+      <w:proofErr w:type="spellStart"/>
+      <w:r>
+        <w:rPr>
+          <w:rFonts w:ascii="Consolas" w:hAnsi="Consolas" w:cs="Consolas"/>
+          <w:color w:val="6F008A"/>
+          <w:sz w:val="24"/>
+          <w:szCs w:val="24"/>
+        </w:rPr>
+        <w:t>turtle</w:t>
+      </w:r>
+      <w:proofErr w:type="spellEnd"/>
+    </w:p>
+    <w:p>
+      <w:pPr>
+        <w:autoSpaceDE w:val="0"/>
+        <w:autoSpaceDN w:val="0"/>
+        <w:adjustRightInd w:val="0"/>
+        <w:spacing w:after="0" w:line="240" w:lineRule="auto"/>
+        <w:rPr>
+          <w:rFonts w:ascii="Consolas" w:hAnsi="Consolas" w:cs="Consolas"/>
+          <w:color w:val="000000"/>
+          <w:sz w:val="24"/>
+          <w:szCs w:val="24"/>
+        </w:rPr>
+      </w:pPr>
+      <w:r>
+        <w:rPr>
+          <w:rFonts w:ascii="Consolas" w:hAnsi="Consolas" w:cs="Consolas"/>
+          <w:color w:val="0000FF"/>
+          <w:sz w:val="24"/>
+          <w:szCs w:val="24"/>
+        </w:rPr>
+        <w:t>for</w:t>
+      </w:r>
+      <w:r>
+        <w:rPr>
+          <w:rFonts w:ascii="Consolas" w:hAnsi="Consolas" w:cs="Consolas"/>
+          <w:color w:val="000000"/>
+          <w:sz w:val="24"/>
+          <w:szCs w:val="24"/>
+        </w:rPr>
+        <w:t xml:space="preserve"> </w:t>
+      </w:r>
+      <w:proofErr w:type="spellStart"/>
+      <w:r>
+        <w:rPr>
+          <w:rFonts w:ascii="Consolas" w:hAnsi="Consolas" w:cs="Consolas"/>
+          <w:color w:val="000000"/>
+          <w:sz w:val="24"/>
+          <w:szCs w:val="24"/>
+        </w:rPr>
+        <w:t>steps</w:t>
+      </w:r>
+      <w:proofErr w:type="spellEnd"/>
+      <w:r>
+        <w:rPr>
+          <w:rFonts w:ascii="Consolas" w:hAnsi="Consolas" w:cs="Consolas"/>
+          <w:color w:val="000000"/>
+          <w:sz w:val="24"/>
+          <w:szCs w:val="24"/>
+        </w:rPr>
+        <w:t xml:space="preserve"> </w:t>
+      </w:r>
+      <w:r>
+        <w:rPr>
+          <w:rFonts w:ascii="Consolas" w:hAnsi="Consolas" w:cs="Consolas"/>
+          <w:color w:val="0000FF"/>
+          <w:sz w:val="24"/>
+          <w:szCs w:val="24"/>
+        </w:rPr>
+        <w:t>in</w:t>
+      </w:r>
+      <w:r>
+        <w:rPr>
+          <w:rFonts w:ascii="Consolas" w:hAnsi="Consolas" w:cs="Consolas"/>
+          <w:color w:val="000000"/>
+          <w:sz w:val="24"/>
+          <w:szCs w:val="24"/>
+        </w:rPr>
+        <w:t xml:space="preserve"> </w:t>
+      </w:r>
+      <w:proofErr w:type="gramStart"/>
+      <w:r>
+        <w:rPr>
+          <w:rFonts w:ascii="Consolas" w:hAnsi="Consolas" w:cs="Consolas"/>
+          <w:color w:val="2B91AF"/>
+          <w:sz w:val="24"/>
+          <w:szCs w:val="24"/>
+        </w:rPr>
+        <w:t>range</w:t>
+      </w:r>
+      <w:r>
+        <w:rPr>
+          <w:rFonts w:ascii="Consolas" w:hAnsi="Consolas" w:cs="Consolas"/>
+          <w:color w:val="000000"/>
+          <w:sz w:val="24"/>
+          <w:szCs w:val="24"/>
+        </w:rPr>
+        <w:t>(</w:t>
+      </w:r>
+      <w:proofErr w:type="gramEnd"/>
+      <w:r>
+        <w:rPr>
+          <w:rFonts w:ascii="Consolas" w:hAnsi="Consolas" w:cs="Consolas"/>
+          <w:color w:val="000000"/>
+          <w:sz w:val="24"/>
+          <w:szCs w:val="24"/>
+        </w:rPr>
+        <w:t>4):</w:t>
+      </w:r>
+    </w:p>
+    <w:p>
+      <w:pPr>
+        <w:autoSpaceDE w:val="0"/>
+        <w:autoSpaceDN w:val="0"/>
+        <w:adjustRightInd w:val="0"/>
+        <w:spacing w:after="0" w:line="240" w:lineRule="auto"/>
+        <w:rPr>
+          <w:rFonts w:ascii="Consolas" w:hAnsi="Consolas" w:cs="Consolas"/>
+          <w:color w:val="000000"/>
+          <w:sz w:val="24"/>
+          <w:szCs w:val="24"/>
+        </w:rPr>
+      </w:pPr>
+      <w:r>
+        <w:rPr>
+          <w:rFonts w:ascii="Consolas" w:hAnsi="Consolas" w:cs="Consolas"/>
+          <w:color w:val="000000"/>
+          <w:sz w:val="24"/>
+          <w:szCs w:val="24"/>
+        </w:rPr>
+        <w:t xml:space="preserve">    </w:t>
+      </w:r>
+      <w:proofErr w:type="spellStart"/>
+      <w:r>
+        <w:rPr>
+          <w:rFonts w:ascii="Consolas" w:hAnsi="Consolas" w:cs="Consolas"/>
+          <w:color w:val="6F008A"/>
+          <w:sz w:val="24"/>
+          <w:szCs w:val="24"/>
+        </w:rPr>
+        <w:t>turtle</w:t>
+      </w:r>
+      <w:r>
+        <w:rPr>
+          <w:rFonts w:ascii="Consolas" w:hAnsi="Consolas" w:cs="Consolas"/>
+          <w:color w:val="000000"/>
+          <w:sz w:val="24"/>
+          <w:szCs w:val="24"/>
+        </w:rPr>
+        <w:t>.</w:t>
+      </w:r>
+      <w:proofErr w:type="gramStart"/>
+      <w:r>
+        <w:rPr>
+          <w:rFonts w:ascii="Consolas" w:hAnsi="Consolas" w:cs="Consolas"/>
+          <w:color w:val="000000"/>
+          <w:sz w:val="24"/>
+          <w:szCs w:val="24"/>
+        </w:rPr>
+        <w:t>forward</w:t>
+      </w:r>
+      <w:proofErr w:type="spellEnd"/>
+      <w:r>
+        <w:rPr>
+          <w:rFonts w:ascii="Consolas" w:hAnsi="Consolas" w:cs="Consolas"/>
+          <w:color w:val="000000"/>
+          <w:sz w:val="24"/>
+          <w:szCs w:val="24"/>
+        </w:rPr>
+        <w:t>(</w:t>
+      </w:r>
+      <w:proofErr w:type="gramEnd"/>
+      <w:r>
+        <w:rPr>
+          <w:rFonts w:ascii="Consolas" w:hAnsi="Consolas" w:cs="Consolas"/>
+          <w:color w:val="000000"/>
+          <w:sz w:val="24"/>
+          <w:szCs w:val="24"/>
+        </w:rPr>
+        <w:t>100)</w:t>
+      </w:r>
+    </w:p>
+    <w:p>
+      <w:pPr>
+        <w:autoSpaceDE w:val="0"/>
+        <w:autoSpaceDN w:val="0"/>
+        <w:adjustRightInd w:val="0"/>
+        <w:spacing w:after="0" w:line="240" w:lineRule="auto"/>
+        <w:rPr>
+          <w:rFonts w:ascii="Consolas" w:hAnsi="Consolas" w:cs="Consolas"/>
+          <w:color w:val="000000"/>
+          <w:sz w:val="24"/>
+          <w:szCs w:val="24"/>
+        </w:rPr>
+      </w:pPr>
+      <w:r>
+        <w:rPr>
+          <w:rFonts w:ascii="Consolas" w:hAnsi="Consolas" w:cs="Consolas"/>
+          <w:color w:val="000000"/>
+          <w:sz w:val="24"/>
+          <w:szCs w:val="24"/>
+        </w:rPr>
+        <w:t xml:space="preserve">    </w:t>
+      </w:r>
+      <w:proofErr w:type="spellStart"/>
+      <w:proofErr w:type="gramStart"/>
+      <w:r>
+        <w:rPr>
+          <w:rFonts w:ascii="Consolas" w:hAnsi="Consolas" w:cs="Consolas"/>
+          <w:color w:val="6F008A"/>
+          <w:sz w:val="24"/>
+          <w:szCs w:val="24"/>
+        </w:rPr>
+        <w:t>turtle</w:t>
+      </w:r>
+      <w:r>
+        <w:rPr>
+          <w:rFonts w:ascii="Consolas" w:hAnsi="Consolas" w:cs="Consolas"/>
+          <w:color w:val="000000"/>
+          <w:sz w:val="24"/>
+          <w:szCs w:val="24"/>
+        </w:rPr>
+        <w:t>.right</w:t>
+      </w:r>
+      <w:proofErr w:type="spellEnd"/>
+      <w:proofErr w:type="gramEnd"/>
+      <w:r>
+        <w:rPr>
+          <w:rFonts w:ascii="Consolas" w:hAnsi="Consolas" w:cs="Consolas"/>
+          <w:color w:val="000000"/>
+          <w:sz w:val="24"/>
+          <w:szCs w:val="24"/>
+        </w:rPr>
+        <w:t>(90)</w:t>
+      </w:r>
+    </w:p>
+    <w:p>
+      <w:pPr>
+        <w:autoSpaceDE w:val="0"/>
+        <w:autoSpaceDN w:val="0"/>
+        <w:adjustRightInd w:val="0"/>
+        <w:spacing w:after="0" w:line="240" w:lineRule="auto"/>
+        <w:rPr>
+          <w:rFonts w:ascii="Consolas" w:hAnsi="Consolas" w:cs="Consolas"/>
+          <w:color w:val="000000"/>
+          <w:sz w:val="24"/>
+          <w:szCs w:val="24"/>
+        </w:rPr>
+      </w:pPr>
+      <w:r>
+        <w:rPr>
+          <w:rFonts w:ascii="Consolas" w:hAnsi="Consolas" w:cs="Consolas"/>
+          <w:color w:val="000000"/>
+          <w:sz w:val="24"/>
+          <w:szCs w:val="24"/>
+        </w:rPr>
+        <w:t xml:space="preserve">    </w:t>
+      </w:r>
+      <w:r>
+        <w:rPr>
+          <w:rFonts w:ascii="Consolas" w:hAnsi="Consolas" w:cs="Consolas"/>
+          <w:color w:val="0000FF"/>
+          <w:sz w:val="24"/>
+          <w:szCs w:val="24"/>
+        </w:rPr>
+        <w:t>for</w:t>
+      </w:r>
+      <w:r>
+        <w:rPr>
+          <w:rFonts w:ascii="Consolas" w:hAnsi="Consolas" w:cs="Consolas"/>
+          <w:color w:val="000000"/>
+          <w:sz w:val="24"/>
+          <w:szCs w:val="24"/>
+        </w:rPr>
+        <w:t xml:space="preserve"> </w:t>
+      </w:r>
+      <w:proofErr w:type="spellStart"/>
+      <w:r>
+        <w:rPr>
+          <w:rFonts w:ascii="Consolas" w:hAnsi="Consolas" w:cs="Consolas"/>
+          <w:color w:val="000000"/>
+          <w:sz w:val="24"/>
+          <w:szCs w:val="24"/>
+        </w:rPr>
+        <w:t>steps</w:t>
+      </w:r>
+      <w:proofErr w:type="spellEnd"/>
+      <w:r>
+        <w:rPr>
+          <w:rFonts w:ascii="Consolas" w:hAnsi="Consolas" w:cs="Consolas"/>
+          <w:color w:val="000000"/>
+          <w:sz w:val="24"/>
+          <w:szCs w:val="24"/>
+        </w:rPr>
+        <w:t xml:space="preserve"> </w:t>
+      </w:r>
+      <w:r>
+        <w:rPr>
+          <w:rFonts w:ascii="Consolas" w:hAnsi="Consolas" w:cs="Consolas"/>
+          <w:color w:val="0000FF"/>
+          <w:sz w:val="24"/>
+          <w:szCs w:val="24"/>
+        </w:rPr>
+        <w:t>in</w:t>
+      </w:r>
+      <w:r>
+        <w:rPr>
+          <w:rFonts w:ascii="Consolas" w:hAnsi="Consolas" w:cs="Consolas"/>
+          <w:color w:val="000000"/>
+          <w:sz w:val="24"/>
+          <w:szCs w:val="24"/>
+        </w:rPr>
+        <w:t xml:space="preserve"> </w:t>
+      </w:r>
+      <w:proofErr w:type="gramStart"/>
+      <w:r>
+        <w:rPr>
+          <w:rFonts w:ascii="Consolas" w:hAnsi="Consolas" w:cs="Consolas"/>
+          <w:color w:val="2B91AF"/>
+          <w:sz w:val="24"/>
+          <w:szCs w:val="24"/>
+        </w:rPr>
+        <w:t>range</w:t>
+      </w:r>
+      <w:r>
+        <w:rPr>
+          <w:rFonts w:ascii="Consolas" w:hAnsi="Consolas" w:cs="Consolas"/>
+          <w:color w:val="000000"/>
+          <w:sz w:val="24"/>
+          <w:szCs w:val="24"/>
+        </w:rPr>
+        <w:t>(</w:t>
+      </w:r>
+      <w:proofErr w:type="gramEnd"/>
+      <w:r>
+        <w:rPr>
+          <w:rFonts w:ascii="Consolas" w:hAnsi="Consolas" w:cs="Consolas"/>
+          <w:color w:val="000000"/>
+          <w:sz w:val="24"/>
+          <w:szCs w:val="24"/>
+        </w:rPr>
+        <w:t>4):</w:t>
+      </w:r>
+    </w:p>
+    <w:p>
+      <w:pPr>
+        <w:autoSpaceDE w:val="0"/>
+        <w:autoSpaceDN w:val="0"/>
+        <w:adjustRightInd w:val="0"/>
+        <w:spacing w:after="0" w:line="240" w:lineRule="auto"/>
+        <w:rPr>
+          <w:rFonts w:ascii="Consolas" w:hAnsi="Consolas" w:cs="Consolas"/>
+          <w:color w:val="000000"/>
+          <w:sz w:val="24"/>
+          <w:szCs w:val="24"/>
+        </w:rPr>
+      </w:pPr>
+      <w:r>
+        <w:rPr>
+          <w:rFonts w:ascii="Consolas" w:hAnsi="Consolas" w:cs="Consolas"/>
+          <w:color w:val="000000"/>
+          <w:sz w:val="24"/>
+          <w:szCs w:val="24"/>
+        </w:rPr>
+        <w:t xml:space="preserve">        </w:t>
+      </w:r>
+      <w:proofErr w:type="spellStart"/>
+      <w:r>
+        <w:rPr>
+          <w:rFonts w:ascii="Consolas" w:hAnsi="Consolas" w:cs="Consolas"/>
+          <w:color w:val="6F008A"/>
+          <w:sz w:val="24"/>
+          <w:szCs w:val="24"/>
+        </w:rPr>
+        <w:t>turtle</w:t>
+      </w:r>
+      <w:r>
+        <w:rPr>
+          <w:rFonts w:ascii="Consolas" w:hAnsi="Consolas" w:cs="Consolas"/>
+          <w:color w:val="000000"/>
+          <w:sz w:val="24"/>
+          <w:szCs w:val="24"/>
+        </w:rPr>
+        <w:t>.</w:t>
+      </w:r>
+      <w:proofErr w:type="gramStart"/>
+      <w:r>
+        <w:rPr>
+          <w:rFonts w:ascii="Consolas" w:hAnsi="Consolas" w:cs="Consolas"/>
+          <w:color w:val="000000"/>
+          <w:sz w:val="24"/>
+          <w:szCs w:val="24"/>
+        </w:rPr>
+        <w:t>forward</w:t>
+      </w:r>
+      <w:proofErr w:type="spellEnd"/>
+      <w:r>
+        <w:rPr>
+          <w:rFonts w:ascii="Consolas" w:hAnsi="Consolas" w:cs="Consolas"/>
+          <w:color w:val="000000"/>
+          <w:sz w:val="24"/>
+          <w:szCs w:val="24"/>
+        </w:rPr>
+        <w:t>(</w:t>
+      </w:r>
+      <w:proofErr w:type="gramEnd"/>
+      <w:r>
+        <w:rPr>
+          <w:rFonts w:ascii="Consolas" w:hAnsi="Consolas" w:cs="Consolas"/>
+          <w:color w:val="000000"/>
+          <w:sz w:val="24"/>
+          <w:szCs w:val="24"/>
+        </w:rPr>
+        <w:t>50)</w:t>
+      </w:r>
+    </w:p>
+    <w:p>
+      <w:pPr>
+        <w:autoSpaceDE w:val="0"/>
+        <w:autoSpaceDN w:val="0"/>
+        <w:adjustRightInd w:val="0"/>
+        <w:spacing w:after="0" w:line="240" w:lineRule="auto"/>
+        <w:rPr>
+          <w:rFonts w:ascii="Consolas" w:hAnsi="Consolas" w:cs="Consolas"/>
+          <w:color w:val="000000"/>
+          <w:sz w:val="24"/>
+          <w:szCs w:val="24"/>
+        </w:rPr>
+      </w:pPr>
+      <w:r>
+        <w:rPr>
+          <w:rFonts w:ascii="Consolas" w:hAnsi="Consolas" w:cs="Consolas"/>
+          <w:color w:val="000000"/>
+          <w:sz w:val="24"/>
+          <w:szCs w:val="24"/>
+        </w:rPr>
+        <w:t xml:space="preserve">        </w:t>
+      </w:r>
+      <w:proofErr w:type="spellStart"/>
+      <w:proofErr w:type="gramStart"/>
+      <w:r>
+        <w:rPr>
+          <w:rFonts w:ascii="Consolas" w:hAnsi="Consolas" w:cs="Consolas"/>
+          <w:color w:val="6F008A"/>
+          <w:sz w:val="24"/>
+          <w:szCs w:val="24"/>
+        </w:rPr>
+        <w:t>turtle</w:t>
+      </w:r>
+      <w:r>
+        <w:rPr>
+          <w:rFonts w:ascii="Consolas" w:hAnsi="Consolas" w:cs="Consolas"/>
+          <w:color w:val="000000"/>
+          <w:sz w:val="24"/>
+          <w:szCs w:val="24"/>
+        </w:rPr>
+        <w:t>.right</w:t>
+      </w:r>
+      <w:proofErr w:type="spellEnd"/>
+      <w:proofErr w:type="gramEnd"/>
+      <w:r>
+        <w:rPr>
+          <w:rFonts w:ascii="Consolas" w:hAnsi="Consolas" w:cs="Consolas"/>
+          <w:color w:val="000000"/>
+          <w:sz w:val="24"/>
+          <w:szCs w:val="24"/>
+        </w:rPr>
+        <w:t>(90)</w:t>
+      </w:r>
+    </w:p>
+    <w:p>
+      <w:pPr>
+        <w:autoSpaceDE w:val="0"/>
+        <w:autoSpaceDN w:val="0"/>
+        <w:adjustRightInd w:val="0"/>
+        <w:spacing w:after="0" w:line="240" w:lineRule="auto"/>
+        <w:rPr>
+          <w:sz w:val="24"/>
+          <w:szCs w:val="24"/>
+        </w:rPr>
+      </w:pPr>
+    </w:p>
+    <w:p>
+      <w:pPr>
+        <w:autoSpaceDE w:val="0"/>
+        <w:autoSpaceDN w:val="0"/>
+        <w:adjustRightInd w:val="0"/>
+        <w:spacing w:after="0" w:line="240" w:lineRule="auto"/>
+        <w:rPr>
+          <w:sz w:val="24"/>
+          <w:szCs w:val="24"/>
+        </w:rPr>
+      </w:pPr>
+      <w:r>
+        <w:rPr>
+          <w:noProof/>
+          <w:sz w:val="24"/>
+          <w:szCs w:val="24"/>
+        </w:rPr>
+        <w:drawing>
+          <wp:inline distT="0" distB="0" distL="0" distR="0" wp14:anchorId="3C085384" wp14:editId="6FDC050C">
+            <wp:extent cx="5400675" cy="1695450"/>
+            <wp:effectExtent l="0" t="0" r="9525" b="0"/>
+            <wp:docPr id="29" name="Imagem 29"/>
+            <wp:cNvGraphicFramePr>
+              <a:graphicFrameLocks xmlns:a="http://schemas.openxmlformats.org/drawingml/2006/main" noChangeAspect="1"/>
+            </wp:cNvGraphicFramePr>
+            <a:graphic xmlns:a="http://schemas.openxmlformats.org/drawingml/2006/main">
+              <a:graphicData uri="http://schemas.openxmlformats.org/drawingml/2006/picture">
+                <pic:pic xmlns:pic="http://schemas.openxmlformats.org/drawingml/2006/picture">
+                  <pic:nvPicPr>
+                    <pic:cNvPr id="0" name="Picture 3"/>
+                    <pic:cNvPicPr>
+                      <a:picLocks noChangeAspect="1" noChangeArrowheads="1"/>
+                    </pic:cNvPicPr>
+                  </pic:nvPicPr>
+                  <pic:blipFill>
+                    <a:blip r:embed="rId37">
+                      <a:extLst>
+                        <a:ext uri="{28A0092B-C50C-407E-A947-70E740481C1C}">
+                          <a14:useLocalDpi xmlns:a14="http://schemas.microsoft.com/office/drawing/2010/main" val="0"/>
+                        </a:ext>
+                      </a:extLst>
+                    </a:blip>
+                    <a:srcRect/>
+                    <a:stretch>
+                      <a:fillRect/>
+                    </a:stretch>
+                  </pic:blipFill>
+                  <pic:spPr bwMode="auto">
+                    <a:xfrm>
+                      <a:off x="0" y="0"/>
+                      <a:ext cx="5400675" cy="1695450"/>
+                    </a:xfrm>
+                    <a:prstGeom prst="rect">
+                      <a:avLst/>
+                    </a:prstGeom>
+                    <a:noFill/>
+                    <a:ln>
+                      <a:noFill/>
+                    </a:ln>
+                  </pic:spPr>
+                </pic:pic>
+              </a:graphicData>
+            </a:graphic>
+          </wp:inline>
+        </w:drawing>
+      </w:r>
+    </w:p>
+    <w:p>
+      <w:pPr>
+        <w:autoSpaceDE w:val="0"/>
+        <w:autoSpaceDN w:val="0"/>
+        <w:adjustRightInd w:val="0"/>
+        <w:spacing w:after="0" w:line="240" w:lineRule="auto"/>
+        <w:rPr>
+          <w:sz w:val="24"/>
+          <w:szCs w:val="24"/>
+        </w:rPr>
+      </w:pPr>
+    </w:p>
+    <w:p>
+      <w:pPr>
+        <w:autoSpaceDE w:val="0"/>
+        <w:autoSpaceDN w:val="0"/>
+        <w:adjustRightInd w:val="0"/>
+        <w:spacing w:after="0" w:line="240" w:lineRule="auto"/>
+        <w:rPr>
+          <w:sz w:val="24"/>
+          <w:szCs w:val="24"/>
+        </w:rPr>
+      </w:pPr>
+    </w:p>
+    <w:p>
+      <w:pPr>
+        <w:rPr>
+          <w:rFonts w:ascii="Consolas" w:hAnsi="Consolas" w:cs="Consolas"/>
+          <w:color w:val="008000"/>
+          <w:sz w:val="24"/>
+          <w:szCs w:val="24"/>
+        </w:rPr>
+      </w:pPr>
+      <w:r>
+        <w:rPr>
+          <w:rFonts w:ascii="Consolas" w:hAnsi="Consolas" w:cs="Consolas"/>
+          <w:color w:val="008000"/>
+          <w:sz w:val="24"/>
+          <w:szCs w:val="24"/>
+        </w:rPr>
+        <w:t xml:space="preserve"># </w:t>
+      </w:r>
+      <w:proofErr w:type="spellStart"/>
+      <w:r>
+        <w:rPr>
+          <w:rFonts w:ascii="Consolas" w:hAnsi="Consolas" w:cs="Consolas"/>
+          <w:color w:val="008000"/>
+          <w:sz w:val="24"/>
+          <w:szCs w:val="24"/>
+        </w:rPr>
+        <w:t>Tambem</w:t>
+      </w:r>
+      <w:proofErr w:type="spellEnd"/>
+      <w:r>
+        <w:rPr>
+          <w:rFonts w:ascii="Consolas" w:hAnsi="Consolas" w:cs="Consolas"/>
+          <w:color w:val="008000"/>
+          <w:sz w:val="24"/>
+          <w:szCs w:val="24"/>
+        </w:rPr>
+        <w:t xml:space="preserve"> é </w:t>
+      </w:r>
+      <w:proofErr w:type="spellStart"/>
+      <w:r>
+        <w:rPr>
+          <w:rFonts w:ascii="Consolas" w:hAnsi="Consolas" w:cs="Consolas"/>
+          <w:color w:val="008000"/>
+          <w:sz w:val="24"/>
+          <w:szCs w:val="24"/>
+        </w:rPr>
+        <w:t>possivel</w:t>
+      </w:r>
+      <w:proofErr w:type="spellEnd"/>
+      <w:r>
+        <w:rPr>
+          <w:rFonts w:ascii="Consolas" w:hAnsi="Consolas" w:cs="Consolas"/>
+          <w:color w:val="008000"/>
+          <w:sz w:val="24"/>
+          <w:szCs w:val="24"/>
+        </w:rPr>
+        <w:t xml:space="preserve"> usar a biblioteca para realizar desenho mais elaborados</w:t>
+      </w:r>
+    </w:p>
+    <w:p>
+      <w:pPr>
+        <w:autoSpaceDE w:val="0"/>
+        <w:autoSpaceDN w:val="0"/>
+        <w:adjustRightInd w:val="0"/>
+        <w:spacing w:after="0" w:line="240" w:lineRule="auto"/>
+        <w:rPr>
+          <w:rFonts w:ascii="Consolas" w:hAnsi="Consolas" w:cs="Consolas"/>
+          <w:color w:val="000000"/>
+          <w:sz w:val="24"/>
+          <w:szCs w:val="24"/>
+        </w:rPr>
+      </w:pPr>
+      <w:proofErr w:type="spellStart"/>
+      <w:r>
+        <w:rPr>
+          <w:rFonts w:ascii="Consolas" w:hAnsi="Consolas" w:cs="Consolas"/>
+          <w:color w:val="0000FF"/>
+          <w:sz w:val="24"/>
+          <w:szCs w:val="24"/>
+        </w:rPr>
+        <w:t>import</w:t>
+      </w:r>
+      <w:proofErr w:type="spellEnd"/>
+      <w:r>
+        <w:rPr>
+          <w:rFonts w:ascii="Consolas" w:hAnsi="Consolas" w:cs="Consolas"/>
+          <w:color w:val="000000"/>
+          <w:sz w:val="24"/>
+          <w:szCs w:val="24"/>
+        </w:rPr>
+        <w:t xml:space="preserve"> </w:t>
+      </w:r>
+      <w:proofErr w:type="spellStart"/>
+      <w:r>
+        <w:rPr>
+          <w:rFonts w:ascii="Consolas" w:hAnsi="Consolas" w:cs="Consolas"/>
+          <w:color w:val="6F008A"/>
+          <w:sz w:val="24"/>
+          <w:szCs w:val="24"/>
+        </w:rPr>
+        <w:t>turtle</w:t>
+      </w:r>
+      <w:proofErr w:type="spellEnd"/>
+    </w:p>
+    <w:p>
+      <w:pPr>
+        <w:autoSpaceDE w:val="0"/>
+        <w:autoSpaceDN w:val="0"/>
+        <w:adjustRightInd w:val="0"/>
+        <w:spacing w:after="0" w:line="240" w:lineRule="auto"/>
+        <w:rPr>
+          <w:rFonts w:ascii="Consolas" w:hAnsi="Consolas" w:cs="Consolas"/>
+          <w:color w:val="000000"/>
+          <w:sz w:val="24"/>
+          <w:szCs w:val="24"/>
+        </w:rPr>
+      </w:pPr>
+      <w:r>
+        <w:rPr>
+          <w:rFonts w:ascii="Consolas" w:hAnsi="Consolas" w:cs="Consolas"/>
+          <w:color w:val="0000FF"/>
+          <w:sz w:val="24"/>
+          <w:szCs w:val="24"/>
+        </w:rPr>
+        <w:t>for</w:t>
+      </w:r>
+      <w:r>
+        <w:rPr>
+          <w:rFonts w:ascii="Consolas" w:hAnsi="Consolas" w:cs="Consolas"/>
+          <w:color w:val="000000"/>
+          <w:sz w:val="24"/>
+          <w:szCs w:val="24"/>
+        </w:rPr>
+        <w:t xml:space="preserve"> </w:t>
+      </w:r>
+      <w:proofErr w:type="spellStart"/>
+      <w:r>
+        <w:rPr>
+          <w:rFonts w:ascii="Consolas" w:hAnsi="Consolas" w:cs="Consolas"/>
+          <w:color w:val="000000"/>
+          <w:sz w:val="24"/>
+          <w:szCs w:val="24"/>
+        </w:rPr>
+        <w:t>steps</w:t>
+      </w:r>
+      <w:proofErr w:type="spellEnd"/>
+      <w:r>
+        <w:rPr>
+          <w:rFonts w:ascii="Consolas" w:hAnsi="Consolas" w:cs="Consolas"/>
+          <w:color w:val="000000"/>
+          <w:sz w:val="24"/>
+          <w:szCs w:val="24"/>
+        </w:rPr>
+        <w:t xml:space="preserve"> </w:t>
+      </w:r>
+      <w:r>
+        <w:rPr>
+          <w:rFonts w:ascii="Consolas" w:hAnsi="Consolas" w:cs="Consolas"/>
+          <w:color w:val="0000FF"/>
+          <w:sz w:val="24"/>
+          <w:szCs w:val="24"/>
+        </w:rPr>
+        <w:t>in</w:t>
+      </w:r>
+      <w:r>
+        <w:rPr>
+          <w:rFonts w:ascii="Consolas" w:hAnsi="Consolas" w:cs="Consolas"/>
+          <w:color w:val="000000"/>
+          <w:sz w:val="24"/>
+          <w:szCs w:val="24"/>
+        </w:rPr>
+        <w:t xml:space="preserve"> </w:t>
+      </w:r>
+      <w:proofErr w:type="gramStart"/>
+      <w:r>
+        <w:rPr>
+          <w:rFonts w:ascii="Consolas" w:hAnsi="Consolas" w:cs="Consolas"/>
+          <w:color w:val="2B91AF"/>
+          <w:sz w:val="24"/>
+          <w:szCs w:val="24"/>
+        </w:rPr>
+        <w:t>range</w:t>
+      </w:r>
+      <w:r>
+        <w:rPr>
+          <w:rFonts w:ascii="Consolas" w:hAnsi="Consolas" w:cs="Consolas"/>
+          <w:color w:val="000000"/>
+          <w:sz w:val="24"/>
+          <w:szCs w:val="24"/>
+        </w:rPr>
+        <w:t>(</w:t>
+      </w:r>
+      <w:proofErr w:type="gramEnd"/>
+      <w:r>
+        <w:rPr>
+          <w:rFonts w:ascii="Consolas" w:hAnsi="Consolas" w:cs="Consolas"/>
+          <w:color w:val="000000"/>
+          <w:sz w:val="24"/>
+          <w:szCs w:val="24"/>
+        </w:rPr>
+        <w:t>5):</w:t>
+      </w:r>
+    </w:p>
+    <w:p>
+      <w:pPr>
+        <w:autoSpaceDE w:val="0"/>
+        <w:autoSpaceDN w:val="0"/>
+        <w:adjustRightInd w:val="0"/>
+        <w:spacing w:after="0" w:line="240" w:lineRule="auto"/>
+        <w:rPr>
+          <w:rFonts w:ascii="Consolas" w:hAnsi="Consolas" w:cs="Consolas"/>
+          <w:color w:val="000000"/>
+          <w:sz w:val="24"/>
+          <w:szCs w:val="24"/>
+        </w:rPr>
+      </w:pPr>
+      <w:r>
+        <w:rPr>
+          <w:rFonts w:ascii="Consolas" w:hAnsi="Consolas" w:cs="Consolas"/>
+          <w:color w:val="000000"/>
+          <w:sz w:val="24"/>
+          <w:szCs w:val="24"/>
+        </w:rPr>
+        <w:t xml:space="preserve">    </w:t>
+      </w:r>
+      <w:proofErr w:type="spellStart"/>
+      <w:r>
+        <w:rPr>
+          <w:rFonts w:ascii="Consolas" w:hAnsi="Consolas" w:cs="Consolas"/>
+          <w:color w:val="6F008A"/>
+          <w:sz w:val="24"/>
+          <w:szCs w:val="24"/>
+        </w:rPr>
+        <w:t>turtle</w:t>
+      </w:r>
+      <w:r>
+        <w:rPr>
+          <w:rFonts w:ascii="Consolas" w:hAnsi="Consolas" w:cs="Consolas"/>
+          <w:color w:val="000000"/>
+          <w:sz w:val="24"/>
+          <w:szCs w:val="24"/>
+        </w:rPr>
+        <w:t>.</w:t>
+      </w:r>
+      <w:proofErr w:type="gramStart"/>
+      <w:r>
+        <w:rPr>
+          <w:rFonts w:ascii="Consolas" w:hAnsi="Consolas" w:cs="Consolas"/>
+          <w:color w:val="000000"/>
+          <w:sz w:val="24"/>
+          <w:szCs w:val="24"/>
+        </w:rPr>
+        <w:t>forward</w:t>
+      </w:r>
+      <w:proofErr w:type="spellEnd"/>
+      <w:r>
+        <w:rPr>
+          <w:rFonts w:ascii="Consolas" w:hAnsi="Consolas" w:cs="Consolas"/>
+          <w:color w:val="000000"/>
+          <w:sz w:val="24"/>
+          <w:szCs w:val="24"/>
+        </w:rPr>
+        <w:t>(</w:t>
+      </w:r>
+      <w:proofErr w:type="gramEnd"/>
+      <w:r>
+        <w:rPr>
+          <w:rFonts w:ascii="Consolas" w:hAnsi="Consolas" w:cs="Consolas"/>
+          <w:color w:val="000000"/>
+          <w:sz w:val="24"/>
+          <w:szCs w:val="24"/>
+        </w:rPr>
+        <w:t>100)</w:t>
+      </w:r>
+    </w:p>
+    <w:p>
+      <w:pPr>
+        <w:autoSpaceDE w:val="0"/>
+        <w:autoSpaceDN w:val="0"/>
+        <w:adjustRightInd w:val="0"/>
+        <w:spacing w:after="0" w:line="240" w:lineRule="auto"/>
+        <w:rPr>
+          <w:rFonts w:ascii="Consolas" w:hAnsi="Consolas" w:cs="Consolas"/>
+          <w:color w:val="000000"/>
+          <w:sz w:val="24"/>
+          <w:szCs w:val="24"/>
+        </w:rPr>
+      </w:pPr>
+      <w:r>
+        <w:rPr>
+          <w:rFonts w:ascii="Consolas" w:hAnsi="Consolas" w:cs="Consolas"/>
+          <w:color w:val="000000"/>
+          <w:sz w:val="24"/>
+          <w:szCs w:val="24"/>
+        </w:rPr>
+        <w:t xml:space="preserve">    </w:t>
+      </w:r>
+      <w:proofErr w:type="spellStart"/>
+      <w:proofErr w:type="gramStart"/>
+      <w:r>
+        <w:rPr>
+          <w:rFonts w:ascii="Consolas" w:hAnsi="Consolas" w:cs="Consolas"/>
+          <w:color w:val="6F008A"/>
+          <w:sz w:val="24"/>
+          <w:szCs w:val="24"/>
+        </w:rPr>
+        <w:t>turtle</w:t>
+      </w:r>
+      <w:r>
+        <w:rPr>
+          <w:rFonts w:ascii="Consolas" w:hAnsi="Consolas" w:cs="Consolas"/>
+          <w:color w:val="000000"/>
+          <w:sz w:val="24"/>
+          <w:szCs w:val="24"/>
+        </w:rPr>
+        <w:t>.right</w:t>
+      </w:r>
+      <w:proofErr w:type="spellEnd"/>
+      <w:proofErr w:type="gramEnd"/>
+      <w:r>
+        <w:rPr>
+          <w:rFonts w:ascii="Consolas" w:hAnsi="Consolas" w:cs="Consolas"/>
+          <w:color w:val="000000"/>
+          <w:sz w:val="24"/>
+          <w:szCs w:val="24"/>
+        </w:rPr>
+        <w:t>(360/5)</w:t>
+      </w:r>
+    </w:p>
+    <w:p>
+      <w:pPr>
+        <w:autoSpaceDE w:val="0"/>
+        <w:autoSpaceDN w:val="0"/>
+        <w:adjustRightInd w:val="0"/>
+        <w:spacing w:after="0" w:line="240" w:lineRule="auto"/>
+        <w:rPr>
+          <w:rFonts w:ascii="Consolas" w:hAnsi="Consolas" w:cs="Consolas"/>
+          <w:color w:val="000000"/>
+          <w:sz w:val="24"/>
+          <w:szCs w:val="24"/>
+        </w:rPr>
+      </w:pPr>
+      <w:r>
+        <w:rPr>
+          <w:rFonts w:ascii="Consolas" w:hAnsi="Consolas" w:cs="Consolas"/>
+          <w:color w:val="000000"/>
+          <w:sz w:val="24"/>
+          <w:szCs w:val="24"/>
+        </w:rPr>
+        <w:t xml:space="preserve">    </w:t>
+      </w:r>
+      <w:r>
+        <w:rPr>
+          <w:rFonts w:ascii="Consolas" w:hAnsi="Consolas" w:cs="Consolas"/>
+          <w:color w:val="0000FF"/>
+          <w:sz w:val="24"/>
+          <w:szCs w:val="24"/>
+        </w:rPr>
+        <w:t>for</w:t>
+      </w:r>
+      <w:r>
+        <w:rPr>
+          <w:rFonts w:ascii="Consolas" w:hAnsi="Consolas" w:cs="Consolas"/>
+          <w:color w:val="000000"/>
+          <w:sz w:val="24"/>
+          <w:szCs w:val="24"/>
+        </w:rPr>
+        <w:t xml:space="preserve"> </w:t>
+      </w:r>
+      <w:proofErr w:type="spellStart"/>
+      <w:r>
+        <w:rPr>
+          <w:rFonts w:ascii="Consolas" w:hAnsi="Consolas" w:cs="Consolas"/>
+          <w:color w:val="000000"/>
+          <w:sz w:val="24"/>
+          <w:szCs w:val="24"/>
+        </w:rPr>
+        <w:t>steps</w:t>
+      </w:r>
+      <w:proofErr w:type="spellEnd"/>
+      <w:r>
+        <w:rPr>
+          <w:rFonts w:ascii="Consolas" w:hAnsi="Consolas" w:cs="Consolas"/>
+          <w:color w:val="000000"/>
+          <w:sz w:val="24"/>
+          <w:szCs w:val="24"/>
+        </w:rPr>
+        <w:t xml:space="preserve"> </w:t>
+      </w:r>
+      <w:r>
+        <w:rPr>
+          <w:rFonts w:ascii="Consolas" w:hAnsi="Consolas" w:cs="Consolas"/>
+          <w:color w:val="0000FF"/>
+          <w:sz w:val="24"/>
+          <w:szCs w:val="24"/>
+        </w:rPr>
+        <w:t>in</w:t>
+      </w:r>
+      <w:r>
+        <w:rPr>
+          <w:rFonts w:ascii="Consolas" w:hAnsi="Consolas" w:cs="Consolas"/>
+          <w:color w:val="000000"/>
+          <w:sz w:val="24"/>
+          <w:szCs w:val="24"/>
+        </w:rPr>
+        <w:t xml:space="preserve"> </w:t>
+      </w:r>
+      <w:proofErr w:type="gramStart"/>
+      <w:r>
+        <w:rPr>
+          <w:rFonts w:ascii="Consolas" w:hAnsi="Consolas" w:cs="Consolas"/>
+          <w:color w:val="2B91AF"/>
+          <w:sz w:val="24"/>
+          <w:szCs w:val="24"/>
+        </w:rPr>
+        <w:t>range</w:t>
+      </w:r>
+      <w:r>
+        <w:rPr>
+          <w:rFonts w:ascii="Consolas" w:hAnsi="Consolas" w:cs="Consolas"/>
+          <w:color w:val="000000"/>
+          <w:sz w:val="24"/>
+          <w:szCs w:val="24"/>
+        </w:rPr>
+        <w:t>(</w:t>
+      </w:r>
+      <w:proofErr w:type="gramEnd"/>
+      <w:r>
+        <w:rPr>
+          <w:rFonts w:ascii="Consolas" w:hAnsi="Consolas" w:cs="Consolas"/>
+          <w:color w:val="000000"/>
+          <w:sz w:val="24"/>
+          <w:szCs w:val="24"/>
+        </w:rPr>
+        <w:t>5):</w:t>
+      </w:r>
+    </w:p>
+    <w:p>
+      <w:pPr>
+        <w:autoSpaceDE w:val="0"/>
+        <w:autoSpaceDN w:val="0"/>
+        <w:adjustRightInd w:val="0"/>
+        <w:spacing w:after="0" w:line="240" w:lineRule="auto"/>
+        <w:rPr>
+          <w:rFonts w:ascii="Consolas" w:hAnsi="Consolas" w:cs="Consolas"/>
+          <w:color w:val="000000"/>
+          <w:sz w:val="24"/>
+          <w:szCs w:val="24"/>
+        </w:rPr>
+      </w:pPr>
+      <w:r>
+        <w:rPr>
+          <w:rFonts w:ascii="Consolas" w:hAnsi="Consolas" w:cs="Consolas"/>
+          <w:color w:val="000000"/>
+          <w:sz w:val="24"/>
+          <w:szCs w:val="24"/>
+        </w:rPr>
+        <w:t xml:space="preserve">        </w:t>
+      </w:r>
+      <w:proofErr w:type="spellStart"/>
+      <w:r>
+        <w:rPr>
+          <w:rFonts w:ascii="Consolas" w:hAnsi="Consolas" w:cs="Consolas"/>
+          <w:color w:val="6F008A"/>
+          <w:sz w:val="24"/>
+          <w:szCs w:val="24"/>
+        </w:rPr>
+        <w:t>turtle</w:t>
+      </w:r>
+      <w:r>
+        <w:rPr>
+          <w:rFonts w:ascii="Consolas" w:hAnsi="Consolas" w:cs="Consolas"/>
+          <w:color w:val="000000"/>
+          <w:sz w:val="24"/>
+          <w:szCs w:val="24"/>
+        </w:rPr>
+        <w:t>.</w:t>
+      </w:r>
+      <w:proofErr w:type="gramStart"/>
+      <w:r>
+        <w:rPr>
+          <w:rFonts w:ascii="Consolas" w:hAnsi="Consolas" w:cs="Consolas"/>
+          <w:color w:val="000000"/>
+          <w:sz w:val="24"/>
+          <w:szCs w:val="24"/>
+        </w:rPr>
+        <w:t>forward</w:t>
+      </w:r>
+      <w:proofErr w:type="spellEnd"/>
+      <w:r>
+        <w:rPr>
+          <w:rFonts w:ascii="Consolas" w:hAnsi="Consolas" w:cs="Consolas"/>
+          <w:color w:val="000000"/>
+          <w:sz w:val="24"/>
+          <w:szCs w:val="24"/>
+        </w:rPr>
+        <w:t>(</w:t>
+      </w:r>
+      <w:proofErr w:type="gramEnd"/>
+      <w:r>
+        <w:rPr>
+          <w:rFonts w:ascii="Consolas" w:hAnsi="Consolas" w:cs="Consolas"/>
+          <w:color w:val="000000"/>
+          <w:sz w:val="24"/>
+          <w:szCs w:val="24"/>
+        </w:rPr>
+        <w:t>50)</w:t>
+      </w:r>
+    </w:p>
+    <w:p>
+      <w:pPr>
+        <w:autoSpaceDE w:val="0"/>
+        <w:autoSpaceDN w:val="0"/>
+        <w:adjustRightInd w:val="0"/>
+        <w:spacing w:after="0" w:line="240" w:lineRule="auto"/>
+        <w:rPr>
+          <w:rFonts w:ascii="Consolas" w:hAnsi="Consolas" w:cs="Consolas"/>
+          <w:color w:val="000000"/>
+          <w:sz w:val="24"/>
+          <w:szCs w:val="24"/>
+        </w:rPr>
+      </w:pPr>
+      <w:r>
+        <w:rPr>
+          <w:rFonts w:ascii="Consolas" w:hAnsi="Consolas" w:cs="Consolas"/>
+          <w:color w:val="000000"/>
+          <w:sz w:val="24"/>
+          <w:szCs w:val="24"/>
+        </w:rPr>
+        <w:t xml:space="preserve">        </w:t>
+      </w:r>
+      <w:proofErr w:type="spellStart"/>
+      <w:proofErr w:type="gramStart"/>
+      <w:r>
+        <w:rPr>
+          <w:rFonts w:ascii="Consolas" w:hAnsi="Consolas" w:cs="Consolas"/>
+          <w:color w:val="6F008A"/>
+          <w:sz w:val="24"/>
+          <w:szCs w:val="24"/>
+        </w:rPr>
+        <w:t>turtle</w:t>
+      </w:r>
+      <w:r>
+        <w:rPr>
+          <w:rFonts w:ascii="Consolas" w:hAnsi="Consolas" w:cs="Consolas"/>
+          <w:color w:val="000000"/>
+          <w:sz w:val="24"/>
+          <w:szCs w:val="24"/>
+        </w:rPr>
+        <w:t>.right</w:t>
+      </w:r>
+      <w:proofErr w:type="spellEnd"/>
+      <w:proofErr w:type="gramEnd"/>
+      <w:r>
+        <w:rPr>
+          <w:rFonts w:ascii="Consolas" w:hAnsi="Consolas" w:cs="Consolas"/>
+          <w:color w:val="000000"/>
+          <w:sz w:val="24"/>
+          <w:szCs w:val="24"/>
+        </w:rPr>
+        <w:t>(360/5)</w:t>
+      </w:r>
+    </w:p>
+    <w:p>
+      <w:pPr>
+        <w:autoSpaceDE w:val="0"/>
+        <w:autoSpaceDN w:val="0"/>
+        <w:adjustRightInd w:val="0"/>
+        <w:spacing w:after="0" w:line="240" w:lineRule="auto"/>
+        <w:rPr>
+          <w:sz w:val="24"/>
+          <w:szCs w:val="24"/>
+        </w:rPr>
+      </w:pPr>
+    </w:p>
+    <w:p>
+      <w:pPr>
+        <w:autoSpaceDE w:val="0"/>
+        <w:autoSpaceDN w:val="0"/>
+        <w:adjustRightInd w:val="0"/>
+        <w:spacing w:after="0" w:line="240" w:lineRule="auto"/>
+        <w:rPr>
+          <w:sz w:val="24"/>
+          <w:szCs w:val="24"/>
+        </w:rPr>
+      </w:pPr>
+      <w:r>
+        <w:rPr>
+          <w:noProof/>
+          <w:sz w:val="24"/>
+          <w:szCs w:val="24"/>
+        </w:rPr>
+        <w:drawing>
+          <wp:inline distT="0" distB="0" distL="0" distR="0" wp14:anchorId="1048D152" wp14:editId="20DD7FAC">
+            <wp:extent cx="4543425" cy="1818973"/>
+            <wp:effectExtent l="0" t="0" r="0" b="0"/>
+            <wp:docPr id="30" name="Imagem 30"/>
+            <wp:cNvGraphicFramePr>
+              <a:graphicFrameLocks xmlns:a="http://schemas.openxmlformats.org/drawingml/2006/main" noChangeAspect="1"/>
+            </wp:cNvGraphicFramePr>
+            <a:graphic xmlns:a="http://schemas.openxmlformats.org/drawingml/2006/main">
+              <a:graphicData uri="http://schemas.openxmlformats.org/drawingml/2006/picture">
+                <pic:pic xmlns:pic="http://schemas.openxmlformats.org/drawingml/2006/picture">
+                  <pic:nvPicPr>
+                    <pic:cNvPr id="0" name="Picture 4"/>
+                    <pic:cNvPicPr>
+                      <a:picLocks noChangeAspect="1" noChangeArrowheads="1"/>
+                    </pic:cNvPicPr>
+                  </pic:nvPicPr>
+                  <pic:blipFill>
+                    <a:blip r:embed="rId38">
+                      <a:extLst>
+                        <a:ext uri="{28A0092B-C50C-407E-A947-70E740481C1C}">
+                          <a14:useLocalDpi xmlns:a14="http://schemas.microsoft.com/office/drawing/2010/main" val="0"/>
+                        </a:ext>
+                      </a:extLst>
+                    </a:blip>
+                    <a:srcRect/>
+                    <a:stretch>
+                      <a:fillRect/>
+                    </a:stretch>
+                  </pic:blipFill>
+                  <pic:spPr bwMode="auto">
+                    <a:xfrm>
+                      <a:off x="0" y="0"/>
+                      <a:ext cx="4568268" cy="1828919"/>
+                    </a:xfrm>
+                    <a:prstGeom prst="rect">
+                      <a:avLst/>
+                    </a:prstGeom>
+                    <a:noFill/>
+                    <a:ln>
+                      <a:noFill/>
+                    </a:ln>
+                  </pic:spPr>
+                </pic:pic>
+              </a:graphicData>
+            </a:graphic>
+          </wp:inline>
+        </w:drawing>
+      </w:r>
+    </w:p>
+    <w:p>
+      <w:pPr>
+        <w:autoSpaceDE w:val="0"/>
+        <w:autoSpaceDN w:val="0"/>
+        <w:adjustRightInd w:val="0"/>
+        <w:spacing w:after="0" w:line="240" w:lineRule="auto"/>
+        <w:rPr>
+          <w:rFonts w:ascii="Consolas" w:hAnsi="Consolas" w:cs="Consolas"/>
+          <w:color w:val="000000"/>
+          <w:sz w:val="24"/>
+          <w:szCs w:val="24"/>
+        </w:rPr>
+      </w:pPr>
+      <w:r>
+        <w:rPr>
+          <w:rFonts w:ascii="Consolas" w:hAnsi="Consolas" w:cs="Consolas"/>
+          <w:color w:val="008000"/>
+          <w:sz w:val="24"/>
+          <w:szCs w:val="24"/>
+        </w:rPr>
+        <w:lastRenderedPageBreak/>
+        <w:t># Uma boa prática de programação é passar os parâmetros em variáveis, assim reduzirá a mão de obra numa manutenção futura</w:t>
+      </w:r>
+    </w:p>
+    <w:p>
+      <w:pPr>
+        <w:autoSpaceDE w:val="0"/>
+        <w:autoSpaceDN w:val="0"/>
+        <w:adjustRightInd w:val="0"/>
+        <w:spacing w:after="0" w:line="240" w:lineRule="auto"/>
+        <w:rPr>
+          <w:rFonts w:ascii="Consolas" w:hAnsi="Consolas" w:cs="Consolas"/>
+          <w:color w:val="000000"/>
+          <w:sz w:val="24"/>
+          <w:szCs w:val="24"/>
+        </w:rPr>
+      </w:pPr>
+      <w:proofErr w:type="spellStart"/>
+      <w:r>
+        <w:rPr>
+          <w:rFonts w:ascii="Consolas" w:hAnsi="Consolas" w:cs="Consolas"/>
+          <w:color w:val="0000FF"/>
+          <w:sz w:val="24"/>
+          <w:szCs w:val="24"/>
+        </w:rPr>
+        <w:t>import</w:t>
+      </w:r>
+      <w:proofErr w:type="spellEnd"/>
+      <w:r>
+        <w:rPr>
+          <w:rFonts w:ascii="Consolas" w:hAnsi="Consolas" w:cs="Consolas"/>
+          <w:color w:val="000000"/>
+          <w:sz w:val="24"/>
+          <w:szCs w:val="24"/>
+        </w:rPr>
+        <w:t xml:space="preserve"> </w:t>
+      </w:r>
+      <w:proofErr w:type="spellStart"/>
+      <w:r>
+        <w:rPr>
+          <w:rFonts w:ascii="Consolas" w:hAnsi="Consolas" w:cs="Consolas"/>
+          <w:color w:val="6F008A"/>
+          <w:sz w:val="24"/>
+          <w:szCs w:val="24"/>
+        </w:rPr>
+        <w:t>turtle</w:t>
+      </w:r>
+      <w:proofErr w:type="spellEnd"/>
+    </w:p>
+    <w:p>
+      <w:pPr>
+        <w:autoSpaceDE w:val="0"/>
+        <w:autoSpaceDN w:val="0"/>
+        <w:adjustRightInd w:val="0"/>
+        <w:spacing w:after="0" w:line="240" w:lineRule="auto"/>
+        <w:rPr>
+          <w:rFonts w:ascii="Consolas" w:hAnsi="Consolas" w:cs="Consolas"/>
+          <w:color w:val="000000"/>
+          <w:sz w:val="24"/>
+          <w:szCs w:val="24"/>
+        </w:rPr>
+      </w:pPr>
+      <w:proofErr w:type="spellStart"/>
+      <w:r>
+        <w:rPr>
+          <w:rFonts w:ascii="Consolas" w:hAnsi="Consolas" w:cs="Consolas"/>
+          <w:color w:val="000000"/>
+          <w:sz w:val="24"/>
+          <w:szCs w:val="24"/>
+        </w:rPr>
+        <w:t>nr_lados</w:t>
+      </w:r>
+      <w:proofErr w:type="spellEnd"/>
+      <w:r>
+        <w:rPr>
+          <w:rFonts w:ascii="Consolas" w:hAnsi="Consolas" w:cs="Consolas"/>
+          <w:color w:val="000000"/>
+          <w:sz w:val="24"/>
+          <w:szCs w:val="24"/>
+        </w:rPr>
+        <w:t xml:space="preserve"> = 4</w:t>
+      </w:r>
+    </w:p>
+    <w:p>
+      <w:pPr>
+        <w:autoSpaceDE w:val="0"/>
+        <w:autoSpaceDN w:val="0"/>
+        <w:adjustRightInd w:val="0"/>
+        <w:spacing w:after="0" w:line="240" w:lineRule="auto"/>
+        <w:rPr>
+          <w:rFonts w:ascii="Consolas" w:hAnsi="Consolas" w:cs="Consolas"/>
+          <w:color w:val="000000"/>
+          <w:sz w:val="24"/>
+          <w:szCs w:val="24"/>
+        </w:rPr>
+      </w:pPr>
+      <w:r>
+        <w:rPr>
+          <w:rFonts w:ascii="Consolas" w:hAnsi="Consolas" w:cs="Consolas"/>
+          <w:color w:val="0000FF"/>
+          <w:sz w:val="24"/>
+          <w:szCs w:val="24"/>
+        </w:rPr>
+        <w:t>for</w:t>
+      </w:r>
+      <w:r>
+        <w:rPr>
+          <w:rFonts w:ascii="Consolas" w:hAnsi="Consolas" w:cs="Consolas"/>
+          <w:color w:val="000000"/>
+          <w:sz w:val="24"/>
+          <w:szCs w:val="24"/>
+        </w:rPr>
+        <w:t xml:space="preserve"> </w:t>
+      </w:r>
+      <w:proofErr w:type="spellStart"/>
+      <w:r>
+        <w:rPr>
+          <w:rFonts w:ascii="Consolas" w:hAnsi="Consolas" w:cs="Consolas"/>
+          <w:color w:val="000000"/>
+          <w:sz w:val="24"/>
+          <w:szCs w:val="24"/>
+        </w:rPr>
+        <w:t>steps</w:t>
+      </w:r>
+      <w:proofErr w:type="spellEnd"/>
+      <w:r>
+        <w:rPr>
+          <w:rFonts w:ascii="Consolas" w:hAnsi="Consolas" w:cs="Consolas"/>
+          <w:color w:val="000000"/>
+          <w:sz w:val="24"/>
+          <w:szCs w:val="24"/>
+        </w:rPr>
+        <w:t xml:space="preserve"> </w:t>
+      </w:r>
+      <w:r>
+        <w:rPr>
+          <w:rFonts w:ascii="Consolas" w:hAnsi="Consolas" w:cs="Consolas"/>
+          <w:color w:val="0000FF"/>
+          <w:sz w:val="24"/>
+          <w:szCs w:val="24"/>
+        </w:rPr>
+        <w:t>in</w:t>
+      </w:r>
+      <w:r>
+        <w:rPr>
+          <w:rFonts w:ascii="Consolas" w:hAnsi="Consolas" w:cs="Consolas"/>
+          <w:color w:val="000000"/>
+          <w:sz w:val="24"/>
+          <w:szCs w:val="24"/>
+        </w:rPr>
+        <w:t xml:space="preserve"> </w:t>
+      </w:r>
+      <w:r>
+        <w:rPr>
+          <w:rFonts w:ascii="Consolas" w:hAnsi="Consolas" w:cs="Consolas"/>
+          <w:color w:val="2B91AF"/>
+          <w:sz w:val="24"/>
+          <w:szCs w:val="24"/>
+        </w:rPr>
+        <w:t>range</w:t>
+      </w:r>
+      <w:r>
+        <w:rPr>
+          <w:rFonts w:ascii="Consolas" w:hAnsi="Consolas" w:cs="Consolas"/>
+          <w:color w:val="000000"/>
+          <w:sz w:val="24"/>
+          <w:szCs w:val="24"/>
+        </w:rPr>
+        <w:t>(</w:t>
+      </w:r>
+      <w:proofErr w:type="spellStart"/>
+      <w:r>
+        <w:rPr>
+          <w:rFonts w:ascii="Consolas" w:hAnsi="Consolas" w:cs="Consolas"/>
+          <w:color w:val="000000"/>
+          <w:sz w:val="24"/>
+          <w:szCs w:val="24"/>
+        </w:rPr>
+        <w:t>nr_lados</w:t>
+      </w:r>
+      <w:proofErr w:type="spellEnd"/>
+      <w:r>
+        <w:rPr>
+          <w:rFonts w:ascii="Consolas" w:hAnsi="Consolas" w:cs="Consolas"/>
+          <w:color w:val="000000"/>
+          <w:sz w:val="24"/>
+          <w:szCs w:val="24"/>
+        </w:rPr>
+        <w:t>):</w:t>
+      </w:r>
+    </w:p>
+    <w:p>
+      <w:pPr>
+        <w:autoSpaceDE w:val="0"/>
+        <w:autoSpaceDN w:val="0"/>
+        <w:adjustRightInd w:val="0"/>
+        <w:spacing w:after="0" w:line="240" w:lineRule="auto"/>
+        <w:rPr>
+          <w:rFonts w:ascii="Consolas" w:hAnsi="Consolas" w:cs="Consolas"/>
+          <w:color w:val="000000"/>
+          <w:sz w:val="24"/>
+          <w:szCs w:val="24"/>
+        </w:rPr>
+      </w:pPr>
+      <w:r>
+        <w:rPr>
+          <w:rFonts w:ascii="Consolas" w:hAnsi="Consolas" w:cs="Consolas"/>
+          <w:color w:val="000000"/>
+          <w:sz w:val="24"/>
+          <w:szCs w:val="24"/>
+        </w:rPr>
+        <w:t xml:space="preserve">    </w:t>
+      </w:r>
+      <w:proofErr w:type="spellStart"/>
+      <w:r>
+        <w:rPr>
+          <w:rFonts w:ascii="Consolas" w:hAnsi="Consolas" w:cs="Consolas"/>
+          <w:color w:val="6F008A"/>
+          <w:sz w:val="24"/>
+          <w:szCs w:val="24"/>
+        </w:rPr>
+        <w:t>turtle</w:t>
+      </w:r>
+      <w:r>
+        <w:rPr>
+          <w:rFonts w:ascii="Consolas" w:hAnsi="Consolas" w:cs="Consolas"/>
+          <w:color w:val="000000"/>
+          <w:sz w:val="24"/>
+          <w:szCs w:val="24"/>
+        </w:rPr>
+        <w:t>.</w:t>
+      </w:r>
+      <w:proofErr w:type="gramStart"/>
+      <w:r>
+        <w:rPr>
+          <w:rFonts w:ascii="Consolas" w:hAnsi="Consolas" w:cs="Consolas"/>
+          <w:color w:val="000000"/>
+          <w:sz w:val="24"/>
+          <w:szCs w:val="24"/>
+        </w:rPr>
+        <w:t>forward</w:t>
+      </w:r>
+      <w:proofErr w:type="spellEnd"/>
+      <w:r>
+        <w:rPr>
+          <w:rFonts w:ascii="Consolas" w:hAnsi="Consolas" w:cs="Consolas"/>
+          <w:color w:val="000000"/>
+          <w:sz w:val="24"/>
+          <w:szCs w:val="24"/>
+        </w:rPr>
+        <w:t>(</w:t>
+      </w:r>
+      <w:proofErr w:type="gramEnd"/>
+      <w:r>
+        <w:rPr>
+          <w:rFonts w:ascii="Consolas" w:hAnsi="Consolas" w:cs="Consolas"/>
+          <w:color w:val="000000"/>
+          <w:sz w:val="24"/>
+          <w:szCs w:val="24"/>
+        </w:rPr>
+        <w:t>100)</w:t>
+      </w:r>
+    </w:p>
+    <w:p>
+      <w:pPr>
+        <w:autoSpaceDE w:val="0"/>
+        <w:autoSpaceDN w:val="0"/>
+        <w:adjustRightInd w:val="0"/>
+        <w:spacing w:after="0" w:line="240" w:lineRule="auto"/>
+        <w:rPr>
+          <w:rFonts w:ascii="Consolas" w:hAnsi="Consolas" w:cs="Consolas"/>
+          <w:color w:val="000000"/>
+          <w:sz w:val="24"/>
+          <w:szCs w:val="24"/>
+        </w:rPr>
+      </w:pPr>
+      <w:r>
+        <w:rPr>
+          <w:rFonts w:ascii="Consolas" w:hAnsi="Consolas" w:cs="Consolas"/>
+          <w:color w:val="000000"/>
+          <w:sz w:val="24"/>
+          <w:szCs w:val="24"/>
+        </w:rPr>
+        <w:t xml:space="preserve">    </w:t>
+      </w:r>
+      <w:proofErr w:type="spellStart"/>
+      <w:proofErr w:type="gramStart"/>
+      <w:r>
+        <w:rPr>
+          <w:rFonts w:ascii="Consolas" w:hAnsi="Consolas" w:cs="Consolas"/>
+          <w:color w:val="6F008A"/>
+          <w:sz w:val="24"/>
+          <w:szCs w:val="24"/>
+        </w:rPr>
+        <w:t>turtle</w:t>
+      </w:r>
+      <w:r>
+        <w:rPr>
+          <w:rFonts w:ascii="Consolas" w:hAnsi="Consolas" w:cs="Consolas"/>
+          <w:color w:val="000000"/>
+          <w:sz w:val="24"/>
+          <w:szCs w:val="24"/>
+        </w:rPr>
+        <w:t>.right</w:t>
+      </w:r>
+      <w:proofErr w:type="spellEnd"/>
+      <w:proofErr w:type="gramEnd"/>
+      <w:r>
+        <w:rPr>
+          <w:rFonts w:ascii="Consolas" w:hAnsi="Consolas" w:cs="Consolas"/>
+          <w:color w:val="000000"/>
+          <w:sz w:val="24"/>
+          <w:szCs w:val="24"/>
+        </w:rPr>
+        <w:t>(90)</w:t>
+      </w:r>
+    </w:p>
+    <w:p>
+      <w:pPr>
+        <w:autoSpaceDE w:val="0"/>
+        <w:autoSpaceDN w:val="0"/>
+        <w:adjustRightInd w:val="0"/>
+        <w:spacing w:after="0" w:line="240" w:lineRule="auto"/>
+        <w:rPr>
+          <w:rFonts w:ascii="Consolas" w:hAnsi="Consolas" w:cs="Consolas"/>
+          <w:color w:val="000000"/>
+          <w:sz w:val="24"/>
+          <w:szCs w:val="24"/>
+        </w:rPr>
+      </w:pPr>
+      <w:r>
+        <w:rPr>
+          <w:rFonts w:ascii="Consolas" w:hAnsi="Consolas" w:cs="Consolas"/>
+          <w:color w:val="000000"/>
+          <w:sz w:val="24"/>
+          <w:szCs w:val="24"/>
+        </w:rPr>
+        <w:t xml:space="preserve">    </w:t>
+      </w:r>
+      <w:r>
+        <w:rPr>
+          <w:rFonts w:ascii="Consolas" w:hAnsi="Consolas" w:cs="Consolas"/>
+          <w:color w:val="0000FF"/>
+          <w:sz w:val="24"/>
+          <w:szCs w:val="24"/>
+        </w:rPr>
+        <w:t>for</w:t>
+      </w:r>
+      <w:r>
+        <w:rPr>
+          <w:rFonts w:ascii="Consolas" w:hAnsi="Consolas" w:cs="Consolas"/>
+          <w:color w:val="000000"/>
+          <w:sz w:val="24"/>
+          <w:szCs w:val="24"/>
+        </w:rPr>
+        <w:t xml:space="preserve"> steps2 </w:t>
+      </w:r>
+      <w:r>
+        <w:rPr>
+          <w:rFonts w:ascii="Consolas" w:hAnsi="Consolas" w:cs="Consolas"/>
+          <w:color w:val="0000FF"/>
+          <w:sz w:val="24"/>
+          <w:szCs w:val="24"/>
+        </w:rPr>
+        <w:t>in</w:t>
+      </w:r>
+      <w:r>
+        <w:rPr>
+          <w:rFonts w:ascii="Consolas" w:hAnsi="Consolas" w:cs="Consolas"/>
+          <w:color w:val="000000"/>
+          <w:sz w:val="24"/>
+          <w:szCs w:val="24"/>
+        </w:rPr>
+        <w:t xml:space="preserve"> </w:t>
+      </w:r>
+      <w:r>
+        <w:rPr>
+          <w:rFonts w:ascii="Consolas" w:hAnsi="Consolas" w:cs="Consolas"/>
+          <w:color w:val="2B91AF"/>
+          <w:sz w:val="24"/>
+          <w:szCs w:val="24"/>
+        </w:rPr>
+        <w:t>range</w:t>
+      </w:r>
+      <w:r>
+        <w:rPr>
+          <w:rFonts w:ascii="Consolas" w:hAnsi="Consolas" w:cs="Consolas"/>
+          <w:color w:val="000000"/>
+          <w:sz w:val="24"/>
+          <w:szCs w:val="24"/>
+        </w:rPr>
+        <w:t>(</w:t>
+      </w:r>
+      <w:proofErr w:type="spellStart"/>
+      <w:r>
+        <w:rPr>
+          <w:rFonts w:ascii="Consolas" w:hAnsi="Consolas" w:cs="Consolas"/>
+          <w:color w:val="000000"/>
+          <w:sz w:val="24"/>
+          <w:szCs w:val="24"/>
+        </w:rPr>
+        <w:t>nr_lados</w:t>
+      </w:r>
+      <w:proofErr w:type="spellEnd"/>
+      <w:r>
+        <w:rPr>
+          <w:rFonts w:ascii="Consolas" w:hAnsi="Consolas" w:cs="Consolas"/>
+          <w:color w:val="000000"/>
+          <w:sz w:val="24"/>
+          <w:szCs w:val="24"/>
+        </w:rPr>
+        <w:t>):</w:t>
+      </w:r>
+    </w:p>
+    <w:p>
+      <w:pPr>
+        <w:autoSpaceDE w:val="0"/>
+        <w:autoSpaceDN w:val="0"/>
+        <w:adjustRightInd w:val="0"/>
+        <w:spacing w:after="0" w:line="240" w:lineRule="auto"/>
+        <w:rPr>
+          <w:rFonts w:ascii="Consolas" w:hAnsi="Consolas" w:cs="Consolas"/>
+          <w:color w:val="000000"/>
+          <w:sz w:val="24"/>
+          <w:szCs w:val="24"/>
+        </w:rPr>
+      </w:pPr>
+      <w:r>
+        <w:rPr>
+          <w:rFonts w:ascii="Consolas" w:hAnsi="Consolas" w:cs="Consolas"/>
+          <w:color w:val="000000"/>
+          <w:sz w:val="24"/>
+          <w:szCs w:val="24"/>
+        </w:rPr>
+        <w:t xml:space="preserve">        </w:t>
+      </w:r>
+      <w:proofErr w:type="spellStart"/>
+      <w:r>
+        <w:rPr>
+          <w:rFonts w:ascii="Consolas" w:hAnsi="Consolas" w:cs="Consolas"/>
+          <w:color w:val="6F008A"/>
+          <w:sz w:val="24"/>
+          <w:szCs w:val="24"/>
+        </w:rPr>
+        <w:t>turtle</w:t>
+      </w:r>
+      <w:r>
+        <w:rPr>
+          <w:rFonts w:ascii="Consolas" w:hAnsi="Consolas" w:cs="Consolas"/>
+          <w:color w:val="000000"/>
+          <w:sz w:val="24"/>
+          <w:szCs w:val="24"/>
+        </w:rPr>
+        <w:t>.</w:t>
+      </w:r>
+      <w:proofErr w:type="gramStart"/>
+      <w:r>
+        <w:rPr>
+          <w:rFonts w:ascii="Consolas" w:hAnsi="Consolas" w:cs="Consolas"/>
+          <w:color w:val="000000"/>
+          <w:sz w:val="24"/>
+          <w:szCs w:val="24"/>
+        </w:rPr>
+        <w:t>forward</w:t>
+      </w:r>
+      <w:proofErr w:type="spellEnd"/>
+      <w:r>
+        <w:rPr>
+          <w:rFonts w:ascii="Consolas" w:hAnsi="Consolas" w:cs="Consolas"/>
+          <w:color w:val="000000"/>
+          <w:sz w:val="24"/>
+          <w:szCs w:val="24"/>
+        </w:rPr>
+        <w:t>(</w:t>
+      </w:r>
+      <w:proofErr w:type="gramEnd"/>
+      <w:r>
+        <w:rPr>
+          <w:rFonts w:ascii="Consolas" w:hAnsi="Consolas" w:cs="Consolas"/>
+          <w:color w:val="000000"/>
+          <w:sz w:val="24"/>
+          <w:szCs w:val="24"/>
+        </w:rPr>
+        <w:t>50)</w:t>
+      </w:r>
+    </w:p>
+    <w:p>
+      <w:pPr>
+        <w:autoSpaceDE w:val="0"/>
+        <w:autoSpaceDN w:val="0"/>
+        <w:adjustRightInd w:val="0"/>
+        <w:spacing w:after="0" w:line="240" w:lineRule="auto"/>
+        <w:rPr>
+          <w:rFonts w:ascii="Consolas" w:hAnsi="Consolas" w:cs="Consolas"/>
+          <w:color w:val="000000"/>
+          <w:sz w:val="24"/>
+          <w:szCs w:val="24"/>
+        </w:rPr>
+      </w:pPr>
+      <w:r>
+        <w:rPr>
+          <w:rFonts w:ascii="Consolas" w:hAnsi="Consolas" w:cs="Consolas"/>
+          <w:color w:val="000000"/>
+          <w:sz w:val="24"/>
+          <w:szCs w:val="24"/>
+        </w:rPr>
+        <w:t xml:space="preserve">        </w:t>
+      </w:r>
+      <w:proofErr w:type="spellStart"/>
+      <w:proofErr w:type="gramStart"/>
+      <w:r>
+        <w:rPr>
+          <w:rFonts w:ascii="Consolas" w:hAnsi="Consolas" w:cs="Consolas"/>
+          <w:color w:val="6F008A"/>
+          <w:sz w:val="24"/>
+          <w:szCs w:val="24"/>
+        </w:rPr>
+        <w:t>turtle</w:t>
+      </w:r>
+      <w:r>
+        <w:rPr>
+          <w:rFonts w:ascii="Consolas" w:hAnsi="Consolas" w:cs="Consolas"/>
+          <w:color w:val="000000"/>
+          <w:sz w:val="24"/>
+          <w:szCs w:val="24"/>
+        </w:rPr>
+        <w:t>.right</w:t>
+      </w:r>
+      <w:proofErr w:type="spellEnd"/>
+      <w:proofErr w:type="gramEnd"/>
+      <w:r>
+        <w:rPr>
+          <w:rFonts w:ascii="Consolas" w:hAnsi="Consolas" w:cs="Consolas"/>
+          <w:color w:val="000000"/>
+          <w:sz w:val="24"/>
+          <w:szCs w:val="24"/>
+        </w:rPr>
+        <w:t>(90)</w:t>
+      </w:r>
+    </w:p>
+    <w:p>
+      <w:pPr>
+        <w:autoSpaceDE w:val="0"/>
+        <w:autoSpaceDN w:val="0"/>
+        <w:adjustRightInd w:val="0"/>
+        <w:spacing w:after="0" w:line="240" w:lineRule="auto"/>
+        <w:rPr>
+          <w:sz w:val="24"/>
+          <w:szCs w:val="24"/>
+        </w:rPr>
+      </w:pPr>
+    </w:p>
+    <w:p>
+      <w:pPr>
+        <w:autoSpaceDE w:val="0"/>
+        <w:autoSpaceDN w:val="0"/>
+        <w:adjustRightInd w:val="0"/>
+        <w:spacing w:after="0" w:line="240" w:lineRule="auto"/>
+        <w:rPr>
+          <w:rFonts w:ascii="Consolas" w:hAnsi="Consolas" w:cs="Consolas"/>
+          <w:color w:val="000000"/>
+          <w:sz w:val="24"/>
+          <w:szCs w:val="24"/>
+        </w:rPr>
+      </w:pPr>
+      <w:r>
+        <w:rPr>
+          <w:rFonts w:ascii="Consolas" w:hAnsi="Consolas" w:cs="Consolas"/>
+          <w:color w:val="008000"/>
+          <w:sz w:val="24"/>
+          <w:szCs w:val="24"/>
+        </w:rPr>
+        <w:t xml:space="preserve"># Podemos </w:t>
+      </w:r>
+      <w:proofErr w:type="spellStart"/>
+      <w:r>
+        <w:rPr>
+          <w:rFonts w:ascii="Consolas" w:hAnsi="Consolas" w:cs="Consolas"/>
+          <w:color w:val="008000"/>
+          <w:sz w:val="24"/>
+          <w:szCs w:val="24"/>
+        </w:rPr>
+        <w:t>tambem</w:t>
+      </w:r>
+      <w:proofErr w:type="spellEnd"/>
+      <w:r>
+        <w:rPr>
+          <w:rFonts w:ascii="Consolas" w:hAnsi="Consolas" w:cs="Consolas"/>
+          <w:color w:val="008000"/>
+          <w:sz w:val="24"/>
+          <w:szCs w:val="24"/>
+        </w:rPr>
+        <w:t xml:space="preserve"> definir um início e fim para o range de execução.</w:t>
+      </w:r>
+    </w:p>
+    <w:p>
+      <w:pPr>
+        <w:autoSpaceDE w:val="0"/>
+        <w:autoSpaceDN w:val="0"/>
+        <w:adjustRightInd w:val="0"/>
+        <w:spacing w:after="0" w:line="240" w:lineRule="auto"/>
+        <w:rPr>
+          <w:rFonts w:ascii="Consolas" w:hAnsi="Consolas" w:cs="Consolas"/>
+          <w:color w:val="000000"/>
+          <w:sz w:val="24"/>
+          <w:szCs w:val="24"/>
+        </w:rPr>
+      </w:pPr>
+      <w:r>
+        <w:rPr>
+          <w:rFonts w:ascii="Consolas" w:hAnsi="Consolas" w:cs="Consolas"/>
+          <w:color w:val="0000FF"/>
+          <w:sz w:val="24"/>
+          <w:szCs w:val="24"/>
+        </w:rPr>
+        <w:t>for</w:t>
+      </w:r>
+      <w:r>
+        <w:rPr>
+          <w:rFonts w:ascii="Consolas" w:hAnsi="Consolas" w:cs="Consolas"/>
+          <w:color w:val="000000"/>
+          <w:sz w:val="24"/>
+          <w:szCs w:val="24"/>
+        </w:rPr>
+        <w:t xml:space="preserve"> </w:t>
+      </w:r>
+      <w:proofErr w:type="spellStart"/>
+      <w:r>
+        <w:rPr>
+          <w:rFonts w:ascii="Consolas" w:hAnsi="Consolas" w:cs="Consolas"/>
+          <w:color w:val="000000"/>
+          <w:sz w:val="24"/>
+          <w:szCs w:val="24"/>
+        </w:rPr>
+        <w:t>steps</w:t>
+      </w:r>
+      <w:proofErr w:type="spellEnd"/>
+      <w:r>
+        <w:rPr>
+          <w:rFonts w:ascii="Consolas" w:hAnsi="Consolas" w:cs="Consolas"/>
+          <w:color w:val="000000"/>
+          <w:sz w:val="24"/>
+          <w:szCs w:val="24"/>
+        </w:rPr>
+        <w:t xml:space="preserve"> </w:t>
+      </w:r>
+      <w:r>
+        <w:rPr>
+          <w:rFonts w:ascii="Consolas" w:hAnsi="Consolas" w:cs="Consolas"/>
+          <w:color w:val="0000FF"/>
+          <w:sz w:val="24"/>
+          <w:szCs w:val="24"/>
+        </w:rPr>
+        <w:t>in</w:t>
+      </w:r>
+      <w:r>
+        <w:rPr>
+          <w:rFonts w:ascii="Consolas" w:hAnsi="Consolas" w:cs="Consolas"/>
+          <w:color w:val="000000"/>
+          <w:sz w:val="24"/>
+          <w:szCs w:val="24"/>
+        </w:rPr>
+        <w:t xml:space="preserve"> </w:t>
+      </w:r>
+      <w:proofErr w:type="gramStart"/>
+      <w:r>
+        <w:rPr>
+          <w:rFonts w:ascii="Consolas" w:hAnsi="Consolas" w:cs="Consolas"/>
+          <w:color w:val="2B91AF"/>
+          <w:sz w:val="24"/>
+          <w:szCs w:val="24"/>
+        </w:rPr>
+        <w:t>range</w:t>
+      </w:r>
+      <w:r>
+        <w:rPr>
+          <w:rFonts w:ascii="Consolas" w:hAnsi="Consolas" w:cs="Consolas"/>
+          <w:color w:val="000000"/>
+          <w:sz w:val="24"/>
+          <w:szCs w:val="24"/>
+        </w:rPr>
+        <w:t>(</w:t>
+      </w:r>
+      <w:proofErr w:type="gramEnd"/>
+      <w:r>
+        <w:rPr>
+          <w:rFonts w:ascii="Consolas" w:hAnsi="Consolas" w:cs="Consolas"/>
+          <w:color w:val="000000"/>
+          <w:sz w:val="24"/>
+          <w:szCs w:val="24"/>
+        </w:rPr>
+        <w:t>1,4):</w:t>
+      </w:r>
+    </w:p>
+    <w:p>
+      <w:pPr>
+        <w:autoSpaceDE w:val="0"/>
+        <w:autoSpaceDN w:val="0"/>
+        <w:adjustRightInd w:val="0"/>
+        <w:spacing w:after="0" w:line="240" w:lineRule="auto"/>
+        <w:rPr>
+          <w:rFonts w:ascii="Consolas" w:hAnsi="Consolas" w:cs="Consolas"/>
+          <w:color w:val="000000"/>
+          <w:sz w:val="24"/>
+          <w:szCs w:val="24"/>
+        </w:rPr>
+      </w:pPr>
+      <w:r>
+        <w:rPr>
+          <w:rFonts w:ascii="Consolas" w:hAnsi="Consolas" w:cs="Consolas"/>
+          <w:color w:val="000000"/>
+          <w:sz w:val="24"/>
+          <w:szCs w:val="24"/>
+        </w:rPr>
+        <w:t xml:space="preserve">    print(</w:t>
+      </w:r>
+      <w:proofErr w:type="spellStart"/>
+      <w:r>
+        <w:rPr>
+          <w:rFonts w:ascii="Consolas" w:hAnsi="Consolas" w:cs="Consolas"/>
+          <w:color w:val="000000"/>
+          <w:sz w:val="24"/>
+          <w:szCs w:val="24"/>
+        </w:rPr>
+        <w:t>steps</w:t>
+      </w:r>
+      <w:proofErr w:type="spellEnd"/>
+      <w:r>
+        <w:rPr>
+          <w:rFonts w:ascii="Consolas" w:hAnsi="Consolas" w:cs="Consolas"/>
+          <w:color w:val="000000"/>
+          <w:sz w:val="24"/>
+          <w:szCs w:val="24"/>
+        </w:rPr>
+        <w:t>)</w:t>
+      </w:r>
+    </w:p>
+    <w:p>
+      <w:pPr>
+        <w:autoSpaceDE w:val="0"/>
+        <w:autoSpaceDN w:val="0"/>
+        <w:adjustRightInd w:val="0"/>
+        <w:spacing w:after="0" w:line="240" w:lineRule="auto"/>
+        <w:rPr>
+          <w:sz w:val="24"/>
+          <w:szCs w:val="24"/>
+        </w:rPr>
+      </w:pPr>
+      <w:r>
+        <w:rPr>
+          <w:noProof/>
+          <w:sz w:val="24"/>
+          <w:szCs w:val="24"/>
+        </w:rPr>
+        <w:drawing>
+          <wp:inline distT="0" distB="0" distL="0" distR="0" wp14:anchorId="323DD0CB" wp14:editId="13F22A22">
+            <wp:extent cx="3943350" cy="1162050"/>
+            <wp:effectExtent l="0" t="0" r="0" b="0"/>
+            <wp:docPr id="31" name="Imagem 31"/>
+            <wp:cNvGraphicFramePr>
+              <a:graphicFrameLocks xmlns:a="http://schemas.openxmlformats.org/drawingml/2006/main" noChangeAspect="1"/>
+            </wp:cNvGraphicFramePr>
+            <a:graphic xmlns:a="http://schemas.openxmlformats.org/drawingml/2006/main">
+              <a:graphicData uri="http://schemas.openxmlformats.org/drawingml/2006/picture">
+                <pic:pic xmlns:pic="http://schemas.openxmlformats.org/drawingml/2006/picture">
+                  <pic:nvPicPr>
+                    <pic:cNvPr id="0" name="Picture 5"/>
+                    <pic:cNvPicPr>
+                      <a:picLocks noChangeAspect="1" noChangeArrowheads="1"/>
+                    </pic:cNvPicPr>
+                  </pic:nvPicPr>
+                  <pic:blipFill>
+                    <a:blip r:embed="rId39">
+                      <a:extLst>
+                        <a:ext uri="{28A0092B-C50C-407E-A947-70E740481C1C}">
+                          <a14:useLocalDpi xmlns:a14="http://schemas.microsoft.com/office/drawing/2010/main" val="0"/>
+                        </a:ext>
+                      </a:extLst>
+                    </a:blip>
+                    <a:srcRect/>
+                    <a:stretch>
+                      <a:fillRect/>
+                    </a:stretch>
+                  </pic:blipFill>
+                  <pic:spPr bwMode="auto">
+                    <a:xfrm>
+                      <a:off x="0" y="0"/>
+                      <a:ext cx="3943350" cy="1162050"/>
+                    </a:xfrm>
+                    <a:prstGeom prst="rect">
+                      <a:avLst/>
+                    </a:prstGeom>
+                    <a:noFill/>
+                    <a:ln>
+                      <a:noFill/>
+                    </a:ln>
+                  </pic:spPr>
+                </pic:pic>
+              </a:graphicData>
+            </a:graphic>
+          </wp:inline>
+        </w:drawing>
+      </w:r>
+    </w:p>
+    <w:p>
+      <w:pPr>
+        <w:rPr>
+          <w:sz w:val="28"/>
+          <w:szCs w:val="28"/>
+        </w:rPr>
+      </w:pPr>
+      <w:r>
+        <w:rPr>
+          <w:sz w:val="28"/>
+          <w:szCs w:val="28"/>
+        </w:rPr>
+        <w:t xml:space="preserve">A contagem será iniciada em </w:t>
+      </w:r>
+      <w:proofErr w:type="gramStart"/>
+      <w:r>
+        <w:rPr>
+          <w:sz w:val="28"/>
+          <w:szCs w:val="28"/>
+        </w:rPr>
+        <w:t>1</w:t>
+      </w:r>
+      <w:proofErr w:type="gramEnd"/>
+      <w:r>
+        <w:rPr>
+          <w:sz w:val="28"/>
+          <w:szCs w:val="28"/>
+        </w:rPr>
+        <w:t xml:space="preserve"> mas não alcançará o 4, pois usa o conceito de até</w:t>
+      </w:r>
+      <w:r>
+        <w:rPr>
+          <w:sz w:val="28"/>
+          <w:szCs w:val="28"/>
+        </w:rPr>
+        <w:t xml:space="preserve"> 4 no caso é a variável limite</w:t>
+      </w:r>
+      <w:r>
+        <w:rPr>
+          <w:sz w:val="28"/>
+          <w:szCs w:val="28"/>
+        </w:rPr>
+        <w:t>.</w:t>
+      </w:r>
+    </w:p>
+    <w:p>
+      <w:pPr>
+        <w:autoSpaceDE w:val="0"/>
+        <w:autoSpaceDN w:val="0"/>
+        <w:adjustRightInd w:val="0"/>
+        <w:spacing w:after="0" w:line="240" w:lineRule="auto"/>
+        <w:rPr>
+          <w:rFonts w:ascii="Consolas" w:hAnsi="Consolas" w:cs="Consolas"/>
+          <w:color w:val="000000"/>
+          <w:sz w:val="24"/>
+          <w:szCs w:val="24"/>
+        </w:rPr>
+      </w:pPr>
+      <w:r>
+        <w:rPr>
+          <w:rFonts w:ascii="Consolas" w:hAnsi="Consolas" w:cs="Consolas"/>
+          <w:color w:val="008000"/>
+          <w:sz w:val="24"/>
+          <w:szCs w:val="24"/>
+        </w:rPr>
+        <w:t xml:space="preserve"># Podemos </w:t>
+      </w:r>
+      <w:proofErr w:type="spellStart"/>
+      <w:r>
+        <w:rPr>
+          <w:rFonts w:ascii="Consolas" w:hAnsi="Consolas" w:cs="Consolas"/>
+          <w:color w:val="008000"/>
+          <w:sz w:val="24"/>
+          <w:szCs w:val="24"/>
+        </w:rPr>
+        <w:t>tambem</w:t>
+      </w:r>
+      <w:proofErr w:type="spellEnd"/>
+      <w:r>
+        <w:rPr>
+          <w:rFonts w:ascii="Consolas" w:hAnsi="Consolas" w:cs="Consolas"/>
+          <w:color w:val="008000"/>
+          <w:sz w:val="24"/>
+          <w:szCs w:val="24"/>
+        </w:rPr>
+        <w:t xml:space="preserve"> definir um salto dentro do início e fim do range. O salto é 3</w:t>
+      </w:r>
+    </w:p>
+    <w:p>
+      <w:pPr>
+        <w:autoSpaceDE w:val="0"/>
+        <w:autoSpaceDN w:val="0"/>
+        <w:adjustRightInd w:val="0"/>
+        <w:spacing w:after="0" w:line="240" w:lineRule="auto"/>
+        <w:rPr>
+          <w:rFonts w:ascii="Consolas" w:hAnsi="Consolas" w:cs="Consolas"/>
+          <w:color w:val="000000"/>
+          <w:sz w:val="24"/>
+          <w:szCs w:val="24"/>
+        </w:rPr>
+      </w:pPr>
+      <w:r>
+        <w:rPr>
+          <w:rFonts w:ascii="Consolas" w:hAnsi="Consolas" w:cs="Consolas"/>
+          <w:color w:val="0000FF"/>
+          <w:sz w:val="24"/>
+          <w:szCs w:val="24"/>
+        </w:rPr>
+        <w:t>for</w:t>
+      </w:r>
+      <w:r>
+        <w:rPr>
+          <w:rFonts w:ascii="Consolas" w:hAnsi="Consolas" w:cs="Consolas"/>
+          <w:color w:val="000000"/>
+          <w:sz w:val="24"/>
+          <w:szCs w:val="24"/>
+        </w:rPr>
+        <w:t xml:space="preserve"> </w:t>
+      </w:r>
+      <w:proofErr w:type="spellStart"/>
+      <w:r>
+        <w:rPr>
+          <w:rFonts w:ascii="Consolas" w:hAnsi="Consolas" w:cs="Consolas"/>
+          <w:color w:val="000000"/>
+          <w:sz w:val="24"/>
+          <w:szCs w:val="24"/>
+        </w:rPr>
+        <w:t>steps</w:t>
+      </w:r>
+      <w:proofErr w:type="spellEnd"/>
+      <w:r>
+        <w:rPr>
+          <w:rFonts w:ascii="Consolas" w:hAnsi="Consolas" w:cs="Consolas"/>
+          <w:color w:val="000000"/>
+          <w:sz w:val="24"/>
+          <w:szCs w:val="24"/>
+        </w:rPr>
+        <w:t xml:space="preserve"> </w:t>
+      </w:r>
+      <w:r>
+        <w:rPr>
+          <w:rFonts w:ascii="Consolas" w:hAnsi="Consolas" w:cs="Consolas"/>
+          <w:color w:val="0000FF"/>
+          <w:sz w:val="24"/>
+          <w:szCs w:val="24"/>
+        </w:rPr>
+        <w:t>in</w:t>
+      </w:r>
+      <w:r>
+        <w:rPr>
+          <w:rFonts w:ascii="Consolas" w:hAnsi="Consolas" w:cs="Consolas"/>
+          <w:color w:val="000000"/>
+          <w:sz w:val="24"/>
+          <w:szCs w:val="24"/>
+        </w:rPr>
+        <w:t xml:space="preserve"> </w:t>
+      </w:r>
+      <w:proofErr w:type="gramStart"/>
+      <w:r>
+        <w:rPr>
+          <w:rFonts w:ascii="Consolas" w:hAnsi="Consolas" w:cs="Consolas"/>
+          <w:color w:val="2B91AF"/>
+          <w:sz w:val="24"/>
+          <w:szCs w:val="24"/>
+        </w:rPr>
+        <w:t>range</w:t>
+      </w:r>
+      <w:r>
+        <w:rPr>
+          <w:rFonts w:ascii="Consolas" w:hAnsi="Consolas" w:cs="Consolas"/>
+          <w:color w:val="000000"/>
+          <w:sz w:val="24"/>
+          <w:szCs w:val="24"/>
+        </w:rPr>
+        <w:t>(</w:t>
+      </w:r>
+      <w:proofErr w:type="gramEnd"/>
+      <w:r>
+        <w:rPr>
+          <w:rFonts w:ascii="Consolas" w:hAnsi="Consolas" w:cs="Consolas"/>
+          <w:color w:val="000000"/>
+          <w:sz w:val="24"/>
+          <w:szCs w:val="24"/>
+        </w:rPr>
+        <w:t>1,20,3):</w:t>
+      </w:r>
+    </w:p>
+    <w:p>
+      <w:pPr>
+        <w:rPr>
+          <w:rFonts w:ascii="Consolas" w:hAnsi="Consolas" w:cs="Consolas"/>
+          <w:color w:val="000000"/>
+          <w:sz w:val="24"/>
+          <w:szCs w:val="24"/>
+        </w:rPr>
+      </w:pPr>
+      <w:r>
+        <w:rPr>
+          <w:rFonts w:ascii="Consolas" w:hAnsi="Consolas" w:cs="Consolas"/>
+          <w:color w:val="000000"/>
+          <w:sz w:val="24"/>
+          <w:szCs w:val="24"/>
+        </w:rPr>
+        <w:t xml:space="preserve">    print(</w:t>
+      </w:r>
+      <w:proofErr w:type="spellStart"/>
+      <w:r>
+        <w:rPr>
+          <w:rFonts w:ascii="Consolas" w:hAnsi="Consolas" w:cs="Consolas"/>
+          <w:color w:val="000000"/>
+          <w:sz w:val="24"/>
+          <w:szCs w:val="24"/>
+        </w:rPr>
+        <w:t>steps</w:t>
+      </w:r>
+      <w:proofErr w:type="spellEnd"/>
+      <w:r>
+        <w:rPr>
+          <w:rFonts w:ascii="Consolas" w:hAnsi="Consolas" w:cs="Consolas"/>
+          <w:color w:val="000000"/>
+          <w:sz w:val="24"/>
+          <w:szCs w:val="24"/>
+        </w:rPr>
+        <w:t>)</w:t>
+      </w:r>
+    </w:p>
+    <w:p>
+      <w:pPr>
+        <w:rPr>
+          <w:sz w:val="28"/>
+          <w:szCs w:val="28"/>
+        </w:rPr>
+      </w:pPr>
+      <w:r>
+        <w:rPr>
+          <w:noProof/>
+          <w:sz w:val="28"/>
+          <w:szCs w:val="28"/>
+        </w:rPr>
+        <w:drawing>
+          <wp:inline distT="0" distB="0" distL="0" distR="0" wp14:anchorId="52B5D892" wp14:editId="1207164B">
+            <wp:extent cx="4143375" cy="1581150"/>
+            <wp:effectExtent l="0" t="0" r="9525" b="0"/>
+            <wp:docPr id="32" name="Imagem 32"/>
+            <wp:cNvGraphicFramePr>
+              <a:graphicFrameLocks xmlns:a="http://schemas.openxmlformats.org/drawingml/2006/main" noChangeAspect="1"/>
+            </wp:cNvGraphicFramePr>
+            <a:graphic xmlns:a="http://schemas.openxmlformats.org/drawingml/2006/main">
+              <a:graphicData uri="http://schemas.openxmlformats.org/drawingml/2006/picture">
+                <pic:pic xmlns:pic="http://schemas.openxmlformats.org/drawingml/2006/picture">
+                  <pic:nvPicPr>
+                    <pic:cNvPr id="0" name="Picture 6"/>
+                    <pic:cNvPicPr>
+                      <a:picLocks noChangeAspect="1" noChangeArrowheads="1"/>
+                    </pic:cNvPicPr>
+                  </pic:nvPicPr>
+                  <pic:blipFill>
+                    <a:blip r:embed="rId40">
+                      <a:extLst>
+                        <a:ext uri="{28A0092B-C50C-407E-A947-70E740481C1C}">
+                          <a14:useLocalDpi xmlns:a14="http://schemas.microsoft.com/office/drawing/2010/main" val="0"/>
+                        </a:ext>
+                      </a:extLst>
+                    </a:blip>
+                    <a:srcRect/>
+                    <a:stretch>
+                      <a:fillRect/>
+                    </a:stretch>
+                  </pic:blipFill>
+                  <pic:spPr bwMode="auto">
+                    <a:xfrm>
+                      <a:off x="0" y="0"/>
+                      <a:ext cx="4143375" cy="1581150"/>
+                    </a:xfrm>
+                    <a:prstGeom prst="rect">
+                      <a:avLst/>
+                    </a:prstGeom>
+                    <a:noFill/>
+                    <a:ln>
+                      <a:noFill/>
+                    </a:ln>
+                  </pic:spPr>
+                </pic:pic>
+              </a:graphicData>
+            </a:graphic>
+          </wp:inline>
+        </w:drawing>
+      </w:r>
+    </w:p>
+    <w:p>
+      <w:pPr>
+        <w:autoSpaceDE w:val="0"/>
+        <w:autoSpaceDN w:val="0"/>
+        <w:adjustRightInd w:val="0"/>
+        <w:spacing w:after="0" w:line="240" w:lineRule="auto"/>
+        <w:rPr>
+          <w:rFonts w:ascii="Consolas" w:hAnsi="Consolas" w:cs="Consolas"/>
+          <w:color w:val="008000"/>
+          <w:sz w:val="24"/>
+          <w:szCs w:val="24"/>
+        </w:rPr>
+      </w:pPr>
+    </w:p>
+    <w:p>
+      <w:pPr>
+        <w:rPr>
+          <w:rFonts w:ascii="Consolas" w:hAnsi="Consolas" w:cs="Consolas"/>
+          <w:color w:val="008000"/>
+          <w:sz w:val="24"/>
+          <w:szCs w:val="24"/>
+        </w:rPr>
+      </w:pPr>
+      <w:r>
+        <w:rPr>
+          <w:rFonts w:ascii="Consolas" w:hAnsi="Consolas" w:cs="Consolas"/>
+          <w:color w:val="008000"/>
+          <w:sz w:val="24"/>
+          <w:szCs w:val="24"/>
+        </w:rPr>
+        <w:br w:type="page"/>
+      </w:r>
+    </w:p>
+    <w:p>
+      <w:pPr>
+        <w:autoSpaceDE w:val="0"/>
+        <w:autoSpaceDN w:val="0"/>
+        <w:adjustRightInd w:val="0"/>
+        <w:spacing w:after="0" w:line="240" w:lineRule="auto"/>
+        <w:rPr>
+          <w:rFonts w:ascii="Consolas" w:hAnsi="Consolas" w:cs="Consolas"/>
+          <w:color w:val="000000"/>
+          <w:sz w:val="24"/>
+          <w:szCs w:val="24"/>
+        </w:rPr>
+      </w:pPr>
+      <w:r>
+        <w:rPr>
+          <w:rFonts w:ascii="Consolas" w:hAnsi="Consolas" w:cs="Consolas"/>
+          <w:color w:val="008000"/>
+          <w:sz w:val="24"/>
+          <w:szCs w:val="24"/>
+        </w:rPr>
+        <w:lastRenderedPageBreak/>
+        <w:t xml:space="preserve"># Também há a necessidade de trabalharmos com </w:t>
+      </w:r>
+      <w:proofErr w:type="spellStart"/>
+      <w:r>
+        <w:rPr>
+          <w:rFonts w:ascii="Consolas" w:hAnsi="Consolas" w:cs="Consolas"/>
+          <w:color w:val="008000"/>
+          <w:sz w:val="24"/>
+          <w:szCs w:val="24"/>
+        </w:rPr>
+        <w:t>arrays</w:t>
+      </w:r>
+      <w:proofErr w:type="spellEnd"/>
+      <w:r>
+        <w:rPr>
+          <w:rFonts w:ascii="Consolas" w:hAnsi="Consolas" w:cs="Consolas"/>
+          <w:color w:val="008000"/>
+          <w:sz w:val="24"/>
+          <w:szCs w:val="24"/>
+        </w:rPr>
+        <w:t xml:space="preserve"> de variáveis. Salvo que serão sempre </w:t>
+      </w:r>
+      <w:proofErr w:type="spellStart"/>
+      <w:r>
+        <w:rPr>
+          <w:rFonts w:ascii="Consolas" w:hAnsi="Consolas" w:cs="Consolas"/>
+          <w:color w:val="008000"/>
+          <w:sz w:val="24"/>
+          <w:szCs w:val="24"/>
+        </w:rPr>
+        <w:t>strings</w:t>
+      </w:r>
+      <w:proofErr w:type="spellEnd"/>
+      <w:r>
+        <w:rPr>
+          <w:rFonts w:ascii="Consolas" w:hAnsi="Consolas" w:cs="Consolas"/>
+          <w:color w:val="008000"/>
+          <w:sz w:val="24"/>
+          <w:szCs w:val="24"/>
+        </w:rPr>
+        <w:t xml:space="preserve"> - Não carrega a informação range</w:t>
+      </w:r>
+    </w:p>
+    <w:p>
+      <w:pPr>
+        <w:autoSpaceDE w:val="0"/>
+        <w:autoSpaceDN w:val="0"/>
+        <w:adjustRightInd w:val="0"/>
+        <w:spacing w:after="0" w:line="240" w:lineRule="auto"/>
+        <w:rPr>
+          <w:rFonts w:ascii="Consolas" w:hAnsi="Consolas" w:cs="Consolas"/>
+          <w:color w:val="000000"/>
+          <w:sz w:val="24"/>
+          <w:szCs w:val="24"/>
+        </w:rPr>
+      </w:pPr>
+      <w:r>
+        <w:rPr>
+          <w:rFonts w:ascii="Consolas" w:hAnsi="Consolas" w:cs="Consolas"/>
+          <w:color w:val="0000FF"/>
+          <w:sz w:val="24"/>
+          <w:szCs w:val="24"/>
+        </w:rPr>
+        <w:t>for</w:t>
+      </w:r>
+      <w:r>
+        <w:rPr>
+          <w:rFonts w:ascii="Consolas" w:hAnsi="Consolas" w:cs="Consolas"/>
+          <w:color w:val="000000"/>
+          <w:sz w:val="24"/>
+          <w:szCs w:val="24"/>
+        </w:rPr>
+        <w:t xml:space="preserve"> </w:t>
+      </w:r>
+      <w:proofErr w:type="spellStart"/>
+      <w:r>
+        <w:rPr>
+          <w:rFonts w:ascii="Consolas" w:hAnsi="Consolas" w:cs="Consolas"/>
+          <w:color w:val="000000"/>
+          <w:sz w:val="24"/>
+          <w:szCs w:val="24"/>
+        </w:rPr>
+        <w:t>steps</w:t>
+      </w:r>
+      <w:proofErr w:type="spellEnd"/>
+      <w:r>
+        <w:rPr>
+          <w:rFonts w:ascii="Consolas" w:hAnsi="Consolas" w:cs="Consolas"/>
+          <w:color w:val="000000"/>
+          <w:sz w:val="24"/>
+          <w:szCs w:val="24"/>
+        </w:rPr>
+        <w:t xml:space="preserve"> </w:t>
+      </w:r>
+      <w:r>
+        <w:rPr>
+          <w:rFonts w:ascii="Consolas" w:hAnsi="Consolas" w:cs="Consolas"/>
+          <w:color w:val="0000FF"/>
+          <w:sz w:val="24"/>
+          <w:szCs w:val="24"/>
+        </w:rPr>
+        <w:t>in</w:t>
+      </w:r>
+      <w:r>
+        <w:rPr>
+          <w:rFonts w:ascii="Consolas" w:hAnsi="Consolas" w:cs="Consolas"/>
+          <w:color w:val="000000"/>
+          <w:sz w:val="24"/>
+          <w:szCs w:val="24"/>
+        </w:rPr>
+        <w:t xml:space="preserve"> [1,2,3,4,5,6,7,8,9,0]:</w:t>
+      </w:r>
+    </w:p>
+    <w:p>
+      <w:pPr>
+        <w:rPr>
+          <w:sz w:val="24"/>
+          <w:szCs w:val="24"/>
+        </w:rPr>
+      </w:pPr>
+      <w:r>
+        <w:rPr>
+          <w:rFonts w:ascii="Consolas" w:hAnsi="Consolas" w:cs="Consolas"/>
+          <w:color w:val="000000"/>
+          <w:sz w:val="24"/>
+          <w:szCs w:val="24"/>
+        </w:rPr>
+        <w:t xml:space="preserve">    print(</w:t>
+      </w:r>
+      <w:proofErr w:type="spellStart"/>
+      <w:r>
+        <w:rPr>
+          <w:rFonts w:ascii="Consolas" w:hAnsi="Consolas" w:cs="Consolas"/>
+          <w:color w:val="000000"/>
+          <w:sz w:val="24"/>
+          <w:szCs w:val="24"/>
+        </w:rPr>
+        <w:t>steps</w:t>
+      </w:r>
+      <w:proofErr w:type="spellEnd"/>
+      <w:r>
+        <w:rPr>
+          <w:rFonts w:ascii="Consolas" w:hAnsi="Consolas" w:cs="Consolas"/>
+          <w:color w:val="000000"/>
+          <w:sz w:val="24"/>
+          <w:szCs w:val="24"/>
+        </w:rPr>
+        <w:t>)</w:t>
+      </w:r>
+    </w:p>
+    <w:p>
+      <w:pPr>
+        <w:rPr>
+          <w:sz w:val="28"/>
+          <w:szCs w:val="28"/>
+        </w:rPr>
+      </w:pPr>
+      <w:r>
+        <w:rPr>
+          <w:noProof/>
+          <w:sz w:val="28"/>
+          <w:szCs w:val="28"/>
+        </w:rPr>
+        <w:drawing>
+          <wp:inline distT="0" distB="0" distL="0" distR="0" wp14:anchorId="63A47242" wp14:editId="3B0C0AC7">
+            <wp:extent cx="3695700" cy="2066925"/>
+            <wp:effectExtent l="0" t="0" r="0" b="9525"/>
+            <wp:docPr id="33" name="Imagem 33"/>
+            <wp:cNvGraphicFramePr>
+              <a:graphicFrameLocks xmlns:a="http://schemas.openxmlformats.org/drawingml/2006/main" noChangeAspect="1"/>
+            </wp:cNvGraphicFramePr>
+            <a:graphic xmlns:a="http://schemas.openxmlformats.org/drawingml/2006/main">
+              <a:graphicData uri="http://schemas.openxmlformats.org/drawingml/2006/picture">
+                <pic:pic xmlns:pic="http://schemas.openxmlformats.org/drawingml/2006/picture">
+                  <pic:nvPicPr>
+                    <pic:cNvPr id="0" name="Picture 7"/>
+                    <pic:cNvPicPr>
+                      <a:picLocks noChangeAspect="1" noChangeArrowheads="1"/>
+                    </pic:cNvPicPr>
+                  </pic:nvPicPr>
+                  <pic:blipFill>
+                    <a:blip r:embed="rId41">
+                      <a:extLst>
+                        <a:ext uri="{28A0092B-C50C-407E-A947-70E740481C1C}">
+                          <a14:useLocalDpi xmlns:a14="http://schemas.microsoft.com/office/drawing/2010/main" val="0"/>
+                        </a:ext>
+                      </a:extLst>
+                    </a:blip>
+                    <a:srcRect/>
+                    <a:stretch>
+                      <a:fillRect/>
+                    </a:stretch>
+                  </pic:blipFill>
+                  <pic:spPr bwMode="auto">
+                    <a:xfrm>
+                      <a:off x="0" y="0"/>
+                      <a:ext cx="3695700" cy="2066925"/>
+                    </a:xfrm>
+                    <a:prstGeom prst="rect">
+                      <a:avLst/>
+                    </a:prstGeom>
+                    <a:noFill/>
+                    <a:ln>
+                      <a:noFill/>
+                    </a:ln>
+                  </pic:spPr>
+                </pic:pic>
+              </a:graphicData>
+            </a:graphic>
+          </wp:inline>
+        </w:drawing>
+      </w:r>
+    </w:p>
+    <w:p>
+      <w:pPr>
+        <w:rPr>
+          <w:sz w:val="28"/>
+          <w:szCs w:val="28"/>
+        </w:rPr>
+      </w:pPr>
+    </w:p>
+    <w:p>
+      <w:pPr>
+        <w:autoSpaceDE w:val="0"/>
+        <w:autoSpaceDN w:val="0"/>
+        <w:adjustRightInd w:val="0"/>
+        <w:spacing w:after="0" w:line="240" w:lineRule="auto"/>
+        <w:rPr>
+          <w:rFonts w:ascii="Consolas" w:hAnsi="Consolas" w:cs="Consolas"/>
+          <w:color w:val="000000"/>
+          <w:sz w:val="19"/>
+          <w:szCs w:val="19"/>
+        </w:rPr>
+      </w:pPr>
+    </w:p>
+    <w:p>
+      <w:pPr>
+        <w:autoSpaceDE w:val="0"/>
+        <w:autoSpaceDN w:val="0"/>
+        <w:adjustRightInd w:val="0"/>
+        <w:spacing w:after="0" w:line="240" w:lineRule="auto"/>
+        <w:rPr>
+          <w:rFonts w:ascii="Consolas" w:hAnsi="Consolas" w:cs="Consolas"/>
+          <w:color w:val="000000"/>
+          <w:sz w:val="24"/>
+          <w:szCs w:val="24"/>
+        </w:rPr>
+      </w:pPr>
+      <w:r>
+        <w:rPr>
+          <w:rFonts w:ascii="Consolas" w:hAnsi="Consolas" w:cs="Consolas"/>
+          <w:color w:val="008000"/>
+          <w:sz w:val="24"/>
+          <w:szCs w:val="24"/>
+        </w:rPr>
+        <w:t xml:space="preserve"># Vamos representar uma execução de loop com usando a informação do </w:t>
+      </w:r>
+      <w:proofErr w:type="spellStart"/>
+      <w:r>
+        <w:rPr>
+          <w:rFonts w:ascii="Consolas" w:hAnsi="Consolas" w:cs="Consolas"/>
+          <w:color w:val="008000"/>
+          <w:sz w:val="24"/>
+          <w:szCs w:val="24"/>
+        </w:rPr>
+        <w:t>array</w:t>
+      </w:r>
+      <w:proofErr w:type="spellEnd"/>
+      <w:r>
+        <w:rPr>
+          <w:rFonts w:ascii="Consolas" w:hAnsi="Consolas" w:cs="Consolas"/>
+          <w:color w:val="008000"/>
+          <w:sz w:val="24"/>
+          <w:szCs w:val="24"/>
+        </w:rPr>
+        <w:t xml:space="preserve"> </w:t>
+      </w:r>
+    </w:p>
+    <w:p>
+      <w:pPr>
+        <w:autoSpaceDE w:val="0"/>
+        <w:autoSpaceDN w:val="0"/>
+        <w:adjustRightInd w:val="0"/>
+        <w:spacing w:after="0" w:line="240" w:lineRule="auto"/>
+        <w:rPr>
+          <w:rFonts w:ascii="Consolas" w:hAnsi="Consolas" w:cs="Consolas"/>
+          <w:color w:val="000000"/>
+          <w:sz w:val="24"/>
+          <w:szCs w:val="24"/>
+        </w:rPr>
+      </w:pPr>
+      <w:proofErr w:type="spellStart"/>
+      <w:r>
+        <w:rPr>
+          <w:rFonts w:ascii="Consolas" w:hAnsi="Consolas" w:cs="Consolas"/>
+          <w:color w:val="0000FF"/>
+          <w:sz w:val="24"/>
+          <w:szCs w:val="24"/>
+        </w:rPr>
+        <w:t>import</w:t>
+      </w:r>
+      <w:proofErr w:type="spellEnd"/>
+      <w:r>
+        <w:rPr>
+          <w:rFonts w:ascii="Consolas" w:hAnsi="Consolas" w:cs="Consolas"/>
+          <w:color w:val="000000"/>
+          <w:sz w:val="24"/>
+          <w:szCs w:val="24"/>
+        </w:rPr>
+        <w:t xml:space="preserve"> </w:t>
+      </w:r>
+      <w:proofErr w:type="spellStart"/>
+      <w:r>
+        <w:rPr>
+          <w:rFonts w:ascii="Consolas" w:hAnsi="Consolas" w:cs="Consolas"/>
+          <w:color w:val="6F008A"/>
+          <w:sz w:val="24"/>
+          <w:szCs w:val="24"/>
+        </w:rPr>
+        <w:t>turtle</w:t>
+      </w:r>
+      <w:proofErr w:type="spellEnd"/>
+    </w:p>
+    <w:p>
+      <w:pPr>
+        <w:autoSpaceDE w:val="0"/>
+        <w:autoSpaceDN w:val="0"/>
+        <w:adjustRightInd w:val="0"/>
+        <w:spacing w:after="0" w:line="240" w:lineRule="auto"/>
+        <w:rPr>
+          <w:rFonts w:ascii="Consolas" w:hAnsi="Consolas" w:cs="Consolas"/>
+          <w:color w:val="000000"/>
+          <w:sz w:val="24"/>
+          <w:szCs w:val="24"/>
+        </w:rPr>
+      </w:pPr>
+      <w:r>
+        <w:rPr>
+          <w:rFonts w:ascii="Consolas" w:hAnsi="Consolas" w:cs="Consolas"/>
+          <w:color w:val="0000FF"/>
+          <w:sz w:val="24"/>
+          <w:szCs w:val="24"/>
+        </w:rPr>
+        <w:t>for</w:t>
+      </w:r>
+      <w:r>
+        <w:rPr>
+          <w:rFonts w:ascii="Consolas" w:hAnsi="Consolas" w:cs="Consolas"/>
+          <w:color w:val="000000"/>
+          <w:sz w:val="24"/>
+          <w:szCs w:val="24"/>
+        </w:rPr>
+        <w:t xml:space="preserve"> cores </w:t>
+      </w:r>
+      <w:r>
+        <w:rPr>
+          <w:rFonts w:ascii="Consolas" w:hAnsi="Consolas" w:cs="Consolas"/>
+          <w:color w:val="0000FF"/>
+          <w:sz w:val="24"/>
+          <w:szCs w:val="24"/>
+        </w:rPr>
+        <w:t>in</w:t>
+      </w:r>
+      <w:r>
+        <w:rPr>
+          <w:rFonts w:ascii="Consolas" w:hAnsi="Consolas" w:cs="Consolas"/>
+          <w:color w:val="000000"/>
+          <w:sz w:val="24"/>
+          <w:szCs w:val="24"/>
+        </w:rPr>
+        <w:t xml:space="preserve"> [</w:t>
+      </w:r>
+      <w:r>
+        <w:rPr>
+          <w:rFonts w:ascii="Consolas" w:hAnsi="Consolas" w:cs="Consolas"/>
+          <w:color w:val="A31515"/>
+          <w:sz w:val="24"/>
+          <w:szCs w:val="24"/>
+        </w:rPr>
+        <w:t>"blue"</w:t>
+      </w:r>
+      <w:r>
+        <w:rPr>
+          <w:rFonts w:ascii="Consolas" w:hAnsi="Consolas" w:cs="Consolas"/>
+          <w:color w:val="000000"/>
+          <w:sz w:val="24"/>
+          <w:szCs w:val="24"/>
+        </w:rPr>
+        <w:t>,</w:t>
+      </w:r>
+      <w:r>
+        <w:rPr>
+          <w:rFonts w:ascii="Consolas" w:hAnsi="Consolas" w:cs="Consolas"/>
+          <w:color w:val="A31515"/>
+          <w:sz w:val="24"/>
+          <w:szCs w:val="24"/>
+        </w:rPr>
+        <w:t>"</w:t>
+      </w:r>
+      <w:proofErr w:type="spellStart"/>
+      <w:r>
+        <w:rPr>
+          <w:rFonts w:ascii="Consolas" w:hAnsi="Consolas" w:cs="Consolas"/>
+          <w:color w:val="A31515"/>
+          <w:sz w:val="24"/>
+          <w:szCs w:val="24"/>
+        </w:rPr>
+        <w:t>red</w:t>
+      </w:r>
+      <w:proofErr w:type="spellEnd"/>
+      <w:r>
+        <w:rPr>
+          <w:rFonts w:ascii="Consolas" w:hAnsi="Consolas" w:cs="Consolas"/>
+          <w:color w:val="A31515"/>
+          <w:sz w:val="24"/>
+          <w:szCs w:val="24"/>
+        </w:rPr>
+        <w:t>"</w:t>
+      </w:r>
+      <w:r>
+        <w:rPr>
+          <w:rFonts w:ascii="Consolas" w:hAnsi="Consolas" w:cs="Consolas"/>
+          <w:color w:val="000000"/>
+          <w:sz w:val="24"/>
+          <w:szCs w:val="24"/>
+        </w:rPr>
+        <w:t>,</w:t>
+      </w:r>
+      <w:r>
+        <w:rPr>
+          <w:rFonts w:ascii="Consolas" w:hAnsi="Consolas" w:cs="Consolas"/>
+          <w:color w:val="A31515"/>
+          <w:sz w:val="24"/>
+          <w:szCs w:val="24"/>
+        </w:rPr>
+        <w:t>"</w:t>
+      </w:r>
+      <w:proofErr w:type="spellStart"/>
+      <w:r>
+        <w:rPr>
+          <w:rFonts w:ascii="Consolas" w:hAnsi="Consolas" w:cs="Consolas"/>
+          <w:color w:val="A31515"/>
+          <w:sz w:val="24"/>
+          <w:szCs w:val="24"/>
+        </w:rPr>
+        <w:t>black</w:t>
+      </w:r>
+      <w:proofErr w:type="spellEnd"/>
+      <w:r>
+        <w:rPr>
+          <w:rFonts w:ascii="Consolas" w:hAnsi="Consolas" w:cs="Consolas"/>
+          <w:color w:val="A31515"/>
+          <w:sz w:val="24"/>
+          <w:szCs w:val="24"/>
+        </w:rPr>
+        <w:t>"</w:t>
+      </w:r>
+      <w:r>
+        <w:rPr>
+          <w:rFonts w:ascii="Consolas" w:hAnsi="Consolas" w:cs="Consolas"/>
+          <w:color w:val="000000"/>
+          <w:sz w:val="24"/>
+          <w:szCs w:val="24"/>
+        </w:rPr>
+        <w:t>,</w:t>
+      </w:r>
+      <w:r>
+        <w:rPr>
+          <w:rFonts w:ascii="Consolas" w:hAnsi="Consolas" w:cs="Consolas"/>
+          <w:color w:val="A31515"/>
+          <w:sz w:val="24"/>
+          <w:szCs w:val="24"/>
+        </w:rPr>
+        <w:t>"</w:t>
+      </w:r>
+      <w:proofErr w:type="spellStart"/>
+      <w:r>
+        <w:rPr>
+          <w:rFonts w:ascii="Consolas" w:hAnsi="Consolas" w:cs="Consolas"/>
+          <w:color w:val="A31515"/>
+          <w:sz w:val="24"/>
+          <w:szCs w:val="24"/>
+        </w:rPr>
+        <w:t>green</w:t>
+      </w:r>
+      <w:proofErr w:type="spellEnd"/>
+      <w:r>
+        <w:rPr>
+          <w:rFonts w:ascii="Consolas" w:hAnsi="Consolas" w:cs="Consolas"/>
+          <w:color w:val="A31515"/>
+          <w:sz w:val="24"/>
+          <w:szCs w:val="24"/>
+        </w:rPr>
+        <w:t>"</w:t>
+      </w:r>
+      <w:r>
+        <w:rPr>
+          <w:rFonts w:ascii="Consolas" w:hAnsi="Consolas" w:cs="Consolas"/>
+          <w:color w:val="000000"/>
+          <w:sz w:val="24"/>
+          <w:szCs w:val="24"/>
+        </w:rPr>
+        <w:t>]:</w:t>
+      </w:r>
+    </w:p>
+    <w:p>
+      <w:pPr>
+        <w:autoSpaceDE w:val="0"/>
+        <w:autoSpaceDN w:val="0"/>
+        <w:adjustRightInd w:val="0"/>
+        <w:spacing w:after="0" w:line="240" w:lineRule="auto"/>
+        <w:rPr>
+          <w:rFonts w:ascii="Consolas" w:hAnsi="Consolas" w:cs="Consolas"/>
+          <w:color w:val="000000"/>
+          <w:sz w:val="24"/>
+          <w:szCs w:val="24"/>
+        </w:rPr>
+      </w:pPr>
+      <w:r>
+        <w:rPr>
+          <w:rFonts w:ascii="Consolas" w:hAnsi="Consolas" w:cs="Consolas"/>
+          <w:color w:val="000000"/>
+          <w:sz w:val="24"/>
+          <w:szCs w:val="24"/>
+        </w:rPr>
+        <w:t xml:space="preserve">    </w:t>
+      </w:r>
+      <w:proofErr w:type="spellStart"/>
+      <w:proofErr w:type="gramStart"/>
+      <w:r>
+        <w:rPr>
+          <w:rFonts w:ascii="Consolas" w:hAnsi="Consolas" w:cs="Consolas"/>
+          <w:color w:val="6F008A"/>
+          <w:sz w:val="24"/>
+          <w:szCs w:val="24"/>
+        </w:rPr>
+        <w:t>turtle</w:t>
+      </w:r>
+      <w:r>
+        <w:rPr>
+          <w:rFonts w:ascii="Consolas" w:hAnsi="Consolas" w:cs="Consolas"/>
+          <w:color w:val="000000"/>
+          <w:sz w:val="24"/>
+          <w:szCs w:val="24"/>
+        </w:rPr>
+        <w:t>.color</w:t>
+      </w:r>
+      <w:proofErr w:type="spellEnd"/>
+      <w:proofErr w:type="gramEnd"/>
+      <w:r>
+        <w:rPr>
+          <w:rFonts w:ascii="Consolas" w:hAnsi="Consolas" w:cs="Consolas"/>
+          <w:color w:val="000000"/>
+          <w:sz w:val="24"/>
+          <w:szCs w:val="24"/>
+        </w:rPr>
+        <w:t>(cores)</w:t>
+      </w:r>
+    </w:p>
+    <w:p>
+      <w:pPr>
+        <w:autoSpaceDE w:val="0"/>
+        <w:autoSpaceDN w:val="0"/>
+        <w:adjustRightInd w:val="0"/>
+        <w:spacing w:after="0" w:line="240" w:lineRule="auto"/>
+        <w:rPr>
+          <w:rFonts w:ascii="Consolas" w:hAnsi="Consolas" w:cs="Consolas"/>
+          <w:color w:val="000000"/>
+          <w:sz w:val="24"/>
+          <w:szCs w:val="24"/>
+        </w:rPr>
+      </w:pPr>
+      <w:r>
+        <w:rPr>
+          <w:rFonts w:ascii="Consolas" w:hAnsi="Consolas" w:cs="Consolas"/>
+          <w:color w:val="000000"/>
+          <w:sz w:val="24"/>
+          <w:szCs w:val="24"/>
+        </w:rPr>
+        <w:t xml:space="preserve">    </w:t>
+      </w:r>
+      <w:proofErr w:type="spellStart"/>
+      <w:r>
+        <w:rPr>
+          <w:rFonts w:ascii="Consolas" w:hAnsi="Consolas" w:cs="Consolas"/>
+          <w:color w:val="6F008A"/>
+          <w:sz w:val="24"/>
+          <w:szCs w:val="24"/>
+        </w:rPr>
+        <w:t>turtle</w:t>
+      </w:r>
+      <w:r>
+        <w:rPr>
+          <w:rFonts w:ascii="Consolas" w:hAnsi="Consolas" w:cs="Consolas"/>
+          <w:color w:val="000000"/>
+          <w:sz w:val="24"/>
+          <w:szCs w:val="24"/>
+        </w:rPr>
+        <w:t>.</w:t>
+      </w:r>
+      <w:proofErr w:type="gramStart"/>
+      <w:r>
+        <w:rPr>
+          <w:rFonts w:ascii="Consolas" w:hAnsi="Consolas" w:cs="Consolas"/>
+          <w:color w:val="000000"/>
+          <w:sz w:val="24"/>
+          <w:szCs w:val="24"/>
+        </w:rPr>
+        <w:t>forward</w:t>
+      </w:r>
+      <w:proofErr w:type="spellEnd"/>
+      <w:r>
+        <w:rPr>
+          <w:rFonts w:ascii="Consolas" w:hAnsi="Consolas" w:cs="Consolas"/>
+          <w:color w:val="000000"/>
+          <w:sz w:val="24"/>
+          <w:szCs w:val="24"/>
+        </w:rPr>
+        <w:t>(</w:t>
+      </w:r>
+      <w:proofErr w:type="gramEnd"/>
+      <w:r>
+        <w:rPr>
+          <w:rFonts w:ascii="Consolas" w:hAnsi="Consolas" w:cs="Consolas"/>
+          <w:color w:val="000000"/>
+          <w:sz w:val="24"/>
+          <w:szCs w:val="24"/>
+        </w:rPr>
+        <w:t>100)</w:t>
+      </w:r>
+    </w:p>
+    <w:p>
+      <w:pPr>
+        <w:autoSpaceDE w:val="0"/>
+        <w:autoSpaceDN w:val="0"/>
+        <w:adjustRightInd w:val="0"/>
+        <w:spacing w:after="0" w:line="240" w:lineRule="auto"/>
+        <w:rPr>
+          <w:rFonts w:ascii="Consolas" w:hAnsi="Consolas" w:cs="Consolas"/>
+          <w:color w:val="000000"/>
+          <w:sz w:val="24"/>
+          <w:szCs w:val="24"/>
+        </w:rPr>
+      </w:pPr>
+      <w:r>
+        <w:rPr>
+          <w:rFonts w:ascii="Consolas" w:hAnsi="Consolas" w:cs="Consolas"/>
+          <w:color w:val="000000"/>
+          <w:sz w:val="24"/>
+          <w:szCs w:val="24"/>
+        </w:rPr>
+        <w:t xml:space="preserve">    </w:t>
+      </w:r>
+      <w:proofErr w:type="spellStart"/>
+      <w:proofErr w:type="gramStart"/>
+      <w:r>
+        <w:rPr>
+          <w:rFonts w:ascii="Consolas" w:hAnsi="Consolas" w:cs="Consolas"/>
+          <w:color w:val="6F008A"/>
+          <w:sz w:val="24"/>
+          <w:szCs w:val="24"/>
+        </w:rPr>
+        <w:t>turtle</w:t>
+      </w:r>
+      <w:r>
+        <w:rPr>
+          <w:rFonts w:ascii="Consolas" w:hAnsi="Consolas" w:cs="Consolas"/>
+          <w:color w:val="000000"/>
+          <w:sz w:val="24"/>
+          <w:szCs w:val="24"/>
+        </w:rPr>
+        <w:t>.right</w:t>
+      </w:r>
+      <w:proofErr w:type="spellEnd"/>
+      <w:proofErr w:type="gramEnd"/>
+      <w:r>
+        <w:rPr>
+          <w:rFonts w:ascii="Consolas" w:hAnsi="Consolas" w:cs="Consolas"/>
+          <w:color w:val="000000"/>
+          <w:sz w:val="24"/>
+          <w:szCs w:val="24"/>
+        </w:rPr>
+        <w:t>(90)</w:t>
+      </w:r>
+    </w:p>
+    <w:p>
+      <w:pPr>
+        <w:rPr>
+          <w:sz w:val="28"/>
+          <w:szCs w:val="28"/>
+        </w:rPr>
+      </w:pPr>
+    </w:p>
+    <w:p>
+      <w:pPr>
+        <w:rPr>
+          <w:sz w:val="28"/>
+          <w:szCs w:val="28"/>
+        </w:rPr>
+      </w:pPr>
+      <w:r>
+        <w:rPr>
+          <w:noProof/>
+          <w:sz w:val="28"/>
+          <w:szCs w:val="28"/>
+        </w:rPr>
+        <w:drawing>
+          <wp:inline distT="0" distB="0" distL="0" distR="0" wp14:anchorId="56AC35C7" wp14:editId="2D059547">
+            <wp:extent cx="5400675" cy="1790700"/>
+            <wp:effectExtent l="0" t="0" r="9525" b="0"/>
+            <wp:docPr id="34" name="Imagem 34"/>
+            <wp:cNvGraphicFramePr>
+              <a:graphicFrameLocks xmlns:a="http://schemas.openxmlformats.org/drawingml/2006/main" noChangeAspect="1"/>
+            </wp:cNvGraphicFramePr>
+            <a:graphic xmlns:a="http://schemas.openxmlformats.org/drawingml/2006/main">
+              <a:graphicData uri="http://schemas.openxmlformats.org/drawingml/2006/picture">
+                <pic:pic xmlns:pic="http://schemas.openxmlformats.org/drawingml/2006/picture">
+                  <pic:nvPicPr>
+                    <pic:cNvPr id="0" name="Picture 8"/>
+                    <pic:cNvPicPr>
+                      <a:picLocks noChangeAspect="1" noChangeArrowheads="1"/>
+                    </pic:cNvPicPr>
+                  </pic:nvPicPr>
+                  <pic:blipFill>
+                    <a:blip r:embed="rId42">
+                      <a:extLst>
+                        <a:ext uri="{28A0092B-C50C-407E-A947-70E740481C1C}">
+                          <a14:useLocalDpi xmlns:a14="http://schemas.microsoft.com/office/drawing/2010/main" val="0"/>
+                        </a:ext>
+                      </a:extLst>
+                    </a:blip>
+                    <a:srcRect/>
+                    <a:stretch>
+                      <a:fillRect/>
+                    </a:stretch>
+                  </pic:blipFill>
+                  <pic:spPr bwMode="auto">
+                    <a:xfrm>
+                      <a:off x="0" y="0"/>
+                      <a:ext cx="5400675" cy="1790700"/>
+                    </a:xfrm>
+                    <a:prstGeom prst="rect">
+                      <a:avLst/>
+                    </a:prstGeom>
+                    <a:noFill/>
+                    <a:ln>
+                      <a:noFill/>
+                    </a:ln>
+                  </pic:spPr>
+                </pic:pic>
+              </a:graphicData>
+            </a:graphic>
+          </wp:inline>
+        </w:drawing>
+      </w:r>
+    </w:p>
+    <w:p>
+      <w:pPr>
+        <w:rPr>
+          <w:sz w:val="28"/>
+          <w:szCs w:val="28"/>
+        </w:rPr>
+      </w:pPr>
+      <w:r>
+        <w:rPr>
+          <w:sz w:val="28"/>
+          <w:szCs w:val="28"/>
+        </w:rPr>
+        <w:br w:type="page"/>
+      </w:r>
+    </w:p>
+    <w:p>
+      <w:pPr>
+        <w:pStyle w:val="PargrafodaLista"/>
+        <w:numPr>
+          <w:ilvl w:val="0"/>
+          <w:numId w:val="4"/>
+        </w:numPr>
+        <w:outlineLvl w:val="0"/>
+        <w:rPr>
+          <w:b/>
+          <w:sz w:val="28"/>
+          <w:szCs w:val="28"/>
+        </w:rPr>
+      </w:pPr>
       <w:bookmarkStart w:id="1" w:name="_GoBack"/>
       <w:bookmarkEnd w:id="1"/>
       <w:r>
@@ -13615,101 +17795,72 @@
           <w:sz w:val="28"/>
           <w:szCs w:val="28"/>
         </w:rPr>
+        <w:lastRenderedPageBreak/>
+        <w:t>Repetição de eventos</w:t>
+      </w:r>
+      <w:r>
+        <w:rPr>
+          <w:b/>
+          <w:sz w:val="28"/>
+          <w:szCs w:val="28"/>
+        </w:rPr>
+        <w:t xml:space="preserve"> at</w:t>
+      </w:r>
+      <w:r>
+        <w:rPr>
+          <w:b/>
+          <w:sz w:val="28"/>
+          <w:szCs w:val="28"/>
+        </w:rPr>
+        <w:t>e</w:t>
+      </w:r>
+      <w:r>
+        <w:rPr>
+          <w:b/>
+          <w:sz w:val="28"/>
+          <w:szCs w:val="28"/>
+        </w:rPr>
+        <w:t xml:space="preserve"> a conclusão</w:t>
+      </w:r>
+      <w:r>
+        <w:rPr>
+          <w:b/>
+          <w:sz w:val="28"/>
+          <w:szCs w:val="28"/>
+        </w:rPr>
         <w:t>.</w:t>
       </w:r>
     </w:p>
     <w:p>
       <w:pPr>
         <w:rPr>
-          <w:sz w:val="24"/>
-          <w:szCs w:val="24"/>
-        </w:rPr>
-      </w:pPr>
-      <w:r>
-        <w:rPr>
-          <w:sz w:val="28"/>
-          <w:szCs w:val="28"/>
-        </w:rPr>
-        <w:t xml:space="preserve">Este bloco tem como objetivo abordar o avanço do bloco anterior, assim apresentando na programação como as decisões mais complexas devem ser aplicadas. Para isso iremos usar </w:t>
-      </w:r>
-      <w:proofErr w:type="spellStart"/>
-      <w:r>
-        <w:rPr>
-          <w:b/>
-          <w:sz w:val="28"/>
-          <w:szCs w:val="28"/>
-        </w:rPr>
-        <w:t>if</w:t>
-      </w:r>
-      <w:proofErr w:type="spellEnd"/>
-      <w:r>
-        <w:rPr>
-          <w:sz w:val="28"/>
-          <w:szCs w:val="28"/>
-        </w:rPr>
-        <w:t xml:space="preserve"> e </w:t>
-      </w:r>
-      <w:proofErr w:type="spellStart"/>
-      <w:r>
-        <w:rPr>
-          <w:b/>
-          <w:sz w:val="28"/>
-          <w:szCs w:val="28"/>
-        </w:rPr>
-        <w:t>elif</w:t>
-      </w:r>
-      <w:proofErr w:type="spellEnd"/>
-      <w:r>
-        <w:rPr>
-          <w:sz w:val="28"/>
-          <w:szCs w:val="28"/>
-        </w:rPr>
-        <w:t xml:space="preserve">, quando qualquer uma das possibilidades forem atendidas a execução irá saltar para um item posterior a esta chamada </w:t>
-      </w:r>
-      <w:proofErr w:type="spellStart"/>
-      <w:r>
-        <w:rPr>
-          <w:b/>
-          <w:sz w:val="28"/>
-          <w:szCs w:val="28"/>
-        </w:rPr>
-        <w:t>if</w:t>
-      </w:r>
-      <w:proofErr w:type="spellEnd"/>
-      <w:r>
-        <w:rPr>
-          <w:b/>
-          <w:sz w:val="28"/>
-          <w:szCs w:val="28"/>
-        </w:rPr>
-        <w:t xml:space="preserve">, </w:t>
-      </w:r>
-      <w:proofErr w:type="spellStart"/>
-      <w:r>
-        <w:rPr>
-          <w:b/>
-          <w:sz w:val="28"/>
-          <w:szCs w:val="28"/>
-        </w:rPr>
-        <w:t>elif</w:t>
-      </w:r>
-      <w:proofErr w:type="spellEnd"/>
-      <w:r>
-        <w:rPr>
-          <w:b/>
-          <w:sz w:val="28"/>
-          <w:szCs w:val="28"/>
-        </w:rPr>
-        <w:t>.</w:t>
-      </w:r>
-    </w:p>
-    <w:p>
-      <w:pPr>
-        <w:rPr>
-          <w:sz w:val="28"/>
-          <w:szCs w:val="28"/>
-        </w:rPr>
-      </w:pPr>
+          <w:sz w:val="28"/>
+          <w:szCs w:val="28"/>
+        </w:rPr>
+      </w:pPr>
+      <w:r>
+        <w:rPr>
+          <w:sz w:val="28"/>
+          <w:szCs w:val="28"/>
+        </w:rPr>
+        <w:t xml:space="preserve">Para facilitar o aprendizado iremos utilizar a biblioteca </w:t>
+      </w:r>
+      <w:proofErr w:type="spellStart"/>
+      <w:r>
+        <w:rPr>
+          <w:sz w:val="28"/>
+          <w:szCs w:val="28"/>
+        </w:rPr>
+        <w:t>turtle</w:t>
+      </w:r>
+      <w:proofErr w:type="spellEnd"/>
+      <w:r>
+        <w:rPr>
+          <w:sz w:val="28"/>
+          <w:szCs w:val="28"/>
+        </w:rPr>
+        <w:t xml:space="preserve">, que serve para efetuarmos desenhos baseados em direções e cores definidas no código. </w:t>
+      </w:r>
     </w:p>
     <w:p>
       <w:pPr>
@@ -14688,7 +18839,7 @@
   <w:abstractNum w:abstractNumId="10" w15:restartNumberingAfterBreak="0">
     <w:nsid w:val="63021458"/>
     <w:multiLevelType w:val="hybridMultilevel"/>
-    <w:tmpl w:val="3B42DC9C"/>
+    <w:tmpl w:val="7414A82C"/>
     <w:lvl w:ilvl="0" w:tplc="F87C32F6">
       <w:start w:val="1"/>
       <w:numFmt w:val="decimal"/>
@@ -14953,6 +19104,95 @@
     </w:lvl>
   </w:abstractNum>
   <w:abstractNum w:abstractNumId="13" w15:restartNumberingAfterBreak="0">
+    <w:nsid w:val="70D57C83"/>
+    <w:multiLevelType w:val="hybridMultilevel"/>
+    <w:tmpl w:val="3B42DC9C"/>
+    <w:lvl w:ilvl="0" w:tplc="F87C32F6">
+      <w:start w:val="1"/>
+      <w:numFmt w:val="decimal"/>
+      <w:lvlText w:val="%1."/>
+      <w:lvlJc w:val="left"/>
+      <w:pPr>
+        <w:ind w:left="720" w:hanging="360"/>
+      </w:pPr>
+      <w:rPr>
+        <w:rFonts w:hint="default"/>
+      </w:rPr>
+    </w:lvl>
+    <w:lvl w:ilvl="1" w:tplc="04160019" w:tentative="1">
+      <w:start w:val="1"/>
+      <w:numFmt w:val="lowerLetter"/>
+      <w:lvlText w:val="%2."/>
+      <w:lvlJc w:val="left"/>
+      <w:pPr>
+        <w:ind w:left="1440" w:hanging="360"/>
+      </w:pPr>
+    </w:lvl>
+    <w:lvl w:ilvl="2" w:tplc="0416001B" w:tentative="1">
+      <w:start w:val="1"/>
+      <w:numFmt w:val="lowerRoman"/>
+      <w:lvlText w:val="%3."/>
+      <w:lvlJc w:val="right"/>
+      <w:pPr>
+        <w:ind w:left="2160" w:hanging="180"/>
+      </w:pPr>
+    </w:lvl>
+    <w:lvl w:ilvl="3" w:tplc="0416000F" w:tentative="1">
+      <w:start w:val="1"/>
+      <w:numFmt w:val="decimal"/>
+      <w:lvlText w:val="%4."/>
+      <w:lvlJc w:val="left"/>
+      <w:pPr>
+        <w:ind w:left="2880" w:hanging="360"/>
+      </w:pPr>
+    </w:lvl>
+    <w:lvl w:ilvl="4" w:tplc="04160019" w:tentative="1">
+      <w:start w:val="1"/>
+      <w:numFmt w:val="lowerLetter"/>
+      <w:lvlText w:val="%5."/>
+      <w:lvlJc w:val="left"/>
+      <w:pPr>
+        <w:ind w:left="3600" w:hanging="360"/>
+      </w:pPr>
+    </w:lvl>
+    <w:lvl w:ilvl="5" w:tplc="0416001B" w:tentative="1">
+      <w:start w:val="1"/>
+      <w:numFmt w:val="lowerRoman"/>
+      <w:lvlText w:val="%6."/>
+      <w:lvlJc w:val="right"/>
+      <w:pPr>
+        <w:ind w:left="4320" w:hanging="180"/>
+      </w:pPr>
+    </w:lvl>
+    <w:lvl w:ilvl="6" w:tplc="0416000F" w:tentative="1">
+      <w:start w:val="1"/>
+      <w:numFmt w:val="decimal"/>
+      <w:lvlText w:val="%7."/>
+      <w:lvlJc w:val="left"/>
+      <w:pPr>
+        <w:ind w:left="5040" w:hanging="360"/>
+      </w:pPr>
+    </w:lvl>
+    <w:lvl w:ilvl="7" w:tplc="04160019" w:tentative="1">
+      <w:start w:val="1"/>
+      <w:numFmt w:val="lowerLetter"/>
+      <w:lvlText w:val="%8."/>
+      <w:lvlJc w:val="left"/>
+      <w:pPr>
+        <w:ind w:left="5760" w:hanging="360"/>
+      </w:pPr>
+    </w:lvl>
+    <w:lvl w:ilvl="8" w:tplc="0416001B" w:tentative="1">
+      <w:start w:val="1"/>
+      <w:numFmt w:val="lowerRoman"/>
+      <w:lvlText w:val="%9."/>
+      <w:lvlJc w:val="right"/>
+      <w:pPr>
+        <w:ind w:left="6480" w:hanging="180"/>
+      </w:pPr>
+    </w:lvl>
+  </w:abstractNum>
+  <w:abstractNum w:abstractNumId="14" w15:restartNumberingAfterBreak="0">
     <w:nsid w:val="7B1B1A59"/>
     <w:multiLevelType w:val="hybridMultilevel"/>
     <w:tmpl w:val="F4FC330C"/>
@@ -15078,7 +19318,7 @@
     <w:abstractNumId w:val="10"/>
   </w:num>
   <w:num w:numId="5">
-    <w:abstractNumId w:val="13"/>
+    <w:abstractNumId w:val="14"/>
   </w:num>
   <w:num w:numId="6">
     <w:abstractNumId w:val="0"/>
@@ -15106,6 +19346,9 @@
   </w:num>
   <w:num w:numId="14">
     <w:abstractNumId w:val="4"/>
+  </w:num>
+  <w:num w:numId="15">
+    <w:abstractNumId w:val="13"/>
   </w:num>
 </w:numbering>
 </file>
@@ -15966,7 +20209,7 @@
 </file>
 
 <file path=customXml/itemProps1.xml><?xml version="1.0" encoding="utf-8"?>
-<ds:datastoreItem xmlns:ds="http://schemas.openxmlformats.org/officeDocument/2006/customXml" ds:itemID="{764EE6E7-E14C-4121-AD24-128E1063696C}">
+<ds:datastoreItem xmlns:ds="http://schemas.openxmlformats.org/officeDocument/2006/customXml" ds:itemID="{9E9D1C10-526F-44F8-843B-C11D0E71A595}">
   <ds:schemaRefs>
     <ds:schemaRef ds:uri="http://schemas.openxmlformats.org/officeDocument/2006/bibliography"/>
   </ds:schemaRefs>

--- a/002 - Estudo direcionado/Relatório.docx
+++ b/002 - Estudo direcionado/Relatório.docx
@@ -17787,80 +17787,915 @@
           <w:szCs w:val="28"/>
         </w:rPr>
       </w:pPr>
+      <w:r>
+        <w:rPr>
+          <w:b/>
+          <w:sz w:val="28"/>
+          <w:szCs w:val="28"/>
+        </w:rPr>
+        <w:lastRenderedPageBreak/>
+        <w:t>Repetição de eventos at</w:t>
+      </w:r>
+      <w:r>
+        <w:rPr>
+          <w:b/>
+          <w:sz w:val="28"/>
+          <w:szCs w:val="28"/>
+        </w:rPr>
+        <w:t>e</w:t>
+      </w:r>
+      <w:r>
+        <w:rPr>
+          <w:b/>
+          <w:sz w:val="28"/>
+          <w:szCs w:val="28"/>
+        </w:rPr>
+        <w:t xml:space="preserve"> a conclusão.</w:t>
+      </w:r>
+    </w:p>
+    <w:p>
+      <w:pPr>
+        <w:rPr>
+          <w:sz w:val="28"/>
+          <w:szCs w:val="28"/>
+        </w:rPr>
+      </w:pPr>
+      <w:r>
+        <w:rPr>
+          <w:sz w:val="28"/>
+          <w:szCs w:val="28"/>
+        </w:rPr>
+        <w:t xml:space="preserve">No modulo anterior efetuamos </w:t>
+      </w:r>
+      <w:r>
+        <w:rPr>
+          <w:sz w:val="28"/>
+          <w:szCs w:val="28"/>
+        </w:rPr>
+        <w:t xml:space="preserve">a programação usando for, mas o for funciona usando um range ou um </w:t>
+      </w:r>
+      <w:proofErr w:type="spellStart"/>
+      <w:r>
+        <w:rPr>
+          <w:sz w:val="28"/>
+          <w:szCs w:val="28"/>
+        </w:rPr>
+        <w:t>array</w:t>
+      </w:r>
+      <w:proofErr w:type="spellEnd"/>
+      <w:r>
+        <w:rPr>
+          <w:sz w:val="28"/>
+          <w:szCs w:val="28"/>
+        </w:rPr>
+        <w:t xml:space="preserve"> de execução. Agora iremos abordar a execução do programa até que </w:t>
+      </w:r>
+      <w:r>
+        <w:rPr>
+          <w:sz w:val="28"/>
+          <w:szCs w:val="28"/>
+        </w:rPr>
+        <w:t>uma demanda seja atendida. Ou at</w:t>
+      </w:r>
+      <w:r>
+        <w:rPr>
+          <w:sz w:val="28"/>
+          <w:szCs w:val="28"/>
+        </w:rPr>
+        <w:t>e mesmo</w:t>
+      </w:r>
+      <w:r>
+        <w:rPr>
+          <w:sz w:val="28"/>
+          <w:szCs w:val="28"/>
+        </w:rPr>
+        <w:t xml:space="preserve"> uma execução consta</w:t>
+      </w:r>
+      <w:r>
+        <w:rPr>
+          <w:sz w:val="28"/>
+          <w:szCs w:val="28"/>
+        </w:rPr>
+        <w:t>nte</w:t>
+      </w:r>
+      <w:r>
+        <w:rPr>
+          <w:sz w:val="28"/>
+          <w:szCs w:val="28"/>
+        </w:rPr>
+        <w:t>, no aguardo de uma entrada.</w:t>
+      </w:r>
+    </w:p>
+    <w:p>
+      <w:pPr>
+        <w:rPr>
+          <w:sz w:val="28"/>
+          <w:szCs w:val="28"/>
+        </w:rPr>
+      </w:pPr>
+      <w:r>
+        <w:rPr>
+          <w:sz w:val="28"/>
+          <w:szCs w:val="28"/>
+        </w:rPr>
+        <w:t xml:space="preserve">Exemplos: </w:t>
+      </w:r>
+      <w:r>
+        <w:rPr>
+          <w:sz w:val="28"/>
+          <w:szCs w:val="28"/>
+        </w:rPr>
+        <w:t xml:space="preserve">Lavar louça até o fim, servir um café ao cliente que </w:t>
+      </w:r>
+      <w:r>
+        <w:rPr>
+          <w:sz w:val="28"/>
+          <w:szCs w:val="28"/>
+        </w:rPr>
+        <w:t>adentrar o estabelecimento, coleta contínua de dados</w:t>
+      </w:r>
+      <w:r>
+        <w:rPr>
+          <w:sz w:val="28"/>
+          <w:szCs w:val="28"/>
+        </w:rPr>
+        <w:t xml:space="preserve"> de sensores</w:t>
+      </w:r>
+      <w:r>
+        <w:rPr>
+          <w:sz w:val="28"/>
+          <w:szCs w:val="28"/>
+        </w:rPr>
+        <w:t>...</w:t>
+      </w:r>
+    </w:p>
+    <w:p>
+      <w:pPr>
+        <w:rPr>
+          <w:sz w:val="28"/>
+          <w:szCs w:val="28"/>
+        </w:rPr>
+      </w:pPr>
+      <w:r>
+        <w:rPr>
+          <w:sz w:val="28"/>
+          <w:szCs w:val="28"/>
+        </w:rPr>
+        <w:t xml:space="preserve">Então </w:t>
+      </w:r>
+      <w:r>
+        <w:rPr>
+          <w:sz w:val="28"/>
+          <w:szCs w:val="28"/>
+        </w:rPr>
+        <w:t>o programa irá funcionar da seguinte maneira:</w:t>
+      </w:r>
+    </w:p>
+    <w:p>
+      <w:pPr>
+        <w:autoSpaceDE w:val="0"/>
+        <w:autoSpaceDN w:val="0"/>
+        <w:adjustRightInd w:val="0"/>
+        <w:spacing w:after="0" w:line="240" w:lineRule="auto"/>
+        <w:rPr>
+          <w:rFonts w:ascii="Consolas" w:hAnsi="Consolas" w:cs="Consolas"/>
+          <w:color w:val="000000"/>
+          <w:sz w:val="24"/>
+          <w:szCs w:val="24"/>
+        </w:rPr>
+      </w:pPr>
+      <w:r>
+        <w:rPr>
+          <w:rFonts w:ascii="Consolas" w:hAnsi="Consolas" w:cs="Consolas"/>
+          <w:color w:val="008000"/>
+          <w:sz w:val="24"/>
+          <w:szCs w:val="24"/>
+        </w:rPr>
+        <w:t xml:space="preserve"># </w:t>
+      </w:r>
+      <w:proofErr w:type="spellStart"/>
+      <w:r>
+        <w:rPr>
+          <w:rFonts w:ascii="Consolas" w:hAnsi="Consolas" w:cs="Consolas"/>
+          <w:color w:val="008000"/>
+          <w:sz w:val="24"/>
+          <w:szCs w:val="24"/>
+        </w:rPr>
+        <w:t>while</w:t>
+      </w:r>
+      <w:proofErr w:type="spellEnd"/>
+      <w:r>
+        <w:rPr>
+          <w:rFonts w:ascii="Consolas" w:hAnsi="Consolas" w:cs="Consolas"/>
+          <w:color w:val="008000"/>
+          <w:sz w:val="24"/>
+          <w:szCs w:val="24"/>
+        </w:rPr>
+        <w:t xml:space="preserve"> = Enquanto, então até que a resposta não seja atendida o sistema irá executar...</w:t>
+      </w:r>
+    </w:p>
+    <w:p>
+      <w:pPr>
+        <w:autoSpaceDE w:val="0"/>
+        <w:autoSpaceDN w:val="0"/>
+        <w:adjustRightInd w:val="0"/>
+        <w:spacing w:after="0" w:line="240" w:lineRule="auto"/>
+        <w:rPr>
+          <w:rFonts w:ascii="Consolas" w:hAnsi="Consolas" w:cs="Consolas"/>
+          <w:color w:val="000000"/>
+          <w:sz w:val="24"/>
+          <w:szCs w:val="24"/>
+        </w:rPr>
+      </w:pPr>
+      <w:r>
+        <w:rPr>
+          <w:rFonts w:ascii="Consolas" w:hAnsi="Consolas" w:cs="Consolas"/>
+          <w:color w:val="000000"/>
+          <w:sz w:val="24"/>
+          <w:szCs w:val="24"/>
+        </w:rPr>
+        <w:t>resposta = 0</w:t>
+      </w:r>
+    </w:p>
+    <w:p>
+      <w:pPr>
+        <w:autoSpaceDE w:val="0"/>
+        <w:autoSpaceDN w:val="0"/>
+        <w:adjustRightInd w:val="0"/>
+        <w:spacing w:after="0" w:line="240" w:lineRule="auto"/>
+        <w:rPr>
+          <w:rFonts w:ascii="Consolas" w:hAnsi="Consolas" w:cs="Consolas"/>
+          <w:color w:val="000000"/>
+          <w:sz w:val="24"/>
+          <w:szCs w:val="24"/>
+        </w:rPr>
+      </w:pPr>
+      <w:proofErr w:type="spellStart"/>
+      <w:r>
+        <w:rPr>
+          <w:rFonts w:ascii="Consolas" w:hAnsi="Consolas" w:cs="Consolas"/>
+          <w:color w:val="0000FF"/>
+          <w:sz w:val="24"/>
+          <w:szCs w:val="24"/>
+        </w:rPr>
+        <w:t>while</w:t>
+      </w:r>
+      <w:proofErr w:type="spellEnd"/>
+      <w:r>
+        <w:rPr>
+          <w:rFonts w:ascii="Consolas" w:hAnsi="Consolas" w:cs="Consolas"/>
+          <w:color w:val="000000"/>
+          <w:sz w:val="24"/>
+          <w:szCs w:val="24"/>
+        </w:rPr>
+        <w:t xml:space="preserve"> </w:t>
+      </w:r>
+      <w:proofErr w:type="gramStart"/>
+      <w:r>
+        <w:rPr>
+          <w:rFonts w:ascii="Consolas" w:hAnsi="Consolas" w:cs="Consolas"/>
+          <w:color w:val="000000"/>
+          <w:sz w:val="24"/>
+          <w:szCs w:val="24"/>
+        </w:rPr>
+        <w:t>resposta !</w:t>
+      </w:r>
+      <w:proofErr w:type="gramEnd"/>
+      <w:r>
+        <w:rPr>
+          <w:rFonts w:ascii="Consolas" w:hAnsi="Consolas" w:cs="Consolas"/>
+          <w:color w:val="000000"/>
+          <w:sz w:val="24"/>
+          <w:szCs w:val="24"/>
+        </w:rPr>
+        <w:t xml:space="preserve">= </w:t>
+      </w:r>
+      <w:r>
+        <w:rPr>
+          <w:rFonts w:ascii="Consolas" w:hAnsi="Consolas" w:cs="Consolas"/>
+          <w:color w:val="A31515"/>
+          <w:sz w:val="24"/>
+          <w:szCs w:val="24"/>
+        </w:rPr>
+        <w:t>"12"</w:t>
+      </w:r>
+      <w:r>
+        <w:rPr>
+          <w:rFonts w:ascii="Consolas" w:hAnsi="Consolas" w:cs="Consolas"/>
+          <w:color w:val="000000"/>
+          <w:sz w:val="24"/>
+          <w:szCs w:val="24"/>
+        </w:rPr>
+        <w:t>:</w:t>
+      </w:r>
+    </w:p>
+    <w:p>
+      <w:pPr>
+        <w:autoSpaceDE w:val="0"/>
+        <w:autoSpaceDN w:val="0"/>
+        <w:adjustRightInd w:val="0"/>
+        <w:spacing w:after="0" w:line="240" w:lineRule="auto"/>
+        <w:rPr>
+          <w:rFonts w:ascii="Consolas" w:hAnsi="Consolas" w:cs="Consolas"/>
+          <w:color w:val="000000"/>
+          <w:sz w:val="24"/>
+          <w:szCs w:val="24"/>
+        </w:rPr>
+      </w:pPr>
+      <w:r>
+        <w:rPr>
+          <w:rFonts w:ascii="Consolas" w:hAnsi="Consolas" w:cs="Consolas"/>
+          <w:color w:val="000000"/>
+          <w:sz w:val="24"/>
+          <w:szCs w:val="24"/>
+        </w:rPr>
+        <w:t xml:space="preserve">    resposta = </w:t>
+      </w:r>
+      <w:proofErr w:type="gramStart"/>
+      <w:r>
+        <w:rPr>
+          <w:rFonts w:ascii="Consolas" w:hAnsi="Consolas" w:cs="Consolas"/>
+          <w:color w:val="000000"/>
+          <w:sz w:val="24"/>
+          <w:szCs w:val="24"/>
+        </w:rPr>
+        <w:t>input(</w:t>
+      </w:r>
+      <w:proofErr w:type="gramEnd"/>
+      <w:r>
+        <w:rPr>
+          <w:rFonts w:ascii="Consolas" w:hAnsi="Consolas" w:cs="Consolas"/>
+          <w:color w:val="A31515"/>
+          <w:sz w:val="24"/>
+          <w:szCs w:val="24"/>
+        </w:rPr>
+        <w:t>"Quanto é 28 - 16 : "</w:t>
+      </w:r>
+      <w:r>
+        <w:rPr>
+          <w:rFonts w:ascii="Consolas" w:hAnsi="Consolas" w:cs="Consolas"/>
+          <w:color w:val="000000"/>
+          <w:sz w:val="24"/>
+          <w:szCs w:val="24"/>
+        </w:rPr>
+        <w:t>)</w:t>
+      </w:r>
+    </w:p>
+    <w:p>
+      <w:pPr>
+        <w:autoSpaceDE w:val="0"/>
+        <w:autoSpaceDN w:val="0"/>
+        <w:adjustRightInd w:val="0"/>
+        <w:spacing w:after="0" w:line="240" w:lineRule="auto"/>
+        <w:rPr>
+          <w:rFonts w:ascii="Consolas" w:hAnsi="Consolas" w:cs="Consolas"/>
+          <w:color w:val="000000"/>
+          <w:sz w:val="24"/>
+          <w:szCs w:val="24"/>
+        </w:rPr>
+      </w:pPr>
+      <w:r>
+        <w:rPr>
+          <w:rFonts w:ascii="Consolas" w:hAnsi="Consolas" w:cs="Consolas"/>
+          <w:color w:val="000000"/>
+          <w:sz w:val="24"/>
+          <w:szCs w:val="24"/>
+        </w:rPr>
+        <w:t xml:space="preserve">    </w:t>
+      </w:r>
+      <w:proofErr w:type="gramStart"/>
+      <w:r>
+        <w:rPr>
+          <w:rFonts w:ascii="Consolas" w:hAnsi="Consolas" w:cs="Consolas"/>
+          <w:color w:val="0000FF"/>
+          <w:sz w:val="24"/>
+          <w:szCs w:val="24"/>
+        </w:rPr>
+        <w:t>print</w:t>
+      </w:r>
+      <w:r>
+        <w:rPr>
+          <w:rFonts w:ascii="Consolas" w:hAnsi="Consolas" w:cs="Consolas"/>
+          <w:color w:val="000000"/>
+          <w:sz w:val="24"/>
+          <w:szCs w:val="24"/>
+        </w:rPr>
+        <w:t>(</w:t>
+      </w:r>
+      <w:proofErr w:type="gramEnd"/>
+      <w:r>
+        <w:rPr>
+          <w:rFonts w:ascii="Consolas" w:hAnsi="Consolas" w:cs="Consolas"/>
+          <w:color w:val="A31515"/>
+          <w:sz w:val="24"/>
+          <w:szCs w:val="24"/>
+        </w:rPr>
+        <w:t>"Você errou"</w:t>
+      </w:r>
+      <w:r>
+        <w:rPr>
+          <w:rFonts w:ascii="Consolas" w:hAnsi="Consolas" w:cs="Consolas"/>
+          <w:color w:val="000000"/>
+          <w:sz w:val="24"/>
+          <w:szCs w:val="24"/>
+        </w:rPr>
+        <w:t>)</w:t>
+      </w:r>
+    </w:p>
+    <w:p>
+      <w:pPr>
+        <w:autoSpaceDE w:val="0"/>
+        <w:autoSpaceDN w:val="0"/>
+        <w:adjustRightInd w:val="0"/>
+        <w:spacing w:after="0" w:line="240" w:lineRule="auto"/>
+        <w:rPr>
+          <w:rFonts w:ascii="Consolas" w:hAnsi="Consolas" w:cs="Consolas"/>
+          <w:color w:val="000000"/>
+          <w:sz w:val="24"/>
+          <w:szCs w:val="24"/>
+        </w:rPr>
+      </w:pPr>
+      <w:proofErr w:type="gramStart"/>
+      <w:r>
+        <w:rPr>
+          <w:rFonts w:ascii="Consolas" w:hAnsi="Consolas" w:cs="Consolas"/>
+          <w:color w:val="0000FF"/>
+          <w:sz w:val="24"/>
+          <w:szCs w:val="24"/>
+        </w:rPr>
+        <w:t>print</w:t>
+      </w:r>
+      <w:r>
+        <w:rPr>
+          <w:rFonts w:ascii="Consolas" w:hAnsi="Consolas" w:cs="Consolas"/>
+          <w:color w:val="000000"/>
+          <w:sz w:val="24"/>
+          <w:szCs w:val="24"/>
+        </w:rPr>
+        <w:t>(</w:t>
+      </w:r>
+      <w:proofErr w:type="gramEnd"/>
+      <w:r>
+        <w:rPr>
+          <w:rFonts w:ascii="Consolas" w:hAnsi="Consolas" w:cs="Consolas"/>
+          <w:color w:val="A31515"/>
+          <w:sz w:val="24"/>
+          <w:szCs w:val="24"/>
+        </w:rPr>
+        <w:t>"</w:t>
+      </w:r>
+      <w:r>
+        <w:rPr>
+          <w:rFonts w:ascii="Consolas" w:hAnsi="Consolas" w:cs="Consolas"/>
+          <w:color w:val="A31515"/>
+          <w:sz w:val="24"/>
+          <w:szCs w:val="24"/>
+        </w:rPr>
+        <w:t>Parabéns</w:t>
+      </w:r>
+      <w:r>
+        <w:rPr>
+          <w:rFonts w:ascii="Consolas" w:hAnsi="Consolas" w:cs="Consolas"/>
+          <w:color w:val="A31515"/>
+          <w:sz w:val="24"/>
+          <w:szCs w:val="24"/>
+        </w:rPr>
+        <w:t>, resposta correta "</w:t>
+      </w:r>
+      <w:r>
+        <w:rPr>
+          <w:rFonts w:ascii="Consolas" w:hAnsi="Consolas" w:cs="Consolas"/>
+          <w:color w:val="000000"/>
+          <w:sz w:val="24"/>
+          <w:szCs w:val="24"/>
+        </w:rPr>
+        <w:t>)</w:t>
+      </w:r>
+    </w:p>
+    <w:p>
+      <w:pPr>
+        <w:autoSpaceDE w:val="0"/>
+        <w:autoSpaceDN w:val="0"/>
+        <w:adjustRightInd w:val="0"/>
+        <w:spacing w:after="0" w:line="240" w:lineRule="auto"/>
+        <w:rPr>
+          <w:rFonts w:ascii="Consolas" w:hAnsi="Consolas" w:cs="Consolas"/>
+          <w:color w:val="000000"/>
+          <w:sz w:val="24"/>
+          <w:szCs w:val="24"/>
+        </w:rPr>
+      </w:pPr>
+    </w:p>
+    <w:p>
+      <w:pPr>
+        <w:autoSpaceDE w:val="0"/>
+        <w:autoSpaceDN w:val="0"/>
+        <w:adjustRightInd w:val="0"/>
+        <w:spacing w:after="0" w:line="240" w:lineRule="auto"/>
+        <w:rPr>
+          <w:rFonts w:ascii="Consolas" w:hAnsi="Consolas" w:cs="Consolas"/>
+          <w:color w:val="000000"/>
+          <w:sz w:val="24"/>
+          <w:szCs w:val="24"/>
+        </w:rPr>
+      </w:pPr>
+      <w:r>
+        <w:rPr>
+          <w:rFonts w:ascii="Consolas" w:hAnsi="Consolas" w:cs="Consolas"/>
+          <w:color w:val="008000"/>
+          <w:sz w:val="24"/>
+          <w:szCs w:val="24"/>
+        </w:rPr>
+        <w:t xml:space="preserve"># Vamos misturar o </w:t>
+      </w:r>
+      <w:proofErr w:type="spellStart"/>
+      <w:r>
+        <w:rPr>
+          <w:rFonts w:ascii="Consolas" w:hAnsi="Consolas" w:cs="Consolas"/>
+          <w:color w:val="008000"/>
+          <w:sz w:val="24"/>
+          <w:szCs w:val="24"/>
+        </w:rPr>
+        <w:t>while</w:t>
+      </w:r>
+      <w:proofErr w:type="spellEnd"/>
+      <w:r>
+        <w:rPr>
+          <w:rFonts w:ascii="Consolas" w:hAnsi="Consolas" w:cs="Consolas"/>
+          <w:color w:val="008000"/>
+          <w:sz w:val="24"/>
+          <w:szCs w:val="24"/>
+        </w:rPr>
+        <w:t xml:space="preserve"> </w:t>
+      </w:r>
+      <w:r>
+        <w:rPr>
+          <w:rFonts w:ascii="Consolas" w:hAnsi="Consolas" w:cs="Consolas"/>
+          <w:color w:val="008000"/>
+          <w:sz w:val="24"/>
+          <w:szCs w:val="24"/>
+        </w:rPr>
+        <w:t xml:space="preserve">com </w:t>
+      </w:r>
+      <w:proofErr w:type="spellStart"/>
+      <w:r>
+        <w:rPr>
+          <w:rFonts w:ascii="Consolas" w:hAnsi="Consolas" w:cs="Consolas"/>
+          <w:color w:val="008000"/>
+          <w:sz w:val="24"/>
+          <w:szCs w:val="24"/>
+        </w:rPr>
+        <w:t>turtle</w:t>
+      </w:r>
+      <w:proofErr w:type="spellEnd"/>
+      <w:r>
+        <w:rPr>
+          <w:rFonts w:ascii="Consolas" w:hAnsi="Consolas" w:cs="Consolas"/>
+          <w:color w:val="008000"/>
+          <w:sz w:val="24"/>
+          <w:szCs w:val="24"/>
+        </w:rPr>
+        <w:t>, para analisarmos o funcionamento</w:t>
+      </w:r>
+    </w:p>
+    <w:p>
+      <w:pPr>
+        <w:autoSpaceDE w:val="0"/>
+        <w:autoSpaceDN w:val="0"/>
+        <w:adjustRightInd w:val="0"/>
+        <w:spacing w:after="0" w:line="240" w:lineRule="auto"/>
+        <w:rPr>
+          <w:rFonts w:ascii="Consolas" w:hAnsi="Consolas" w:cs="Consolas"/>
+          <w:color w:val="000000"/>
+          <w:sz w:val="24"/>
+          <w:szCs w:val="24"/>
+        </w:rPr>
+      </w:pPr>
+      <w:proofErr w:type="spellStart"/>
+      <w:r>
+        <w:rPr>
+          <w:rFonts w:ascii="Consolas" w:hAnsi="Consolas" w:cs="Consolas"/>
+          <w:color w:val="0000FF"/>
+          <w:sz w:val="24"/>
+          <w:szCs w:val="24"/>
+        </w:rPr>
+        <w:t>import</w:t>
+      </w:r>
+      <w:proofErr w:type="spellEnd"/>
+      <w:r>
+        <w:rPr>
+          <w:rFonts w:ascii="Consolas" w:hAnsi="Consolas" w:cs="Consolas"/>
+          <w:color w:val="000000"/>
+          <w:sz w:val="24"/>
+          <w:szCs w:val="24"/>
+        </w:rPr>
+        <w:t xml:space="preserve"> </w:t>
+      </w:r>
+      <w:proofErr w:type="spellStart"/>
+      <w:r>
+        <w:rPr>
+          <w:rFonts w:ascii="Consolas" w:hAnsi="Consolas" w:cs="Consolas"/>
+          <w:color w:val="000000"/>
+          <w:sz w:val="24"/>
+          <w:szCs w:val="24"/>
+        </w:rPr>
+        <w:t>turtle</w:t>
+      </w:r>
+      <w:proofErr w:type="spellEnd"/>
+    </w:p>
+    <w:p>
+      <w:pPr>
+        <w:autoSpaceDE w:val="0"/>
+        <w:autoSpaceDN w:val="0"/>
+        <w:adjustRightInd w:val="0"/>
+        <w:spacing w:after="0" w:line="240" w:lineRule="auto"/>
+        <w:rPr>
+          <w:rFonts w:ascii="Consolas" w:hAnsi="Consolas" w:cs="Consolas"/>
+          <w:color w:val="000000"/>
+          <w:sz w:val="24"/>
+          <w:szCs w:val="24"/>
+        </w:rPr>
+      </w:pPr>
+      <w:r>
+        <w:rPr>
+          <w:rFonts w:ascii="Consolas" w:hAnsi="Consolas" w:cs="Consolas"/>
+          <w:color w:val="000000"/>
+          <w:sz w:val="24"/>
+          <w:szCs w:val="24"/>
+        </w:rPr>
+        <w:t>contagem = 0</w:t>
+      </w:r>
+    </w:p>
+    <w:p>
+      <w:pPr>
+        <w:autoSpaceDE w:val="0"/>
+        <w:autoSpaceDN w:val="0"/>
+        <w:adjustRightInd w:val="0"/>
+        <w:spacing w:after="0" w:line="240" w:lineRule="auto"/>
+        <w:rPr>
+          <w:rFonts w:ascii="Consolas" w:hAnsi="Consolas" w:cs="Consolas"/>
+          <w:color w:val="000000"/>
+          <w:sz w:val="24"/>
+          <w:szCs w:val="24"/>
+        </w:rPr>
+      </w:pPr>
+      <w:proofErr w:type="spellStart"/>
+      <w:r>
+        <w:rPr>
+          <w:rFonts w:ascii="Consolas" w:hAnsi="Consolas" w:cs="Consolas"/>
+          <w:color w:val="0000FF"/>
+          <w:sz w:val="24"/>
+          <w:szCs w:val="24"/>
+        </w:rPr>
+        <w:t>while</w:t>
+      </w:r>
+      <w:proofErr w:type="spellEnd"/>
+      <w:r>
+        <w:rPr>
+          <w:rFonts w:ascii="Consolas" w:hAnsi="Consolas" w:cs="Consolas"/>
+          <w:color w:val="000000"/>
+          <w:sz w:val="24"/>
+          <w:szCs w:val="24"/>
+        </w:rPr>
+        <w:t xml:space="preserve"> contagem &lt; 4:</w:t>
+      </w:r>
+    </w:p>
+    <w:p>
+      <w:pPr>
+        <w:autoSpaceDE w:val="0"/>
+        <w:autoSpaceDN w:val="0"/>
+        <w:adjustRightInd w:val="0"/>
+        <w:spacing w:after="0" w:line="240" w:lineRule="auto"/>
+        <w:rPr>
+          <w:rFonts w:ascii="Consolas" w:hAnsi="Consolas" w:cs="Consolas"/>
+          <w:color w:val="000000"/>
+          <w:sz w:val="24"/>
+          <w:szCs w:val="24"/>
+        </w:rPr>
+      </w:pPr>
+      <w:r>
+        <w:rPr>
+          <w:rFonts w:ascii="Consolas" w:hAnsi="Consolas" w:cs="Consolas"/>
+          <w:color w:val="000000"/>
+          <w:sz w:val="24"/>
+          <w:szCs w:val="24"/>
+        </w:rPr>
+        <w:t xml:space="preserve">    </w:t>
+      </w:r>
+      <w:proofErr w:type="spellStart"/>
+      <w:r>
+        <w:rPr>
+          <w:rFonts w:ascii="Consolas" w:hAnsi="Consolas" w:cs="Consolas"/>
+          <w:color w:val="000000"/>
+          <w:sz w:val="24"/>
+          <w:szCs w:val="24"/>
+        </w:rPr>
+        <w:t>turtle.</w:t>
+      </w:r>
+      <w:proofErr w:type="gramStart"/>
+      <w:r>
+        <w:rPr>
+          <w:rFonts w:ascii="Consolas" w:hAnsi="Consolas" w:cs="Consolas"/>
+          <w:color w:val="000000"/>
+          <w:sz w:val="24"/>
+          <w:szCs w:val="24"/>
+        </w:rPr>
+        <w:t>forward</w:t>
+      </w:r>
+      <w:proofErr w:type="spellEnd"/>
+      <w:r>
+        <w:rPr>
+          <w:rFonts w:ascii="Consolas" w:hAnsi="Consolas" w:cs="Consolas"/>
+          <w:color w:val="000000"/>
+          <w:sz w:val="24"/>
+          <w:szCs w:val="24"/>
+        </w:rPr>
+        <w:t>(</w:t>
+      </w:r>
+      <w:proofErr w:type="gramEnd"/>
+      <w:r>
+        <w:rPr>
+          <w:rFonts w:ascii="Consolas" w:hAnsi="Consolas" w:cs="Consolas"/>
+          <w:color w:val="000000"/>
+          <w:sz w:val="24"/>
+          <w:szCs w:val="24"/>
+        </w:rPr>
+        <w:t>100)</w:t>
+      </w:r>
+    </w:p>
+    <w:p>
+      <w:pPr>
+        <w:autoSpaceDE w:val="0"/>
+        <w:autoSpaceDN w:val="0"/>
+        <w:adjustRightInd w:val="0"/>
+        <w:spacing w:after="0" w:line="240" w:lineRule="auto"/>
+        <w:rPr>
+          <w:rFonts w:ascii="Consolas" w:hAnsi="Consolas" w:cs="Consolas"/>
+          <w:color w:val="000000"/>
+          <w:sz w:val="24"/>
+          <w:szCs w:val="24"/>
+        </w:rPr>
+      </w:pPr>
+      <w:r>
+        <w:rPr>
+          <w:rFonts w:ascii="Consolas" w:hAnsi="Consolas" w:cs="Consolas"/>
+          <w:color w:val="000000"/>
+          <w:sz w:val="24"/>
+          <w:szCs w:val="24"/>
+        </w:rPr>
+        <w:t xml:space="preserve">    </w:t>
+      </w:r>
+      <w:proofErr w:type="spellStart"/>
+      <w:proofErr w:type="gramStart"/>
+      <w:r>
+        <w:rPr>
+          <w:rFonts w:ascii="Consolas" w:hAnsi="Consolas" w:cs="Consolas"/>
+          <w:color w:val="000000"/>
+          <w:sz w:val="24"/>
+          <w:szCs w:val="24"/>
+        </w:rPr>
+        <w:t>turtle.left</w:t>
+      </w:r>
+      <w:proofErr w:type="spellEnd"/>
+      <w:proofErr w:type="gramEnd"/>
+      <w:r>
+        <w:rPr>
+          <w:rFonts w:ascii="Consolas" w:hAnsi="Consolas" w:cs="Consolas"/>
+          <w:color w:val="000000"/>
+          <w:sz w:val="24"/>
+          <w:szCs w:val="24"/>
+        </w:rPr>
+        <w:t>(90)</w:t>
+      </w:r>
+    </w:p>
+    <w:p>
+      <w:pPr>
+        <w:autoSpaceDE w:val="0"/>
+        <w:autoSpaceDN w:val="0"/>
+        <w:adjustRightInd w:val="0"/>
+        <w:spacing w:after="0" w:line="240" w:lineRule="auto"/>
+        <w:rPr>
+          <w:rFonts w:ascii="Consolas" w:hAnsi="Consolas" w:cs="Consolas"/>
+          <w:color w:val="000000"/>
+          <w:sz w:val="24"/>
+          <w:szCs w:val="24"/>
+        </w:rPr>
+      </w:pPr>
+      <w:r>
+        <w:rPr>
+          <w:rFonts w:ascii="Consolas" w:hAnsi="Consolas" w:cs="Consolas"/>
+          <w:color w:val="000000"/>
+          <w:sz w:val="24"/>
+          <w:szCs w:val="24"/>
+        </w:rPr>
+        <w:t xml:space="preserve">    contagem = contagem + 1</w:t>
+      </w:r>
+    </w:p>
+    <w:p>
+      <w:pPr>
+        <w:autoSpaceDE w:val="0"/>
+        <w:autoSpaceDN w:val="0"/>
+        <w:adjustRightInd w:val="0"/>
+        <w:spacing w:after="0" w:line="240" w:lineRule="auto"/>
+        <w:rPr>
+          <w:rFonts w:ascii="Consolas" w:hAnsi="Consolas" w:cs="Consolas"/>
+          <w:color w:val="000000"/>
+          <w:sz w:val="24"/>
+          <w:szCs w:val="24"/>
+        </w:rPr>
+      </w:pPr>
+    </w:p>
+    <w:p>
+      <w:pPr>
+        <w:autoSpaceDE w:val="0"/>
+        <w:autoSpaceDN w:val="0"/>
+        <w:adjustRightInd w:val="0"/>
+        <w:spacing w:after="0" w:line="240" w:lineRule="auto"/>
+        <w:rPr>
+          <w:rFonts w:ascii="Consolas" w:hAnsi="Consolas" w:cs="Consolas"/>
+          <w:color w:val="000000"/>
+          <w:sz w:val="24"/>
+          <w:szCs w:val="24"/>
+        </w:rPr>
+      </w:pPr>
+      <w:r>
+        <w:rPr>
+          <w:rFonts w:ascii="Consolas" w:hAnsi="Consolas" w:cs="Consolas"/>
+          <w:color w:val="008000"/>
+          <w:sz w:val="24"/>
+          <w:szCs w:val="24"/>
+        </w:rPr>
+        <w:t xml:space="preserve"># </w:t>
+      </w:r>
+      <w:r>
+        <w:rPr>
+          <w:rFonts w:ascii="Consolas" w:hAnsi="Consolas" w:cs="Consolas"/>
+          <w:color w:val="008000"/>
+          <w:sz w:val="24"/>
+          <w:szCs w:val="24"/>
+        </w:rPr>
+        <w:t>O incremento também pode ser executado assim</w:t>
+      </w:r>
       <w:bookmarkStart w:id="1" w:name="_GoBack"/>
       <w:bookmarkEnd w:id="1"/>
-      <w:r>
-        <w:rPr>
-          <w:b/>
-          <w:sz w:val="28"/>
-          <w:szCs w:val="28"/>
-        </w:rPr>
-        <w:lastRenderedPageBreak/>
-        <w:t>Repetição de eventos</w:t>
-      </w:r>
-      <w:r>
-        <w:rPr>
-          <w:b/>
-          <w:sz w:val="28"/>
-          <w:szCs w:val="28"/>
-        </w:rPr>
-        <w:t xml:space="preserve"> at</w:t>
-      </w:r>
-      <w:r>
-        <w:rPr>
-          <w:b/>
-          <w:sz w:val="28"/>
-          <w:szCs w:val="28"/>
-        </w:rPr>
-        <w:t>e</w:t>
-      </w:r>
-      <w:r>
-        <w:rPr>
-          <w:b/>
-          <w:sz w:val="28"/>
-          <w:szCs w:val="28"/>
-        </w:rPr>
-        <w:t xml:space="preserve"> a conclusão</w:t>
-      </w:r>
-      <w:r>
-        <w:rPr>
-          <w:b/>
-          <w:sz w:val="28"/>
-          <w:szCs w:val="28"/>
-        </w:rPr>
-        <w:t>.</w:t>
-      </w:r>
-    </w:p>
-    <w:p>
-      <w:pPr>
-        <w:rPr>
-          <w:sz w:val="28"/>
-          <w:szCs w:val="28"/>
-        </w:rPr>
-      </w:pPr>
-      <w:r>
-        <w:rPr>
-          <w:sz w:val="28"/>
-          <w:szCs w:val="28"/>
-        </w:rPr>
-        <w:t xml:space="preserve">Para facilitar o aprendizado iremos utilizar a biblioteca </w:t>
-      </w:r>
-      <w:proofErr w:type="spellStart"/>
-      <w:r>
-        <w:rPr>
-          <w:sz w:val="28"/>
-          <w:szCs w:val="28"/>
-        </w:rPr>
-        <w:t>turtle</w:t>
-      </w:r>
-      <w:proofErr w:type="spellEnd"/>
-      <w:r>
-        <w:rPr>
-          <w:sz w:val="28"/>
-          <w:szCs w:val="28"/>
-        </w:rPr>
-        <w:t xml:space="preserve">, que serve para efetuarmos desenhos baseados em direções e cores definidas no código. </w:t>
-      </w:r>
+    </w:p>
+    <w:p>
+      <w:pPr>
+        <w:autoSpaceDE w:val="0"/>
+        <w:autoSpaceDN w:val="0"/>
+        <w:adjustRightInd w:val="0"/>
+        <w:spacing w:after="0" w:line="240" w:lineRule="auto"/>
+        <w:rPr>
+          <w:rFonts w:ascii="Consolas" w:hAnsi="Consolas" w:cs="Consolas"/>
+          <w:color w:val="000000"/>
+          <w:sz w:val="24"/>
+          <w:szCs w:val="24"/>
+        </w:rPr>
+      </w:pPr>
+      <w:r>
+        <w:rPr>
+          <w:rFonts w:ascii="Consolas" w:hAnsi="Consolas" w:cs="Consolas"/>
+          <w:color w:val="000000"/>
+          <w:sz w:val="24"/>
+          <w:szCs w:val="24"/>
+        </w:rPr>
+        <w:t xml:space="preserve">    contagem    +</w:t>
+      </w:r>
+      <w:proofErr w:type="gramStart"/>
+      <w:r>
+        <w:rPr>
+          <w:rFonts w:ascii="Consolas" w:hAnsi="Consolas" w:cs="Consolas"/>
+          <w:color w:val="000000"/>
+          <w:sz w:val="24"/>
+          <w:szCs w:val="24"/>
+        </w:rPr>
+        <w:t>=  1</w:t>
+      </w:r>
+      <w:proofErr w:type="gramEnd"/>
+    </w:p>
+    <w:p>
+      <w:pPr>
+        <w:rPr>
+          <w:sz w:val="28"/>
+          <w:szCs w:val="28"/>
+        </w:rPr>
+      </w:pPr>
+    </w:p>
+    <w:p>
+      <w:pPr>
+        <w:rPr>
+          <w:sz w:val="28"/>
+          <w:szCs w:val="28"/>
+        </w:rPr>
+      </w:pPr>
+    </w:p>
+    <w:p>
+      <w:pPr>
+        <w:rPr>
+          <w:sz w:val="28"/>
+          <w:szCs w:val="28"/>
+        </w:rPr>
+      </w:pPr>
     </w:p>
     <w:p>
       <w:pPr>
@@ -20209,7 +21044,7 @@
 </file>
 
 <file path=customXml/itemProps1.xml><?xml version="1.0" encoding="utf-8"?>
-<ds:datastoreItem xmlns:ds="http://schemas.openxmlformats.org/officeDocument/2006/customXml" ds:itemID="{9E9D1C10-526F-44F8-843B-C11D0E71A595}">
+<ds:datastoreItem xmlns:ds="http://schemas.openxmlformats.org/officeDocument/2006/customXml" ds:itemID="{B995E66E-724F-42E2-A6FA-45DA3A16C51C}">
   <ds:schemaRefs>
     <ds:schemaRef ds:uri="http://schemas.openxmlformats.org/officeDocument/2006/bibliography"/>
   </ds:schemaRefs>
